--- a/ELN-0600 - Tekniskt ramverk för Svensk e-legitimation.docx
+++ b/ELN-0600 - Tekniskt ramverk för Svensk e-legitimation.docx
@@ -12,8 +12,6 @@
           <w:szCs w:val="72"/>
         </w:rPr>
       </w:pPr>
-      <w:bookmarkStart w:id="0" w:name="_GoBack"/>
-      <w:bookmarkEnd w:id="0"/>
     </w:p>
     <w:p>
       <w:pPr>
@@ -73,13 +71,7 @@
         <w:t>T</w:t>
       </w:r>
       <w:r>
-        <w:t>ekniskt ra</w:t>
-      </w:r>
-      <w:r>
-        <w:t>m</w:t>
-      </w:r>
-      <w:r>
-        <w:t>verk för Svensk e-legitimation</w:t>
+        <w:t>ekniskt ramverk för Svensk e-legitimation</w:t>
       </w:r>
     </w:p>
     <w:p>
@@ -91,7 +83,7 @@
         <w:t>ELN-0600-v1.</w:t>
       </w:r>
       <w:r>
-        <w:t>2</w:t>
+        <w:t>3</w:t>
       </w:r>
     </w:p>
     <w:p>
@@ -100,7 +92,10 @@
         <w:jc w:val="center"/>
       </w:pPr>
       <w:r>
-        <w:t>Version: 1.2</w:t>
+        <w:t>Version: 1.</w:t>
+      </w:r>
+      <w:r>
+        <w:t>3</w:t>
       </w:r>
     </w:p>
     <w:p>
@@ -109,7 +104,13 @@
         <w:jc w:val="center"/>
       </w:pPr>
       <w:r>
-        <w:t>2014-04-24</w:t>
+        <w:t>201</w:t>
+      </w:r>
+      <w:r>
+        <w:t>5-04-</w:t>
+      </w:r>
+      <w:r>
+        <w:t>29</w:t>
       </w:r>
     </w:p>
     <w:p>
@@ -127,7 +128,7 @@
         <w:br w:type="page"/>
       </w:r>
     </w:p>
-    <w:bookmarkStart w:id="1" w:name="_Toc229061082"/>
+    <w:bookmarkStart w:id="0" w:name="_Toc229061082"/>
     <w:p>
       <w:pPr>
         <w:pStyle w:val="TOC1"/>
@@ -136,7 +137,7 @@
           <w:tab w:val="right" w:pos="9910"/>
         </w:tabs>
         <w:rPr>
-          <w:rFonts w:eastAsia="ＭＳ 明朝"/>
+          <w:rFonts w:eastAsia="MS Mincho"/>
           <w:b w:val="0"/>
           <w:bCs w:val="0"/>
           <w:caps w:val="0"/>
@@ -146,13 +147,14 @@
           <w:sz w:val="24"/>
           <w:szCs w:val="24"/>
           <w:u w:val="none"/>
-          <w:lang w:val="en-US" w:eastAsia="ja-JP"/>
+          <w:lang w:eastAsia="ja-JP"/>
         </w:rPr>
       </w:pPr>
       <w:r>
         <w:rPr>
           <w:lang w:val="en-US"/>
         </w:rPr>
+        <w:lastRenderedPageBreak/>
         <w:fldChar w:fldCharType="begin"/>
       </w:r>
       <w:r>
@@ -172,7 +174,7 @@
       </w:r>
       <w:r>
         <w:rPr>
-          <w:rFonts w:eastAsia="ＭＳ 明朝"/>
+          <w:rFonts w:eastAsia="MS Mincho"/>
           <w:b w:val="0"/>
           <w:bCs w:val="0"/>
           <w:caps w:val="0"/>
@@ -182,7 +184,7 @@
           <w:sz w:val="24"/>
           <w:szCs w:val="24"/>
           <w:u w:val="none"/>
-          <w:lang w:val="en-US" w:eastAsia="ja-JP"/>
+          <w:lang w:eastAsia="ja-JP"/>
         </w:rPr>
         <w:tab/>
       </w:r>
@@ -208,7 +210,7 @@
         <w:rPr>
           <w:noProof/>
         </w:rPr>
-        <w:instrText xml:space="preserve"> PAGEREF _Toc263958652 \h </w:instrText>
+        <w:instrText xml:space="preserve"> PAGEREF _Toc290798796 \h </w:instrText>
       </w:r>
       <w:r>
         <w:rPr>
@@ -242,7 +244,7 @@
           <w:tab w:val="right" w:pos="9910"/>
         </w:tabs>
         <w:rPr>
-          <w:rFonts w:eastAsia="ＭＳ 明朝"/>
+          <w:rFonts w:eastAsia="MS Mincho"/>
           <w:b w:val="0"/>
           <w:bCs w:val="0"/>
           <w:smallCaps w:val="0"/>
@@ -251,7 +253,7 @@
           <w:kern w:val="0"/>
           <w:sz w:val="24"/>
           <w:szCs w:val="24"/>
-          <w:lang w:val="en-US" w:eastAsia="ja-JP"/>
+          <w:lang w:eastAsia="ja-JP"/>
         </w:rPr>
       </w:pPr>
       <w:r>
@@ -262,7 +264,7 @@
       </w:r>
       <w:r>
         <w:rPr>
-          <w:rFonts w:eastAsia="ＭＳ 明朝"/>
+          <w:rFonts w:eastAsia="MS Mincho"/>
           <w:b w:val="0"/>
           <w:bCs w:val="0"/>
           <w:smallCaps w:val="0"/>
@@ -271,7 +273,7 @@
           <w:kern w:val="0"/>
           <w:sz w:val="24"/>
           <w:szCs w:val="24"/>
-          <w:lang w:val="en-US" w:eastAsia="ja-JP"/>
+          <w:lang w:eastAsia="ja-JP"/>
         </w:rPr>
         <w:tab/>
       </w:r>
@@ -297,7 +299,7 @@
         <w:rPr>
           <w:noProof/>
         </w:rPr>
-        <w:instrText xml:space="preserve"> PAGEREF _Toc263958653 \h </w:instrText>
+        <w:instrText xml:space="preserve"> PAGEREF _Toc290798797 \h </w:instrText>
       </w:r>
       <w:r>
         <w:rPr>
@@ -331,7 +333,7 @@
           <w:tab w:val="right" w:pos="9910"/>
         </w:tabs>
         <w:rPr>
-          <w:rFonts w:eastAsia="ＭＳ 明朝"/>
+          <w:rFonts w:eastAsia="MS Mincho"/>
           <w:b w:val="0"/>
           <w:bCs w:val="0"/>
           <w:smallCaps w:val="0"/>
@@ -340,7 +342,7 @@
           <w:kern w:val="0"/>
           <w:sz w:val="24"/>
           <w:szCs w:val="24"/>
-          <w:lang w:val="en-US" w:eastAsia="ja-JP"/>
+          <w:lang w:eastAsia="ja-JP"/>
         </w:rPr>
       </w:pPr>
       <w:r>
@@ -351,7 +353,7 @@
       </w:r>
       <w:r>
         <w:rPr>
-          <w:rFonts w:eastAsia="ＭＳ 明朝"/>
+          <w:rFonts w:eastAsia="MS Mincho"/>
           <w:b w:val="0"/>
           <w:bCs w:val="0"/>
           <w:smallCaps w:val="0"/>
@@ -360,7 +362,7 @@
           <w:kern w:val="0"/>
           <w:sz w:val="24"/>
           <w:szCs w:val="24"/>
-          <w:lang w:val="en-US" w:eastAsia="ja-JP"/>
+          <w:lang w:eastAsia="ja-JP"/>
         </w:rPr>
         <w:tab/>
       </w:r>
@@ -386,7 +388,7 @@
         <w:rPr>
           <w:noProof/>
         </w:rPr>
-        <w:instrText xml:space="preserve"> PAGEREF _Toc263958654 \h </w:instrText>
+        <w:instrText xml:space="preserve"> PAGEREF _Toc290798798 \h </w:instrText>
       </w:r>
       <w:r>
         <w:rPr>
@@ -420,7 +422,7 @@
           <w:tab w:val="right" w:pos="9910"/>
         </w:tabs>
         <w:rPr>
-          <w:rFonts w:eastAsia="ＭＳ 明朝"/>
+          <w:rFonts w:eastAsia="MS Mincho"/>
           <w:b w:val="0"/>
           <w:bCs w:val="0"/>
           <w:smallCaps w:val="0"/>
@@ -429,7 +431,7 @@
           <w:kern w:val="0"/>
           <w:sz w:val="24"/>
           <w:szCs w:val="24"/>
-          <w:lang w:val="en-US" w:eastAsia="ja-JP"/>
+          <w:lang w:eastAsia="ja-JP"/>
         </w:rPr>
       </w:pPr>
       <w:r>
@@ -440,7 +442,7 @@
       </w:r>
       <w:r>
         <w:rPr>
-          <w:rFonts w:eastAsia="ＭＳ 明朝"/>
+          <w:rFonts w:eastAsia="MS Mincho"/>
           <w:b w:val="0"/>
           <w:bCs w:val="0"/>
           <w:smallCaps w:val="0"/>
@@ -449,7 +451,7 @@
           <w:kern w:val="0"/>
           <w:sz w:val="24"/>
           <w:szCs w:val="24"/>
-          <w:lang w:val="en-US" w:eastAsia="ja-JP"/>
+          <w:lang w:eastAsia="ja-JP"/>
         </w:rPr>
         <w:tab/>
       </w:r>
@@ -475,7 +477,7 @@
         <w:rPr>
           <w:noProof/>
         </w:rPr>
-        <w:instrText xml:space="preserve"> PAGEREF _Toc263958655 \h </w:instrText>
+        <w:instrText xml:space="preserve"> PAGEREF _Toc290798799 \h </w:instrText>
       </w:r>
       <w:r>
         <w:rPr>
@@ -509,14 +511,14 @@
           <w:tab w:val="right" w:pos="9910"/>
         </w:tabs>
         <w:rPr>
-          <w:rFonts w:eastAsia="ＭＳ 明朝"/>
+          <w:rFonts w:eastAsia="MS Mincho"/>
           <w:smallCaps w:val="0"/>
           <w:noProof/>
           <w:color w:val="auto"/>
           <w:kern w:val="0"/>
           <w:sz w:val="24"/>
           <w:szCs w:val="24"/>
-          <w:lang w:val="en-US" w:eastAsia="ja-JP"/>
+          <w:lang w:eastAsia="ja-JP"/>
         </w:rPr>
       </w:pPr>
       <w:r>
@@ -527,14 +529,14 @@
       </w:r>
       <w:r>
         <w:rPr>
-          <w:rFonts w:eastAsia="ＭＳ 明朝"/>
+          <w:rFonts w:eastAsia="MS Mincho"/>
           <w:smallCaps w:val="0"/>
           <w:noProof/>
           <w:color w:val="auto"/>
           <w:kern w:val="0"/>
           <w:sz w:val="24"/>
           <w:szCs w:val="24"/>
-          <w:lang w:val="en-US" w:eastAsia="ja-JP"/>
+          <w:lang w:eastAsia="ja-JP"/>
         </w:rPr>
         <w:tab/>
       </w:r>
@@ -560,7 +562,7 @@
         <w:rPr>
           <w:noProof/>
         </w:rPr>
-        <w:instrText xml:space="preserve"> PAGEREF _Toc263958656 \h </w:instrText>
+        <w:instrText xml:space="preserve"> PAGEREF _Toc290798800 \h </w:instrText>
       </w:r>
       <w:r>
         <w:rPr>
@@ -594,7 +596,7 @@
           <w:tab w:val="right" w:pos="9910"/>
         </w:tabs>
         <w:rPr>
-          <w:rFonts w:eastAsia="ＭＳ 明朝"/>
+          <w:rFonts w:eastAsia="MS Mincho"/>
           <w:b w:val="0"/>
           <w:bCs w:val="0"/>
           <w:smallCaps w:val="0"/>
@@ -603,7 +605,7 @@
           <w:kern w:val="0"/>
           <w:sz w:val="24"/>
           <w:szCs w:val="24"/>
-          <w:lang w:val="en-US" w:eastAsia="ja-JP"/>
+          <w:lang w:eastAsia="ja-JP"/>
         </w:rPr>
       </w:pPr>
       <w:r>
@@ -614,7 +616,7 @@
       </w:r>
       <w:r>
         <w:rPr>
-          <w:rFonts w:eastAsia="ＭＳ 明朝"/>
+          <w:rFonts w:eastAsia="MS Mincho"/>
           <w:b w:val="0"/>
           <w:bCs w:val="0"/>
           <w:smallCaps w:val="0"/>
@@ -623,7 +625,7 @@
           <w:kern w:val="0"/>
           <w:sz w:val="24"/>
           <w:szCs w:val="24"/>
-          <w:lang w:val="en-US" w:eastAsia="ja-JP"/>
+          <w:lang w:eastAsia="ja-JP"/>
         </w:rPr>
         <w:tab/>
       </w:r>
@@ -649,7 +651,7 @@
         <w:rPr>
           <w:noProof/>
         </w:rPr>
-        <w:instrText xml:space="preserve"> PAGEREF _Toc263958657 \h </w:instrText>
+        <w:instrText xml:space="preserve"> PAGEREF _Toc290798801 \h </w:instrText>
       </w:r>
       <w:r>
         <w:rPr>
@@ -683,7 +685,7 @@
           <w:tab w:val="right" w:pos="9910"/>
         </w:tabs>
         <w:rPr>
-          <w:rFonts w:eastAsia="ＭＳ 明朝"/>
+          <w:rFonts w:eastAsia="MS Mincho"/>
           <w:b w:val="0"/>
           <w:bCs w:val="0"/>
           <w:smallCaps w:val="0"/>
@@ -692,7 +694,7 @@
           <w:kern w:val="0"/>
           <w:sz w:val="24"/>
           <w:szCs w:val="24"/>
-          <w:lang w:val="en-US" w:eastAsia="ja-JP"/>
+          <w:lang w:eastAsia="ja-JP"/>
         </w:rPr>
       </w:pPr>
       <w:r>
@@ -703,7 +705,7 @@
       </w:r>
       <w:r>
         <w:rPr>
-          <w:rFonts w:eastAsia="ＭＳ 明朝"/>
+          <w:rFonts w:eastAsia="MS Mincho"/>
           <w:b w:val="0"/>
           <w:bCs w:val="0"/>
           <w:smallCaps w:val="0"/>
@@ -712,7 +714,7 @@
           <w:kern w:val="0"/>
           <w:sz w:val="24"/>
           <w:szCs w:val="24"/>
-          <w:lang w:val="en-US" w:eastAsia="ja-JP"/>
+          <w:lang w:eastAsia="ja-JP"/>
         </w:rPr>
         <w:tab/>
       </w:r>
@@ -738,7 +740,7 @@
         <w:rPr>
           <w:noProof/>
         </w:rPr>
-        <w:instrText xml:space="preserve"> PAGEREF _Toc263958658 \h </w:instrText>
+        <w:instrText xml:space="preserve"> PAGEREF _Toc290798802 \h </w:instrText>
       </w:r>
       <w:r>
         <w:rPr>
@@ -772,7 +774,7 @@
           <w:tab w:val="right" w:pos="9910"/>
         </w:tabs>
         <w:rPr>
-          <w:rFonts w:eastAsia="ＭＳ 明朝"/>
+          <w:rFonts w:eastAsia="MS Mincho"/>
           <w:b w:val="0"/>
           <w:bCs w:val="0"/>
           <w:smallCaps w:val="0"/>
@@ -781,7 +783,7 @@
           <w:kern w:val="0"/>
           <w:sz w:val="24"/>
           <w:szCs w:val="24"/>
-          <w:lang w:val="en-US" w:eastAsia="ja-JP"/>
+          <w:lang w:eastAsia="ja-JP"/>
         </w:rPr>
       </w:pPr>
       <w:r>
@@ -792,7 +794,7 @@
       </w:r>
       <w:r>
         <w:rPr>
-          <w:rFonts w:eastAsia="ＭＳ 明朝"/>
+          <w:rFonts w:eastAsia="MS Mincho"/>
           <w:b w:val="0"/>
           <w:bCs w:val="0"/>
           <w:smallCaps w:val="0"/>
@@ -801,7 +803,7 @@
           <w:kern w:val="0"/>
           <w:sz w:val="24"/>
           <w:szCs w:val="24"/>
-          <w:lang w:val="en-US" w:eastAsia="ja-JP"/>
+          <w:lang w:eastAsia="ja-JP"/>
         </w:rPr>
         <w:tab/>
       </w:r>
@@ -827,7 +829,7 @@
         <w:rPr>
           <w:noProof/>
         </w:rPr>
-        <w:instrText xml:space="preserve"> PAGEREF _Toc263958659 \h </w:instrText>
+        <w:instrText xml:space="preserve"> PAGEREF _Toc290798803 \h </w:instrText>
       </w:r>
       <w:r>
         <w:rPr>
@@ -861,7 +863,7 @@
           <w:tab w:val="right" w:pos="9910"/>
         </w:tabs>
         <w:rPr>
-          <w:rFonts w:eastAsia="ＭＳ 明朝"/>
+          <w:rFonts w:eastAsia="MS Mincho"/>
           <w:b w:val="0"/>
           <w:bCs w:val="0"/>
           <w:smallCaps w:val="0"/>
@@ -870,7 +872,7 @@
           <w:kern w:val="0"/>
           <w:sz w:val="24"/>
           <w:szCs w:val="24"/>
-          <w:lang w:val="en-US" w:eastAsia="ja-JP"/>
+          <w:lang w:eastAsia="ja-JP"/>
         </w:rPr>
       </w:pPr>
       <w:r>
@@ -881,7 +883,7 @@
       </w:r>
       <w:r>
         <w:rPr>
-          <w:rFonts w:eastAsia="ＭＳ 明朝"/>
+          <w:rFonts w:eastAsia="MS Mincho"/>
           <w:b w:val="0"/>
           <w:bCs w:val="0"/>
           <w:smallCaps w:val="0"/>
@@ -890,7 +892,7 @@
           <w:kern w:val="0"/>
           <w:sz w:val="24"/>
           <w:szCs w:val="24"/>
-          <w:lang w:val="en-US" w:eastAsia="ja-JP"/>
+          <w:lang w:eastAsia="ja-JP"/>
         </w:rPr>
         <w:tab/>
       </w:r>
@@ -898,7 +900,7 @@
         <w:rPr>
           <w:noProof/>
         </w:rPr>
-        <w:t>Integration med verksamhetsspecifika federationer</w:t>
+        <w:t>Underskrift</w:t>
       </w:r>
       <w:r>
         <w:rPr>
@@ -916,7 +918,7 @@
         <w:rPr>
           <w:noProof/>
         </w:rPr>
-        <w:instrText xml:space="preserve"> PAGEREF _Toc263958660 \h </w:instrText>
+        <w:instrText xml:space="preserve"> PAGEREF _Toc290798804 \h </w:instrText>
       </w:r>
       <w:r>
         <w:rPr>
@@ -933,7 +935,98 @@
         <w:rPr>
           <w:noProof/>
         </w:rPr>
-        <w:t>6</w:t>
+        <w:t>5</w:t>
+      </w:r>
+      <w:r>
+        <w:rPr>
+          <w:noProof/>
+        </w:rPr>
+        <w:fldChar w:fldCharType="end"/>
+      </w:r>
+    </w:p>
+    <w:p>
+      <w:pPr>
+        <w:pStyle w:val="TOC1"/>
+        <w:tabs>
+          <w:tab w:val="left" w:pos="370"/>
+          <w:tab w:val="right" w:pos="9910"/>
+        </w:tabs>
+        <w:rPr>
+          <w:rFonts w:eastAsia="MS Mincho"/>
+          <w:b w:val="0"/>
+          <w:bCs w:val="0"/>
+          <w:caps w:val="0"/>
+          <w:noProof/>
+          <w:color w:val="auto"/>
+          <w:kern w:val="0"/>
+          <w:sz w:val="24"/>
+          <w:szCs w:val="24"/>
+          <w:u w:val="none"/>
+          <w:lang w:eastAsia="ja-JP"/>
+        </w:rPr>
+      </w:pPr>
+      <w:r>
+        <w:rPr>
+          <w:noProof/>
+        </w:rPr>
+        <w:t>2</w:t>
+      </w:r>
+      <w:r>
+        <w:rPr>
+          <w:rFonts w:eastAsia="MS Mincho"/>
+          <w:b w:val="0"/>
+          <w:bCs w:val="0"/>
+          <w:caps w:val="0"/>
+          <w:noProof/>
+          <w:color w:val="auto"/>
+          <w:kern w:val="0"/>
+          <w:sz w:val="24"/>
+          <w:szCs w:val="24"/>
+          <w:u w:val="none"/>
+          <w:lang w:eastAsia="ja-JP"/>
+        </w:rPr>
+        <w:tab/>
+      </w:r>
+      <w:r>
+        <w:rPr>
+          <w:noProof/>
+        </w:rPr>
+        <w:t>Tekniska specifikationer</w:t>
+      </w:r>
+      <w:r>
+        <w:rPr>
+          <w:noProof/>
+        </w:rPr>
+        <w:tab/>
+      </w:r>
+      <w:r>
+        <w:rPr>
+          <w:noProof/>
+        </w:rPr>
+        <w:fldChar w:fldCharType="begin"/>
+      </w:r>
+      <w:r>
+        <w:rPr>
+          <w:noProof/>
+        </w:rPr>
+        <w:instrText xml:space="preserve"> PAGEREF _Toc290798805 \h </w:instrText>
+      </w:r>
+      <w:r>
+        <w:rPr>
+          <w:noProof/>
+        </w:rPr>
+      </w:r>
+      <w:r>
+        <w:rPr>
+          <w:noProof/>
+        </w:rPr>
+        <w:fldChar w:fldCharType="separate"/>
+      </w:r>
+      <w:r>
+        <w:rPr>
+          <w:noProof/>
+        </w:rPr>
+        <w:t>7</w:t>
       </w:r>
       <w:r>
         <w:rPr>
@@ -950,7 +1043,7 @@
           <w:tab w:val="right" w:pos="9910"/>
         </w:tabs>
         <w:rPr>
-          <w:rFonts w:eastAsia="ＭＳ 明朝"/>
+          <w:rFonts w:eastAsia="MS Mincho"/>
           <w:b w:val="0"/>
           <w:bCs w:val="0"/>
           <w:smallCaps w:val="0"/>
@@ -959,18 +1052,18 @@
           <w:kern w:val="0"/>
           <w:sz w:val="24"/>
           <w:szCs w:val="24"/>
-          <w:lang w:val="en-US" w:eastAsia="ja-JP"/>
-        </w:rPr>
-      </w:pPr>
-      <w:r>
-        <w:rPr>
-          <w:noProof/>
-        </w:rPr>
-        <w:t>1.8</w:t>
-      </w:r>
-      <w:r>
-        <w:rPr>
-          <w:rFonts w:eastAsia="ＭＳ 明朝"/>
+          <w:lang w:eastAsia="ja-JP"/>
+        </w:rPr>
+      </w:pPr>
+      <w:r>
+        <w:rPr>
+          <w:noProof/>
+        </w:rPr>
+        <w:t>2.1</w:t>
+      </w:r>
+      <w:r>
+        <w:rPr>
+          <w:rFonts w:eastAsia="MS Mincho"/>
           <w:b w:val="0"/>
           <w:bCs w:val="0"/>
           <w:smallCaps w:val="0"/>
@@ -979,7 +1072,7 @@
           <w:kern w:val="0"/>
           <w:sz w:val="24"/>
           <w:szCs w:val="24"/>
-          <w:lang w:val="en-US" w:eastAsia="ja-JP"/>
+          <w:lang w:eastAsia="ja-JP"/>
         </w:rPr>
         <w:tab/>
       </w:r>
@@ -987,7 +1080,7 @@
         <w:rPr>
           <w:noProof/>
         </w:rPr>
-        <w:t>Underskrift</w:t>
+        <w:t>SAML-profiler</w:t>
       </w:r>
       <w:r>
         <w:rPr>
@@ -1005,7 +1098,7 @@
         <w:rPr>
           <w:noProof/>
         </w:rPr>
-        <w:instrText xml:space="preserve"> PAGEREF _Toc263958661 \h </w:instrText>
+        <w:instrText xml:space="preserve"> PAGEREF _Toc290798806 \h </w:instrText>
       </w:r>
       <w:r>
         <w:rPr>
@@ -1022,7 +1115,610 @@
         <w:rPr>
           <w:noProof/>
         </w:rPr>
-        <w:t>6</w:t>
+        <w:t>7</w:t>
+      </w:r>
+      <w:r>
+        <w:rPr>
+          <w:noProof/>
+        </w:rPr>
+        <w:fldChar w:fldCharType="end"/>
+      </w:r>
+    </w:p>
+    <w:p>
+      <w:pPr>
+        <w:pStyle w:val="TOC3"/>
+        <w:tabs>
+          <w:tab w:val="left" w:pos="696"/>
+          <w:tab w:val="right" w:pos="9910"/>
+        </w:tabs>
+        <w:rPr>
+          <w:rFonts w:eastAsia="MS Mincho"/>
+          <w:smallCaps w:val="0"/>
+          <w:noProof/>
+          <w:color w:val="auto"/>
+          <w:kern w:val="0"/>
+          <w:sz w:val="24"/>
+          <w:szCs w:val="24"/>
+          <w:lang w:eastAsia="ja-JP"/>
+        </w:rPr>
+      </w:pPr>
+      <w:r>
+        <w:rPr>
+          <w:noProof/>
+        </w:rPr>
+        <w:t>2.1.1</w:t>
+      </w:r>
+      <w:r>
+        <w:rPr>
+          <w:rFonts w:eastAsia="MS Mincho"/>
+          <w:smallCaps w:val="0"/>
+          <w:noProof/>
+          <w:color w:val="auto"/>
+          <w:kern w:val="0"/>
+          <w:sz w:val="24"/>
+          <w:szCs w:val="24"/>
+          <w:lang w:eastAsia="ja-JP"/>
+        </w:rPr>
+        <w:tab/>
+      </w:r>
+      <w:r>
+        <w:rPr>
+          <w:noProof/>
+        </w:rPr>
+        <w:t>Specifikationer för anvisning (Discovery)</w:t>
+      </w:r>
+      <w:r>
+        <w:rPr>
+          <w:noProof/>
+        </w:rPr>
+        <w:tab/>
+      </w:r>
+      <w:r>
+        <w:rPr>
+          <w:noProof/>
+        </w:rPr>
+        <w:fldChar w:fldCharType="begin"/>
+      </w:r>
+      <w:r>
+        <w:rPr>
+          <w:noProof/>
+        </w:rPr>
+        <w:instrText xml:space="preserve"> PAGEREF _Toc290798807 \h </w:instrText>
+      </w:r>
+      <w:r>
+        <w:rPr>
+          <w:noProof/>
+        </w:rPr>
+      </w:r>
+      <w:r>
+        <w:rPr>
+          <w:noProof/>
+        </w:rPr>
+        <w:fldChar w:fldCharType="separate"/>
+      </w:r>
+      <w:r>
+        <w:rPr>
+          <w:noProof/>
+        </w:rPr>
+        <w:t>7</w:t>
+      </w:r>
+      <w:r>
+        <w:rPr>
+          <w:noProof/>
+        </w:rPr>
+        <w:fldChar w:fldCharType="end"/>
+      </w:r>
+    </w:p>
+    <w:p>
+      <w:pPr>
+        <w:pStyle w:val="TOC2"/>
+        <w:tabs>
+          <w:tab w:val="left" w:pos="552"/>
+          <w:tab w:val="right" w:pos="9910"/>
+        </w:tabs>
+        <w:rPr>
+          <w:rFonts w:eastAsia="MS Mincho"/>
+          <w:b w:val="0"/>
+          <w:bCs w:val="0"/>
+          <w:smallCaps w:val="0"/>
+          <w:noProof/>
+          <w:color w:val="auto"/>
+          <w:kern w:val="0"/>
+          <w:sz w:val="24"/>
+          <w:szCs w:val="24"/>
+          <w:lang w:eastAsia="ja-JP"/>
+        </w:rPr>
+      </w:pPr>
+      <w:r>
+        <w:rPr>
+          <w:noProof/>
+        </w:rPr>
+        <w:t>2.2</w:t>
+      </w:r>
+      <w:r>
+        <w:rPr>
+          <w:rFonts w:eastAsia="MS Mincho"/>
+          <w:b w:val="0"/>
+          <w:bCs w:val="0"/>
+          <w:smallCaps w:val="0"/>
+          <w:noProof/>
+          <w:color w:val="auto"/>
+          <w:kern w:val="0"/>
+          <w:sz w:val="24"/>
+          <w:szCs w:val="24"/>
+          <w:lang w:eastAsia="ja-JP"/>
+        </w:rPr>
+        <w:tab/>
+      </w:r>
+      <w:r>
+        <w:rPr>
+          <w:noProof/>
+        </w:rPr>
+        <w:t>Specifikationer för identitetsfederationer för Svensk e-legitimation</w:t>
+      </w:r>
+      <w:r>
+        <w:rPr>
+          <w:noProof/>
+        </w:rPr>
+        <w:tab/>
+      </w:r>
+      <w:r>
+        <w:rPr>
+          <w:noProof/>
+        </w:rPr>
+        <w:fldChar w:fldCharType="begin"/>
+      </w:r>
+      <w:r>
+        <w:rPr>
+          <w:noProof/>
+        </w:rPr>
+        <w:instrText xml:space="preserve"> PAGEREF _Toc290798808 \h </w:instrText>
+      </w:r>
+      <w:r>
+        <w:rPr>
+          <w:noProof/>
+        </w:rPr>
+      </w:r>
+      <w:r>
+        <w:rPr>
+          <w:noProof/>
+        </w:rPr>
+        <w:fldChar w:fldCharType="separate"/>
+      </w:r>
+      <w:r>
+        <w:rPr>
+          <w:noProof/>
+        </w:rPr>
+        <w:t>7</w:t>
+      </w:r>
+      <w:r>
+        <w:rPr>
+          <w:noProof/>
+        </w:rPr>
+        <w:fldChar w:fldCharType="end"/>
+      </w:r>
+    </w:p>
+    <w:p>
+      <w:pPr>
+        <w:pStyle w:val="TOC3"/>
+        <w:tabs>
+          <w:tab w:val="left" w:pos="696"/>
+          <w:tab w:val="right" w:pos="9910"/>
+        </w:tabs>
+        <w:rPr>
+          <w:rFonts w:eastAsia="MS Mincho"/>
+          <w:smallCaps w:val="0"/>
+          <w:noProof/>
+          <w:color w:val="auto"/>
+          <w:kern w:val="0"/>
+          <w:sz w:val="24"/>
+          <w:szCs w:val="24"/>
+          <w:lang w:eastAsia="ja-JP"/>
+        </w:rPr>
+      </w:pPr>
+      <w:r>
+        <w:rPr>
+          <w:noProof/>
+        </w:rPr>
+        <w:t>2.2.1</w:t>
+      </w:r>
+      <w:r>
+        <w:rPr>
+          <w:rFonts w:eastAsia="MS Mincho"/>
+          <w:smallCaps w:val="0"/>
+          <w:noProof/>
+          <w:color w:val="auto"/>
+          <w:kern w:val="0"/>
+          <w:sz w:val="24"/>
+          <w:szCs w:val="24"/>
+          <w:lang w:eastAsia="ja-JP"/>
+        </w:rPr>
+        <w:tab/>
+      </w:r>
+      <w:r>
+        <w:rPr>
+          <w:noProof/>
+        </w:rPr>
+        <w:t>Register för identifierare definierade av E-legitimationsnämnden</w:t>
+      </w:r>
+      <w:r>
+        <w:rPr>
+          <w:noProof/>
+        </w:rPr>
+        <w:tab/>
+      </w:r>
+      <w:r>
+        <w:rPr>
+          <w:noProof/>
+        </w:rPr>
+        <w:fldChar w:fldCharType="begin"/>
+      </w:r>
+      <w:r>
+        <w:rPr>
+          <w:noProof/>
+        </w:rPr>
+        <w:instrText xml:space="preserve"> PAGEREF _Toc290798809 \h </w:instrText>
+      </w:r>
+      <w:r>
+        <w:rPr>
+          <w:noProof/>
+        </w:rPr>
+      </w:r>
+      <w:r>
+        <w:rPr>
+          <w:noProof/>
+        </w:rPr>
+        <w:fldChar w:fldCharType="separate"/>
+      </w:r>
+      <w:r>
+        <w:rPr>
+          <w:noProof/>
+        </w:rPr>
+        <w:t>7</w:t>
+      </w:r>
+      <w:r>
+        <w:rPr>
+          <w:noProof/>
+        </w:rPr>
+        <w:fldChar w:fldCharType="end"/>
+      </w:r>
+    </w:p>
+    <w:p>
+      <w:pPr>
+        <w:pStyle w:val="TOC3"/>
+        <w:tabs>
+          <w:tab w:val="left" w:pos="696"/>
+          <w:tab w:val="right" w:pos="9910"/>
+        </w:tabs>
+        <w:rPr>
+          <w:rFonts w:eastAsia="MS Mincho"/>
+          <w:smallCaps w:val="0"/>
+          <w:noProof/>
+          <w:color w:val="auto"/>
+          <w:kern w:val="0"/>
+          <w:sz w:val="24"/>
+          <w:szCs w:val="24"/>
+          <w:lang w:eastAsia="ja-JP"/>
+        </w:rPr>
+      </w:pPr>
+      <w:r>
+        <w:rPr>
+          <w:noProof/>
+        </w:rPr>
+        <w:t>2.2.2</w:t>
+      </w:r>
+      <w:r>
+        <w:rPr>
+          <w:rFonts w:eastAsia="MS Mincho"/>
+          <w:smallCaps w:val="0"/>
+          <w:noProof/>
+          <w:color w:val="auto"/>
+          <w:kern w:val="0"/>
+          <w:sz w:val="24"/>
+          <w:szCs w:val="24"/>
+          <w:lang w:eastAsia="ja-JP"/>
+        </w:rPr>
+        <w:tab/>
+      </w:r>
+      <w:r>
+        <w:rPr>
+          <w:noProof/>
+        </w:rPr>
+        <w:t>Attributspecifikation</w:t>
+      </w:r>
+      <w:r>
+        <w:rPr>
+          <w:noProof/>
+        </w:rPr>
+        <w:tab/>
+      </w:r>
+      <w:r>
+        <w:rPr>
+          <w:noProof/>
+        </w:rPr>
+        <w:fldChar w:fldCharType="begin"/>
+      </w:r>
+      <w:r>
+        <w:rPr>
+          <w:noProof/>
+        </w:rPr>
+        <w:instrText xml:space="preserve"> PAGEREF _Toc290798810 \h </w:instrText>
+      </w:r>
+      <w:r>
+        <w:rPr>
+          <w:noProof/>
+        </w:rPr>
+      </w:r>
+      <w:r>
+        <w:rPr>
+          <w:noProof/>
+        </w:rPr>
+        <w:fldChar w:fldCharType="separate"/>
+      </w:r>
+      <w:r>
+        <w:rPr>
+          <w:noProof/>
+        </w:rPr>
+        <w:t>7</w:t>
+      </w:r>
+      <w:r>
+        <w:rPr>
+          <w:noProof/>
+        </w:rPr>
+        <w:fldChar w:fldCharType="end"/>
+      </w:r>
+    </w:p>
+    <w:p>
+      <w:pPr>
+        <w:pStyle w:val="TOC3"/>
+        <w:tabs>
+          <w:tab w:val="left" w:pos="696"/>
+          <w:tab w:val="right" w:pos="9910"/>
+        </w:tabs>
+        <w:rPr>
+          <w:rFonts w:eastAsia="MS Mincho"/>
+          <w:smallCaps w:val="0"/>
+          <w:noProof/>
+          <w:color w:val="auto"/>
+          <w:kern w:val="0"/>
+          <w:sz w:val="24"/>
+          <w:szCs w:val="24"/>
+          <w:lang w:eastAsia="ja-JP"/>
+        </w:rPr>
+      </w:pPr>
+      <w:r>
+        <w:rPr>
+          <w:noProof/>
+        </w:rPr>
+        <w:t>2.2.3</w:t>
+      </w:r>
+      <w:r>
+        <w:rPr>
+          <w:rFonts w:eastAsia="MS Mincho"/>
+          <w:smallCaps w:val="0"/>
+          <w:noProof/>
+          <w:color w:val="auto"/>
+          <w:kern w:val="0"/>
+          <w:sz w:val="24"/>
+          <w:szCs w:val="24"/>
+          <w:lang w:eastAsia="ja-JP"/>
+        </w:rPr>
+        <w:tab/>
+      </w:r>
+      <w:r>
+        <w:rPr>
+          <w:noProof/>
+        </w:rPr>
+        <w:t>Identifierare och schema för representation av tillitsnivåer</w:t>
+      </w:r>
+      <w:r>
+        <w:rPr>
+          <w:noProof/>
+        </w:rPr>
+        <w:tab/>
+      </w:r>
+      <w:r>
+        <w:rPr>
+          <w:noProof/>
+        </w:rPr>
+        <w:fldChar w:fldCharType="begin"/>
+      </w:r>
+      <w:r>
+        <w:rPr>
+          <w:noProof/>
+        </w:rPr>
+        <w:instrText xml:space="preserve"> PAGEREF _Toc290798811 \h </w:instrText>
+      </w:r>
+      <w:r>
+        <w:rPr>
+          <w:noProof/>
+        </w:rPr>
+      </w:r>
+      <w:r>
+        <w:rPr>
+          <w:noProof/>
+        </w:rPr>
+        <w:fldChar w:fldCharType="separate"/>
+      </w:r>
+      <w:r>
+        <w:rPr>
+          <w:noProof/>
+        </w:rPr>
+        <w:t>7</w:t>
+      </w:r>
+      <w:r>
+        <w:rPr>
+          <w:noProof/>
+        </w:rPr>
+        <w:fldChar w:fldCharType="end"/>
+      </w:r>
+    </w:p>
+    <w:p>
+      <w:pPr>
+        <w:pStyle w:val="TOC3"/>
+        <w:tabs>
+          <w:tab w:val="left" w:pos="696"/>
+          <w:tab w:val="right" w:pos="9910"/>
+        </w:tabs>
+        <w:rPr>
+          <w:rFonts w:eastAsia="MS Mincho"/>
+          <w:smallCaps w:val="0"/>
+          <w:noProof/>
+          <w:color w:val="auto"/>
+          <w:kern w:val="0"/>
+          <w:sz w:val="24"/>
+          <w:szCs w:val="24"/>
+          <w:lang w:eastAsia="ja-JP"/>
+        </w:rPr>
+      </w:pPr>
+      <w:r>
+        <w:rPr>
+          <w:noProof/>
+        </w:rPr>
+        <w:t>2.2.4</w:t>
+      </w:r>
+      <w:r>
+        <w:rPr>
+          <w:rFonts w:eastAsia="MS Mincho"/>
+          <w:smallCaps w:val="0"/>
+          <w:noProof/>
+          <w:color w:val="auto"/>
+          <w:kern w:val="0"/>
+          <w:sz w:val="24"/>
+          <w:szCs w:val="24"/>
+          <w:lang w:eastAsia="ja-JP"/>
+        </w:rPr>
+        <w:tab/>
+      </w:r>
+      <w:r>
+        <w:rPr>
+          <w:noProof/>
+        </w:rPr>
+        <w:t>Specifikationer av entitetskategorier</w:t>
+      </w:r>
+      <w:r>
+        <w:rPr>
+          <w:noProof/>
+        </w:rPr>
+        <w:tab/>
+      </w:r>
+      <w:r>
+        <w:rPr>
+          <w:noProof/>
+        </w:rPr>
+        <w:fldChar w:fldCharType="begin"/>
+      </w:r>
+      <w:r>
+        <w:rPr>
+          <w:noProof/>
+        </w:rPr>
+        <w:instrText xml:space="preserve"> PAGEREF _Toc290798812 \h </w:instrText>
+      </w:r>
+      <w:r>
+        <w:rPr>
+          <w:noProof/>
+        </w:rPr>
+      </w:r>
+      <w:r>
+        <w:rPr>
+          <w:noProof/>
+        </w:rPr>
+        <w:fldChar w:fldCharType="separate"/>
+      </w:r>
+      <w:r>
+        <w:rPr>
+          <w:noProof/>
+        </w:rPr>
+        <w:t>7</w:t>
+      </w:r>
+      <w:r>
+        <w:rPr>
+          <w:noProof/>
+        </w:rPr>
+        <w:fldChar w:fldCharType="end"/>
+      </w:r>
+    </w:p>
+    <w:p>
+      <w:pPr>
+        <w:pStyle w:val="TOC2"/>
+        <w:tabs>
+          <w:tab w:val="left" w:pos="552"/>
+          <w:tab w:val="right" w:pos="9910"/>
+        </w:tabs>
+        <w:rPr>
+          <w:rFonts w:eastAsia="MS Mincho"/>
+          <w:b w:val="0"/>
+          <w:bCs w:val="0"/>
+          <w:smallCaps w:val="0"/>
+          <w:noProof/>
+          <w:color w:val="auto"/>
+          <w:kern w:val="0"/>
+          <w:sz w:val="24"/>
+          <w:szCs w:val="24"/>
+          <w:lang w:eastAsia="ja-JP"/>
+        </w:rPr>
+      </w:pPr>
+      <w:r>
+        <w:rPr>
+          <w:noProof/>
+        </w:rPr>
+        <w:t>2.3</w:t>
+      </w:r>
+      <w:r>
+        <w:rPr>
+          <w:rFonts w:eastAsia="MS Mincho"/>
+          <w:b w:val="0"/>
+          <w:bCs w:val="0"/>
+          <w:smallCaps w:val="0"/>
+          <w:noProof/>
+          <w:color w:val="auto"/>
+          <w:kern w:val="0"/>
+          <w:sz w:val="24"/>
+          <w:szCs w:val="24"/>
+          <w:lang w:eastAsia="ja-JP"/>
+        </w:rPr>
+        <w:tab/>
+      </w:r>
+      <w:r>
+        <w:rPr>
+          <w:noProof/>
+        </w:rPr>
+        <w:t>Specifikationer för Underskriftstjänst</w:t>
+      </w:r>
+      <w:r>
+        <w:rPr>
+          <w:noProof/>
+        </w:rPr>
+        <w:tab/>
+      </w:r>
+      <w:r>
+        <w:rPr>
+          <w:noProof/>
+        </w:rPr>
+        <w:fldChar w:fldCharType="begin"/>
+      </w:r>
+      <w:r>
+        <w:rPr>
+          <w:noProof/>
+        </w:rPr>
+        <w:instrText xml:space="preserve"> PAGEREF _Toc290798813 \h </w:instrText>
+      </w:r>
+      <w:r>
+        <w:rPr>
+          <w:noProof/>
+        </w:rPr>
+      </w:r>
+      <w:r>
+        <w:rPr>
+          <w:noProof/>
+        </w:rPr>
+        <w:fldChar w:fldCharType="separate"/>
+      </w:r>
+      <w:r>
+        <w:rPr>
+          <w:noProof/>
+        </w:rPr>
+        <w:t>8</w:t>
       </w:r>
       <w:r>
         <w:rPr>
@@ -1039,7 +1735,7 @@
           <w:tab w:val="right" w:pos="9910"/>
         </w:tabs>
         <w:rPr>
-          <w:rFonts w:eastAsia="ＭＳ 明朝"/>
+          <w:rFonts w:eastAsia="MS Mincho"/>
           <w:b w:val="0"/>
           <w:bCs w:val="0"/>
           <w:caps w:val="0"/>
@@ -1049,18 +1745,18 @@
           <w:sz w:val="24"/>
           <w:szCs w:val="24"/>
           <w:u w:val="none"/>
-          <w:lang w:val="en-US" w:eastAsia="ja-JP"/>
-        </w:rPr>
-      </w:pPr>
-      <w:r>
-        <w:rPr>
-          <w:noProof/>
-        </w:rPr>
-        <w:t>2</w:t>
-      </w:r>
-      <w:r>
-        <w:rPr>
-          <w:rFonts w:eastAsia="ＭＳ 明朝"/>
+          <w:lang w:eastAsia="ja-JP"/>
+        </w:rPr>
+      </w:pPr>
+      <w:r>
+        <w:rPr>
+          <w:noProof/>
+        </w:rPr>
+        <w:t>3</w:t>
+      </w:r>
+      <w:r>
+        <w:rPr>
+          <w:rFonts w:eastAsia="MS Mincho"/>
           <w:b w:val="0"/>
           <w:bCs w:val="0"/>
           <w:caps w:val="0"/>
@@ -1070,7 +1766,7 @@
           <w:sz w:val="24"/>
           <w:szCs w:val="24"/>
           <w:u w:val="none"/>
-          <w:lang w:val="en-US" w:eastAsia="ja-JP"/>
+          <w:lang w:eastAsia="ja-JP"/>
         </w:rPr>
         <w:tab/>
       </w:r>
@@ -1078,7 +1774,7 @@
         <w:rPr>
           <w:noProof/>
         </w:rPr>
-        <w:t>Tekniska specifikationer</w:t>
+        <w:t>Referenslista</w:t>
       </w:r>
       <w:r>
         <w:rPr>
@@ -1096,7 +1792,7 @@
         <w:rPr>
           <w:noProof/>
         </w:rPr>
-        <w:instrText xml:space="preserve"> PAGEREF _Toc263958662 \h </w:instrText>
+        <w:instrText xml:space="preserve"> PAGEREF _Toc290798814 \h </w:instrText>
       </w:r>
       <w:r>
         <w:rPr>
@@ -1113,7 +1809,7 @@
         <w:rPr>
           <w:noProof/>
         </w:rPr>
-        <w:t>8</w:t>
+        <w:t>9</w:t>
       </w:r>
       <w:r>
         <w:rPr>
@@ -1130,7 +1826,7 @@
           <w:tab w:val="right" w:pos="9910"/>
         </w:tabs>
         <w:rPr>
-          <w:rFonts w:eastAsia="ＭＳ 明朝"/>
+          <w:rFonts w:eastAsia="MS Mincho"/>
           <w:b w:val="0"/>
           <w:bCs w:val="0"/>
           <w:smallCaps w:val="0"/>
@@ -1139,18 +1835,18 @@
           <w:kern w:val="0"/>
           <w:sz w:val="24"/>
           <w:szCs w:val="24"/>
-          <w:lang w:val="en-US" w:eastAsia="ja-JP"/>
-        </w:rPr>
-      </w:pPr>
-      <w:r>
-        <w:rPr>
-          <w:noProof/>
-        </w:rPr>
-        <w:t>2.1</w:t>
-      </w:r>
-      <w:r>
-        <w:rPr>
-          <w:rFonts w:eastAsia="ＭＳ 明朝"/>
+          <w:lang w:eastAsia="ja-JP"/>
+        </w:rPr>
+      </w:pPr>
+      <w:r>
+        <w:rPr>
+          <w:noProof/>
+        </w:rPr>
+        <w:t>3.1</w:t>
+      </w:r>
+      <w:r>
+        <w:rPr>
+          <w:rFonts w:eastAsia="MS Mincho"/>
           <w:b w:val="0"/>
           <w:bCs w:val="0"/>
           <w:smallCaps w:val="0"/>
@@ -1159,7 +1855,7 @@
           <w:kern w:val="0"/>
           <w:sz w:val="24"/>
           <w:szCs w:val="24"/>
-          <w:lang w:val="en-US" w:eastAsia="ja-JP"/>
+          <w:lang w:eastAsia="ja-JP"/>
         </w:rPr>
         <w:tab/>
       </w:r>
@@ -1167,7 +1863,7 @@
         <w:rPr>
           <w:noProof/>
         </w:rPr>
-        <w:t>SAML-profiler</w:t>
+        <w:t>E-legitimationsnämnden</w:t>
       </w:r>
       <w:r>
         <w:rPr>
@@ -1185,7 +1881,7 @@
         <w:rPr>
           <w:noProof/>
         </w:rPr>
-        <w:instrText xml:space="preserve"> PAGEREF _Toc263958663 \h </w:instrText>
+        <w:instrText xml:space="preserve"> PAGEREF _Toc290798815 \h </w:instrText>
       </w:r>
       <w:r>
         <w:rPr>
@@ -1202,92 +1898,7 @@
         <w:rPr>
           <w:noProof/>
         </w:rPr>
-        <w:t>8</w:t>
-      </w:r>
-      <w:r>
-        <w:rPr>
-          <w:noProof/>
-        </w:rPr>
-        <w:fldChar w:fldCharType="end"/>
-      </w:r>
-    </w:p>
-    <w:p>
-      <w:pPr>
-        <w:pStyle w:val="TOC3"/>
-        <w:tabs>
-          <w:tab w:val="left" w:pos="696"/>
-          <w:tab w:val="right" w:pos="9910"/>
-        </w:tabs>
-        <w:rPr>
-          <w:rFonts w:eastAsia="ＭＳ 明朝"/>
-          <w:smallCaps w:val="0"/>
-          <w:noProof/>
-          <w:color w:val="auto"/>
-          <w:kern w:val="0"/>
-          <w:sz w:val="24"/>
-          <w:szCs w:val="24"/>
-          <w:lang w:val="en-US" w:eastAsia="ja-JP"/>
-        </w:rPr>
-      </w:pPr>
-      <w:r>
-        <w:rPr>
-          <w:noProof/>
-        </w:rPr>
-        <w:t>2.1.1</w:t>
-      </w:r>
-      <w:r>
-        <w:rPr>
-          <w:rFonts w:eastAsia="ＭＳ 明朝"/>
-          <w:smallCaps w:val="0"/>
-          <w:noProof/>
-          <w:color w:val="auto"/>
-          <w:kern w:val="0"/>
-          <w:sz w:val="24"/>
-          <w:szCs w:val="24"/>
-          <w:lang w:val="en-US" w:eastAsia="ja-JP"/>
-        </w:rPr>
-        <w:tab/>
-      </w:r>
-      <w:r>
-        <w:rPr>
-          <w:noProof/>
-        </w:rPr>
-        <w:t>Specifikationer för anvisning (Discovery)</w:t>
-      </w:r>
-      <w:r>
-        <w:rPr>
-          <w:noProof/>
-        </w:rPr>
-        <w:tab/>
-      </w:r>
-      <w:r>
-        <w:rPr>
-          <w:noProof/>
-        </w:rPr>
-        <w:fldChar w:fldCharType="begin"/>
-      </w:r>
-      <w:r>
-        <w:rPr>
-          <w:noProof/>
-        </w:rPr>
-        <w:instrText xml:space="preserve"> PAGEREF _Toc263958664 \h </w:instrText>
-      </w:r>
-      <w:r>
-        <w:rPr>
-          <w:noProof/>
-        </w:rPr>
-      </w:r>
-      <w:r>
-        <w:rPr>
-          <w:noProof/>
-        </w:rPr>
-        <w:fldChar w:fldCharType="separate"/>
-      </w:r>
-      <w:r>
-        <w:rPr>
-          <w:noProof/>
-        </w:rPr>
-        <w:t>8</w:t>
+        <w:t>9</w:t>
       </w:r>
       <w:r>
         <w:rPr>
@@ -1304,7 +1915,7 @@
           <w:tab w:val="right" w:pos="9910"/>
         </w:tabs>
         <w:rPr>
-          <w:rFonts w:eastAsia="ＭＳ 明朝"/>
+          <w:rFonts w:eastAsia="MS Mincho"/>
           <w:b w:val="0"/>
           <w:bCs w:val="0"/>
           <w:smallCaps w:val="0"/>
@@ -1313,18 +1924,18 @@
           <w:kern w:val="0"/>
           <w:sz w:val="24"/>
           <w:szCs w:val="24"/>
-          <w:lang w:val="en-US" w:eastAsia="ja-JP"/>
-        </w:rPr>
-      </w:pPr>
-      <w:r>
-        <w:rPr>
-          <w:noProof/>
-        </w:rPr>
-        <w:t>2.2</w:t>
-      </w:r>
-      <w:r>
-        <w:rPr>
-          <w:rFonts w:eastAsia="ＭＳ 明朝"/>
+          <w:lang w:eastAsia="ja-JP"/>
+        </w:rPr>
+      </w:pPr>
+      <w:r>
+        <w:rPr>
+          <w:noProof/>
+        </w:rPr>
+        <w:t>3.2</w:t>
+      </w:r>
+      <w:r>
+        <w:rPr>
+          <w:rFonts w:eastAsia="MS Mincho"/>
           <w:b w:val="0"/>
           <w:bCs w:val="0"/>
           <w:smallCaps w:val="0"/>
@@ -1333,7 +1944,7 @@
           <w:kern w:val="0"/>
           <w:sz w:val="24"/>
           <w:szCs w:val="24"/>
-          <w:lang w:val="en-US" w:eastAsia="ja-JP"/>
+          <w:lang w:eastAsia="ja-JP"/>
         </w:rPr>
         <w:tab/>
       </w:r>
@@ -1341,7 +1952,7 @@
         <w:rPr>
           <w:noProof/>
         </w:rPr>
-        <w:t>Specifikationer för identitetsfederationer för Svensk e-legitimation</w:t>
+        <w:t>Övriga referenser</w:t>
       </w:r>
       <w:r>
         <w:rPr>
@@ -1359,436 +1970,7 @@
         <w:rPr>
           <w:noProof/>
         </w:rPr>
-        <w:instrText xml:space="preserve"> PAGEREF _Toc263958665 \h </w:instrText>
-      </w:r>
-      <w:r>
-        <w:rPr>
-          <w:noProof/>
-        </w:rPr>
-      </w:r>
-      <w:r>
-        <w:rPr>
-          <w:noProof/>
-        </w:rPr>
-        <w:fldChar w:fldCharType="separate"/>
-      </w:r>
-      <w:r>
-        <w:rPr>
-          <w:noProof/>
-        </w:rPr>
-        <w:t>8</w:t>
-      </w:r>
-      <w:r>
-        <w:rPr>
-          <w:noProof/>
-        </w:rPr>
-        <w:fldChar w:fldCharType="end"/>
-      </w:r>
-    </w:p>
-    <w:p>
-      <w:pPr>
-        <w:pStyle w:val="TOC3"/>
-        <w:tabs>
-          <w:tab w:val="left" w:pos="696"/>
-          <w:tab w:val="right" w:pos="9910"/>
-        </w:tabs>
-        <w:rPr>
-          <w:rFonts w:eastAsia="ＭＳ 明朝"/>
-          <w:smallCaps w:val="0"/>
-          <w:noProof/>
-          <w:color w:val="auto"/>
-          <w:kern w:val="0"/>
-          <w:sz w:val="24"/>
-          <w:szCs w:val="24"/>
-          <w:lang w:val="en-US" w:eastAsia="ja-JP"/>
-        </w:rPr>
-      </w:pPr>
-      <w:r>
-        <w:rPr>
-          <w:noProof/>
-        </w:rPr>
-        <w:t>2.2.1</w:t>
-      </w:r>
-      <w:r>
-        <w:rPr>
-          <w:rFonts w:eastAsia="ＭＳ 明朝"/>
-          <w:smallCaps w:val="0"/>
-          <w:noProof/>
-          <w:color w:val="auto"/>
-          <w:kern w:val="0"/>
-          <w:sz w:val="24"/>
-          <w:szCs w:val="24"/>
-          <w:lang w:val="en-US" w:eastAsia="ja-JP"/>
-        </w:rPr>
-        <w:tab/>
-      </w:r>
-      <w:r>
-        <w:rPr>
-          <w:noProof/>
-        </w:rPr>
-        <w:t>Register för identifierare definierade av E-legitimationsnämnden</w:t>
-      </w:r>
-      <w:r>
-        <w:rPr>
-          <w:noProof/>
-        </w:rPr>
-        <w:tab/>
-      </w:r>
-      <w:r>
-        <w:rPr>
-          <w:noProof/>
-        </w:rPr>
-        <w:fldChar w:fldCharType="begin"/>
-      </w:r>
-      <w:r>
-        <w:rPr>
-          <w:noProof/>
-        </w:rPr>
-        <w:instrText xml:space="preserve"> PAGEREF _Toc263958666 \h </w:instrText>
-      </w:r>
-      <w:r>
-        <w:rPr>
-          <w:noProof/>
-        </w:rPr>
-      </w:r>
-      <w:r>
-        <w:rPr>
-          <w:noProof/>
-        </w:rPr>
-        <w:fldChar w:fldCharType="separate"/>
-      </w:r>
-      <w:r>
-        <w:rPr>
-          <w:noProof/>
-        </w:rPr>
-        <w:t>8</w:t>
-      </w:r>
-      <w:r>
-        <w:rPr>
-          <w:noProof/>
-        </w:rPr>
-        <w:fldChar w:fldCharType="end"/>
-      </w:r>
-    </w:p>
-    <w:p>
-      <w:pPr>
-        <w:pStyle w:val="TOC3"/>
-        <w:tabs>
-          <w:tab w:val="left" w:pos="696"/>
-          <w:tab w:val="right" w:pos="9910"/>
-        </w:tabs>
-        <w:rPr>
-          <w:rFonts w:eastAsia="ＭＳ 明朝"/>
-          <w:smallCaps w:val="0"/>
-          <w:noProof/>
-          <w:color w:val="auto"/>
-          <w:kern w:val="0"/>
-          <w:sz w:val="24"/>
-          <w:szCs w:val="24"/>
-          <w:lang w:val="en-US" w:eastAsia="ja-JP"/>
-        </w:rPr>
-      </w:pPr>
-      <w:r>
-        <w:rPr>
-          <w:noProof/>
-        </w:rPr>
-        <w:t>2.2.2</w:t>
-      </w:r>
-      <w:r>
-        <w:rPr>
-          <w:rFonts w:eastAsia="ＭＳ 明朝"/>
-          <w:smallCaps w:val="0"/>
-          <w:noProof/>
-          <w:color w:val="auto"/>
-          <w:kern w:val="0"/>
-          <w:sz w:val="24"/>
-          <w:szCs w:val="24"/>
-          <w:lang w:val="en-US" w:eastAsia="ja-JP"/>
-        </w:rPr>
-        <w:tab/>
-      </w:r>
-      <w:r>
-        <w:rPr>
-          <w:noProof/>
-        </w:rPr>
-        <w:t>Attributspecifikation</w:t>
-      </w:r>
-      <w:r>
-        <w:rPr>
-          <w:noProof/>
-        </w:rPr>
-        <w:tab/>
-      </w:r>
-      <w:r>
-        <w:rPr>
-          <w:noProof/>
-        </w:rPr>
-        <w:fldChar w:fldCharType="begin"/>
-      </w:r>
-      <w:r>
-        <w:rPr>
-          <w:noProof/>
-        </w:rPr>
-        <w:instrText xml:space="preserve"> PAGEREF _Toc263958667 \h </w:instrText>
-      </w:r>
-      <w:r>
-        <w:rPr>
-          <w:noProof/>
-        </w:rPr>
-      </w:r>
-      <w:r>
-        <w:rPr>
-          <w:noProof/>
-        </w:rPr>
-        <w:fldChar w:fldCharType="separate"/>
-      </w:r>
-      <w:r>
-        <w:rPr>
-          <w:noProof/>
-        </w:rPr>
-        <w:t>8</w:t>
-      </w:r>
-      <w:r>
-        <w:rPr>
-          <w:noProof/>
-        </w:rPr>
-        <w:fldChar w:fldCharType="end"/>
-      </w:r>
-    </w:p>
-    <w:p>
-      <w:pPr>
-        <w:pStyle w:val="TOC3"/>
-        <w:tabs>
-          <w:tab w:val="left" w:pos="696"/>
-          <w:tab w:val="right" w:pos="9910"/>
-        </w:tabs>
-        <w:rPr>
-          <w:rFonts w:eastAsia="ＭＳ 明朝"/>
-          <w:smallCaps w:val="0"/>
-          <w:noProof/>
-          <w:color w:val="auto"/>
-          <w:kern w:val="0"/>
-          <w:sz w:val="24"/>
-          <w:szCs w:val="24"/>
-          <w:lang w:val="en-US" w:eastAsia="ja-JP"/>
-        </w:rPr>
-      </w:pPr>
-      <w:r>
-        <w:rPr>
-          <w:noProof/>
-        </w:rPr>
-        <w:t>2.2.3</w:t>
-      </w:r>
-      <w:r>
-        <w:rPr>
-          <w:rFonts w:eastAsia="ＭＳ 明朝"/>
-          <w:smallCaps w:val="0"/>
-          <w:noProof/>
-          <w:color w:val="auto"/>
-          <w:kern w:val="0"/>
-          <w:sz w:val="24"/>
-          <w:szCs w:val="24"/>
-          <w:lang w:val="en-US" w:eastAsia="ja-JP"/>
-        </w:rPr>
-        <w:tab/>
-      </w:r>
-      <w:r>
-        <w:rPr>
-          <w:noProof/>
-        </w:rPr>
-        <w:t>Identifierare och schema för representation av tillitsnivåer</w:t>
-      </w:r>
-      <w:r>
-        <w:rPr>
-          <w:noProof/>
-        </w:rPr>
-        <w:tab/>
-      </w:r>
-      <w:r>
-        <w:rPr>
-          <w:noProof/>
-        </w:rPr>
-        <w:fldChar w:fldCharType="begin"/>
-      </w:r>
-      <w:r>
-        <w:rPr>
-          <w:noProof/>
-        </w:rPr>
-        <w:instrText xml:space="preserve"> PAGEREF _Toc263958668 \h </w:instrText>
-      </w:r>
-      <w:r>
-        <w:rPr>
-          <w:noProof/>
-        </w:rPr>
-      </w:r>
-      <w:r>
-        <w:rPr>
-          <w:noProof/>
-        </w:rPr>
-        <w:fldChar w:fldCharType="separate"/>
-      </w:r>
-      <w:r>
-        <w:rPr>
-          <w:noProof/>
-        </w:rPr>
-        <w:t>8</w:t>
-      </w:r>
-      <w:r>
-        <w:rPr>
-          <w:noProof/>
-        </w:rPr>
-        <w:fldChar w:fldCharType="end"/>
-      </w:r>
-    </w:p>
-    <w:p>
-      <w:pPr>
-        <w:pStyle w:val="TOC3"/>
-        <w:tabs>
-          <w:tab w:val="left" w:pos="696"/>
-          <w:tab w:val="right" w:pos="9910"/>
-        </w:tabs>
-        <w:rPr>
-          <w:rFonts w:eastAsia="ＭＳ 明朝"/>
-          <w:smallCaps w:val="0"/>
-          <w:noProof/>
-          <w:color w:val="auto"/>
-          <w:kern w:val="0"/>
-          <w:sz w:val="24"/>
-          <w:szCs w:val="24"/>
-          <w:lang w:val="en-US" w:eastAsia="ja-JP"/>
-        </w:rPr>
-      </w:pPr>
-      <w:r>
-        <w:rPr>
-          <w:noProof/>
-        </w:rPr>
-        <w:t>2.2.4</w:t>
-      </w:r>
-      <w:r>
-        <w:rPr>
-          <w:rFonts w:eastAsia="ＭＳ 明朝"/>
-          <w:smallCaps w:val="0"/>
-          <w:noProof/>
-          <w:color w:val="auto"/>
-          <w:kern w:val="0"/>
-          <w:sz w:val="24"/>
-          <w:szCs w:val="24"/>
-          <w:lang w:val="en-US" w:eastAsia="ja-JP"/>
-        </w:rPr>
-        <w:tab/>
-      </w:r>
-      <w:r>
-        <w:rPr>
-          <w:noProof/>
-        </w:rPr>
-        <w:t>Specifikationer av entitetskategorier</w:t>
-      </w:r>
-      <w:r>
-        <w:rPr>
-          <w:noProof/>
-        </w:rPr>
-        <w:tab/>
-      </w:r>
-      <w:r>
-        <w:rPr>
-          <w:noProof/>
-        </w:rPr>
-        <w:fldChar w:fldCharType="begin"/>
-      </w:r>
-      <w:r>
-        <w:rPr>
-          <w:noProof/>
-        </w:rPr>
-        <w:instrText xml:space="preserve"> PAGEREF _Toc263958669 \h </w:instrText>
-      </w:r>
-      <w:r>
-        <w:rPr>
-          <w:noProof/>
-        </w:rPr>
-      </w:r>
-      <w:r>
-        <w:rPr>
-          <w:noProof/>
-        </w:rPr>
-        <w:fldChar w:fldCharType="separate"/>
-      </w:r>
-      <w:r>
-        <w:rPr>
-          <w:noProof/>
-        </w:rPr>
-        <w:t>8</w:t>
-      </w:r>
-      <w:r>
-        <w:rPr>
-          <w:noProof/>
-        </w:rPr>
-        <w:fldChar w:fldCharType="end"/>
-      </w:r>
-    </w:p>
-    <w:p>
-      <w:pPr>
-        <w:pStyle w:val="TOC2"/>
-        <w:tabs>
-          <w:tab w:val="left" w:pos="552"/>
-          <w:tab w:val="right" w:pos="9910"/>
-        </w:tabs>
-        <w:rPr>
-          <w:rFonts w:eastAsia="ＭＳ 明朝"/>
-          <w:b w:val="0"/>
-          <w:bCs w:val="0"/>
-          <w:smallCaps w:val="0"/>
-          <w:noProof/>
-          <w:color w:val="auto"/>
-          <w:kern w:val="0"/>
-          <w:sz w:val="24"/>
-          <w:szCs w:val="24"/>
-          <w:lang w:val="en-US" w:eastAsia="ja-JP"/>
-        </w:rPr>
-      </w:pPr>
-      <w:r>
-        <w:rPr>
-          <w:noProof/>
-        </w:rPr>
-        <w:t>2.3</w:t>
-      </w:r>
-      <w:r>
-        <w:rPr>
-          <w:rFonts w:eastAsia="ＭＳ 明朝"/>
-          <w:b w:val="0"/>
-          <w:bCs w:val="0"/>
-          <w:smallCaps w:val="0"/>
-          <w:noProof/>
-          <w:color w:val="auto"/>
-          <w:kern w:val="0"/>
-          <w:sz w:val="24"/>
-          <w:szCs w:val="24"/>
-          <w:lang w:val="en-US" w:eastAsia="ja-JP"/>
-        </w:rPr>
-        <w:tab/>
-      </w:r>
-      <w:r>
-        <w:rPr>
-          <w:noProof/>
-        </w:rPr>
-        <w:t>Specifikationer för Underskriftstjänst</w:t>
-      </w:r>
-      <w:r>
-        <w:rPr>
-          <w:noProof/>
-        </w:rPr>
-        <w:tab/>
-      </w:r>
-      <w:r>
-        <w:rPr>
-          <w:noProof/>
-        </w:rPr>
-        <w:fldChar w:fldCharType="begin"/>
-      </w:r>
-      <w:r>
-        <w:rPr>
-          <w:noProof/>
-        </w:rPr>
-        <w:instrText xml:space="preserve"> PAGEREF _Toc263958670 \h </w:instrText>
+        <w:instrText xml:space="preserve"> PAGEREF _Toc290798816 \h </w:instrText>
       </w:r>
       <w:r>
         <w:rPr>
@@ -1822,7 +2004,7 @@
           <w:tab w:val="right" w:pos="9910"/>
         </w:tabs>
         <w:rPr>
-          <w:rFonts w:eastAsia="ＭＳ 明朝"/>
+          <w:rFonts w:eastAsia="MS Mincho"/>
           <w:b w:val="0"/>
           <w:bCs w:val="0"/>
           <w:caps w:val="0"/>
@@ -1832,18 +2014,18 @@
           <w:sz w:val="24"/>
           <w:szCs w:val="24"/>
           <w:u w:val="none"/>
-          <w:lang w:val="en-US" w:eastAsia="ja-JP"/>
-        </w:rPr>
-      </w:pPr>
-      <w:r>
-        <w:rPr>
-          <w:noProof/>
-        </w:rPr>
-        <w:t>3</w:t>
-      </w:r>
-      <w:r>
-        <w:rPr>
-          <w:rFonts w:eastAsia="ＭＳ 明朝"/>
+          <w:lang w:eastAsia="ja-JP"/>
+        </w:rPr>
+      </w:pPr>
+      <w:r>
+        <w:rPr>
+          <w:noProof/>
+        </w:rPr>
+        <w:t>4</w:t>
+      </w:r>
+      <w:r>
+        <w:rPr>
+          <w:rFonts w:eastAsia="MS Mincho"/>
           <w:b w:val="0"/>
           <w:bCs w:val="0"/>
           <w:caps w:val="0"/>
@@ -1853,7 +2035,7 @@
           <w:sz w:val="24"/>
           <w:szCs w:val="24"/>
           <w:u w:val="none"/>
-          <w:lang w:val="en-US" w:eastAsia="ja-JP"/>
+          <w:lang w:eastAsia="ja-JP"/>
         </w:rPr>
         <w:tab/>
       </w:r>
@@ -1861,7 +2043,7 @@
         <w:rPr>
           <w:noProof/>
         </w:rPr>
-        <w:t>Referenslista</w:t>
+        <w:t>Ändringar mellan versioner</w:t>
       </w:r>
       <w:r>
         <w:rPr>
@@ -1879,7 +2061,7 @@
         <w:rPr>
           <w:noProof/>
         </w:rPr>
-        <w:instrText xml:space="preserve"> PAGEREF _Toc263958671 \h </w:instrText>
+        <w:instrText xml:space="preserve"> PAGEREF _Toc290798817 \h </w:instrText>
       </w:r>
       <w:r>
         <w:rPr>
@@ -1897,275 +2079,6 @@
           <w:noProof/>
         </w:rPr>
         <w:t>10</w:t>
-      </w:r>
-      <w:r>
-        <w:rPr>
-          <w:noProof/>
-        </w:rPr>
-        <w:fldChar w:fldCharType="end"/>
-      </w:r>
-    </w:p>
-    <w:p>
-      <w:pPr>
-        <w:pStyle w:val="TOC2"/>
-        <w:tabs>
-          <w:tab w:val="left" w:pos="552"/>
-          <w:tab w:val="right" w:pos="9910"/>
-        </w:tabs>
-        <w:rPr>
-          <w:rFonts w:eastAsia="ＭＳ 明朝"/>
-          <w:b w:val="0"/>
-          <w:bCs w:val="0"/>
-          <w:smallCaps w:val="0"/>
-          <w:noProof/>
-          <w:color w:val="auto"/>
-          <w:kern w:val="0"/>
-          <w:sz w:val="24"/>
-          <w:szCs w:val="24"/>
-          <w:lang w:val="en-US" w:eastAsia="ja-JP"/>
-        </w:rPr>
-      </w:pPr>
-      <w:r>
-        <w:rPr>
-          <w:noProof/>
-        </w:rPr>
-        <w:t>3.1</w:t>
-      </w:r>
-      <w:r>
-        <w:rPr>
-          <w:rFonts w:eastAsia="ＭＳ 明朝"/>
-          <w:b w:val="0"/>
-          <w:bCs w:val="0"/>
-          <w:smallCaps w:val="0"/>
-          <w:noProof/>
-          <w:color w:val="auto"/>
-          <w:kern w:val="0"/>
-          <w:sz w:val="24"/>
-          <w:szCs w:val="24"/>
-          <w:lang w:val="en-US" w:eastAsia="ja-JP"/>
-        </w:rPr>
-        <w:tab/>
-      </w:r>
-      <w:r>
-        <w:rPr>
-          <w:noProof/>
-        </w:rPr>
-        <w:t>E-legitimationsnämnden</w:t>
-      </w:r>
-      <w:r>
-        <w:rPr>
-          <w:noProof/>
-        </w:rPr>
-        <w:tab/>
-      </w:r>
-      <w:r>
-        <w:rPr>
-          <w:noProof/>
-        </w:rPr>
-        <w:fldChar w:fldCharType="begin"/>
-      </w:r>
-      <w:r>
-        <w:rPr>
-          <w:noProof/>
-        </w:rPr>
-        <w:instrText xml:space="preserve"> PAGEREF _Toc263958672 \h </w:instrText>
-      </w:r>
-      <w:r>
-        <w:rPr>
-          <w:noProof/>
-        </w:rPr>
-      </w:r>
-      <w:r>
-        <w:rPr>
-          <w:noProof/>
-        </w:rPr>
-        <w:fldChar w:fldCharType="separate"/>
-      </w:r>
-      <w:r>
-        <w:rPr>
-          <w:noProof/>
-        </w:rPr>
-        <w:t>10</w:t>
-      </w:r>
-      <w:r>
-        <w:rPr>
-          <w:noProof/>
-        </w:rPr>
-        <w:fldChar w:fldCharType="end"/>
-      </w:r>
-    </w:p>
-    <w:p>
-      <w:pPr>
-        <w:pStyle w:val="TOC2"/>
-        <w:tabs>
-          <w:tab w:val="left" w:pos="552"/>
-          <w:tab w:val="right" w:pos="9910"/>
-        </w:tabs>
-        <w:rPr>
-          <w:rFonts w:eastAsia="ＭＳ 明朝"/>
-          <w:b w:val="0"/>
-          <w:bCs w:val="0"/>
-          <w:smallCaps w:val="0"/>
-          <w:noProof/>
-          <w:color w:val="auto"/>
-          <w:kern w:val="0"/>
-          <w:sz w:val="24"/>
-          <w:szCs w:val="24"/>
-          <w:lang w:val="en-US" w:eastAsia="ja-JP"/>
-        </w:rPr>
-      </w:pPr>
-      <w:r>
-        <w:rPr>
-          <w:noProof/>
-        </w:rPr>
-        <w:t>3.2</w:t>
-      </w:r>
-      <w:r>
-        <w:rPr>
-          <w:rFonts w:eastAsia="ＭＳ 明朝"/>
-          <w:b w:val="0"/>
-          <w:bCs w:val="0"/>
-          <w:smallCaps w:val="0"/>
-          <w:noProof/>
-          <w:color w:val="auto"/>
-          <w:kern w:val="0"/>
-          <w:sz w:val="24"/>
-          <w:szCs w:val="24"/>
-          <w:lang w:val="en-US" w:eastAsia="ja-JP"/>
-        </w:rPr>
-        <w:tab/>
-      </w:r>
-      <w:r>
-        <w:rPr>
-          <w:noProof/>
-        </w:rPr>
-        <w:t>Övriga referenser</w:t>
-      </w:r>
-      <w:r>
-        <w:rPr>
-          <w:noProof/>
-        </w:rPr>
-        <w:tab/>
-      </w:r>
-      <w:r>
-        <w:rPr>
-          <w:noProof/>
-        </w:rPr>
-        <w:fldChar w:fldCharType="begin"/>
-      </w:r>
-      <w:r>
-        <w:rPr>
-          <w:noProof/>
-        </w:rPr>
-        <w:instrText xml:space="preserve"> PAGEREF _Toc263958673 \h </w:instrText>
-      </w:r>
-      <w:r>
-        <w:rPr>
-          <w:noProof/>
-        </w:rPr>
-      </w:r>
-      <w:r>
-        <w:rPr>
-          <w:noProof/>
-        </w:rPr>
-        <w:fldChar w:fldCharType="separate"/>
-      </w:r>
-      <w:r>
-        <w:rPr>
-          <w:noProof/>
-        </w:rPr>
-        <w:t>10</w:t>
-      </w:r>
-      <w:r>
-        <w:rPr>
-          <w:noProof/>
-        </w:rPr>
-        <w:fldChar w:fldCharType="end"/>
-      </w:r>
-    </w:p>
-    <w:p>
-      <w:pPr>
-        <w:pStyle w:val="TOC1"/>
-        <w:tabs>
-          <w:tab w:val="left" w:pos="370"/>
-          <w:tab w:val="right" w:pos="9910"/>
-        </w:tabs>
-        <w:rPr>
-          <w:rFonts w:eastAsia="ＭＳ 明朝"/>
-          <w:b w:val="0"/>
-          <w:bCs w:val="0"/>
-          <w:caps w:val="0"/>
-          <w:noProof/>
-          <w:color w:val="auto"/>
-          <w:kern w:val="0"/>
-          <w:sz w:val="24"/>
-          <w:szCs w:val="24"/>
-          <w:u w:val="none"/>
-          <w:lang w:val="en-US" w:eastAsia="ja-JP"/>
-        </w:rPr>
-      </w:pPr>
-      <w:r>
-        <w:rPr>
-          <w:noProof/>
-        </w:rPr>
-        <w:t>4</w:t>
-      </w:r>
-      <w:r>
-        <w:rPr>
-          <w:rFonts w:eastAsia="ＭＳ 明朝"/>
-          <w:b w:val="0"/>
-          <w:bCs w:val="0"/>
-          <w:caps w:val="0"/>
-          <w:noProof/>
-          <w:color w:val="auto"/>
-          <w:kern w:val="0"/>
-          <w:sz w:val="24"/>
-          <w:szCs w:val="24"/>
-          <w:u w:val="none"/>
-          <w:lang w:val="en-US" w:eastAsia="ja-JP"/>
-        </w:rPr>
-        <w:tab/>
-      </w:r>
-      <w:r>
-        <w:rPr>
-          <w:noProof/>
-        </w:rPr>
-        <w:t>Ändringar mellan versioner</w:t>
-      </w:r>
-      <w:r>
-        <w:rPr>
-          <w:noProof/>
-        </w:rPr>
-        <w:tab/>
-      </w:r>
-      <w:r>
-        <w:rPr>
-          <w:noProof/>
-        </w:rPr>
-        <w:fldChar w:fldCharType="begin"/>
-      </w:r>
-      <w:r>
-        <w:rPr>
-          <w:noProof/>
-        </w:rPr>
-        <w:instrText xml:space="preserve"> PAGEREF _Toc263958674 \h </w:instrText>
-      </w:r>
-      <w:r>
-        <w:rPr>
-          <w:noProof/>
-        </w:rPr>
-      </w:r>
-      <w:r>
-        <w:rPr>
-          <w:noProof/>
-        </w:rPr>
-        <w:fldChar w:fldCharType="separate"/>
-      </w:r>
-      <w:r>
-        <w:rPr>
-          <w:noProof/>
-        </w:rPr>
-        <w:t>11</w:t>
       </w:r>
       <w:r>
         <w:rPr>
@@ -2197,245 +2110,231 @@
       <w:r>
         <w:br w:type="page"/>
       </w:r>
-      <w:bookmarkStart w:id="2" w:name="_Toc263958652"/>
+      <w:bookmarkStart w:id="1" w:name="_Toc290798796"/>
       <w:r>
         <w:lastRenderedPageBreak/>
         <w:t>Introduktion</w:t>
       </w:r>
+      <w:bookmarkEnd w:id="1"/>
+    </w:p>
+    <w:p>
+      <w:pPr>
+        <w:pStyle w:val="Heading2"/>
+      </w:pPr>
+      <w:bookmarkStart w:id="2" w:name="_Toc290798797"/>
+      <w:r>
+        <w:t>I</w:t>
+      </w:r>
+      <w:r>
+        <w:t>dentitetsfederationer</w:t>
+      </w:r>
+      <w:r>
+        <w:t xml:space="preserve"> </w:t>
+      </w:r>
+      <w:bookmarkEnd w:id="0"/>
+      <w:r>
+        <w:t>för Svensk e-legitimation</w:t>
+      </w:r>
       <w:bookmarkEnd w:id="2"/>
     </w:p>
     <w:p>
-      <w:pPr>
-        <w:pStyle w:val="Heading2"/>
-      </w:pPr>
-      <w:bookmarkStart w:id="3" w:name="_Toc263958653"/>
-      <w:r>
-        <w:t>I</w:t>
-      </w:r>
-      <w:r>
-        <w:t>dentitetsfederationer</w:t>
+      <w:r>
+        <w:t xml:space="preserve">Det tekniska ramverket för Svensk e-legitimation </w:t>
+      </w:r>
+      <w:r>
+        <w:t>är anpassat för</w:t>
       </w:r>
       <w:r>
         <w:t xml:space="preserve"> </w:t>
       </w:r>
-      <w:bookmarkEnd w:id="1"/>
-      <w:r>
-        <w:t>för Svensk e-legitimation</w:t>
-      </w:r>
-      <w:bookmarkEnd w:id="3"/>
-    </w:p>
-    <w:p>
-      <w:r>
-        <w:t xml:space="preserve">Det tekniska ramverket för Svensk e-legitimation </w:t>
-      </w:r>
-      <w:r>
-        <w:t>är anpassat för</w:t>
+      <w:r>
+        <w:t xml:space="preserve">särskilda s.k. identitetsfederationer </w:t>
+      </w:r>
+      <w:r>
+        <w:t xml:space="preserve">som </w:t>
+      </w:r>
+      <w:r>
+        <w:t>bas</w:t>
+      </w:r>
+      <w:r>
+        <w:t>e</w:t>
+      </w:r>
+      <w:r>
+        <w:t>ra</w:t>
+      </w:r>
+      <w:r>
+        <w:t>s</w:t>
+      </w:r>
+      <w:r>
+        <w:t xml:space="preserve"> på standardprotokollet SAML 2.0</w:t>
+      </w:r>
+      <w:r>
+        <w:t xml:space="preserve"> och </w:t>
+      </w:r>
+      <w:r>
+        <w:t>Svensk e-legitimation (</w:t>
+      </w:r>
+      <w:r>
+        <w:t>identitets</w:t>
+      </w:r>
+      <w:r>
+        <w:t>federation</w:t>
+      </w:r>
+      <w:r>
+        <w:t>er</w:t>
+      </w:r>
+      <w:r>
+        <w:t xml:space="preserve"> för Svensk e-legitimation</w:t>
+      </w:r>
+      <w:r>
+        <w:t>)</w:t>
+      </w:r>
+      <w:r>
+        <w:t xml:space="preserve">. </w:t>
+      </w:r>
+    </w:p>
+    <w:p/>
+    <w:p>
+      <w:r>
+        <w:t xml:space="preserve">Den största skillnaden </w:t>
+      </w:r>
+      <w:r>
+        <w:t xml:space="preserve">i </w:t>
+      </w:r>
+      <w:r>
+        <w:t xml:space="preserve">förhållande till </w:t>
+      </w:r>
+      <w:r>
+        <w:t>tidigare lösningar</w:t>
+      </w:r>
+      <w:r>
+        <w:t xml:space="preserve"> för elektronisk legitimering</w:t>
       </w:r>
       <w:r>
         <w:t xml:space="preserve"> </w:t>
       </w:r>
       <w:r>
-        <w:t xml:space="preserve">särskilda s.k. identitetsfederationer </w:t>
-      </w:r>
-      <w:r>
-        <w:t xml:space="preserve">som </w:t>
-      </w:r>
-      <w:r>
-        <w:t>bas</w:t>
+        <w:t xml:space="preserve">är att e-tjänster inte kommer i direkt kontakt med användarnas e-legitimationer utan istället får ett identitetsintyg i ett standardiserat format från en legitimeringstjänst. Legitimeringstjänsterna </w:t>
+      </w:r>
+      <w:r>
+        <w:t>tillhandahålls</w:t>
+      </w:r>
+      <w:r>
+        <w:t xml:space="preserve"> </w:t>
+      </w:r>
+      <w:r>
+        <w:t>av godkända leverantörer av eID-tjänster vars tjänster i sin tur bygger på godkända utfärdare av Svensk e-legitimation.</w:t>
+      </w:r>
+    </w:p>
+    <w:p>
+      <w:r>
+        <w:t xml:space="preserve"> </w:t>
+      </w:r>
+    </w:p>
+    <w:p>
+      <w:r>
+        <w:t>Det innebär</w:t>
+      </w:r>
+      <w:r>
+        <w:t xml:space="preserve"> att e-tjänster som </w:t>
+      </w:r>
+      <w:r>
+        <w:t>kräver</w:t>
+      </w:r>
+      <w:r>
+        <w:t xml:space="preserve"> </w:t>
+      </w:r>
+      <w:r>
+        <w:t>underskrift inte längre behöver anpassas efter olika användares e-legitimationer för att skapa elektroniska underskrifter. Istället kan e-tjänsten överlåta detta till en underskrift</w:t>
+      </w:r>
+      <w:r>
+        <w:t>s</w:t>
+      </w:r>
+      <w:r>
+        <w:t>tjänst där användare med stöd av Svensk e-legitimation ges möjlighet att underteckna elektroniska handlingar.</w:t>
+      </w:r>
+    </w:p>
+    <w:p/>
+    <w:p>
+      <w:r>
+        <w:t>Inom infrastrukturen för Svensk e-legitimation intar e-tjänster rollen som Service Provider (SP) medan legitim</w:t>
       </w:r>
       <w:r>
         <w:t>e</w:t>
       </w:r>
       <w:r>
-        <w:t>ra</w:t>
-      </w:r>
-      <w:r>
-        <w:t>s</w:t>
-      </w:r>
-      <w:r>
-        <w:t xml:space="preserve"> på standardprotokollet SAML 2.0</w:t>
-      </w:r>
-      <w:r>
-        <w:t xml:space="preserve"> och </w:t>
-      </w:r>
-      <w:r>
-        <w:t>Svensk e-legitimation (</w:t>
-      </w:r>
-      <w:r>
-        <w:t>identitets</w:t>
-      </w:r>
-      <w:r>
-        <w:t>federation</w:t>
-      </w:r>
-      <w:r>
-        <w:t>er</w:t>
-      </w:r>
-      <w:r>
-        <w:t xml:space="preserve"> för Svensk e-legitimation</w:t>
-      </w:r>
-      <w:r>
-        <w:t>)</w:t>
-      </w:r>
-      <w:r>
-        <w:t xml:space="preserve">. </w:t>
+        <w:t xml:space="preserve">ringstjänster som utfärdar identitetsintyg intar rollen som </w:t>
+      </w:r>
+      <w:proofErr w:type="spellStart"/>
+      <w:r>
+        <w:t>Identity</w:t>
+      </w:r>
+      <w:proofErr w:type="spellEnd"/>
+      <w:r>
+        <w:t xml:space="preserve"> Provider (IdP) och därmed den som autentis</w:t>
+      </w:r>
+      <w:r>
+        <w:t>e</w:t>
+      </w:r>
+      <w:r>
+        <w:t xml:space="preserve">rar användaren, oavsett mot vilken e-tjänst som användaren legitimerar sig. Anvisningstjänstens, Discovery Service (DS), uppgift är att avlasta de enskilda e-tjänsterna inom federationen från att själva implementera stöd för hur användaren väljer legitimeringstjänst. </w:t>
       </w:r>
     </w:p>
     <w:p/>
     <w:p>
       <w:r>
-        <w:t xml:space="preserve">Den största skillnaden </w:t>
-      </w:r>
-      <w:r>
-        <w:t xml:space="preserve">i </w:t>
-      </w:r>
-      <w:r>
-        <w:t xml:space="preserve">förhållande till </w:t>
-      </w:r>
-      <w:r>
-        <w:t>tidigare lösningar</w:t>
-      </w:r>
-      <w:r>
-        <w:t xml:space="preserve"> för elektronisk legitimering</w:t>
-      </w:r>
+        <w:t xml:space="preserve">För de fall där e-tjänsten behöver mer information om användaren t ex. uppgift om juridisk behörighet, kan en fråga ställas till en attributtjänst, </w:t>
+      </w:r>
+      <w:proofErr w:type="spellStart"/>
+      <w:r>
+        <w:t>Attribute</w:t>
+      </w:r>
+      <w:proofErr w:type="spellEnd"/>
       <w:r>
         <w:t xml:space="preserve"> </w:t>
       </w:r>
-      <w:r>
-        <w:t>är att e-tjänster inte kommer i direkt kontakt med användarnas e-legitimationer utan istället får ett identitetsintyg i ett standardiserat format från en leg</w:t>
-      </w:r>
-      <w:r>
-        <w:t>i</w:t>
-      </w:r>
-      <w:r>
-        <w:t xml:space="preserve">timeringstjänst. Legitimeringstjänsterna </w:t>
-      </w:r>
-      <w:r>
-        <w:t>tillhandahålls</w:t>
+      <w:proofErr w:type="spellStart"/>
+      <w:r>
+        <w:t>Authority</w:t>
+      </w:r>
+      <w:proofErr w:type="spellEnd"/>
+      <w:r>
+        <w:t xml:space="preserve"> (AA). Genom en attributsförfrågan kan e-tjänsten erhålla nödvändig kompletterande information.</w:t>
+      </w:r>
+    </w:p>
+    <w:p/>
+    <w:p>
+      <w:r>
+        <w:t xml:space="preserve">Då såväl identitetsuppgifter som andra attribut kopplat till användare tillhandahålls genom identitetsintyg och attributsintyg, kan alla typer av e-legitimationer som uppfyller </w:t>
+      </w:r>
+      <w:r>
+        <w:t>kraven för Svensk e-legitimation</w:t>
       </w:r>
       <w:r>
         <w:t xml:space="preserve"> </w:t>
       </w:r>
       <w:r>
-        <w:t>av godkända leverantörer av eID-tjänster vars tjänster i sin tur bygger på godkända utfärdare av Svensk e-legitimation.</w:t>
-      </w:r>
-    </w:p>
-    <w:p>
-      <w:r>
-        <w:t xml:space="preserve"> </w:t>
-      </w:r>
-    </w:p>
-    <w:p>
-      <w:r>
-        <w:t>Det innebär</w:t>
-      </w:r>
-      <w:r>
-        <w:t xml:space="preserve"> att e-tjänster som </w:t>
-      </w:r>
-      <w:r>
-        <w:t>kräver</w:t>
-      </w:r>
-      <w:r>
-        <w:t xml:space="preserve"> </w:t>
-      </w:r>
-      <w:r>
-        <w:t>underskrift inte längre behöver anpassas efter olika använd</w:t>
-      </w:r>
-      <w:r>
-        <w:t>a</w:t>
-      </w:r>
-      <w:r>
-        <w:t>res e-legitimationer för att skapa elektroniska underskrifter. Istället kan e-tjänsten överlåta detta till en underskrift</w:t>
-      </w:r>
-      <w:r>
-        <w:t>s</w:t>
-      </w:r>
-      <w:r>
-        <w:t>tjänst där användare med stöd av Svensk e-legitimation ges möjlighet att u</w:t>
+        <w:t xml:space="preserve">användas för legitimering mot en e-tjänst som kräver såväl personnummer som ytterligare information om juridisk behörighet, även om e-legitimationen inte innehåller några specifika personuppgifter (t.ex. </w:t>
+      </w:r>
+      <w:proofErr w:type="spellStart"/>
+      <w:r>
+        <w:t>koddosor</w:t>
+      </w:r>
+      <w:proofErr w:type="spellEnd"/>
+      <w:r>
+        <w:t xml:space="preserve"> för generering av e</w:t>
       </w:r>
       <w:r>
         <w:t>n</w:t>
       </w:r>
       <w:r>
-        <w:t>derteckna elektroniska handlingar.</w:t>
+        <w:t>gångslösenord).</w:t>
       </w:r>
     </w:p>
     <w:p/>
     <w:p>
-      <w:r>
-        <w:t>Inom infrastrukturen för Svensk e-legitimation intar e-tjänster rollen som Service Provider (SP) medan legitim</w:t>
-      </w:r>
-      <w:r>
-        <w:t>e</w:t>
-      </w:r>
-      <w:r>
-        <w:t>ringstjänster som utfärdar identitetsintyg intar rollen som Identity Provider (IdP) och därmed den som autentis</w:t>
-      </w:r>
-      <w:r>
-        <w:t>e</w:t>
-      </w:r>
-      <w:r>
-        <w:t>rar användaren, oavsett mot vi</w:t>
-      </w:r>
-      <w:r>
-        <w:t>l</w:t>
-      </w:r>
-      <w:r>
-        <w:t>ken e-tjänst som användaren legitimerar sig. Anvisningstjänstens, Discovery Service (DS), uppgift är att avlasta de enskilda e-tjänsterna inom federationen från att själva implementera stöd för hur användaren väljer legitim</w:t>
-      </w:r>
-      <w:r>
-        <w:t>e</w:t>
-      </w:r>
-      <w:r>
-        <w:t xml:space="preserve">ringstjänst. </w:t>
-      </w:r>
-    </w:p>
-    <w:p/>
-    <w:p>
-      <w:r>
-        <w:t xml:space="preserve">För de fall där e-tjänsten behöver mer information om användaren t ex. uppgift om juridisk behörighet, kan en fråga ställas till en attributtjänst, </w:t>
-      </w:r>
-      <w:r>
-        <w:rPr>
-          <w:lang w:val="en-US"/>
-        </w:rPr>
-        <w:t>Attribute Authority</w:t>
-      </w:r>
-      <w:r>
-        <w:t xml:space="preserve"> (AA). Genom en attributsförfrågan kan e-tjänsten erhålla nödvändig kompletterande information.</w:t>
-      </w:r>
-    </w:p>
-    <w:p/>
-    <w:p>
-      <w:r>
-        <w:t xml:space="preserve">Då såväl identitetsuppgifter som andra attribut kopplat till användare tillhandahålls genom identitetsintyg och attributsintyg, kan alla typer av e-legitimationer som uppfyller </w:t>
-      </w:r>
-      <w:r>
-        <w:t>kraven för Svensk e-legitimation</w:t>
-      </w:r>
-      <w:r>
-        <w:t xml:space="preserve"> </w:t>
-      </w:r>
-      <w:r>
-        <w:t>a</w:t>
-      </w:r>
-      <w:r>
-        <w:t>n</w:t>
-      </w:r>
-      <w:r>
-        <w:t>vändas för legitimering mot en e-tjänst som kräver såväl personnummer som ytterligare information om juridisk behörighet, även om e-legitimationen inte innehåller några specifika personuppgifter (t.ex. koddosor för generering av e</w:t>
-      </w:r>
-      <w:r>
-        <w:t>n</w:t>
-      </w:r>
-      <w:r>
-        <w:t>gångslösenord).</w:t>
-      </w:r>
-    </w:p>
-    <w:p/>
-    <w:p>
       <w:pPr>
         <w:ind w:left="720"/>
-        <w:jc w:val="center"/>
       </w:pPr>
       <w:r>
         <w:rPr>
@@ -2444,10 +2343,10 @@
         </w:rPr>
         <w:lastRenderedPageBreak/>
         <w:drawing>
-          <wp:inline distT="0" distB="0" distL="0" distR="0">
-            <wp:extent cx="4276090" cy="2846070"/>
+          <wp:inline distT="0" distB="0" distL="0" distR="0" wp14:anchorId="7DBB725C" wp14:editId="19B91F25">
+            <wp:extent cx="4279392" cy="2846324"/>
             <wp:effectExtent l="0" t="0" r="0" b="0"/>
-            <wp:docPr id="2" name="Picture 1"/>
+            <wp:docPr id="3" name="Picture 1"/>
             <wp:cNvGraphicFramePr>
               <a:graphicFrameLocks xmlns:a="http://schemas.openxmlformats.org/drawingml/2006/main" noChangeAspect="1"/>
             </wp:cNvGraphicFramePr>
@@ -2476,7 +2375,7 @@
                   <pic:spPr bwMode="auto">
                     <a:xfrm>
                       <a:off x="0" y="0"/>
-                      <a:ext cx="4276090" cy="2846070"/>
+                      <a:ext cx="4279392" cy="2846324"/>
                     </a:xfrm>
                     <a:prstGeom prst="rect">
                       <a:avLst/>
@@ -2521,6 +2420,9 @@
         <w:t>1</w:t>
       </w:r>
       <w:r>
+        <w:rPr>
+          <w:noProof/>
+        </w:rPr>
         <w:fldChar w:fldCharType="end"/>
       </w:r>
       <w:r>
@@ -2530,7 +2432,12 @@
         <w:t>en</w:t>
       </w:r>
       <w:r>
-        <w:t xml:space="preserve"> mellan de olika </w:t>
+        <w:t xml:space="preserve"> mellan de olika</w:t>
+      </w:r>
+      <w:bookmarkStart w:id="3" w:name="_GoBack"/>
+      <w:bookmarkEnd w:id="3"/>
+      <w:r>
+        <w:t xml:space="preserve"> </w:t>
       </w:r>
       <w:r>
         <w:t>tjänsterna</w:t>
@@ -2555,7 +2462,7 @@
       <w:pPr>
         <w:pStyle w:val="Heading2"/>
       </w:pPr>
-      <w:bookmarkStart w:id="4" w:name="_Toc263958654"/>
+      <w:bookmarkStart w:id="4" w:name="_Toc290798798"/>
       <w:r>
         <w:t>Tillitsramverk och säkerhetsnivåer</w:t>
       </w:r>
@@ -2590,7 +2497,18 @@
         <w:t xml:space="preserve"> </w:t>
       </w:r>
       <w:r>
-        <w:t>[Eid2Tillit]</w:t>
+        <w:t>[</w:t>
+      </w:r>
+      <w:hyperlink r:id="rId10" w:history="1">
+        <w:r>
+          <w:rPr>
+            <w:rStyle w:val="Hyperlink"/>
+          </w:rPr>
+          <w:t>Eid2Tillit</w:t>
+        </w:r>
+      </w:hyperlink>
+      <w:r>
+        <w:t>]</w:t>
       </w:r>
       <w:r>
         <w:t>. Alla som utfärdar identitetsintyg måste visa att hela den process som ligger till grund för utfärdandet av identitetsintyg uppfyller kraven i den efterfr</w:t>
@@ -2599,13 +2517,7 @@
         <w:t>å</w:t>
       </w:r>
       <w:r>
-        <w:t>gade tillitsnivån, detta innefa</w:t>
-      </w:r>
-      <w:r>
-        <w:t>t</w:t>
-      </w:r>
-      <w:r>
-        <w:t xml:space="preserve">tar bl.a. </w:t>
+        <w:t xml:space="preserve">gade tillitsnivån, detta innefattar bl.a. </w:t>
       </w:r>
     </w:p>
     <w:p>
@@ -2654,9 +2566,20 @@
     </w:p>
     <w:p>
       <w:pPr>
+        <w:numPr>
+          <w:ilvl w:val="0"/>
+          <w:numId w:val="28"/>
+        </w:numPr>
+      </w:pPr>
+      <w:r>
+        <w:t>Krav på fastställande av sökandens identitet.</w:t>
+      </w:r>
+    </w:p>
+    <w:p>
+      <w:pPr>
         <w:pStyle w:val="Heading2"/>
       </w:pPr>
-      <w:bookmarkStart w:id="5" w:name="_Toc263958655"/>
+      <w:bookmarkStart w:id="5" w:name="_Toc290798799"/>
       <w:r>
         <w:t xml:space="preserve">Tjänst för </w:t>
       </w:r>
@@ -2714,20 +2637,14 @@
         <w:t>n</w:t>
       </w:r>
       <w:r>
-        <w:t>formation som är viktig för samverkan mellan tjänster t ex. Internetadresser till funktioner som krävs, inform</w:t>
-      </w:r>
-      <w:r>
-        <w:t>a</w:t>
-      </w:r>
-      <w:r>
-        <w:t xml:space="preserve">tion om tillitsnivåer, tjänstekategorier, användargränssnittsinformation mm. </w:t>
+        <w:t xml:space="preserve">formation som är viktig för samverkan mellan tjänster t ex. Internetadresser till funktioner som krävs, information om tillitsnivåer, tjänstekategorier, användargränssnittsinformation mm. </w:t>
       </w:r>
     </w:p>
     <w:p>
       <w:pPr>
         <w:pStyle w:val="Heading3"/>
       </w:pPr>
-      <w:bookmarkStart w:id="6" w:name="_Toc263958656"/>
+      <w:bookmarkStart w:id="6" w:name="_Toc290798800"/>
       <w:r>
         <w:lastRenderedPageBreak/>
         <w:t>Tillit och metadata</w:t>
@@ -2769,13 +2686,7 @@
         <w:t>r</w:t>
       </w:r>
       <w:r>
-        <w:t xml:space="preserve"> litar på varandra och därmed kan verifiera de signaturer som används i kommunikationen dem emellan. Rent te</w:t>
-      </w:r>
-      <w:r>
-        <w:t>k</w:t>
-      </w:r>
-      <w:r>
-        <w:t>niskt baseras denna tillit på att respektive</w:t>
+        <w:t xml:space="preserve"> litar på varandra och därmed kan verifiera de signaturer som används i kommunikationen dem emellan. Rent tekniskt baseras denna tillit på att respektive</w:t>
       </w:r>
       <w:r>
         <w:t xml:space="preserve"> </w:t>
@@ -2827,7 +2738,7 @@
       <w:pPr>
         <w:pStyle w:val="Heading2"/>
       </w:pPr>
-      <w:bookmarkStart w:id="7" w:name="_Toc263958657"/>
+      <w:bookmarkStart w:id="7" w:name="_Toc290798801"/>
       <w:r>
         <w:t>Anvisningstjänst</w:t>
       </w:r>
@@ -2841,13 +2752,7 @@
         <w:t>en identitets</w:t>
       </w:r>
       <w:r>
-        <w:t>federation från att själva i</w:t>
-      </w:r>
-      <w:r>
-        <w:t>m</w:t>
-      </w:r>
-      <w:r>
-        <w:t xml:space="preserve">plementera stöd för hur användare </w:t>
+        <w:t xml:space="preserve">federation från att själva implementera stöd för hur användare </w:t>
       </w:r>
       <w:r>
         <w:t xml:space="preserve">väljer legitimeringstjänst. </w:t>
@@ -2861,20 +2766,19 @@
       <w:r>
         <w:t xml:space="preserve">lgänglig inom </w:t>
       </w:r>
+      <w:proofErr w:type="spellStart"/>
       <w:r>
         <w:t>identitets</w:t>
       </w:r>
       <w:r>
-        <w:t xml:space="preserve">federationen kan </w:t>
-      </w:r>
-      <w:r>
-        <w:t>e-tjänster styra sina användare dit för val av legitimeringstjänst. Anvisningstjänsten interagerar med användaren som gör sitt val och användaren, til</w:t>
-      </w:r>
-      <w:r>
-        <w:t>l</w:t>
-      </w:r>
-      <w:r>
-        <w:t>sammans med dennes val, styrs tillbaka till e-tjänsten som nu vet till vilken legitimeringstjänst användaren</w:t>
+        <w:t>federationen</w:t>
+      </w:r>
+      <w:proofErr w:type="spellEnd"/>
+      <w:r>
+        <w:t xml:space="preserve"> kan </w:t>
+      </w:r>
+      <w:r>
+        <w:t>e-tjänster styra sina användare dit för val av legitimeringstjänst. Anvisningstjänsten interagerar med användaren som gör sitt val och användaren, tillsammans med dennes val, styrs tillbaka till e-tjänsten som nu vet till vilken legitimeringstjänst användaren</w:t>
       </w:r>
       <w:r>
         <w:t xml:space="preserve"> ska skickas för legitimering.</w:t>
@@ -2891,7 +2795,7 @@
         <w:pStyle w:val="Heading2"/>
       </w:pPr>
       <w:bookmarkStart w:id="8" w:name="_Toc347216413"/>
-      <w:bookmarkStart w:id="9" w:name="_Toc263958658"/>
+      <w:bookmarkStart w:id="9" w:name="_Toc290798802"/>
       <w:r>
         <w:t>Utfärdare av e-legitimation och utfärdare av identitetsintyg</w:t>
       </w:r>
@@ -2918,13 +2822,7 @@
         <w:t>leverantör av eID-tjänst</w:t>
       </w:r>
       <w:r>
-        <w:t>. Det är dessa metadata som utgör grunden för att såväl skapa gränssnitt för a</w:t>
-      </w:r>
-      <w:r>
-        <w:t>n</w:t>
-      </w:r>
-      <w:r>
-        <w:t xml:space="preserve">vändare vid val som att koppla användarens val till en viss i </w:t>
+        <w:t xml:space="preserve">. Det är dessa metadata som utgör grunden för att såväl skapa gränssnitt för användare vid val som att koppla användarens val till en viss i </w:t>
       </w:r>
       <w:r>
         <w:t>leverantör av eID-tjänst</w:t>
@@ -2951,10 +2849,18 @@
         <w:t xml:space="preserve">ion av namn för dennes olika typer av e-legitimationer samt att specificera en och endast en godkänd </w:t>
       </w:r>
       <w:r>
-        <w:t>leverantör av eID-tjänst</w:t>
-      </w:r>
-      <w:r>
-        <w:t>för varje typ e-legitimation.</w:t>
+        <w:t>leverantör av eID-</w:t>
+      </w:r>
+      <w:proofErr w:type="spellStart"/>
+      <w:r>
+        <w:t>tjänst</w:t>
+      </w:r>
+      <w:r>
+        <w:t>för</w:t>
+      </w:r>
+      <w:proofErr w:type="spellEnd"/>
+      <w:r>
+        <w:t xml:space="preserve"> varje typ e-legitimation.</w:t>
       </w:r>
     </w:p>
     <w:p>
@@ -2962,7 +2868,7 @@
         <w:pStyle w:val="Heading2"/>
       </w:pPr>
       <w:bookmarkStart w:id="10" w:name="_Toc347216414"/>
-      <w:bookmarkStart w:id="11" w:name="_Toc263958659"/>
+      <w:bookmarkStart w:id="11" w:name="_Toc290798803"/>
       <w:r>
         <w:t>Integration i e-tjänster</w:t>
       </w:r>
@@ -2992,34 +2898,67 @@
         <w:t>”</w:t>
       </w:r>
       <w:r>
-        <w:t xml:space="preserve">Kantara Initiative SAML 2.0 INT SSO </w:t>
-      </w:r>
-      <w:r>
-        <w:rPr>
-          <w:lang w:val="en-US"/>
-        </w:rPr>
-        <w:t>Deployment Profile</w:t>
-      </w:r>
+        <w:t xml:space="preserve">Kantara </w:t>
+      </w:r>
+      <w:proofErr w:type="spellStart"/>
+      <w:r>
+        <w:t>Initiative</w:t>
+      </w:r>
+      <w:proofErr w:type="spellEnd"/>
+      <w:r>
+        <w:t xml:space="preserve"> SAML 2.0 </w:t>
+      </w:r>
+      <w:proofErr w:type="gramStart"/>
+      <w:r>
+        <w:t>INT</w:t>
+      </w:r>
+      <w:proofErr w:type="gramEnd"/>
+      <w:r>
+        <w:t xml:space="preserve"> SSO </w:t>
+      </w:r>
+      <w:proofErr w:type="spellStart"/>
+      <w:r>
+        <w:t>Deployment</w:t>
+      </w:r>
+      <w:proofErr w:type="spellEnd"/>
+      <w:r>
+        <w:t xml:space="preserve"> </w:t>
+      </w:r>
+      <w:proofErr w:type="spellStart"/>
+      <w:r>
+        <w:t>Profile</w:t>
+      </w:r>
+      <w:proofErr w:type="spellEnd"/>
       <w:r>
         <w:t>”</w:t>
       </w:r>
       <w:r>
         <w:t xml:space="preserve"> [</w:t>
       </w:r>
-      <w:r>
-        <w:t>SAML2Int</w:t>
-      </w:r>
+      <w:hyperlink r:id="rId11" w:history="1">
+        <w:r>
+          <w:rPr>
+            <w:rStyle w:val="Hyperlink"/>
+          </w:rPr>
+          <w:t>SAML2Int</w:t>
+        </w:r>
+      </w:hyperlink>
       <w:r>
         <w:t>]</w:t>
       </w:r>
       <w:r>
         <w:t xml:space="preserve">. Denna profil stöds av ett flertal kommersiella produkter och </w:t>
       </w:r>
+      <w:proofErr w:type="spellStart"/>
       <w:r>
         <w:t>O</w:t>
       </w:r>
       <w:r>
-        <w:t xml:space="preserve">pen </w:t>
+        <w:t>pen</w:t>
+      </w:r>
+      <w:proofErr w:type="spellEnd"/>
+      <w:r>
+        <w:t xml:space="preserve"> </w:t>
       </w:r>
       <w:r>
         <w:t>Source</w:t>
@@ -3041,309 +2980,12 @@
       <w:pPr>
         <w:pStyle w:val="Heading2"/>
       </w:pPr>
-      <w:bookmarkStart w:id="12" w:name="_Toc347216415"/>
-      <w:bookmarkStart w:id="13" w:name="_Toc263958660"/>
+      <w:bookmarkStart w:id="12" w:name="_Toc290798804"/>
       <w:r>
         <w:lastRenderedPageBreak/>
-        <w:t>Integration med verksamhetsspecifika federationer</w:t>
+        <w:t>Underskrift</w:t>
       </w:r>
       <w:bookmarkEnd w:id="12"/>
-      <w:bookmarkEnd w:id="13"/>
-    </w:p>
-    <w:p>
-      <w:r>
-        <w:t>Det finns många befintliga identitetsfederationer som är uppbyggda på liknande sätt som identitetsfederatione</w:t>
-      </w:r>
-      <w:r>
-        <w:t>r</w:t>
-      </w:r>
-      <w:r>
-        <w:t xml:space="preserve"> för Svensk e-legitimation. En sådan identitetsfederation, till exempel inom en viss verksamhet, kan innefatta e-tjänster som nyttjar en identitetsintygsutfärdare inom den specifika federationen för att </w:t>
-      </w:r>
-      <w:r>
-        <w:t>få</w:t>
-      </w:r>
-      <w:r>
-        <w:t xml:space="preserve"> identitetsintyg som följer den verksamhetens regler, men där denna e-tjänst likväl vill tillåta att användare ska kunna identifiera sig via identitetsfederationen för Svensk e-legitimering. Detta kan lösas genom att identitetsi</w:t>
-      </w:r>
-      <w:r>
-        <w:t>n</w:t>
-      </w:r>
-      <w:r>
-        <w:t>tygsutfärdare i den verksamhetsspecifika federationen uppträder som en identitetsintygsutfärdare med ytterl</w:t>
-      </w:r>
-      <w:r>
-        <w:t>i</w:t>
-      </w:r>
-      <w:r>
-        <w:t xml:space="preserve">gare logik (s.k. Proxy-lösning) enligt viss modell.  </w:t>
-      </w:r>
-    </w:p>
-    <w:p/>
-    <w:p>
-      <w:pPr>
-        <w:ind w:left="720"/>
-      </w:pPr>
-      <w:r>
-        <w:rPr>
-          <w:noProof/>
-          <w:lang w:val="en-US" w:eastAsia="en-US"/>
-        </w:rPr>
-        <w:drawing>
-          <wp:inline distT="0" distB="0" distL="0" distR="0">
-            <wp:extent cx="4276090" cy="2775585"/>
-            <wp:effectExtent l="0" t="0" r="0" b="0"/>
-            <wp:docPr id="3" name="Picture 3"/>
-            <wp:cNvGraphicFramePr>
-              <a:graphicFrameLocks xmlns:a="http://schemas.openxmlformats.org/drawingml/2006/main" noChangeAspect="1"/>
-            </wp:cNvGraphicFramePr>
-            <a:graphic xmlns:a="http://schemas.openxmlformats.org/drawingml/2006/main">
-              <a:graphicData uri="http://schemas.openxmlformats.org/drawingml/2006/picture">
-                <pic:pic xmlns:pic="http://schemas.openxmlformats.org/drawingml/2006/picture">
-                  <pic:nvPicPr>
-                    <pic:cNvPr id="0" name="Picture 3"/>
-                    <pic:cNvPicPr>
-                      <a:picLocks noChangeAspect="1" noChangeArrowheads="1"/>
-                    </pic:cNvPicPr>
-                  </pic:nvPicPr>
-                  <pic:blipFill>
-                    <a:blip r:embed="rId10">
-                      <a:extLst>
-                        <a:ext uri="{28A0092B-C50C-407E-A947-70E740481C1C}">
-                          <a14:useLocalDpi xmlns:a14="http://schemas.microsoft.com/office/drawing/2010/main" val="0"/>
-                        </a:ext>
-                      </a:extLst>
-                    </a:blip>
-                    <a:srcRect/>
-                    <a:stretch>
-                      <a:fillRect/>
-                    </a:stretch>
-                  </pic:blipFill>
-                  <pic:spPr bwMode="auto">
-                    <a:xfrm>
-                      <a:off x="0" y="0"/>
-                      <a:ext cx="4276090" cy="2775585"/>
-                    </a:xfrm>
-                    <a:prstGeom prst="rect">
-                      <a:avLst/>
-                    </a:prstGeom>
-                    <a:noFill/>
-                    <a:ln>
-                      <a:noFill/>
-                    </a:ln>
-                  </pic:spPr>
-                </pic:pic>
-              </a:graphicData>
-            </a:graphic>
-          </wp:inline>
-        </w:drawing>
-      </w:r>
-    </w:p>
-    <w:p>
-      <w:pPr>
-        <w:rPr>
-          <w:b/>
-          <w:bCs/>
-        </w:rPr>
-      </w:pPr>
-    </w:p>
-    <w:p>
-      <w:pPr>
-        <w:rPr>
-          <w:bCs/>
-        </w:rPr>
-      </w:pPr>
-      <w:r>
-        <w:rPr>
-          <w:bCs/>
-        </w:rPr>
-        <w:t xml:space="preserve">Figur </w:t>
-      </w:r>
-      <w:r>
-        <w:rPr>
-          <w:bCs/>
-        </w:rPr>
-        <w:fldChar w:fldCharType="begin"/>
-      </w:r>
-      <w:r>
-        <w:rPr>
-          <w:bCs/>
-        </w:rPr>
-        <w:instrText xml:space="preserve"> SEQ Figur \* ARABIC </w:instrText>
-      </w:r>
-      <w:r>
-        <w:rPr>
-          <w:bCs/>
-        </w:rPr>
-        <w:fldChar w:fldCharType="separate"/>
-      </w:r>
-      <w:r>
-        <w:rPr>
-          <w:bCs/>
-          <w:noProof/>
-        </w:rPr>
-        <w:t>2</w:t>
-      </w:r>
-      <w:r>
-        <w:rPr>
-          <w:bCs/>
-        </w:rPr>
-        <w:fldChar w:fldCharType="end"/>
-      </w:r>
-      <w:r>
-        <w:rPr>
-          <w:bCs/>
-        </w:rPr>
-        <w:t>: Illustration över hur en befintlig federation integreras med federationen för Svensk e-legitimation.</w:t>
-      </w:r>
-    </w:p>
-    <w:p/>
-    <w:p>
-      <w:r>
-        <w:t xml:space="preserve">En </w:t>
-      </w:r>
-      <w:r>
-        <w:t>legitimeringstjänst</w:t>
-      </w:r>
-      <w:r>
-        <w:t xml:space="preserve"> </w:t>
-      </w:r>
-      <w:r>
-        <w:t xml:space="preserve">kompletterad med en Proxy-lösning agerar som en </w:t>
-      </w:r>
-      <w:r>
-        <w:t>legitimering</w:t>
-      </w:r>
-      <w:r>
-        <w:t>s</w:t>
-      </w:r>
-      <w:r>
-        <w:t>tjänst</w:t>
-      </w:r>
-      <w:r>
-        <w:t xml:space="preserve"> mot e-tjänster inom den verksamhetsspecifika federationen men utgör samtidigt en registrerad </w:t>
-      </w:r>
-      <w:r>
-        <w:t>e-tjänst</w:t>
-      </w:r>
-      <w:r>
-        <w:t xml:space="preserve"> i </w:t>
-      </w:r>
-      <w:r>
-        <w:t>en identitets</w:t>
-      </w:r>
-      <w:r>
-        <w:t>fed</w:t>
-      </w:r>
-      <w:r>
-        <w:t>e</w:t>
-      </w:r>
-      <w:r>
-        <w:t>ration för Svensk e-legitimation.</w:t>
-      </w:r>
-    </w:p>
-    <w:p/>
-    <w:p>
-      <w:r>
-        <w:t>En användare med Svensk e-legitimation som loggar in i en e-tjänst som är ansluten till den verksamhetsspec</w:t>
-      </w:r>
-      <w:r>
-        <w:t>i</w:t>
-      </w:r>
-      <w:r>
-        <w:t>fika federationen överförs till</w:t>
-      </w:r>
-      <w:r>
-        <w:t xml:space="preserve"> </w:t>
-      </w:r>
-      <w:r>
-        <w:t>legitimeringstjänst</w:t>
-      </w:r>
-      <w:r>
-        <w:t xml:space="preserve"> </w:t>
-      </w:r>
-      <w:r>
-        <w:t>med Proxy-</w:t>
-      </w:r>
-      <w:r>
-        <w:t>funktionalitet</w:t>
-      </w:r>
-      <w:r>
-        <w:t xml:space="preserve"> </w:t>
-      </w:r>
-      <w:r>
-        <w:t>som i e</w:t>
-      </w:r>
-      <w:r>
-        <w:t>n</w:t>
-      </w:r>
-      <w:r>
-        <w:t xml:space="preserve">lighet med lokala konventioner konstaterar att användaren ska identifieras genom federationen för Svensk e-legitimation. Användaren anvisas till och identifieras av den </w:t>
-      </w:r>
-      <w:r>
-        <w:t>legitimeringstjänst</w:t>
-      </w:r>
-      <w:r>
-        <w:t xml:space="preserve"> som är kopplad till användarens e-legitimation och ett identitetsi</w:t>
-      </w:r>
-      <w:r>
-        <w:t>n</w:t>
-      </w:r>
-      <w:r>
-        <w:t xml:space="preserve">tyg returneras till </w:t>
-      </w:r>
-      <w:r>
-        <w:t>legitimeringstjänsten</w:t>
-      </w:r>
-      <w:r>
-        <w:t xml:space="preserve"> med proxy-funktionaliteten. Denna tillför vid behov ytterligare information om användaren och returnerar sedan ett verksamhetsspecifikt identitetsintyg till e-tjänsten i den verksamhet</w:t>
-      </w:r>
-      <w:r>
-        <w:t>s</w:t>
-      </w:r>
-      <w:r>
-        <w:t xml:space="preserve">specifika federationen. </w:t>
-      </w:r>
-    </w:p>
-    <w:p/>
-    <w:p>
-      <w:r>
-        <w:t>För att underlätta anvisning i den verksamhetsspecifika federationen så att användaren kan ges en korrekt up</w:t>
-      </w:r>
-      <w:r>
-        <w:t>p</w:t>
-      </w:r>
-      <w:r>
-        <w:t xml:space="preserve">sättning val av e-legitimationer för inloggning som även inkluderar e-legitimationer som bara hanteras inom </w:t>
-      </w:r>
-      <w:r>
-        <w:t>identitets</w:t>
-      </w:r>
-      <w:r>
-        <w:t xml:space="preserve">federationen för Svensk e-legitimation, kan lämplig metadata om identitetsintygsutfärdares tjänster i </w:t>
-      </w:r>
-      <w:r>
-        <w:t>identitets</w:t>
-      </w:r>
-      <w:r>
-        <w:t>federatio</w:t>
-      </w:r>
-      <w:r>
-        <w:t>n</w:t>
-      </w:r>
-      <w:r>
-        <w:t>en för Svensk e-legitimation inkluderas i den verksamhetsspecifika federationens metadata.</w:t>
-      </w:r>
-    </w:p>
-    <w:p>
-      <w:pPr>
-        <w:pStyle w:val="Heading2"/>
-      </w:pPr>
-      <w:bookmarkStart w:id="14" w:name="_Toc263958661"/>
-      <w:r>
-        <w:t>Underskrift</w:t>
-      </w:r>
-      <w:bookmarkEnd w:id="14"/>
     </w:p>
     <w:p>
       <w:pPr>
@@ -3402,7 +3044,7 @@
           <w:szCs w:val="20"/>
           <w:lang w:eastAsia="sv-SE"/>
         </w:rPr>
-        <w:t xml:space="preserve"> även så</w:t>
+        <w:t xml:space="preserve"> även sådana e-legitimationer som inte är certifikatbaserade, utan speciella anpassningar i e-tjänsten. Detta därför att det inom </w:t>
       </w:r>
       <w:r>
         <w:rPr>
@@ -3411,7 +3053,7 @@
           <w:szCs w:val="20"/>
           <w:lang w:eastAsia="sv-SE"/>
         </w:rPr>
-        <w:t>d</w:t>
+        <w:t xml:space="preserve">infrastrukturen för </w:t>
       </w:r>
       <w:r>
         <w:rPr>
@@ -3420,7 +3062,7 @@
           <w:szCs w:val="20"/>
           <w:lang w:eastAsia="sv-SE"/>
         </w:rPr>
-        <w:t xml:space="preserve">ana e-legitimationer som inte är certifikatbaserade, utan speciella anpassningar i e-tjänsten. Detta därför att det inom </w:t>
+        <w:t>Svensk e-legitimation är det elektroniskt utställda identitet</w:t>
       </w:r>
       <w:r>
         <w:rPr>
@@ -3429,7 +3071,7 @@
           <w:szCs w:val="20"/>
           <w:lang w:eastAsia="sv-SE"/>
         </w:rPr>
-        <w:t xml:space="preserve">infrastrukturen för </w:t>
+        <w:t>s</w:t>
       </w:r>
       <w:r>
         <w:rPr>
@@ -3438,7 +3080,7 @@
           <w:szCs w:val="20"/>
           <w:lang w:eastAsia="sv-SE"/>
         </w:rPr>
-        <w:t>Svensk e-legitimation är det elektroniskt utställda identitet</w:t>
+        <w:t>intyget som används för identifiering av använd</w:t>
       </w:r>
       <w:r>
         <w:rPr>
@@ -3447,7 +3089,7 @@
           <w:szCs w:val="20"/>
           <w:lang w:eastAsia="sv-SE"/>
         </w:rPr>
-        <w:t>s</w:t>
+        <w:t>are</w:t>
       </w:r>
       <w:r>
         <w:rPr>
@@ -3456,8 +3098,7 @@
           <w:szCs w:val="20"/>
           <w:lang w:eastAsia="sv-SE"/>
         </w:rPr>
-        <w:lastRenderedPageBreak/>
-        <w:t>intyget som används för identifiering av använd</w:t>
+        <w:t xml:space="preserve"> vid underskrift</w:t>
       </w:r>
       <w:r>
         <w:rPr>
@@ -3466,7 +3107,7 @@
           <w:szCs w:val="20"/>
           <w:lang w:eastAsia="sv-SE"/>
         </w:rPr>
-        <w:t>are</w:t>
+        <w:t xml:space="preserve"> </w:t>
       </w:r>
       <w:r>
         <w:rPr>
@@ -3475,7 +3116,7 @@
           <w:szCs w:val="20"/>
           <w:lang w:eastAsia="sv-SE"/>
         </w:rPr>
-        <w:t xml:space="preserve"> vid underskrift</w:t>
+        <w:t>och identitetsintyget har samma format oa</w:t>
       </w:r>
       <w:r>
         <w:rPr>
@@ -3484,7 +3125,7 @@
           <w:szCs w:val="20"/>
           <w:lang w:eastAsia="sv-SE"/>
         </w:rPr>
-        <w:t xml:space="preserve"> </w:t>
+        <w:t>v</w:t>
       </w:r>
       <w:r>
         <w:rPr>
@@ -3493,43 +3134,7 @@
           <w:szCs w:val="20"/>
           <w:lang w:eastAsia="sv-SE"/>
         </w:rPr>
-        <w:t>och identitetsintyget har samma format oa</w:t>
-      </w:r>
-      <w:r>
-        <w:rPr>
-          <w:rFonts w:eastAsia="Times New Roman" w:cs="Arial"/>
-          <w:kern w:val="0"/>
-          <w:szCs w:val="20"/>
-          <w:lang w:eastAsia="sv-SE"/>
-        </w:rPr>
-        <w:t>v</w:t>
-      </w:r>
-      <w:r>
-        <w:rPr>
-          <w:rFonts w:eastAsia="Times New Roman" w:cs="Arial"/>
-          <w:kern w:val="0"/>
-          <w:szCs w:val="20"/>
-          <w:lang w:eastAsia="sv-SE"/>
-        </w:rPr>
-        <w:t>sett vilken typ av e-legitimation som a</w:t>
-      </w:r>
-      <w:r>
-        <w:rPr>
-          <w:rFonts w:eastAsia="Times New Roman" w:cs="Arial"/>
-          <w:kern w:val="0"/>
-          <w:szCs w:val="20"/>
-          <w:lang w:eastAsia="sv-SE"/>
-        </w:rPr>
-        <w:t>n</w:t>
-      </w:r>
-      <w:r>
-        <w:rPr>
-          <w:rFonts w:eastAsia="Times New Roman" w:cs="Arial"/>
-          <w:kern w:val="0"/>
-          <w:szCs w:val="20"/>
-          <w:lang w:eastAsia="sv-SE"/>
-        </w:rPr>
-        <w:t>vändaren använder.</w:t>
+        <w:t>sett vilken typ av e-legitimation som användaren använder.</w:t>
       </w:r>
     </w:p>
     <w:p/>
@@ -3546,7 +3151,15 @@
     </w:p>
     <w:p>
       <w:r>
-        <w:t xml:space="preserve">Genom att införa en underskriftstjänst som ansluts till e-tjänster som ingår i identitetsfederationen kan en e-tjänst låta en användare </w:t>
+        <w:t xml:space="preserve">Genom att införa en underskriftstjänst som ansluts till e-tjänster som ingår i </w:t>
+      </w:r>
+      <w:proofErr w:type="spellStart"/>
+      <w:r>
+        <w:t>identitetsfederationen</w:t>
+      </w:r>
+      <w:proofErr w:type="spellEnd"/>
+      <w:r>
+        <w:t xml:space="preserve"> kan en e-tjänst låta en användare </w:t>
       </w:r>
       <w:r>
         <w:t xml:space="preserve">skriva under </w:t>
@@ -3558,19 +3171,7 @@
         <w:t>r</w:t>
       </w:r>
       <w:r>
-        <w:t>iftstjänsten. Anvä</w:t>
-      </w:r>
-      <w:r>
-        <w:t>n</w:t>
-      </w:r>
-      <w:r>
-        <w:t>darens elektroniska signatur och tillhörande signeringscertifikat skapas av underskriftstjänsten efter det att a</w:t>
-      </w:r>
-      <w:r>
-        <w:t>n</w:t>
-      </w:r>
-      <w:r>
-        <w:t>vändaren accepterat at</w:t>
+        <w:t>iftstjänsten. Användarens elektroniska signatur och tillhörande signeringscertifikat skapas av underskriftstjänsten efter det att användaren accepterat at</w:t>
       </w:r>
       <w:r>
         <w:t>t</w:t>
@@ -3586,50 +3187,58 @@
       <w:r>
         <w:br w:type="page"/>
       </w:r>
-      <w:bookmarkStart w:id="15" w:name="_Toc263958662"/>
+      <w:bookmarkStart w:id="13" w:name="_Toc290798805"/>
       <w:r>
         <w:lastRenderedPageBreak/>
         <w:t>Tekniska specifikationer</w:t>
       </w:r>
+      <w:bookmarkEnd w:id="13"/>
+    </w:p>
+    <w:p>
+      <w:r>
+        <w:t xml:space="preserve">Detta kapitel innehåller specifikationer och profiler för </w:t>
+      </w:r>
+      <w:r>
+        <w:t>identitetsfederatione</w:t>
+      </w:r>
+      <w:r>
+        <w:t>r</w:t>
+      </w:r>
+      <w:r>
+        <w:t xml:space="preserve"> för Svensk e-legitimation</w:t>
+      </w:r>
+      <w:r>
+        <w:t xml:space="preserve"> och vissa kringliggande tjänster</w:t>
+      </w:r>
+      <w:r>
+        <w:t xml:space="preserve">. Där inget annat nämns är dessa dokument normativa för leverans av tjänster inom </w:t>
+      </w:r>
+      <w:proofErr w:type="spellStart"/>
+      <w:r>
+        <w:t>ident</w:t>
+      </w:r>
+      <w:r>
+        <w:t>i</w:t>
+      </w:r>
+      <w:r>
+        <w:t>tetsfederationen</w:t>
+      </w:r>
+      <w:proofErr w:type="spellEnd"/>
+      <w:r>
+        <w:t xml:space="preserve"> för Svensk e-legitimation.</w:t>
+      </w:r>
+    </w:p>
+    <w:p>
+      <w:pPr>
+        <w:pStyle w:val="Heading2"/>
+      </w:pPr>
+      <w:bookmarkStart w:id="14" w:name="_Toc244174999"/>
+      <w:bookmarkStart w:id="15" w:name="_Toc290798806"/>
+      <w:r>
+        <w:t>SAML-profiler</w:t>
+      </w:r>
+      <w:bookmarkEnd w:id="14"/>
       <w:bookmarkEnd w:id="15"/>
-    </w:p>
-    <w:p>
-      <w:r>
-        <w:t xml:space="preserve">Detta kapitel innehåller specifikationer och profiler för </w:t>
-      </w:r>
-      <w:r>
-        <w:t>identitetsfederatione</w:t>
-      </w:r>
-      <w:r>
-        <w:t>r</w:t>
-      </w:r>
-      <w:r>
-        <w:t xml:space="preserve"> för Svensk e-legitimation</w:t>
-      </w:r>
-      <w:r>
-        <w:t xml:space="preserve"> och vissa kringliggande tjänster</w:t>
-      </w:r>
-      <w:r>
-        <w:t>. Där inget annat nämns är dessa dokument normativa för leverans av tjänster inom ident</w:t>
-      </w:r>
-      <w:r>
-        <w:t>i</w:t>
-      </w:r>
-      <w:r>
-        <w:t>tetsfederationen för Svensk e-legitimation.</w:t>
-      </w:r>
-    </w:p>
-    <w:p>
-      <w:pPr>
-        <w:pStyle w:val="Heading2"/>
-      </w:pPr>
-      <w:bookmarkStart w:id="16" w:name="_Toc244174999"/>
-      <w:bookmarkStart w:id="17" w:name="_Toc263958663"/>
-      <w:r>
-        <w:t>SAML-profiler</w:t>
-      </w:r>
-      <w:bookmarkEnd w:id="16"/>
-      <w:bookmarkEnd w:id="17"/>
     </w:p>
     <w:p>
       <w:r>
@@ -3665,9 +3274,14 @@
           <w:lang w:val="en-GB"/>
         </w:rPr>
       </w:pPr>
-      <w:r>
+      <w:proofErr w:type="spellStart"/>
+      <w:r>
+        <w:rPr>
+          <w:lang w:val="en-US"/>
+        </w:rPr>
         <w:t>Implementationsprofil</w:t>
       </w:r>
+      <w:proofErr w:type="spellEnd"/>
       <w:r>
         <w:rPr>
           <w:lang w:val="en-GB"/>
@@ -3686,7 +3300,7 @@
         </w:rPr>
         <w:t xml:space="preserve"> [</w:t>
       </w:r>
-      <w:hyperlink r:id="rId11" w:history="1">
+      <w:hyperlink r:id="rId12" w:history="1">
         <w:r>
           <w:rPr>
             <w:rStyle w:val="Hyperlink"/>
@@ -3722,8 +3336,19 @@
         <w:t xml:space="preserve"> – </w:t>
       </w:r>
       <w:r>
-        <w:t>E-legitimationsnämndens</w:t>
-      </w:r>
+        <w:rPr>
+          <w:lang w:val="en-US"/>
+        </w:rPr>
+        <w:t>E-</w:t>
+      </w:r>
+      <w:proofErr w:type="spellStart"/>
+      <w:r>
+        <w:rPr>
+          <w:lang w:val="en-US"/>
+        </w:rPr>
+        <w:t>legitimationsnämndens</w:t>
+      </w:r>
+      <w:proofErr w:type="spellEnd"/>
       <w:r>
         <w:rPr>
           <w:lang w:val="en-GB"/>
@@ -3742,31 +3367,60 @@
         </w:rPr>
         <w:t>” [</w:t>
       </w:r>
+      <w:hyperlink r:id="rId13" w:history="1">
+        <w:r>
+          <w:rPr>
+            <w:rStyle w:val="Hyperlink"/>
+            <w:lang w:val="en-GB"/>
+          </w:rPr>
+          <w:t>Eid2Profile</w:t>
+        </w:r>
+      </w:hyperlink>
       <w:r>
         <w:rPr>
           <w:lang w:val="en-GB"/>
         </w:rPr>
-        <w:t>Eid2Profile</w:t>
-      </w:r>
-      <w:r>
-        <w:rPr>
-          <w:lang w:val="en-GB"/>
-        </w:rPr>
         <w:t xml:space="preserve">]. </w:t>
       </w:r>
       <w:r>
         <w:t>Denna profil utgår från ”</w:t>
       </w:r>
       <w:r>
-        <w:rPr>
-          <w:lang w:val="en-US"/>
-        </w:rPr>
-        <w:t>Kantara Initiative SAML 2.0 INT SSO Deployment Profile</w:t>
-      </w:r>
+        <w:t xml:space="preserve">Kantara </w:t>
+      </w:r>
+      <w:proofErr w:type="spellStart"/>
+      <w:r>
+        <w:t>Initiative</w:t>
+      </w:r>
+      <w:proofErr w:type="spellEnd"/>
+      <w:r>
+        <w:t xml:space="preserve"> SAML 2.0 </w:t>
+      </w:r>
+      <w:proofErr w:type="gramStart"/>
+      <w:r>
+        <w:t>INT</w:t>
+      </w:r>
+      <w:proofErr w:type="gramEnd"/>
+      <w:r>
+        <w:t xml:space="preserve"> SSO </w:t>
+      </w:r>
+      <w:proofErr w:type="spellStart"/>
+      <w:r>
+        <w:t>Deployment</w:t>
+      </w:r>
+      <w:proofErr w:type="spellEnd"/>
+      <w:r>
+        <w:t xml:space="preserve"> </w:t>
+      </w:r>
+      <w:proofErr w:type="spellStart"/>
+      <w:r>
+        <w:t>Profile</w:t>
+      </w:r>
+      <w:proofErr w:type="spellEnd"/>
       <w:r>
         <w:t>” [</w:t>
       </w:r>
-      <w:hyperlink r:id="rId12" w:history="1">
+      <w:hyperlink r:id="rId14" w:history="1">
         <w:r>
           <w:rPr>
             <w:rStyle w:val="Hyperlink"/>
@@ -3782,42 +3436,160 @@
       <w:pPr>
         <w:pStyle w:val="Heading3"/>
       </w:pPr>
-      <w:bookmarkStart w:id="18" w:name="_Toc244175000"/>
-      <w:bookmarkStart w:id="19" w:name="_Toc263958664"/>
+      <w:bookmarkStart w:id="16" w:name="_Toc244175000"/>
+      <w:bookmarkStart w:id="17" w:name="_Toc290798807"/>
       <w:r>
         <w:t>Specifikationer för anvisning (Discovery)</w:t>
       </w:r>
-      <w:bookmarkEnd w:id="18"/>
-      <w:bookmarkEnd w:id="19"/>
-    </w:p>
-    <w:p>
-      <w:r>
-        <w:t>Anvisning (Discovery) enligt ”</w:t>
-      </w:r>
+      <w:bookmarkEnd w:id="16"/>
+      <w:bookmarkEnd w:id="17"/>
+    </w:p>
+    <w:p>
+      <w:proofErr w:type="spellStart"/>
+      <w:proofErr w:type="gramStart"/>
       <w:r>
         <w:rPr>
           <w:lang w:val="en-US"/>
         </w:rPr>
+        <w:t>Anvisning</w:t>
+      </w:r>
+      <w:proofErr w:type="spellEnd"/>
+      <w:r>
+        <w:rPr>
+          <w:lang w:val="en-US"/>
+        </w:rPr>
+        <w:t xml:space="preserve"> (Discovery) </w:t>
+      </w:r>
+      <w:proofErr w:type="spellStart"/>
+      <w:r>
+        <w:rPr>
+          <w:lang w:val="en-US"/>
+        </w:rPr>
+        <w:t>enligt</w:t>
+      </w:r>
+      <w:proofErr w:type="spellEnd"/>
+      <w:r>
+        <w:rPr>
+          <w:lang w:val="en-US"/>
+        </w:rPr>
+        <w:t xml:space="preserve"> ”</w:t>
+      </w:r>
+      <w:r>
+        <w:rPr>
+          <w:lang w:val="en-GB"/>
+        </w:rPr>
         <w:t>OASIS Committee Specification, Identity Provider Discovery Service Protocol and Profile</w:t>
       </w:r>
       <w:r>
+        <w:rPr>
+          <w:lang w:val="en-US"/>
+        </w:rPr>
         <w:t>” [</w:t>
       </w:r>
-      <w:hyperlink r:id="rId13" w:history="1">
+      <w:hyperlink r:id="rId15" w:history="1">
+        <w:r>
+          <w:rPr>
+            <w:rStyle w:val="Hyperlink"/>
+            <w:lang w:val="en-US"/>
+          </w:rPr>
+          <w:t>IdpDisco</w:t>
+        </w:r>
+      </w:hyperlink>
+      <w:r>
+        <w:rPr>
+          <w:lang w:val="en-US"/>
+        </w:rPr>
+        <w:t xml:space="preserve">] </w:t>
+      </w:r>
+      <w:proofErr w:type="spellStart"/>
+      <w:r>
+        <w:rPr>
+          <w:lang w:val="en-US"/>
+        </w:rPr>
+        <w:t>stöds</w:t>
+      </w:r>
+      <w:proofErr w:type="spellEnd"/>
+      <w:r>
+        <w:rPr>
+          <w:lang w:val="en-US"/>
+        </w:rPr>
+        <w:t xml:space="preserve"> </w:t>
+      </w:r>
+      <w:proofErr w:type="spellStart"/>
+      <w:r>
+        <w:rPr>
+          <w:lang w:val="en-US"/>
+        </w:rPr>
+        <w:t>av</w:t>
+      </w:r>
+      <w:proofErr w:type="spellEnd"/>
+      <w:r>
+        <w:rPr>
+          <w:lang w:val="en-US"/>
+        </w:rPr>
+        <w:t xml:space="preserve"> </w:t>
+      </w:r>
+      <w:proofErr w:type="spellStart"/>
+      <w:r>
+        <w:rPr>
+          <w:lang w:val="en-US"/>
+        </w:rPr>
+        <w:t>ramverket</w:t>
+      </w:r>
+      <w:proofErr w:type="spellEnd"/>
+      <w:r>
+        <w:rPr>
+          <w:lang w:val="en-US"/>
+        </w:rPr>
+        <w:t xml:space="preserve"> </w:t>
+      </w:r>
+      <w:proofErr w:type="spellStart"/>
+      <w:r>
+        <w:rPr>
+          <w:lang w:val="en-US"/>
+        </w:rPr>
+        <w:t>för</w:t>
+      </w:r>
+      <w:proofErr w:type="spellEnd"/>
+      <w:r>
+        <w:rPr>
+          <w:lang w:val="en-US"/>
+        </w:rPr>
+        <w:t xml:space="preserve"> </w:t>
+      </w:r>
+      <w:proofErr w:type="spellStart"/>
+      <w:r>
+        <w:rPr>
+          <w:lang w:val="en-US"/>
+        </w:rPr>
+        <w:t>Svensk</w:t>
+      </w:r>
+      <w:proofErr w:type="spellEnd"/>
+      <w:r>
+        <w:rPr>
+          <w:lang w:val="en-US"/>
+        </w:rPr>
+        <w:t xml:space="preserve"> e-legitimation.</w:t>
+      </w:r>
+      <w:proofErr w:type="gramEnd"/>
+      <w:r>
+        <w:rPr>
+          <w:lang w:val="en-US"/>
+        </w:rPr>
+        <w:t xml:space="preserve"> </w:t>
+      </w:r>
+      <w:r>
+        <w:t>Denna specifikation utökas av [</w:t>
+      </w:r>
+      <w:hyperlink r:id="rId16" w:history="1">
         <w:r>
           <w:rPr>
             <w:rStyle w:val="Hyperlink"/>
           </w:rPr>
-          <w:t>IdpDisco</w:t>
+          <w:t>Eid2Profile</w:t>
         </w:r>
       </w:hyperlink>
       <w:r>
-        <w:t>] stöds av ramverket för Svensk e-legitimation. Denna specifikation utökas av [</w:t>
-      </w:r>
-      <w:r>
-        <w:t>Eid2Profile</w:t>
-      </w:r>
-      <w:r>
         <w:t>].</w:t>
       </w:r>
     </w:p>
@@ -3839,30 +3611,45 @@
         <w:t>k</w:t>
       </w:r>
       <w:r>
-        <w:t>rivs i d</w:t>
-      </w:r>
-      <w:r>
-        <w:t>o</w:t>
-      </w:r>
-      <w:r>
-        <w:t>kumentet ”</w:t>
-      </w:r>
-      <w:r>
-        <w:rPr>
-          <w:lang w:val="en-US"/>
-        </w:rPr>
-        <w:t>Discovery within the Swedish eID Framework</w:t>
-      </w:r>
-      <w:r>
-        <w:t>” [Eid2Discovery].</w:t>
+        <w:t>rivs i dokumentet ”</w:t>
+      </w:r>
+      <w:r>
+        <w:t xml:space="preserve">Discovery </w:t>
+      </w:r>
+      <w:proofErr w:type="spellStart"/>
+      <w:r>
+        <w:t>within</w:t>
+      </w:r>
+      <w:proofErr w:type="spellEnd"/>
+      <w:r>
+        <w:t xml:space="preserve"> the Swedish eID </w:t>
+      </w:r>
+      <w:proofErr w:type="spellStart"/>
+      <w:r>
+        <w:t>Framework</w:t>
+      </w:r>
+      <w:proofErr w:type="spellEnd"/>
+      <w:r>
+        <w:t>” [</w:t>
+      </w:r>
+      <w:hyperlink r:id="rId17" w:history="1">
+        <w:r>
+          <w:rPr>
+            <w:rStyle w:val="Hyperlink"/>
+          </w:rPr>
+          <w:t>Eid2Discovery</w:t>
+        </w:r>
+      </w:hyperlink>
+      <w:r>
+        <w:t>].</w:t>
       </w:r>
     </w:p>
     <w:p>
       <w:pPr>
         <w:pStyle w:val="Heading2"/>
       </w:pPr>
-      <w:bookmarkStart w:id="20" w:name="_Toc244175001"/>
-      <w:bookmarkStart w:id="21" w:name="_Toc263958665"/>
+      <w:bookmarkStart w:id="18" w:name="_Toc244175001"/>
+      <w:bookmarkStart w:id="19" w:name="_Toc290798808"/>
       <w:r>
         <w:t xml:space="preserve">Specifikationer för </w:t>
       </w:r>
@@ -3880,266 +3667,431 @@
       </w:r>
       <w:r>
         <w:t>för Svensk e-legitimation</w:t>
+      </w:r>
+      <w:bookmarkEnd w:id="18"/>
+      <w:bookmarkEnd w:id="19"/>
+    </w:p>
+    <w:p>
+      <w:pPr>
+        <w:pStyle w:val="Heading3"/>
+      </w:pPr>
+      <w:bookmarkStart w:id="20" w:name="_Toc244175002"/>
+      <w:bookmarkStart w:id="21" w:name="_Toc290798809"/>
+      <w:r>
+        <w:t>Register för identifierare definierade av E-legitimationsnämnden</w:t>
       </w:r>
       <w:bookmarkEnd w:id="20"/>
       <w:bookmarkEnd w:id="21"/>
     </w:p>
     <w:p>
+      <w:r>
+        <w:t>Implementering av en infrastruktur för Svensk e-legitimation kräver olika former av identifierare för att represe</w:t>
+      </w:r>
+      <w:r>
+        <w:t>n</w:t>
+      </w:r>
+      <w:r>
+        <w:t>tera objekt i datastrukturer. Dokumentet ”</w:t>
+      </w:r>
+      <w:proofErr w:type="spellStart"/>
+      <w:r>
+        <w:t>Registry</w:t>
+      </w:r>
+      <w:proofErr w:type="spellEnd"/>
+      <w:r>
+        <w:t xml:space="preserve"> for </w:t>
+      </w:r>
+      <w:proofErr w:type="spellStart"/>
+      <w:r>
+        <w:t>identifiers</w:t>
+      </w:r>
+      <w:proofErr w:type="spellEnd"/>
+      <w:r>
+        <w:t xml:space="preserve"> </w:t>
+      </w:r>
+      <w:proofErr w:type="spellStart"/>
+      <w:r>
+        <w:t>assigned</w:t>
+      </w:r>
+      <w:proofErr w:type="spellEnd"/>
+      <w:r>
+        <w:t xml:space="preserve"> by the Swedish e-</w:t>
+      </w:r>
+      <w:proofErr w:type="spellStart"/>
+      <w:r>
+        <w:t>identification</w:t>
+      </w:r>
+      <w:proofErr w:type="spellEnd"/>
+      <w:r>
+        <w:t xml:space="preserve"> board</w:t>
+      </w:r>
+      <w:r>
+        <w:t>” [</w:t>
+      </w:r>
+      <w:hyperlink r:id="rId18" w:history="1">
+        <w:r>
+          <w:rPr>
+            <w:rStyle w:val="Hyperlink"/>
+          </w:rPr>
+          <w:t>Eid2Registry</w:t>
+        </w:r>
+      </w:hyperlink>
+      <w:r>
+        <w:t>] definierar strukturen för identifierare som tilldelats av E-legitimationsnämnden, samt ett register över definierade identifierare.</w:t>
+      </w:r>
+    </w:p>
+    <w:p>
       <w:pPr>
         <w:pStyle w:val="Heading3"/>
       </w:pPr>
-      <w:bookmarkStart w:id="22" w:name="_Toc244175002"/>
-      <w:bookmarkStart w:id="23" w:name="_Toc263958666"/>
-      <w:r>
-        <w:t>Register för identifierare definierade av E-legitimationsnämnden</w:t>
+      <w:bookmarkStart w:id="22" w:name="_Toc244175003"/>
+      <w:bookmarkStart w:id="23" w:name="_Toc290798810"/>
+      <w:r>
+        <w:t>Attributspecifikation</w:t>
       </w:r>
       <w:bookmarkEnd w:id="22"/>
       <w:bookmarkEnd w:id="23"/>
     </w:p>
     <w:p>
       <w:r>
-        <w:t>Implementering av en infrastruktur för Svensk e-legitimation kräver olika former av identifierare för att represe</w:t>
-      </w:r>
-      <w:r>
-        <w:t>n</w:t>
-      </w:r>
-      <w:r>
-        <w:t>tera objekt i datastrukturer. Dokumentet ”</w:t>
-      </w:r>
-      <w:r>
-        <w:rPr>
-          <w:lang w:val="en-US"/>
-        </w:rPr>
-        <w:t>Registry for identifiers assigned by the Swedish e-identification board</w:t>
-      </w:r>
+        <w:t>Dokumentet ”</w:t>
+      </w:r>
+      <w:proofErr w:type="spellStart"/>
+      <w:r>
+        <w:t>Attribute</w:t>
+      </w:r>
+      <w:proofErr w:type="spellEnd"/>
+      <w:r>
+        <w:t xml:space="preserve"> </w:t>
+      </w:r>
+      <w:proofErr w:type="spellStart"/>
+      <w:r>
+        <w:t>Specification</w:t>
+      </w:r>
+      <w:proofErr w:type="spellEnd"/>
+      <w:r>
+        <w:t xml:space="preserve"> for the Swedish eID </w:t>
+      </w:r>
+      <w:proofErr w:type="spellStart"/>
+      <w:r>
+        <w:t>Framework</w:t>
+      </w:r>
+      <w:proofErr w:type="spellEnd"/>
       <w:r>
         <w:t>” [</w:t>
       </w:r>
-      <w:r>
-        <w:t>Eid2Registry</w:t>
-      </w:r>
-      <w:r>
-        <w:t>] definierar strukturen för identifierare som tilldelats av E-legitimationsnämnden, samt ett register över definierade identifierare.</w:t>
+      <w:hyperlink r:id="rId19" w:history="1">
+        <w:r>
+          <w:rPr>
+            <w:rStyle w:val="Hyperlink"/>
+          </w:rPr>
+          <w:t>Eid2Attributes</w:t>
+        </w:r>
+      </w:hyperlink>
+      <w:r>
+        <w:t>] deklarerar de SAML attr</w:t>
+      </w:r>
+      <w:r>
+        <w:t>i</w:t>
+      </w:r>
+      <w:r>
+        <w:t xml:space="preserve">butprofiler som används inom </w:t>
+      </w:r>
+      <w:r>
+        <w:t>identitetsfederatione</w:t>
+      </w:r>
+      <w:r>
+        <w:t>r</w:t>
+      </w:r>
+      <w:r>
+        <w:t xml:space="preserve"> för Svensk e-legitimation.</w:t>
       </w:r>
     </w:p>
     <w:p>
       <w:pPr>
         <w:pStyle w:val="Heading3"/>
       </w:pPr>
-      <w:bookmarkStart w:id="24" w:name="_Toc244175003"/>
-      <w:bookmarkStart w:id="25" w:name="_Toc263958667"/>
-      <w:r>
-        <w:t>Attributspecifikation</w:t>
+      <w:bookmarkStart w:id="24" w:name="_Toc244175004"/>
+      <w:bookmarkStart w:id="25" w:name="_Toc290798811"/>
+      <w:r>
+        <w:t>Identifierare och schema för representation av tillitsnivåer</w:t>
       </w:r>
       <w:bookmarkEnd w:id="24"/>
       <w:bookmarkEnd w:id="25"/>
     </w:p>
     <w:p>
       <w:r>
-        <w:t>Dokumentet ”</w:t>
-      </w:r>
+        <w:t xml:space="preserve">De tillitsnivåer som används inom </w:t>
+      </w:r>
+      <w:r>
+        <w:t>identitetsfederatione</w:t>
+      </w:r>
+      <w:r>
+        <w:t>r</w:t>
+      </w:r>
+      <w:r>
+        <w:t xml:space="preserve"> för Svensk e-legitimation beskrivs i ”Tillitsramverk för Svensk e-legitimation” [</w:t>
+      </w:r>
+      <w:hyperlink r:id="rId20" w:history="1">
+        <w:r>
+          <w:rPr>
+            <w:rStyle w:val="Hyperlink"/>
+          </w:rPr>
+          <w:t>Eid2Tillit</w:t>
+        </w:r>
+      </w:hyperlink>
+      <w:r>
+        <w:t>]. Då en tillitsnivå (</w:t>
+      </w:r>
+      <w:proofErr w:type="spellStart"/>
+      <w:r>
+        <w:t>Level</w:t>
+      </w:r>
+      <w:proofErr w:type="spellEnd"/>
+      <w:r>
+        <w:t xml:space="preserve"> </w:t>
+      </w:r>
+      <w:proofErr w:type="spellStart"/>
+      <w:r>
+        <w:t>of</w:t>
+      </w:r>
+      <w:proofErr w:type="spellEnd"/>
+      <w:r>
+        <w:t xml:space="preserve"> Assurance</w:t>
+      </w:r>
+      <w:r>
+        <w:t xml:space="preserve">) skall representeras i ett SAML-meddelande behövs ett standardiserat sätt att göra detta. </w:t>
+      </w:r>
+      <w:proofErr w:type="spellStart"/>
+      <w:proofErr w:type="gramStart"/>
       <w:r>
         <w:rPr>
           <w:lang w:val="en-US"/>
         </w:rPr>
-        <w:t>Attribute Specification for the Swedish eID Framework</w:t>
-      </w:r>
-      <w:r>
+        <w:t>Specifikationen</w:t>
+      </w:r>
+      <w:proofErr w:type="spellEnd"/>
+      <w:r>
+        <w:rPr>
+          <w:lang w:val="en-US"/>
+        </w:rPr>
+        <w:t xml:space="preserve"> ”</w:t>
+      </w:r>
+      <w:r>
+        <w:rPr>
+          <w:lang w:val="en-US"/>
+        </w:rPr>
+        <w:t>Authentication Context Classes for Levels of Assurance for the Swedish eID Framework</w:t>
+      </w:r>
+      <w:r>
+        <w:rPr>
+          <w:lang w:val="en-US"/>
+        </w:rPr>
         <w:t>” [</w:t>
       </w:r>
-      <w:r>
-        <w:t>Eid2Attributes</w:t>
-      </w:r>
-      <w:r>
-        <w:t>] deklarerar de SAML attr</w:t>
-      </w:r>
-      <w:r>
-        <w:t>i</w:t>
-      </w:r>
-      <w:r>
-        <w:t xml:space="preserve">butprofiler som används inom </w:t>
-      </w:r>
-      <w:r>
-        <w:t>identitetsfederatione</w:t>
-      </w:r>
-      <w:r>
-        <w:t>r</w:t>
-      </w:r>
-      <w:r>
-        <w:t xml:space="preserve"> för Svensk e-legitimation.</w:t>
+      <w:hyperlink r:id="rId21" w:history="1">
+        <w:r>
+          <w:rPr>
+            <w:rStyle w:val="Hyperlink"/>
+            <w:lang w:val="en-US"/>
+          </w:rPr>
+          <w:t>Eid2LoADef</w:t>
+        </w:r>
+      </w:hyperlink>
+      <w:r>
+        <w:rPr>
+          <w:lang w:val="en-US"/>
+        </w:rPr>
+        <w:t xml:space="preserve">] </w:t>
+      </w:r>
+      <w:proofErr w:type="spellStart"/>
+      <w:r>
+        <w:rPr>
+          <w:lang w:val="en-US"/>
+        </w:rPr>
+        <w:t>definierar</w:t>
+      </w:r>
+      <w:proofErr w:type="spellEnd"/>
+      <w:r>
+        <w:rPr>
+          <w:lang w:val="en-US"/>
+        </w:rPr>
+        <w:t xml:space="preserve"> </w:t>
+      </w:r>
+      <w:proofErr w:type="spellStart"/>
+      <w:r>
+        <w:rPr>
+          <w:lang w:val="en-US"/>
+        </w:rPr>
+        <w:t>s.k</w:t>
+      </w:r>
+      <w:proofErr w:type="spellEnd"/>
+      <w:r>
+        <w:rPr>
+          <w:lang w:val="en-US"/>
+        </w:rPr>
+        <w:t>.</w:t>
+      </w:r>
+      <w:proofErr w:type="gramEnd"/>
+      <w:r>
+        <w:rPr>
+          <w:lang w:val="en-US"/>
+        </w:rPr>
+        <w:t xml:space="preserve"> </w:t>
+      </w:r>
+      <w:r>
+        <w:rPr>
+          <w:lang w:val="en-US"/>
+        </w:rPr>
+        <w:t>Authentication Context Cla</w:t>
+      </w:r>
+      <w:r>
+        <w:rPr>
+          <w:lang w:val="en-US"/>
+        </w:rPr>
+        <w:t>s</w:t>
+      </w:r>
+      <w:r>
+        <w:rPr>
+          <w:lang w:val="en-US"/>
+        </w:rPr>
+        <w:t>ses</w:t>
+      </w:r>
+      <w:r>
+        <w:rPr>
+          <w:lang w:val="en-US"/>
+        </w:rPr>
+        <w:t xml:space="preserve"> </w:t>
+      </w:r>
+      <w:r>
+        <w:rPr>
+          <w:lang w:val="en-US"/>
+        </w:rPr>
+        <w:t xml:space="preserve">med </w:t>
+      </w:r>
+      <w:proofErr w:type="spellStart"/>
+      <w:r>
+        <w:rPr>
+          <w:lang w:val="en-US"/>
+        </w:rPr>
+        <w:t>tillhörande</w:t>
+      </w:r>
+      <w:proofErr w:type="spellEnd"/>
+      <w:r>
+        <w:rPr>
+          <w:lang w:val="en-US"/>
+        </w:rPr>
+        <w:t xml:space="preserve"> URI </w:t>
+      </w:r>
+      <w:proofErr w:type="spellStart"/>
+      <w:r>
+        <w:rPr>
+          <w:lang w:val="en-US"/>
+        </w:rPr>
+        <w:t>identifierare</w:t>
+      </w:r>
+      <w:proofErr w:type="spellEnd"/>
+      <w:r>
+        <w:rPr>
+          <w:lang w:val="en-US"/>
+        </w:rPr>
+        <w:t xml:space="preserve"> </w:t>
+      </w:r>
+      <w:proofErr w:type="spellStart"/>
+      <w:r>
+        <w:rPr>
+          <w:lang w:val="en-US"/>
+        </w:rPr>
+        <w:t>och</w:t>
+      </w:r>
+      <w:proofErr w:type="spellEnd"/>
+      <w:r>
+        <w:rPr>
+          <w:lang w:val="en-US"/>
+        </w:rPr>
+        <w:t xml:space="preserve"> XML Schema </w:t>
+      </w:r>
+      <w:proofErr w:type="spellStart"/>
+      <w:r>
+        <w:rPr>
+          <w:lang w:val="en-US"/>
+        </w:rPr>
+        <w:t>för</w:t>
+      </w:r>
+      <w:proofErr w:type="spellEnd"/>
+      <w:r>
+        <w:rPr>
+          <w:lang w:val="en-US"/>
+        </w:rPr>
+        <w:t xml:space="preserve"> </w:t>
+      </w:r>
+      <w:proofErr w:type="spellStart"/>
+      <w:r>
+        <w:rPr>
+          <w:lang w:val="en-US"/>
+        </w:rPr>
+        <w:t>respektive</w:t>
+      </w:r>
+      <w:proofErr w:type="spellEnd"/>
+      <w:r>
+        <w:rPr>
+          <w:lang w:val="en-US"/>
+        </w:rPr>
+        <w:t xml:space="preserve"> </w:t>
+      </w:r>
+      <w:proofErr w:type="spellStart"/>
+      <w:r>
+        <w:rPr>
+          <w:lang w:val="en-US"/>
+        </w:rPr>
+        <w:t>tillitsnivå</w:t>
+      </w:r>
+      <w:proofErr w:type="spellEnd"/>
+      <w:r>
+        <w:rPr>
+          <w:lang w:val="en-US"/>
+        </w:rPr>
+        <w:t xml:space="preserve">. </w:t>
+      </w:r>
+      <w:r>
+        <w:t>Dessa används för att represe</w:t>
+      </w:r>
+      <w:r>
+        <w:t>n</w:t>
+      </w:r>
+      <w:r>
+        <w:t>tera tillitsnivåer i SAML-meddelanden.</w:t>
       </w:r>
     </w:p>
     <w:p>
       <w:pPr>
         <w:pStyle w:val="Heading3"/>
       </w:pPr>
-      <w:bookmarkStart w:id="26" w:name="_Toc244175004"/>
-      <w:bookmarkStart w:id="27" w:name="_Toc263958668"/>
-      <w:r>
-        <w:t>Identifierare och schema för representation av tillitsnivåer</w:t>
+      <w:bookmarkStart w:id="26" w:name="_Toc244175005"/>
+      <w:bookmarkStart w:id="27" w:name="_Toc290798812"/>
+      <w:r>
+        <w:t>Specifikationer av entitetskategorier</w:t>
       </w:r>
       <w:bookmarkEnd w:id="26"/>
       <w:bookmarkEnd w:id="27"/>
     </w:p>
     <w:p>
       <w:r>
-        <w:t xml:space="preserve">De tillitsnivåer som används inom </w:t>
-      </w:r>
-      <w:r>
-        <w:t>identitetsfederatione</w:t>
-      </w:r>
-      <w:r>
-        <w:t>r</w:t>
-      </w:r>
-      <w:r>
-        <w:t xml:space="preserve"> för Svensk e-legitimation beskrivs i ”Tillit</w:t>
-      </w:r>
-      <w:r>
-        <w:t>s</w:t>
-      </w:r>
-      <w:r>
-        <w:t>ramverk för Svensk e-legitimation” [</w:t>
-      </w:r>
-      <w:r>
-        <w:t>Eid2Tillit</w:t>
-      </w:r>
-      <w:r>
-        <w:t>]. Då en tillitsnivå (</w:t>
-      </w:r>
-      <w:r>
-        <w:rPr>
-          <w:lang w:val="en-US"/>
-        </w:rPr>
-        <w:t>Level of Assurance</w:t>
-      </w:r>
-      <w:r>
-        <w:t xml:space="preserve">) skall representeras i ett SAML-meddelande behövs ett standardiserat sätt att göra detta. </w:t>
-      </w:r>
-      <w:r>
-        <w:t>Specifikationen</w:t>
-      </w:r>
-      <w:r>
-        <w:rPr>
-          <w:lang w:val="en-US"/>
-        </w:rPr>
-        <w:t xml:space="preserve"> ”</w:t>
-      </w:r>
-      <w:r>
-        <w:rPr>
-          <w:lang w:val="en-US"/>
-        </w:rPr>
-        <w:t>Authentication Context Cla</w:t>
-      </w:r>
-      <w:r>
-        <w:rPr>
-          <w:lang w:val="en-US"/>
-        </w:rPr>
-        <w:t>s</w:t>
-      </w:r>
-      <w:r>
-        <w:rPr>
-          <w:lang w:val="en-US"/>
-        </w:rPr>
-        <w:t>ses for Levels of Assurance for the Swedish eID Framework</w:t>
-      </w:r>
-      <w:r>
-        <w:rPr>
-          <w:lang w:val="en-US"/>
-        </w:rPr>
-        <w:t>” [</w:t>
-      </w:r>
-      <w:r>
-        <w:rPr>
-          <w:lang w:val="en-US"/>
-        </w:rPr>
-        <w:t>Eid2LoADef</w:t>
-      </w:r>
-      <w:r>
-        <w:rPr>
-          <w:lang w:val="en-US"/>
-        </w:rPr>
-        <w:t xml:space="preserve">] </w:t>
-      </w:r>
-      <w:r>
-        <w:t>definierar s.k.</w:t>
-      </w:r>
-      <w:r>
-        <w:rPr>
-          <w:lang w:val="en-US"/>
-        </w:rPr>
+        <w:t>Entitetskategorier (</w:t>
+      </w:r>
+      <w:proofErr w:type="spellStart"/>
+      <w:r>
+        <w:t>Entity</w:t>
+      </w:r>
+      <w:proofErr w:type="spellEnd"/>
+      <w:r>
         <w:t xml:space="preserve"> </w:t>
       </w:r>
-      <w:r>
-        <w:rPr>
-          <w:lang w:val="en-US"/>
-        </w:rPr>
-        <w:t>Authentication Context Cla</w:t>
-      </w:r>
-      <w:r>
-        <w:rPr>
-          <w:lang w:val="en-US"/>
-        </w:rPr>
-        <w:t>s</w:t>
-      </w:r>
-      <w:r>
-        <w:rPr>
-          <w:lang w:val="en-US"/>
-        </w:rPr>
-        <w:t>ses</w:t>
-      </w:r>
-      <w:r>
-        <w:rPr>
-          <w:lang w:val="en-US"/>
-        </w:rPr>
-        <w:t xml:space="preserve"> </w:t>
-      </w:r>
-      <w:r>
-        <w:t>med tillhörande URI identifierare och XML Schema för respektive tillitsnivå</w:t>
-      </w:r>
-      <w:r>
-        <w:rPr>
-          <w:lang w:val="en-US"/>
-        </w:rPr>
-        <w:t xml:space="preserve">. </w:t>
-      </w:r>
-      <w:r>
-        <w:t>Dessa används för att represe</w:t>
-      </w:r>
-      <w:r>
-        <w:t>n</w:t>
-      </w:r>
-      <w:r>
-        <w:t>tera tillitsn</w:t>
-      </w:r>
-      <w:r>
-        <w:t>i</w:t>
-      </w:r>
-      <w:r>
-        <w:t>våer i SAML-meddelanden.</w:t>
-      </w:r>
-    </w:p>
-    <w:p>
-      <w:pPr>
-        <w:pStyle w:val="Heading3"/>
-      </w:pPr>
-      <w:bookmarkStart w:id="28" w:name="_Toc244175005"/>
-      <w:bookmarkStart w:id="29" w:name="_Toc263958669"/>
-      <w:r>
-        <w:t>Specifikationer av entitetskategorier</w:t>
-      </w:r>
-      <w:bookmarkEnd w:id="28"/>
-      <w:bookmarkEnd w:id="29"/>
-    </w:p>
-    <w:p>
-      <w:r>
-        <w:t>Entitetskategorier (</w:t>
-      </w:r>
-      <w:r>
-        <w:rPr>
-          <w:lang w:val="en-US"/>
-        </w:rPr>
-        <w:t>Entity Categories</w:t>
-      </w:r>
+      <w:proofErr w:type="spellStart"/>
+      <w:r>
+        <w:t>Categories</w:t>
+      </w:r>
+      <w:proofErr w:type="spellEnd"/>
       <w:r>
         <w:t>) används inom federationen för tre syften:</w:t>
       </w:r>
@@ -4153,11 +4105,21 @@
         </w:numPr>
       </w:pPr>
       <w:r>
-        <w:rPr>
-          <w:lang w:val="en-US"/>
-        </w:rPr>
-        <w:t>Service Entity Categories</w:t>
-      </w:r>
+        <w:t xml:space="preserve">Service </w:t>
+      </w:r>
+      <w:proofErr w:type="spellStart"/>
+      <w:r>
+        <w:t>Entity</w:t>
+      </w:r>
+      <w:proofErr w:type="spellEnd"/>
+      <w:r>
+        <w:t xml:space="preserve"> </w:t>
+      </w:r>
+      <w:proofErr w:type="spellStart"/>
+      <w:r>
+        <w:t>Categories</w:t>
+      </w:r>
+      <w:proofErr w:type="spellEnd"/>
       <w:r>
         <w:t xml:space="preserve"> – Används i federationens metadata för att representera e-tjänsters krav på tillitsnivåer och begärda attribut, samt legitimeringstjänsters uppfyllande av tillitsnivåer och leverans av attribut.</w:t>
       </w:r>
@@ -4170,11 +4132,13 @@
         </w:numPr>
       </w:pPr>
       <w:r>
-        <w:rPr>
-          <w:lang w:val="en-US"/>
-        </w:rPr>
-        <w:t>Service Property Categories</w:t>
-      </w:r>
+        <w:t xml:space="preserve">Service Property </w:t>
+      </w:r>
+      <w:proofErr w:type="spellStart"/>
+      <w:r>
+        <w:t>Categories</w:t>
+      </w:r>
+      <w:proofErr w:type="spellEnd"/>
       <w:r>
         <w:t xml:space="preserve"> – Används för att representera en viss egenskap hos en tjänst.</w:t>
       </w:r>
@@ -4187,11 +4151,29 @@
         </w:numPr>
       </w:pPr>
       <w:r>
-        <w:rPr>
-          <w:lang w:val="en-US"/>
-        </w:rPr>
-        <w:t>Service Type Entity Categories</w:t>
-      </w:r>
+        <w:t xml:space="preserve">Service </w:t>
+      </w:r>
+      <w:proofErr w:type="spellStart"/>
+      <w:r>
+        <w:t>Type</w:t>
+      </w:r>
+      <w:proofErr w:type="spellEnd"/>
+      <w:r>
+        <w:t xml:space="preserve"> </w:t>
+      </w:r>
+      <w:proofErr w:type="spellStart"/>
+      <w:r>
+        <w:t>Entity</w:t>
+      </w:r>
+      <w:proofErr w:type="spellEnd"/>
+      <w:r>
+        <w:t xml:space="preserve"> </w:t>
+      </w:r>
+      <w:proofErr w:type="spellStart"/>
+      <w:r>
+        <w:t>Categories</w:t>
+      </w:r>
+      <w:proofErr w:type="spellEnd"/>
       <w:r>
         <w:t xml:space="preserve"> – </w:t>
       </w:r>
@@ -4214,18 +4196,38 @@
       <w:r>
         <w:t>Dokumentet ”</w:t>
       </w:r>
-      <w:r>
-        <w:rPr>
-          <w:lang w:val="en-US"/>
-        </w:rPr>
-        <w:t>Entity Categories for the Swedish eID Framework</w:t>
-      </w:r>
+      <w:proofErr w:type="spellStart"/>
+      <w:r>
+        <w:t>Entity</w:t>
+      </w:r>
+      <w:proofErr w:type="spellEnd"/>
+      <w:r>
+        <w:t xml:space="preserve"> </w:t>
+      </w:r>
+      <w:proofErr w:type="spellStart"/>
+      <w:r>
+        <w:t>Categories</w:t>
+      </w:r>
+      <w:proofErr w:type="spellEnd"/>
+      <w:r>
+        <w:t xml:space="preserve"> for the Swedish eID </w:t>
+      </w:r>
+      <w:proofErr w:type="spellStart"/>
+      <w:r>
+        <w:t>Framework</w:t>
+      </w:r>
+      <w:proofErr w:type="spellEnd"/>
       <w:r>
         <w:t>” [</w:t>
       </w:r>
-      <w:r>
-        <w:t>Eid2EntCat</w:t>
-      </w:r>
+      <w:hyperlink r:id="rId22" w:history="1">
+        <w:r>
+          <w:rPr>
+            <w:rStyle w:val="Hyperlink"/>
+          </w:rPr>
+          <w:t>Eid2EntCat</w:t>
+        </w:r>
+      </w:hyperlink>
       <w:r>
         <w:t>] definierar de entitetskategorier som definieras av E-legitimationsnämnden och beskriver dess betydelse.</w:t>
       </w:r>
@@ -4234,13 +4236,13 @@
       <w:pPr>
         <w:pStyle w:val="Heading2"/>
       </w:pPr>
-      <w:bookmarkStart w:id="30" w:name="_Toc244175006"/>
-      <w:bookmarkStart w:id="31" w:name="_Toc263958670"/>
+      <w:bookmarkStart w:id="28" w:name="_Toc244175006"/>
+      <w:bookmarkStart w:id="29" w:name="_Toc290798813"/>
       <w:r>
         <w:t>Specifikationer för Underskriftstjänst</w:t>
       </w:r>
-      <w:bookmarkEnd w:id="30"/>
-      <w:bookmarkEnd w:id="31"/>
+      <w:bookmarkEnd w:id="28"/>
+      <w:bookmarkEnd w:id="29"/>
     </w:p>
     <w:p>
       <w:r>
@@ -4277,30 +4279,82 @@
         <w:t>Implementationsprofilen ”</w:t>
       </w:r>
       <w:r>
-        <w:rPr>
-          <w:lang w:val="en-US"/>
-        </w:rPr>
-        <w:t>Implementation Profile for Using OASIS DSS in Central Signing Services</w:t>
+        <w:t xml:space="preserve">Implementation </w:t>
+      </w:r>
+      <w:proofErr w:type="spellStart"/>
+      <w:r>
+        <w:t>Profile</w:t>
+      </w:r>
+      <w:proofErr w:type="spellEnd"/>
+      <w:r>
+        <w:t xml:space="preserve"> for </w:t>
+      </w:r>
+      <w:proofErr w:type="spellStart"/>
+      <w:r>
+        <w:t>Using</w:t>
+      </w:r>
+      <w:proofErr w:type="spellEnd"/>
+      <w:r>
+        <w:t xml:space="preserve"> OASIS DSS in Central </w:t>
+      </w:r>
+      <w:proofErr w:type="spellStart"/>
+      <w:r>
+        <w:t>Signing</w:t>
+      </w:r>
+      <w:proofErr w:type="spellEnd"/>
+      <w:r>
+        <w:t xml:space="preserve"> Services</w:t>
       </w:r>
       <w:r>
         <w:t>” [</w:t>
       </w:r>
-      <w:r>
-        <w:t>Eid2DSSProfile</w:t>
-      </w:r>
+      <w:hyperlink r:id="rId23" w:history="1">
+        <w:r>
+          <w:rPr>
+            <w:rStyle w:val="Hyperlink"/>
+          </w:rPr>
+          <w:t>Eid2DSSProfile</w:t>
+        </w:r>
+      </w:hyperlink>
       <w:r>
         <w:t>] specificerar en profil för underskriftsbegäran och respons enligt OASIS standarden ”</w:t>
       </w:r>
       <w:r>
-        <w:rPr>
-          <w:lang w:val="en-US"/>
-        </w:rPr>
-        <w:t>Digital Signature Service Core Protocols, Elements, and Bindings</w:t>
-      </w:r>
+        <w:t xml:space="preserve">Digital </w:t>
+      </w:r>
+      <w:proofErr w:type="spellStart"/>
+      <w:r>
+        <w:t>Signature</w:t>
+      </w:r>
+      <w:proofErr w:type="spellEnd"/>
+      <w:r>
+        <w:t xml:space="preserve"> Service </w:t>
+      </w:r>
+      <w:proofErr w:type="spellStart"/>
+      <w:r>
+        <w:t>Core</w:t>
+      </w:r>
+      <w:proofErr w:type="spellEnd"/>
+      <w:r>
+        <w:t xml:space="preserve"> </w:t>
+      </w:r>
+      <w:proofErr w:type="spellStart"/>
+      <w:r>
+        <w:t>Protocols</w:t>
+      </w:r>
+      <w:proofErr w:type="spellEnd"/>
+      <w:r>
+        <w:t xml:space="preserve">, Elements, and </w:t>
+      </w:r>
+      <w:proofErr w:type="spellStart"/>
+      <w:r>
+        <w:t>Bindings</w:t>
+      </w:r>
+      <w:proofErr w:type="spellEnd"/>
       <w:r>
         <w:t>” [</w:t>
       </w:r>
-      <w:hyperlink r:id="rId14" w:history="1">
+      <w:hyperlink r:id="rId24" w:history="1">
         <w:r>
           <w:rPr>
             <w:rStyle w:val="Hyperlink"/>
@@ -4318,51 +4372,214 @@
         <w:t>rade i ”</w:t>
       </w:r>
       <w:r>
+        <w:t xml:space="preserve">Eid2 DSS Extension for SAML </w:t>
+      </w:r>
+      <w:proofErr w:type="spellStart"/>
+      <w:r>
+        <w:t>based</w:t>
+      </w:r>
+      <w:proofErr w:type="spellEnd"/>
+      <w:r>
+        <w:t xml:space="preserve"> Central </w:t>
+      </w:r>
+      <w:proofErr w:type="spellStart"/>
+      <w:r>
+        <w:t>Signing</w:t>
+      </w:r>
+      <w:proofErr w:type="spellEnd"/>
+      <w:r>
+        <w:t xml:space="preserve"> Service</w:t>
+      </w:r>
+      <w:r>
+        <w:t>” [</w:t>
+      </w:r>
+      <w:hyperlink r:id="rId25" w:history="1">
+        <w:r>
+          <w:rPr>
+            <w:rStyle w:val="Hyperlink"/>
+          </w:rPr>
+          <w:t>Eid2DSSExt</w:t>
+        </w:r>
+      </w:hyperlink>
+      <w:r>
+        <w:t>].</w:t>
+      </w:r>
+    </w:p>
+    <w:p/>
+    <w:p>
+      <w:proofErr w:type="spellStart"/>
+      <w:proofErr w:type="gramStart"/>
+      <w:r>
         <w:rPr>
           <w:lang w:val="en-US"/>
         </w:rPr>
-        <w:t>Eid2 DSS Extension for SAML based Central Signing Service</w:t>
-      </w:r>
-      <w:r>
+        <w:t>Vidare</w:t>
+      </w:r>
+      <w:proofErr w:type="spellEnd"/>
+      <w:r>
+        <w:rPr>
+          <w:lang w:val="en-US"/>
+        </w:rPr>
+        <w:t xml:space="preserve"> </w:t>
+      </w:r>
+      <w:proofErr w:type="spellStart"/>
+      <w:r>
+        <w:rPr>
+          <w:lang w:val="en-US"/>
+        </w:rPr>
+        <w:t>definieras</w:t>
+      </w:r>
+      <w:proofErr w:type="spellEnd"/>
+      <w:r>
+        <w:rPr>
+          <w:lang w:val="en-US"/>
+        </w:rPr>
+        <w:t xml:space="preserve"> en </w:t>
+      </w:r>
+      <w:proofErr w:type="spellStart"/>
+      <w:r>
+        <w:rPr>
+          <w:lang w:val="en-US"/>
+        </w:rPr>
+        <w:t>certifikatprofil</w:t>
+      </w:r>
+      <w:proofErr w:type="spellEnd"/>
+      <w:r>
+        <w:rPr>
+          <w:lang w:val="en-US"/>
+        </w:rPr>
+        <w:t xml:space="preserve"> ”</w:t>
+      </w:r>
+      <w:r>
+        <w:rPr>
+          <w:lang w:val="en-GB"/>
+        </w:rPr>
+        <w:t>Certificate profile for certificates issued by Central Signing services</w:t>
+      </w:r>
+      <w:r>
+        <w:rPr>
+          <w:lang w:val="en-US"/>
+        </w:rPr>
         <w:t>” [</w:t>
       </w:r>
-      <w:r>
-        <w:t>Eid2DSSExt</w:t>
-      </w:r>
-      <w:r>
-        <w:t>].</w:t>
-      </w:r>
-    </w:p>
-    <w:p/>
-    <w:p>
-      <w:r>
-        <w:t>Vidare definieras en certifikatprofil ”</w:t>
-      </w:r>
+      <w:hyperlink r:id="rId26" w:history="1">
+        <w:r>
+          <w:rPr>
+            <w:rStyle w:val="Hyperlink"/>
+            <w:lang w:val="en-US"/>
+          </w:rPr>
+          <w:t>Eid2CertProf</w:t>
+        </w:r>
+      </w:hyperlink>
       <w:r>
         <w:rPr>
           <w:lang w:val="en-US"/>
         </w:rPr>
-        <w:t>Certificate profile for certificates issued by Central Signing services</w:t>
-      </w:r>
-      <w:r>
-        <w:t>” [</w:t>
-      </w:r>
-      <w:r>
-        <w:t>Eid2CertProf</w:t>
-      </w:r>
-      <w:r>
-        <w:t xml:space="preserve">] som specificerar innehåll i signeringscertifikat. Denna profil tillämpar en ny certifikatextension till stöd för signeringstjänsten, </w:t>
-      </w:r>
+        <w:t xml:space="preserve">] </w:t>
+      </w:r>
+      <w:proofErr w:type="spellStart"/>
       <w:r>
         <w:rPr>
           <w:lang w:val="en-US"/>
         </w:rPr>
-        <w:t>Authentication Context Certificate Extension</w:t>
+        <w:t>som</w:t>
+      </w:r>
+      <w:proofErr w:type="spellEnd"/>
+      <w:r>
+        <w:rPr>
+          <w:lang w:val="en-US"/>
+        </w:rPr>
+        <w:t xml:space="preserve"> </w:t>
+      </w:r>
+      <w:proofErr w:type="spellStart"/>
+      <w:r>
+        <w:rPr>
+          <w:lang w:val="en-US"/>
+        </w:rPr>
+        <w:t>specificerar</w:t>
+      </w:r>
+      <w:proofErr w:type="spellEnd"/>
+      <w:r>
+        <w:rPr>
+          <w:lang w:val="en-US"/>
+        </w:rPr>
+        <w:t xml:space="preserve"> </w:t>
+      </w:r>
+      <w:proofErr w:type="spellStart"/>
+      <w:r>
+        <w:rPr>
+          <w:lang w:val="en-US"/>
+        </w:rPr>
+        <w:t>innehåll</w:t>
+      </w:r>
+      <w:proofErr w:type="spellEnd"/>
+      <w:r>
+        <w:rPr>
+          <w:lang w:val="en-US"/>
+        </w:rPr>
+        <w:t xml:space="preserve"> </w:t>
+      </w:r>
+      <w:proofErr w:type="spellStart"/>
+      <w:r>
+        <w:rPr>
+          <w:lang w:val="en-US"/>
+        </w:rPr>
+        <w:t>i</w:t>
+      </w:r>
+      <w:proofErr w:type="spellEnd"/>
+      <w:r>
+        <w:rPr>
+          <w:lang w:val="en-US"/>
+        </w:rPr>
+        <w:t xml:space="preserve"> </w:t>
+      </w:r>
+      <w:proofErr w:type="spellStart"/>
+      <w:r>
+        <w:rPr>
+          <w:lang w:val="en-US"/>
+        </w:rPr>
+        <w:t>signeringscertifikat</w:t>
+      </w:r>
+      <w:proofErr w:type="spellEnd"/>
+      <w:r>
+        <w:rPr>
+          <w:lang w:val="en-US"/>
+        </w:rPr>
+        <w:t>.</w:t>
+      </w:r>
+      <w:proofErr w:type="gramEnd"/>
+      <w:r>
+        <w:rPr>
+          <w:lang w:val="en-US"/>
+        </w:rPr>
+        <w:t xml:space="preserve"> </w:t>
+      </w:r>
+      <w:r>
+        <w:t xml:space="preserve">Denna profil tillämpar en ny certifikatextension till stöd för signeringstjänsten, </w:t>
+      </w:r>
+      <w:r>
+        <w:t xml:space="preserve">Authentication </w:t>
+      </w:r>
+      <w:proofErr w:type="spellStart"/>
+      <w:r>
+        <w:t>Context</w:t>
+      </w:r>
+      <w:proofErr w:type="spellEnd"/>
+      <w:r>
+        <w:t xml:space="preserve"> </w:t>
+      </w:r>
+      <w:proofErr w:type="spellStart"/>
+      <w:r>
+        <w:t>Certificate</w:t>
+      </w:r>
+      <w:proofErr w:type="spellEnd"/>
+      <w:r>
+        <w:t xml:space="preserve"> Extension</w:t>
       </w:r>
       <w:r>
         <w:t xml:space="preserve"> [</w:t>
       </w:r>
-      <w:hyperlink r:id="rId15" w:history="1">
+      <w:hyperlink r:id="rId27" w:history="1">
         <w:r>
           <w:rPr>
             <w:rStyle w:val="Hyperlink"/>
@@ -4374,11 +4591,13 @@
         <w:t>], vilken beskriver hur ”</w:t>
       </w:r>
       <w:r>
-        <w:rPr>
-          <w:lang w:val="en-US"/>
-        </w:rPr>
-        <w:t>Authentication Context</w:t>
-      </w:r>
+        <w:t xml:space="preserve">Authentication </w:t>
+      </w:r>
+      <w:proofErr w:type="spellStart"/>
+      <w:r>
+        <w:t>Context</w:t>
+      </w:r>
+      <w:proofErr w:type="spellEnd"/>
       <w:r>
         <w:t>” representeras i X.509 certifikat</w:t>
       </w:r>
@@ -4390,27 +4609,27 @@
       <w:pPr>
         <w:pStyle w:val="Heading1"/>
       </w:pPr>
-      <w:bookmarkStart w:id="32" w:name="_Toc244175007"/>
+      <w:bookmarkStart w:id="30" w:name="_Toc244175007"/>
       <w:r>
         <w:br w:type="page"/>
       </w:r>
-      <w:bookmarkStart w:id="33" w:name="_Toc263958671"/>
+      <w:bookmarkStart w:id="31" w:name="_Toc290798814"/>
       <w:r>
         <w:lastRenderedPageBreak/>
         <w:t>Referenslista</w:t>
       </w:r>
+      <w:bookmarkEnd w:id="30"/>
+      <w:bookmarkEnd w:id="31"/>
+    </w:p>
+    <w:p>
+      <w:pPr>
+        <w:pStyle w:val="Heading2"/>
+      </w:pPr>
+      <w:bookmarkStart w:id="32" w:name="_Toc290798815"/>
+      <w:r>
+        <w:t>E-legitimationsnämnden</w:t>
+      </w:r>
       <w:bookmarkEnd w:id="32"/>
-      <w:bookmarkEnd w:id="33"/>
-    </w:p>
-    <w:p>
-      <w:pPr>
-        <w:pStyle w:val="Heading2"/>
-      </w:pPr>
-      <w:bookmarkStart w:id="34" w:name="_Toc263958672"/>
-      <w:r>
-        <w:t>E-legitimationsnämnden</w:t>
-      </w:r>
-      <w:bookmarkEnd w:id="34"/>
     </w:p>
     <w:p>
       <w:r>
@@ -4421,7 +4640,7 @@
       <w:r>
         <w:tab/>
       </w:r>
-      <w:hyperlink r:id="rId16" w:history="1">
+      <w:hyperlink r:id="rId28" w:history="1">
         <w:r>
           <w:rPr>
             <w:rStyle w:val="Hyperlink"/>
@@ -4458,7 +4677,8 @@
           <w:lang w:val="en-US"/>
         </w:rPr>
       </w:pPr>
-      <w:hyperlink r:id="rId17" w:history="1">
+      <w:hyperlink r:id="rId29" w:history="1">
+        <w:proofErr w:type="gramStart"/>
         <w:r>
           <w:rPr>
             <w:rStyle w:val="Hyperlink"/>
@@ -4466,6 +4686,7 @@
           </w:rPr>
           <w:t>Deployment Profile for the Swedish eID Framework.</w:t>
         </w:r>
+        <w:proofErr w:type="gramEnd"/>
       </w:hyperlink>
     </w:p>
     <w:p>
@@ -4477,6 +4698,7 @@
       <w:r>
         <w:rPr>
           <w:rStyle w:val="Hyperlink"/>
+          <w:lang w:val="en-US"/>
         </w:rPr>
         <w:br/>
       </w:r>
@@ -4494,7 +4716,7 @@
           <w:lang w:val="en-US"/>
         </w:rPr>
       </w:pPr>
-      <w:hyperlink r:id="rId18" w:history="1">
+      <w:hyperlink r:id="rId30" w:history="1">
         <w:r>
           <w:rPr>
             <w:rStyle w:val="Hyperlink"/>
@@ -4537,7 +4759,7 @@
         </w:rPr>
         <w:tab/>
       </w:r>
-      <w:hyperlink r:id="rId19" w:history="1">
+      <w:hyperlink r:id="rId31" w:history="1">
         <w:r>
           <w:rPr>
             <w:rStyle w:val="Hyperlink"/>
@@ -4580,7 +4802,8 @@
         </w:rPr>
         <w:tab/>
       </w:r>
-      <w:hyperlink r:id="rId20" w:history="1">
+      <w:hyperlink r:id="rId32" w:history="1">
+        <w:proofErr w:type="gramStart"/>
         <w:r>
           <w:rPr>
             <w:rStyle w:val="Hyperlink"/>
@@ -4588,19 +4811,26 @@
           </w:rPr>
           <w:t>Entity Categories for the Swedish eID Framework.</w:t>
         </w:r>
+        <w:proofErr w:type="gramEnd"/>
       </w:hyperlink>
     </w:p>
-    <w:p/>
     <w:p>
       <w:pPr>
         <w:rPr>
           <w:lang w:val="en-US"/>
         </w:rPr>
       </w:pPr>
-      <w:r>
+    </w:p>
+    <w:p>
+      <w:pPr>
         <w:rPr>
           <w:lang w:val="en-US"/>
         </w:rPr>
+      </w:pPr>
+      <w:r>
+        <w:rPr>
+          <w:lang w:val="en-US"/>
+        </w:rPr>
         <w:t>[Eid2Discovery]</w:t>
       </w:r>
     </w:p>
@@ -4611,7 +4841,8 @@
           <w:lang w:val="en-US"/>
         </w:rPr>
       </w:pPr>
-      <w:hyperlink r:id="rId21" w:history="1">
+      <w:hyperlink r:id="rId33" w:history="1">
+        <w:proofErr w:type="gramStart"/>
         <w:r>
           <w:rPr>
             <w:rStyle w:val="Hyperlink"/>
@@ -4619,6 +4850,7 @@
           </w:rPr>
           <w:t>Discovery within the Swedish eID Framework.</w:t>
         </w:r>
+        <w:proofErr w:type="gramEnd"/>
       </w:hyperlink>
     </w:p>
     <w:p>
@@ -4649,7 +4881,7 @@
           <w:lang w:val="en-US"/>
         </w:rPr>
       </w:pPr>
-      <w:hyperlink r:id="rId22" w:history="1">
+      <w:hyperlink r:id="rId34" w:history="1">
         <w:r>
           <w:rPr>
             <w:rStyle w:val="Hyperlink"/>
@@ -4662,18 +4894,21 @@
     <w:p>
       <w:pPr>
         <w:ind w:left="576"/>
-      </w:pPr>
-    </w:p>
-    <w:p>
-      <w:pPr>
         <w:rPr>
           <w:lang w:val="en-US"/>
         </w:rPr>
       </w:pPr>
-      <w:r>
+    </w:p>
+    <w:p>
+      <w:pPr>
         <w:rPr>
           <w:lang w:val="en-US"/>
         </w:rPr>
+      </w:pPr>
+      <w:r>
+        <w:rPr>
+          <w:lang w:val="en-US"/>
+        </w:rPr>
         <w:t>[Eid2DSSProfile]</w:t>
       </w:r>
     </w:p>
@@ -4684,7 +4919,8 @@
           <w:lang w:val="en-US"/>
         </w:rPr>
       </w:pPr>
-      <w:hyperlink r:id="rId23" w:history="1">
+      <w:hyperlink r:id="rId35" w:history="1">
+        <w:proofErr w:type="gramStart"/>
         <w:r>
           <w:rPr>
             <w:rStyle w:val="Hyperlink"/>
@@ -4692,6 +4928,7 @@
           </w:rPr>
           <w:t>Implementation Profile for Using OASIS DSS in Central Signing Services.</w:t>
         </w:r>
+        <w:proofErr w:type="gramEnd"/>
       </w:hyperlink>
     </w:p>
     <w:p>
@@ -4721,7 +4958,7 @@
           <w:lang w:val="en-US"/>
         </w:rPr>
       </w:pPr>
-      <w:hyperlink r:id="rId24" w:history="1">
+      <w:hyperlink r:id="rId36" w:history="1">
         <w:r>
           <w:rPr>
             <w:rStyle w:val="Hyperlink"/>
@@ -4761,8 +4998,11 @@
     <w:p>
       <w:pPr>
         <w:ind w:left="720"/>
-      </w:pPr>
-      <w:hyperlink r:id="rId25" w:history="1">
+        <w:rPr>
+          <w:lang w:val="en-US"/>
+        </w:rPr>
+      </w:pPr>
+      <w:hyperlink r:id="rId37" w:history="1">
         <w:r>
           <w:rPr>
             <w:rStyle w:val="Hyperlink"/>
@@ -4776,11 +5016,11 @@
       <w:pPr>
         <w:pStyle w:val="Heading2"/>
       </w:pPr>
-      <w:bookmarkStart w:id="35" w:name="_Toc263958673"/>
+      <w:bookmarkStart w:id="33" w:name="_Toc290798816"/>
       <w:r>
         <w:t>Övriga referenser</w:t>
       </w:r>
-      <w:bookmarkEnd w:id="35"/>
+      <w:bookmarkEnd w:id="33"/>
     </w:p>
     <w:p>
       <w:pPr>
@@ -4792,7 +5032,21 @@
         <w:rPr>
           <w:lang w:val="en-GB"/>
         </w:rPr>
-        <w:t>[eGov2]</w:t>
+        <w:t>[</w:t>
+      </w:r>
+      <w:proofErr w:type="gramStart"/>
+      <w:r>
+        <w:rPr>
+          <w:lang w:val="en-GB"/>
+        </w:rPr>
+        <w:t>eGov2</w:t>
+      </w:r>
+      <w:proofErr w:type="gramEnd"/>
+      <w:r>
+        <w:rPr>
+          <w:lang w:val="en-GB"/>
+        </w:rPr>
+        <w:t>]</w:t>
       </w:r>
     </w:p>
     <w:p>
@@ -4802,7 +5056,8 @@
           <w:lang w:val="en-US"/>
         </w:rPr>
       </w:pPr>
-      <w:hyperlink r:id="rId26" w:history="1">
+      <w:hyperlink r:id="rId38" w:history="1">
+        <w:proofErr w:type="gramStart"/>
         <w:r>
           <w:rPr>
             <w:rStyle w:val="Hyperlink"/>
@@ -4810,6 +5065,7 @@
           </w:rPr>
           <w:t>Kantara Initiative eGovernment Implementation Profile of SAML 2.0, Version 2.0, June 11, 2010.</w:t>
         </w:r>
+        <w:proofErr w:type="gramEnd"/>
       </w:hyperlink>
     </w:p>
     <w:p>
@@ -4839,7 +5095,7 @@
           <w:lang w:val="en-US"/>
         </w:rPr>
       </w:pPr>
-      <w:hyperlink r:id="rId27" w:history="1">
+      <w:hyperlink r:id="rId39" w:history="1">
         <w:r>
           <w:rPr>
             <w:rStyle w:val="Hyperlink"/>
@@ -4858,15 +5114,21 @@
     <w:p>
       <w:pPr>
         <w:ind w:left="720"/>
-      </w:pPr>
-    </w:p>
-    <w:p>
-      <w:pPr>
         <w:rPr>
           <w:lang w:val="en-US"/>
         </w:rPr>
       </w:pPr>
-      <w:r>
+    </w:p>
+    <w:p>
+      <w:pPr>
+        <w:rPr>
+          <w:lang w:val="en-US"/>
+        </w:rPr>
+      </w:pPr>
+      <w:r>
+        <w:rPr>
+          <w:lang w:val="en-US"/>
+        </w:rPr>
         <w:t xml:space="preserve"> </w:t>
       </w:r>
       <w:r>
@@ -4883,7 +5145,7 @@
           <w:lang w:val="en-US"/>
         </w:rPr>
       </w:pPr>
-      <w:hyperlink r:id="rId28" w:history="1">
+      <w:hyperlink r:id="rId40" w:history="1">
         <w:r>
           <w:rPr>
             <w:rStyle w:val="Hyperlink"/>
@@ -4920,7 +5182,7 @@
           <w:lang w:val="en-US"/>
         </w:rPr>
       </w:pPr>
-      <w:hyperlink r:id="rId29" w:history="1">
+      <w:hyperlink r:id="rId41" w:history="1">
         <w:r>
           <w:rPr>
             <w:rStyle w:val="Hyperlink"/>
@@ -4971,49 +5233,104 @@
           <w:lang w:val="en-US"/>
         </w:rPr>
       </w:pPr>
-      <w:hyperlink r:id="rId30" w:history="1">
+      <w:hyperlink r:id="rId42" w:history="1">
         <w:r>
           <w:rPr>
             <w:rStyle w:val="Hyperlink"/>
             <w:lang w:val="en-US"/>
           </w:rPr>
-          <w:t>Authentication Context Certificate Extension Draft 04, March 11, 2013</w:t>
+          <w:t>Authentication Context Certificate Extension Draft 08, February 13, 2015</w:t>
         </w:r>
       </w:hyperlink>
       <w:r>
         <w:rPr>
           <w:lang w:val="en-US"/>
         </w:rPr>
-        <w:t xml:space="preserve"> </w:t>
-      </w:r>
-      <w:r>
-        <w:rPr>
-          <w:lang w:val="en-US"/>
+        <w:t>.</w:t>
+      </w:r>
+    </w:p>
+    <w:p>
+      <w:pPr>
+        <w:pStyle w:val="Heading1"/>
+      </w:pPr>
+      <w:bookmarkStart w:id="34" w:name="_Toc290798817"/>
+      <w:r>
+        <w:t>Ändringar mellan versioner</w:t>
+      </w:r>
+      <w:bookmarkEnd w:id="34"/>
+    </w:p>
+    <w:p>
+      <w:pPr>
+        <w:rPr>
+          <w:b/>
+        </w:rPr>
+      </w:pPr>
+      <w:r>
+        <w:rPr>
+          <w:b/>
+        </w:rPr>
+        <w:t>Ändringar mellan version 1.</w:t>
+      </w:r>
+      <w:r>
+        <w:rPr>
+          <w:b/>
+        </w:rPr>
+        <w:t>2</w:t>
+      </w:r>
+      <w:r>
+        <w:rPr>
+          <w:b/>
+        </w:rPr>
+        <w:t xml:space="preserve"> och version 1.</w:t>
+      </w:r>
+      <w:r>
+        <w:rPr>
+          <w:b/>
+        </w:rPr>
+        <w:t>3</w:t>
+      </w:r>
+      <w:r>
+        <w:rPr>
+          <w:b/>
+        </w:rPr>
+        <w:t>:</w:t>
+      </w:r>
+      <w:r>
+        <w:rPr>
+          <w:b/>
         </w:rPr>
         <w:br/>
       </w:r>
-      <w:r>
-        <w:rPr>
-          <w:lang w:val="en-US"/>
-        </w:rPr>
-        <w:t>http://tools.ietf.org/html/draft-santesson-auth-context-extension.</w:t>
-      </w:r>
-      <w:r>
-        <w:rPr>
-          <w:lang w:val="en-US"/>
-        </w:rPr>
-        <w:t xml:space="preserve"> </w:t>
-      </w:r>
-    </w:p>
-    <w:p>
-      <w:pPr>
-        <w:pStyle w:val="Heading1"/>
-      </w:pPr>
-      <w:bookmarkStart w:id="36" w:name="_Toc263958674"/>
-      <w:r>
-        <w:t>Ändringar mellan versioner</w:t>
-      </w:r>
-      <w:bookmarkEnd w:id="36"/>
+    </w:p>
+    <w:p>
+      <w:pPr>
+        <w:numPr>
+          <w:ilvl w:val="0"/>
+          <w:numId w:val="31"/>
+        </w:numPr>
+      </w:pPr>
+      <w:r>
+        <w:t>Tagit bort</w:t>
+      </w:r>
+      <w:r>
+        <w:t xml:space="preserve"> avsnittet </w:t>
+      </w:r>
+      <w:r>
+        <w:rPr>
+          <w:i/>
+        </w:rPr>
+        <w:t xml:space="preserve">Integrering med verksamhetsspecifika federationer </w:t>
+      </w:r>
+      <w:r>
+        <w:t>(flyttas till vägledningar).</w:t>
+      </w:r>
+    </w:p>
+    <w:p>
+      <w:pPr>
+        <w:rPr>
+          <w:b/>
+        </w:rPr>
+      </w:pPr>
     </w:p>
     <w:p>
       <w:pPr>
@@ -5079,8 +5396,12 @@
     </w:p>
     <w:p/>
     <w:sectPr>
-      <w:headerReference w:type="default" r:id="rId31"/>
-      <w:footerReference w:type="default" r:id="rId32"/>
+      <w:headerReference w:type="even" r:id="rId43"/>
+      <w:headerReference w:type="default" r:id="rId44"/>
+      <w:footerReference w:type="even" r:id="rId45"/>
+      <w:footerReference w:type="default" r:id="rId46"/>
+      <w:headerReference w:type="first" r:id="rId47"/>
+      <w:footerReference w:type="first" r:id="rId48"/>
       <w:pgSz w:w="11905" w:h="16837"/>
       <w:pgMar w:top="2268" w:right="851" w:bottom="1928" w:left="1134" w:header="851" w:footer="567" w:gutter="0"/>
       <w:cols w:space="720"/>
@@ -5116,6 +5437,16 @@
 </file>
 
 <file path=word/footer1.xml><?xml version="1.0" encoding="utf-8"?>
+<w:ftr xmlns:wpc="http://schemas.microsoft.com/office/word/2010/wordprocessingCanvas" xmlns:mo="http://schemas.microsoft.com/office/mac/office/2008/main" xmlns:mc="http://schemas.openxmlformats.org/markup-compatibility/2006" xmlns:mv="urn:schemas-microsoft-com:mac:vml" xmlns:o="urn:schemas-microsoft-com:office:office" xmlns:r="http://schemas.openxmlformats.org/officeDocument/2006/relationships" xmlns:m="http://schemas.openxmlformats.org/officeDocument/2006/math" xmlns:v="urn:schemas-microsoft-com:vml" xmlns:wp14="http://schemas.microsoft.com/office/word/2010/wordprocessingDrawing" xmlns:wp="http://schemas.openxmlformats.org/drawingml/2006/wordprocessingDrawing" xmlns:w10="urn:schemas-microsoft-com:office:word" xmlns:w="http://schemas.openxmlformats.org/wordprocessingml/2006/main" xmlns:w14="http://schemas.microsoft.com/office/word/2010/wordml" xmlns:wpg="http://schemas.microsoft.com/office/word/2010/wordprocessingGroup" xmlns:wpi="http://schemas.microsoft.com/office/word/2010/wordprocessingInk" xmlns:wne="http://schemas.microsoft.com/office/word/2006/wordml" xmlns:wps="http://schemas.microsoft.com/office/word/2010/wordprocessingShape" mc:Ignorable="w14 wp14">
+  <w:p>
+    <w:pPr>
+      <w:pStyle w:val="Footer"/>
+    </w:pPr>
+  </w:p>
+</w:ftr>
+</file>
+
+<file path=word/footer2.xml><?xml version="1.0" encoding="utf-8"?>
 <w:ftr xmlns:wpc="http://schemas.microsoft.com/office/word/2010/wordprocessingCanvas" xmlns:mo="http://schemas.microsoft.com/office/mac/office/2008/main" xmlns:mc="http://schemas.openxmlformats.org/markup-compatibility/2006" xmlns:mv="urn:schemas-microsoft-com:mac:vml" xmlns:o="urn:schemas-microsoft-com:office:office" xmlns:r="http://schemas.openxmlformats.org/officeDocument/2006/relationships" xmlns:m="http://schemas.openxmlformats.org/officeDocument/2006/math" xmlns:v="urn:schemas-microsoft-com:vml" xmlns:wp14="http://schemas.microsoft.com/office/word/2010/wordprocessingDrawing" xmlns:wp="http://schemas.openxmlformats.org/drawingml/2006/wordprocessingDrawing" xmlns:w10="urn:schemas-microsoft-com:office:word" xmlns:w="http://schemas.openxmlformats.org/wordprocessingml/2006/main" xmlns:w14="http://schemas.microsoft.com/office/word/2010/wordml" xmlns:wpg="http://schemas.microsoft.com/office/word/2010/wordprocessingGroup" xmlns:wpi="http://schemas.microsoft.com/office/word/2010/wordprocessingInk" xmlns:wne="http://schemas.microsoft.com/office/word/2006/wordml" xmlns:wps="http://schemas.microsoft.com/office/word/2010/wordprocessingShape" mc:Ignorable="w14 wp14">
   <w:tbl>
     <w:tblPr>
@@ -5153,7 +5484,7 @@
               <w:lang w:val="sv-SE"/>
             </w:rPr>
           </w:pPr>
-          <w:bookmarkStart w:id="37" w:name="www"/>
+          <w:bookmarkStart w:id="35" w:name="www"/>
           <w:r>
             <w:rPr>
               <w:bCs/>
@@ -5162,7 +5493,7 @@
             </w:rPr>
             <w:t>www.elegnamnden.se</w:t>
           </w:r>
-          <w:bookmarkEnd w:id="37"/>
+          <w:bookmarkEnd w:id="35"/>
         </w:p>
       </w:tc>
       <w:tc>
@@ -5198,14 +5529,14 @@
               <w:lang w:val="sv-SE"/>
             </w:rPr>
           </w:pPr>
-          <w:bookmarkStart w:id="38" w:name="PostadressLed"/>
+          <w:bookmarkStart w:id="36" w:name="PostadressLed"/>
           <w:r>
             <w:rPr>
               <w:lang w:val="sv-SE"/>
             </w:rPr>
             <w:t>Postadress</w:t>
           </w:r>
-          <w:bookmarkEnd w:id="38"/>
+          <w:bookmarkEnd w:id="36"/>
         </w:p>
       </w:tc>
       <w:tc>
@@ -5245,14 +5576,14 @@
               <w:lang w:val="sv-SE"/>
             </w:rPr>
           </w:pPr>
-          <w:bookmarkStart w:id="39" w:name="TelefonVaxelLed"/>
+          <w:bookmarkStart w:id="37" w:name="TelefonVaxelLed"/>
           <w:r>
             <w:rPr>
               <w:lang w:val="sv-SE"/>
             </w:rPr>
             <w:t>Telefon växel</w:t>
           </w:r>
-          <w:bookmarkEnd w:id="39"/>
+          <w:bookmarkEnd w:id="37"/>
         </w:p>
       </w:tc>
       <w:tc>
@@ -5269,8 +5600,8 @@
               <w:lang w:val="sv-SE"/>
             </w:rPr>
           </w:pPr>
-          <w:bookmarkStart w:id="40" w:name="TelefonVaxelUtlLedtext"/>
-          <w:bookmarkEnd w:id="40"/>
+          <w:bookmarkStart w:id="38" w:name="TelefonVaxelUtlLedtext"/>
+          <w:bookmarkEnd w:id="38"/>
         </w:p>
       </w:tc>
       <w:tc>
@@ -5287,14 +5618,14 @@
               <w:lang w:val="sv-SE"/>
             </w:rPr>
           </w:pPr>
-          <w:bookmarkStart w:id="41" w:name="EpostLed"/>
+          <w:bookmarkStart w:id="39" w:name="EpostLed"/>
           <w:r>
             <w:rPr>
               <w:lang w:val="sv-SE"/>
             </w:rPr>
             <w:t>E-postadress</w:t>
           </w:r>
-          <w:bookmarkEnd w:id="41"/>
+          <w:bookmarkEnd w:id="39"/>
         </w:p>
       </w:tc>
     </w:tr>
@@ -5311,7 +5642,7 @@
               <w:lang w:val="sv-SE"/>
             </w:rPr>
           </w:pPr>
-          <w:bookmarkStart w:id="42" w:name="Postadress"/>
+          <w:bookmarkStart w:id="40" w:name="Postadress"/>
           <w:r>
             <w:rPr>
               <w:bCs/>
@@ -5319,7 +5650,7 @@
             </w:rPr>
             <w:t xml:space="preserve">171 94  SOLNA </w:t>
           </w:r>
-          <w:bookmarkEnd w:id="42"/>
+          <w:bookmarkEnd w:id="40"/>
         </w:p>
       </w:tc>
       <w:tc>
@@ -5356,7 +5687,7 @@
               <w:lang w:val="sv-SE"/>
             </w:rPr>
           </w:pPr>
-          <w:bookmarkStart w:id="43" w:name="TelefonVaxel"/>
+          <w:bookmarkStart w:id="41" w:name="TelefonVaxel"/>
           <w:r>
             <w:rPr>
               <w:bCs/>
@@ -5364,7 +5695,7 @@
             </w:rPr>
             <w:t xml:space="preserve">010-574 21 00 </w:t>
           </w:r>
-          <w:bookmarkEnd w:id="43"/>
+          <w:bookmarkEnd w:id="41"/>
           <w:r>
             <w:rPr>
               <w:bCs/>
@@ -5386,8 +5717,8 @@
               <w:lang w:val="sv-SE"/>
             </w:rPr>
           </w:pPr>
-          <w:bookmarkStart w:id="44" w:name="TelefonVaxelUtl"/>
-          <w:bookmarkEnd w:id="44"/>
+          <w:bookmarkStart w:id="42" w:name="TelefonVaxelUtl"/>
+          <w:bookmarkEnd w:id="42"/>
         </w:p>
       </w:tc>
       <w:tc>
@@ -5402,7 +5733,7 @@
               <w:lang w:val="sv-SE"/>
             </w:rPr>
           </w:pPr>
-          <w:bookmarkStart w:id="45" w:name="EmailFot"/>
+          <w:bookmarkStart w:id="43" w:name="EmailFot"/>
           <w:r>
             <w:rPr>
               <w:bCs/>
@@ -5410,7 +5741,7 @@
             </w:rPr>
             <w:t>kansliet@elegnamnden.se</w:t>
           </w:r>
-          <w:bookmarkEnd w:id="45"/>
+          <w:bookmarkEnd w:id="43"/>
         </w:p>
       </w:tc>
     </w:tr>
@@ -5485,7 +5816,7 @@
         <w:color w:val="808080"/>
         <w:sz w:val="16"/>
       </w:rPr>
-      <w:t>11</w:t>
+      <w:t>4</w:t>
     </w:r>
     <w:r>
       <w:rPr>
@@ -5528,7 +5859,7 @@
         <w:color w:val="808080"/>
         <w:sz w:val="16"/>
       </w:rPr>
-      <w:t>11</w:t>
+      <w:t>10</w:t>
     </w:r>
     <w:r>
       <w:rPr>
@@ -5544,6 +5875,16 @@
       </w:rPr>
       <w:t>)</w:t>
     </w:r>
+  </w:p>
+</w:ftr>
+</file>
+
+<file path=word/footer3.xml><?xml version="1.0" encoding="utf-8"?>
+<w:ftr xmlns:wpc="http://schemas.microsoft.com/office/word/2010/wordprocessingCanvas" xmlns:mo="http://schemas.microsoft.com/office/mac/office/2008/main" xmlns:mc="http://schemas.openxmlformats.org/markup-compatibility/2006" xmlns:mv="urn:schemas-microsoft-com:mac:vml" xmlns:o="urn:schemas-microsoft-com:office:office" xmlns:r="http://schemas.openxmlformats.org/officeDocument/2006/relationships" xmlns:m="http://schemas.openxmlformats.org/officeDocument/2006/math" xmlns:v="urn:schemas-microsoft-com:vml" xmlns:wp14="http://schemas.microsoft.com/office/word/2010/wordprocessingDrawing" xmlns:wp="http://schemas.openxmlformats.org/drawingml/2006/wordprocessingDrawing" xmlns:w10="urn:schemas-microsoft-com:office:word" xmlns:w="http://schemas.openxmlformats.org/wordprocessingml/2006/main" xmlns:w14="http://schemas.microsoft.com/office/word/2010/wordml" xmlns:wpg="http://schemas.microsoft.com/office/word/2010/wordprocessingGroup" xmlns:wpi="http://schemas.microsoft.com/office/word/2010/wordprocessingInk" xmlns:wne="http://schemas.microsoft.com/office/word/2006/wordml" xmlns:wps="http://schemas.microsoft.com/office/word/2010/wordprocessingShape" mc:Ignorable="w14 wp14">
+  <w:p>
+    <w:pPr>
+      <w:pStyle w:val="Footer"/>
+    </w:pPr>
   </w:p>
 </w:ftr>
 </file>
@@ -5577,6 +5918,16 @@
 <w:hdr xmlns:wpc="http://schemas.microsoft.com/office/word/2010/wordprocessingCanvas" xmlns:mo="http://schemas.microsoft.com/office/mac/office/2008/main" xmlns:mc="http://schemas.openxmlformats.org/markup-compatibility/2006" xmlns:mv="urn:schemas-microsoft-com:mac:vml" xmlns:o="urn:schemas-microsoft-com:office:office" xmlns:r="http://schemas.openxmlformats.org/officeDocument/2006/relationships" xmlns:m="http://schemas.openxmlformats.org/officeDocument/2006/math" xmlns:v="urn:schemas-microsoft-com:vml" xmlns:wp14="http://schemas.microsoft.com/office/word/2010/wordprocessingDrawing" xmlns:wp="http://schemas.openxmlformats.org/drawingml/2006/wordprocessingDrawing" xmlns:w10="urn:schemas-microsoft-com:office:word" xmlns:w="http://schemas.openxmlformats.org/wordprocessingml/2006/main" xmlns:w14="http://schemas.microsoft.com/office/word/2010/wordml" xmlns:wpg="http://schemas.microsoft.com/office/word/2010/wordprocessingGroup" xmlns:wpi="http://schemas.microsoft.com/office/word/2010/wordprocessingInk" xmlns:wne="http://schemas.microsoft.com/office/word/2006/wordml" xmlns:wps="http://schemas.microsoft.com/office/word/2010/wordprocessingShape" mc:Ignorable="w14 wp14">
   <w:p>
     <w:pPr>
+      <w:pStyle w:val="Header"/>
+    </w:pPr>
+  </w:p>
+</w:hdr>
+</file>
+
+<file path=word/header2.xml><?xml version="1.0" encoding="utf-8"?>
+<w:hdr xmlns:wpc="http://schemas.microsoft.com/office/word/2010/wordprocessingCanvas" xmlns:mo="http://schemas.microsoft.com/office/mac/office/2008/main" xmlns:mc="http://schemas.openxmlformats.org/markup-compatibility/2006" xmlns:mv="urn:schemas-microsoft-com:mac:vml" xmlns:o="urn:schemas-microsoft-com:office:office" xmlns:r="http://schemas.openxmlformats.org/officeDocument/2006/relationships" xmlns:m="http://schemas.openxmlformats.org/officeDocument/2006/math" xmlns:v="urn:schemas-microsoft-com:vml" xmlns:wp14="http://schemas.microsoft.com/office/word/2010/wordprocessingDrawing" xmlns:wp="http://schemas.openxmlformats.org/drawingml/2006/wordprocessingDrawing" xmlns:w10="urn:schemas-microsoft-com:office:word" xmlns:w="http://schemas.openxmlformats.org/wordprocessingml/2006/main" xmlns:w14="http://schemas.microsoft.com/office/word/2010/wordml" xmlns:wpg="http://schemas.microsoft.com/office/word/2010/wordprocessingGroup" xmlns:wpi="http://schemas.microsoft.com/office/word/2010/wordprocessingInk" xmlns:wne="http://schemas.microsoft.com/office/word/2006/wordml" xmlns:wps="http://schemas.microsoft.com/office/word/2010/wordprocessingShape" mc:Ignorable="w14 wp14">
+  <w:p>
+    <w:pPr>
       <w:spacing w:line="240" w:lineRule="auto"/>
       <w:rPr>
         <w:rFonts w:ascii="SKVKFMSYMB" w:hAnsi="SKVKFMSYMB"/>
@@ -5595,8 +5946,8 @@
         <w:lang w:val="en-US" w:eastAsia="en-US"/>
       </w:rPr>
       <w:drawing>
-        <wp:inline distT="0" distB="0" distL="0" distR="0">
-          <wp:extent cx="862965" cy="862965"/>
+        <wp:inline distT="0" distB="0" distL="0" distR="0" wp14:anchorId="79A28E1A" wp14:editId="6C327A12">
+          <wp:extent cx="862330" cy="862330"/>
           <wp:effectExtent l="0" t="0" r="0" b="0"/>
           <wp:docPr id="1" name="Picture 10" descr="e-log_rgb_30mm_300dpi"/>
           <wp:cNvGraphicFramePr>
@@ -5627,7 +5978,7 @@
                 <pic:spPr bwMode="auto">
                   <a:xfrm>
                     <a:off x="0" y="0"/>
-                    <a:ext cx="862965" cy="862965"/>
+                    <a:ext cx="862330" cy="862330"/>
                   </a:xfrm>
                   <a:prstGeom prst="rect">
                     <a:avLst/>
@@ -5746,7 +6097,7 @@
         <w:szCs w:val="16"/>
         <w:lang w:val="en-US"/>
       </w:rPr>
-      <w:t>2</w:t>
+      <w:t>3</w:t>
     </w:r>
   </w:p>
   <w:p>
@@ -5757,6 +6108,16 @@
         <w:sz w:val="16"/>
         <w:szCs w:val="16"/>
       </w:rPr>
+    </w:pPr>
+  </w:p>
+</w:hdr>
+</file>
+
+<file path=word/header3.xml><?xml version="1.0" encoding="utf-8"?>
+<w:hdr xmlns:wpc="http://schemas.microsoft.com/office/word/2010/wordprocessingCanvas" xmlns:mo="http://schemas.microsoft.com/office/mac/office/2008/main" xmlns:mc="http://schemas.openxmlformats.org/markup-compatibility/2006" xmlns:mv="urn:schemas-microsoft-com:mac:vml" xmlns:o="urn:schemas-microsoft-com:office:office" xmlns:r="http://schemas.openxmlformats.org/officeDocument/2006/relationships" xmlns:m="http://schemas.openxmlformats.org/officeDocument/2006/math" xmlns:v="urn:schemas-microsoft-com:vml" xmlns:wp14="http://schemas.microsoft.com/office/word/2010/wordprocessingDrawing" xmlns:wp="http://schemas.openxmlformats.org/drawingml/2006/wordprocessingDrawing" xmlns:w10="urn:schemas-microsoft-com:office:word" xmlns:w="http://schemas.openxmlformats.org/wordprocessingml/2006/main" xmlns:w14="http://schemas.microsoft.com/office/word/2010/wordml" xmlns:wpg="http://schemas.microsoft.com/office/word/2010/wordprocessingGroup" xmlns:wpi="http://schemas.microsoft.com/office/word/2010/wordprocessingInk" xmlns:wne="http://schemas.microsoft.com/office/word/2006/wordml" xmlns:wps="http://schemas.microsoft.com/office/word/2010/wordprocessingShape" mc:Ignorable="w14 wp14">
+  <w:p>
+    <w:pPr>
+      <w:pStyle w:val="Header"/>
     </w:pPr>
   </w:p>
 </w:hdr>
@@ -5767,7 +6128,7 @@
   <w:abstractNum w:abstractNumId="0">
     <w:nsid w:val="FFFFFF1D"/>
     <w:multiLevelType w:val="multilevel"/>
-    <w:tmpl w:val="C5B670BA"/>
+    <w:tmpl w:val="219A9C68"/>
     <w:lvl w:ilvl="0">
       <w:start w:val="1"/>
       <w:numFmt w:val="bullet"/>
@@ -9459,7 +9820,7 @@
     <w:rPrDefault>
       <w:rPr>
         <w:rFonts w:ascii="Times New Roman" w:eastAsia="Times New Roman" w:hAnsi="Times New Roman" w:cs="Times New Roman"/>
-        <w:lang w:val="sv-SE" w:eastAsia="en-US" w:bidi="ar-SA"/>
+        <w:lang w:val="sv-SE" w:eastAsia="sv-SE" w:bidi="ar-SA"/>
       </w:rPr>
     </w:rPrDefault>
     <w:pPrDefault/>
@@ -9493,117 +9854,108 @@
     <w:lsdException w:name="Strong" w:semiHidden="0" w:uiPriority="22" w:unhideWhenUsed="0" w:qFormat="1"/>
     <w:lsdException w:name="Emphasis" w:semiHidden="0" w:uiPriority="20" w:unhideWhenUsed="0" w:qFormat="1"/>
     <w:lsdException w:name="Table Grid" w:semiHidden="0" w:uiPriority="59" w:unhideWhenUsed="0"/>
-    <w:lsdException w:name="Note Level 1" w:unhideWhenUsed="0"/>
-    <w:lsdException w:name="Note Level 2" w:semiHidden="0" w:uiPriority="1" w:unhideWhenUsed="0" w:qFormat="1"/>
-    <w:lsdException w:name="Note Level 3" w:semiHidden="0" w:uiPriority="60" w:unhideWhenUsed="0"/>
-    <w:lsdException w:name="Note Level 4" w:semiHidden="0" w:uiPriority="61" w:unhideWhenUsed="0"/>
-    <w:lsdException w:name="Note Level 5" w:semiHidden="0" w:uiPriority="62" w:unhideWhenUsed="0"/>
-    <w:lsdException w:name="Note Level 6" w:semiHidden="0" w:uiPriority="63" w:unhideWhenUsed="0"/>
-    <w:lsdException w:name="Note Level 7" w:semiHidden="0" w:uiPriority="64" w:unhideWhenUsed="0"/>
-    <w:lsdException w:name="Note Level 8" w:semiHidden="0" w:uiPriority="65" w:unhideWhenUsed="0"/>
-    <w:lsdException w:name="Note Level 9" w:semiHidden="0" w:uiPriority="66" w:unhideWhenUsed="0"/>
-    <w:lsdException w:name="Placeholder Text" w:semiHidden="0" w:uiPriority="67" w:unhideWhenUsed="0"/>
-    <w:lsdException w:name="No Spacing" w:semiHidden="0" w:uiPriority="68" w:unhideWhenUsed="0"/>
-    <w:lsdException w:name="Light Shading" w:semiHidden="0" w:uiPriority="69" w:unhideWhenUsed="0"/>
-    <w:lsdException w:name="Light List" w:semiHidden="0" w:uiPriority="70" w:unhideWhenUsed="0"/>
-    <w:lsdException w:name="Light Grid" w:semiHidden="0" w:uiPriority="71" w:unhideWhenUsed="0"/>
-    <w:lsdException w:name="Medium Shading 1" w:semiHidden="0" w:uiPriority="72" w:unhideWhenUsed="0"/>
-    <w:lsdException w:name="Medium Shading 2" w:semiHidden="0" w:uiPriority="73" w:unhideWhenUsed="0"/>
-    <w:lsdException w:name="Medium List 1" w:semiHidden="0" w:uiPriority="60" w:unhideWhenUsed="0"/>
-    <w:lsdException w:name="Medium List 2" w:semiHidden="0" w:uiPriority="61" w:unhideWhenUsed="0"/>
-    <w:lsdException w:name="Medium Grid 1" w:semiHidden="0" w:uiPriority="62" w:unhideWhenUsed="0"/>
-    <w:lsdException w:name="Medium Grid 2" w:semiHidden="0" w:uiPriority="63" w:unhideWhenUsed="0"/>
-    <w:lsdException w:name="Medium Grid 3" w:semiHidden="0" w:uiPriority="64" w:unhideWhenUsed="0"/>
-    <w:lsdException w:name="Dark List" w:semiHidden="0" w:uiPriority="65" w:unhideWhenUsed="0"/>
-    <w:lsdException w:name="Colorful Shading" w:unhideWhenUsed="0"/>
-    <w:lsdException w:name="Colorful List" w:semiHidden="0" w:uiPriority="34" w:unhideWhenUsed="0" w:qFormat="1"/>
-    <w:lsdException w:name="Colorful Grid" w:semiHidden="0" w:uiPriority="29" w:unhideWhenUsed="0" w:qFormat="1"/>
-    <w:lsdException w:name="Light Shading Accent 1" w:semiHidden="0" w:uiPriority="30" w:unhideWhenUsed="0" w:qFormat="1"/>
-    <w:lsdException w:name="Light List Accent 1" w:semiHidden="0" w:uiPriority="66" w:unhideWhenUsed="0"/>
-    <w:lsdException w:name="Light Grid Accent 1" w:semiHidden="0" w:uiPriority="67" w:unhideWhenUsed="0"/>
-    <w:lsdException w:name="Medium Shading 1 Accent 1" w:semiHidden="0" w:uiPriority="68" w:unhideWhenUsed="0"/>
-    <w:lsdException w:name="Medium Shading 2 Accent 1" w:semiHidden="0" w:uiPriority="69" w:unhideWhenUsed="0"/>
-    <w:lsdException w:name="Medium List 1 Accent 1" w:semiHidden="0" w:uiPriority="70" w:unhideWhenUsed="0"/>
-    <w:lsdException w:name="Revision" w:semiHidden="0" w:uiPriority="71" w:unhideWhenUsed="0"/>
-    <w:lsdException w:name="List Paragraph" w:semiHidden="0" w:uiPriority="72" w:unhideWhenUsed="0"/>
-    <w:lsdException w:name="Quote" w:semiHidden="0" w:uiPriority="73" w:unhideWhenUsed="0"/>
-    <w:lsdException w:name="Intense Quote" w:semiHidden="0" w:uiPriority="60" w:unhideWhenUsed="0"/>
-    <w:lsdException w:name="Medium List 2 Accent 1" w:semiHidden="0" w:uiPriority="61" w:unhideWhenUsed="0"/>
-    <w:lsdException w:name="Medium Grid 1 Accent 1" w:semiHidden="0" w:uiPriority="62" w:unhideWhenUsed="0"/>
-    <w:lsdException w:name="Medium Grid 2 Accent 1" w:semiHidden="0" w:uiPriority="63" w:unhideWhenUsed="0"/>
-    <w:lsdException w:name="Medium Grid 3 Accent 1" w:semiHidden="0" w:uiPriority="64" w:unhideWhenUsed="0"/>
-    <w:lsdException w:name="Dark List Accent 1" w:semiHidden="0" w:uiPriority="65" w:unhideWhenUsed="0"/>
-    <w:lsdException w:name="Colorful Shading Accent 1" w:semiHidden="0" w:uiPriority="66" w:unhideWhenUsed="0"/>
-    <w:lsdException w:name="Colorful List Accent 1" w:semiHidden="0" w:uiPriority="67" w:unhideWhenUsed="0"/>
-    <w:lsdException w:name="Colorful Grid Accent 1" w:semiHidden="0" w:uiPriority="68" w:unhideWhenUsed="0"/>
-    <w:lsdException w:name="Light Shading Accent 2" w:semiHidden="0" w:uiPriority="69" w:unhideWhenUsed="0"/>
-    <w:lsdException w:name="Light List Accent 2" w:semiHidden="0" w:uiPriority="70" w:unhideWhenUsed="0"/>
-    <w:lsdException w:name="Light Grid Accent 2" w:semiHidden="0" w:uiPriority="71" w:unhideWhenUsed="0"/>
-    <w:lsdException w:name="Medium Shading 1 Accent 2" w:semiHidden="0" w:uiPriority="72" w:unhideWhenUsed="0"/>
-    <w:lsdException w:name="Medium Shading 2 Accent 2" w:semiHidden="0" w:uiPriority="73" w:unhideWhenUsed="0"/>
-    <w:lsdException w:name="Medium List 1 Accent 2" w:semiHidden="0" w:uiPriority="60" w:unhideWhenUsed="0"/>
-    <w:lsdException w:name="Medium List 2 Accent 2" w:semiHidden="0" w:uiPriority="61" w:unhideWhenUsed="0"/>
-    <w:lsdException w:name="Medium Grid 1 Accent 2" w:semiHidden="0" w:uiPriority="62" w:unhideWhenUsed="0"/>
-    <w:lsdException w:name="Medium Grid 2 Accent 2" w:semiHidden="0" w:uiPriority="63" w:unhideWhenUsed="0"/>
-    <w:lsdException w:name="Medium Grid 3 Accent 2" w:semiHidden="0" w:uiPriority="64" w:unhideWhenUsed="0"/>
-    <w:lsdException w:name="Dark List Accent 2" w:semiHidden="0" w:uiPriority="65" w:unhideWhenUsed="0"/>
-    <w:lsdException w:name="Colorful Shading Accent 2" w:semiHidden="0" w:uiPriority="66" w:unhideWhenUsed="0"/>
-    <w:lsdException w:name="Colorful List Accent 2" w:semiHidden="0" w:uiPriority="67" w:unhideWhenUsed="0"/>
-    <w:lsdException w:name="Colorful Grid Accent 2" w:semiHidden="0" w:uiPriority="68" w:unhideWhenUsed="0"/>
-    <w:lsdException w:name="Light Shading Accent 3" w:semiHidden="0" w:uiPriority="69" w:unhideWhenUsed="0"/>
-    <w:lsdException w:name="Light List Accent 3" w:semiHidden="0" w:uiPriority="70" w:unhideWhenUsed="0"/>
-    <w:lsdException w:name="Light Grid Accent 3" w:semiHidden="0" w:uiPriority="71" w:unhideWhenUsed="0"/>
-    <w:lsdException w:name="Medium Shading 1 Accent 3" w:semiHidden="0" w:uiPriority="72" w:unhideWhenUsed="0"/>
-    <w:lsdException w:name="Medium Shading 2 Accent 3" w:semiHidden="0" w:uiPriority="73" w:unhideWhenUsed="0"/>
-    <w:lsdException w:name="Medium List 1 Accent 3" w:semiHidden="0" w:uiPriority="60" w:unhideWhenUsed="0"/>
-    <w:lsdException w:name="Medium List 2 Accent 3" w:semiHidden="0" w:uiPriority="61" w:unhideWhenUsed="0"/>
-    <w:lsdException w:name="Medium Grid 1 Accent 3" w:semiHidden="0" w:uiPriority="62" w:unhideWhenUsed="0"/>
-    <w:lsdException w:name="Medium Grid 2 Accent 3" w:semiHidden="0" w:uiPriority="63" w:unhideWhenUsed="0"/>
-    <w:lsdException w:name="Medium Grid 3 Accent 3" w:semiHidden="0" w:uiPriority="64" w:unhideWhenUsed="0"/>
-    <w:lsdException w:name="Dark List Accent 3" w:semiHidden="0" w:uiPriority="65" w:unhideWhenUsed="0"/>
-    <w:lsdException w:name="Colorful Shading Accent 3" w:semiHidden="0" w:uiPriority="66" w:unhideWhenUsed="0"/>
-    <w:lsdException w:name="Colorful List Accent 3" w:semiHidden="0" w:uiPriority="67" w:unhideWhenUsed="0"/>
-    <w:lsdException w:name="Colorful Grid Accent 3" w:semiHidden="0" w:uiPriority="68" w:unhideWhenUsed="0"/>
-    <w:lsdException w:name="Light Shading Accent 4" w:semiHidden="0" w:uiPriority="69" w:unhideWhenUsed="0"/>
-    <w:lsdException w:name="Light List Accent 4" w:semiHidden="0" w:uiPriority="70" w:unhideWhenUsed="0"/>
-    <w:lsdException w:name="Light Grid Accent 4" w:semiHidden="0" w:uiPriority="71" w:unhideWhenUsed="0"/>
-    <w:lsdException w:name="Medium Shading 1 Accent 4" w:semiHidden="0" w:uiPriority="72" w:unhideWhenUsed="0"/>
-    <w:lsdException w:name="Medium Shading 2 Accent 4" w:semiHidden="0" w:uiPriority="73" w:unhideWhenUsed="0"/>
-    <w:lsdException w:name="Medium List 1 Accent 4" w:semiHidden="0" w:uiPriority="60" w:unhideWhenUsed="0"/>
-    <w:lsdException w:name="Medium List 2 Accent 4" w:semiHidden="0" w:uiPriority="61" w:unhideWhenUsed="0"/>
-    <w:lsdException w:name="Medium Grid 1 Accent 4" w:semiHidden="0" w:uiPriority="62" w:unhideWhenUsed="0"/>
-    <w:lsdException w:name="Medium Grid 2 Accent 4" w:semiHidden="0" w:uiPriority="63" w:unhideWhenUsed="0"/>
-    <w:lsdException w:name="Medium Grid 3 Accent 4" w:semiHidden="0" w:uiPriority="64" w:unhideWhenUsed="0"/>
-    <w:lsdException w:name="Dark List Accent 4" w:semiHidden="0" w:uiPriority="65" w:unhideWhenUsed="0"/>
-    <w:lsdException w:name="Colorful Shading Accent 4" w:semiHidden="0" w:uiPriority="66" w:unhideWhenUsed="0"/>
-    <w:lsdException w:name="Colorful List Accent 4" w:semiHidden="0" w:uiPriority="67" w:unhideWhenUsed="0"/>
-    <w:lsdException w:name="Colorful Grid Accent 4" w:semiHidden="0" w:uiPriority="68" w:unhideWhenUsed="0"/>
-    <w:lsdException w:name="Light Shading Accent 5" w:semiHidden="0" w:uiPriority="69" w:unhideWhenUsed="0"/>
-    <w:lsdException w:name="Light List Accent 5" w:semiHidden="0" w:uiPriority="70" w:unhideWhenUsed="0"/>
-    <w:lsdException w:name="Light Grid Accent 5" w:semiHidden="0" w:uiPriority="71" w:unhideWhenUsed="0"/>
-    <w:lsdException w:name="Medium Shading 1 Accent 5" w:semiHidden="0" w:uiPriority="72" w:unhideWhenUsed="0"/>
-    <w:lsdException w:name="Medium Shading 2 Accent 5" w:semiHidden="0" w:uiPriority="73" w:unhideWhenUsed="0"/>
-    <w:lsdException w:name="Medium List 1 Accent 5" w:semiHidden="0" w:uiPriority="60" w:unhideWhenUsed="0"/>
-    <w:lsdException w:name="Medium List 2 Accent 5" w:semiHidden="0" w:uiPriority="61" w:unhideWhenUsed="0"/>
-    <w:lsdException w:name="Medium Grid 1 Accent 5" w:semiHidden="0" w:uiPriority="62" w:unhideWhenUsed="0"/>
-    <w:lsdException w:name="Medium Grid 2 Accent 5" w:semiHidden="0" w:uiPriority="63" w:unhideWhenUsed="0"/>
-    <w:lsdException w:name="Medium Grid 3 Accent 5" w:semiHidden="0" w:uiPriority="64" w:unhideWhenUsed="0"/>
-    <w:lsdException w:name="Dark List Accent 5" w:semiHidden="0" w:uiPriority="65" w:unhideWhenUsed="0"/>
-    <w:lsdException w:name="Colorful Shading Accent 5" w:semiHidden="0" w:uiPriority="66" w:unhideWhenUsed="0"/>
-    <w:lsdException w:name="Colorful List Accent 5" w:semiHidden="0" w:uiPriority="67" w:unhideWhenUsed="0"/>
-    <w:lsdException w:name="Colorful Grid Accent 5" w:semiHidden="0" w:uiPriority="68" w:unhideWhenUsed="0"/>
-    <w:lsdException w:name="Light Shading Accent 6" w:semiHidden="0" w:uiPriority="69" w:unhideWhenUsed="0"/>
-    <w:lsdException w:name="Light List Accent 6" w:semiHidden="0" w:uiPriority="70" w:unhideWhenUsed="0"/>
-    <w:lsdException w:name="Light Grid Accent 6" w:semiHidden="0" w:uiPriority="71" w:unhideWhenUsed="0"/>
-    <w:lsdException w:name="Medium Shading 1 Accent 6" w:semiHidden="0" w:uiPriority="72" w:unhideWhenUsed="0"/>
-    <w:lsdException w:name="Medium Shading 2 Accent 6" w:semiHidden="0" w:uiPriority="73" w:unhideWhenUsed="0"/>
-    <w:lsdException w:name="Medium List 1 Accent 6" w:semiHidden="0" w:uiPriority="19" w:unhideWhenUsed="0" w:qFormat="1"/>
-    <w:lsdException w:name="Medium List 2 Accent 6" w:semiHidden="0" w:uiPriority="21" w:unhideWhenUsed="0" w:qFormat="1"/>
-    <w:lsdException w:name="Medium Grid 1 Accent 6" w:semiHidden="0" w:uiPriority="31" w:unhideWhenUsed="0" w:qFormat="1"/>
-    <w:lsdException w:name="Medium Grid 2 Accent 6" w:semiHidden="0" w:uiPriority="32" w:unhideWhenUsed="0" w:qFormat="1"/>
-    <w:lsdException w:name="Medium Grid 3 Accent 6" w:semiHidden="0" w:uiPriority="33" w:unhideWhenUsed="0" w:qFormat="1"/>
-    <w:lsdException w:name="Dark List Accent 6" w:uiPriority="37"/>
-    <w:lsdException w:name="Colorful Shading Accent 6" w:uiPriority="39" w:qFormat="1"/>
+    <w:lsdException w:name="Placeholder Text" w:unhideWhenUsed="0"/>
+    <w:lsdException w:name="No Spacing" w:semiHidden="0" w:uiPriority="1" w:unhideWhenUsed="0" w:qFormat="1"/>
+    <w:lsdException w:name="Light Shading" w:semiHidden="0" w:uiPriority="60" w:unhideWhenUsed="0"/>
+    <w:lsdException w:name="Light List" w:semiHidden="0" w:uiPriority="61" w:unhideWhenUsed="0"/>
+    <w:lsdException w:name="Light Grid" w:semiHidden="0" w:uiPriority="62" w:unhideWhenUsed="0"/>
+    <w:lsdException w:name="Medium Shading 1" w:semiHidden="0" w:uiPriority="63" w:unhideWhenUsed="0"/>
+    <w:lsdException w:name="Medium Shading 2" w:semiHidden="0" w:uiPriority="64" w:unhideWhenUsed="0"/>
+    <w:lsdException w:name="Medium List 1" w:semiHidden="0" w:uiPriority="65" w:unhideWhenUsed="0"/>
+    <w:lsdException w:name="Medium List 2" w:semiHidden="0" w:uiPriority="66" w:unhideWhenUsed="0"/>
+    <w:lsdException w:name="Medium Grid 1" w:semiHidden="0" w:uiPriority="67" w:unhideWhenUsed="0"/>
+    <w:lsdException w:name="Medium Grid 2" w:semiHidden="0" w:uiPriority="68" w:unhideWhenUsed="0"/>
+    <w:lsdException w:name="Medium Grid 3" w:semiHidden="0" w:uiPriority="69" w:unhideWhenUsed="0"/>
+    <w:lsdException w:name="Dark List" w:semiHidden="0" w:uiPriority="70" w:unhideWhenUsed="0"/>
+    <w:lsdException w:name="Colorful Shading" w:semiHidden="0" w:uiPriority="71" w:unhideWhenUsed="0"/>
+    <w:lsdException w:name="Colorful List" w:semiHidden="0" w:uiPriority="72" w:unhideWhenUsed="0"/>
+    <w:lsdException w:name="Colorful Grid" w:semiHidden="0" w:uiPriority="73" w:unhideWhenUsed="0"/>
+    <w:lsdException w:name="Light Shading Accent 1" w:semiHidden="0" w:uiPriority="60" w:unhideWhenUsed="0"/>
+    <w:lsdException w:name="Light List Accent 1" w:semiHidden="0" w:uiPriority="61" w:unhideWhenUsed="0"/>
+    <w:lsdException w:name="Light Grid Accent 1" w:semiHidden="0" w:uiPriority="62" w:unhideWhenUsed="0"/>
+    <w:lsdException w:name="Medium Shading 1 Accent 1" w:semiHidden="0" w:uiPriority="63" w:unhideWhenUsed="0"/>
+    <w:lsdException w:name="Medium Shading 2 Accent 1" w:semiHidden="0" w:uiPriority="64" w:unhideWhenUsed="0"/>
+    <w:lsdException w:name="Medium List 1 Accent 1" w:semiHidden="0" w:uiPriority="65" w:unhideWhenUsed="0"/>
+    <w:lsdException w:name="Revision" w:unhideWhenUsed="0"/>
+    <w:lsdException w:name="List Paragraph" w:semiHidden="0" w:uiPriority="34" w:unhideWhenUsed="0" w:qFormat="1"/>
+    <w:lsdException w:name="Quote" w:semiHidden="0" w:uiPriority="29" w:unhideWhenUsed="0" w:qFormat="1"/>
+    <w:lsdException w:name="Intense Quote" w:semiHidden="0" w:uiPriority="30" w:unhideWhenUsed="0" w:qFormat="1"/>
+    <w:lsdException w:name="Medium List 2 Accent 1" w:semiHidden="0" w:uiPriority="66" w:unhideWhenUsed="0"/>
+    <w:lsdException w:name="Medium Grid 1 Accent 1" w:semiHidden="0" w:uiPriority="67" w:unhideWhenUsed="0"/>
+    <w:lsdException w:name="Medium Grid 2 Accent 1" w:semiHidden="0" w:uiPriority="68" w:unhideWhenUsed="0"/>
+    <w:lsdException w:name="Medium Grid 3 Accent 1" w:semiHidden="0" w:uiPriority="69" w:unhideWhenUsed="0"/>
+    <w:lsdException w:name="Dark List Accent 1" w:semiHidden="0" w:uiPriority="70" w:unhideWhenUsed="0"/>
+    <w:lsdException w:name="Colorful Shading Accent 1" w:semiHidden="0" w:uiPriority="71" w:unhideWhenUsed="0"/>
+    <w:lsdException w:name="Colorful List Accent 1" w:semiHidden="0" w:uiPriority="72" w:unhideWhenUsed="0"/>
+    <w:lsdException w:name="Colorful Grid Accent 1" w:semiHidden="0" w:uiPriority="73" w:unhideWhenUsed="0"/>
+    <w:lsdException w:name="Light Shading Accent 2" w:semiHidden="0" w:uiPriority="60" w:unhideWhenUsed="0"/>
+    <w:lsdException w:name="Light List Accent 2" w:semiHidden="0" w:uiPriority="61" w:unhideWhenUsed="0"/>
+    <w:lsdException w:name="Light Grid Accent 2" w:semiHidden="0" w:uiPriority="62" w:unhideWhenUsed="0"/>
+    <w:lsdException w:name="Medium Shading 1 Accent 2" w:semiHidden="0" w:uiPriority="63" w:unhideWhenUsed="0"/>
+    <w:lsdException w:name="Medium Shading 2 Accent 2" w:semiHidden="0" w:uiPriority="64" w:unhideWhenUsed="0"/>
+    <w:lsdException w:name="Medium List 1 Accent 2" w:semiHidden="0" w:uiPriority="65" w:unhideWhenUsed="0"/>
+    <w:lsdException w:name="Medium List 2 Accent 2" w:semiHidden="0" w:uiPriority="66" w:unhideWhenUsed="0"/>
+    <w:lsdException w:name="Medium Grid 1 Accent 2" w:semiHidden="0" w:uiPriority="67" w:unhideWhenUsed="0"/>
+    <w:lsdException w:name="Medium Grid 2 Accent 2" w:semiHidden="0" w:uiPriority="68" w:unhideWhenUsed="0"/>
+    <w:lsdException w:name="Medium Grid 3 Accent 2" w:semiHidden="0" w:uiPriority="69" w:unhideWhenUsed="0"/>
+    <w:lsdException w:name="Dark List Accent 2" w:semiHidden="0" w:uiPriority="70" w:unhideWhenUsed="0"/>
+    <w:lsdException w:name="Colorful Shading Accent 2" w:semiHidden="0" w:uiPriority="71" w:unhideWhenUsed="0"/>
+    <w:lsdException w:name="Colorful List Accent 2" w:semiHidden="0" w:uiPriority="72" w:unhideWhenUsed="0"/>
+    <w:lsdException w:name="Colorful Grid Accent 2" w:semiHidden="0" w:uiPriority="73" w:unhideWhenUsed="0"/>
+    <w:lsdException w:name="Light Shading Accent 3" w:semiHidden="0" w:uiPriority="60" w:unhideWhenUsed="0"/>
+    <w:lsdException w:name="Light List Accent 3" w:semiHidden="0" w:uiPriority="61" w:unhideWhenUsed="0"/>
+    <w:lsdException w:name="Light Grid Accent 3" w:semiHidden="0" w:uiPriority="62" w:unhideWhenUsed="0"/>
+    <w:lsdException w:name="Medium Shading 1 Accent 3" w:semiHidden="0" w:uiPriority="63" w:unhideWhenUsed="0"/>
+    <w:lsdException w:name="Medium Shading 2 Accent 3" w:semiHidden="0" w:uiPriority="64" w:unhideWhenUsed="0"/>
+    <w:lsdException w:name="Medium List 1 Accent 3" w:semiHidden="0" w:uiPriority="65" w:unhideWhenUsed="0"/>
+    <w:lsdException w:name="Medium List 2 Accent 3" w:semiHidden="0" w:uiPriority="66" w:unhideWhenUsed="0"/>
+    <w:lsdException w:name="Medium Grid 1 Accent 3" w:semiHidden="0" w:uiPriority="67" w:unhideWhenUsed="0"/>
+    <w:lsdException w:name="Medium Grid 2 Accent 3" w:semiHidden="0" w:uiPriority="68" w:unhideWhenUsed="0"/>
+    <w:lsdException w:name="Medium Grid 3 Accent 3" w:semiHidden="0" w:uiPriority="69" w:unhideWhenUsed="0"/>
+    <w:lsdException w:name="Dark List Accent 3" w:semiHidden="0" w:uiPriority="70" w:unhideWhenUsed="0"/>
+    <w:lsdException w:name="Colorful Shading Accent 3" w:semiHidden="0" w:uiPriority="71" w:unhideWhenUsed="0"/>
+    <w:lsdException w:name="Colorful List Accent 3" w:semiHidden="0" w:uiPriority="72" w:unhideWhenUsed="0"/>
+    <w:lsdException w:name="Colorful Grid Accent 3" w:semiHidden="0" w:uiPriority="73" w:unhideWhenUsed="0"/>
+    <w:lsdException w:name="Light Shading Accent 4" w:semiHidden="0" w:uiPriority="60" w:unhideWhenUsed="0"/>
+    <w:lsdException w:name="Light List Accent 4" w:semiHidden="0" w:uiPriority="61" w:unhideWhenUsed="0"/>
+    <w:lsdException w:name="Light Grid Accent 4" w:semiHidden="0" w:uiPriority="62" w:unhideWhenUsed="0"/>
+    <w:lsdException w:name="Medium Shading 1 Accent 4" w:semiHidden="0" w:uiPriority="63" w:unhideWhenUsed="0"/>
+    <w:lsdException w:name="Medium Shading 2 Accent 4" w:semiHidden="0" w:uiPriority="64" w:unhideWhenUsed="0"/>
+    <w:lsdException w:name="Medium List 1 Accent 4" w:semiHidden="0" w:uiPriority="65" w:unhideWhenUsed="0"/>
+    <w:lsdException w:name="Medium List 2 Accent 4" w:semiHidden="0" w:uiPriority="66" w:unhideWhenUsed="0"/>
+    <w:lsdException w:name="Medium Grid 1 Accent 4" w:semiHidden="0" w:uiPriority="67" w:unhideWhenUsed="0"/>
+    <w:lsdException w:name="Medium Grid 2 Accent 4" w:semiHidden="0" w:uiPriority="68" w:unhideWhenUsed="0"/>
+    <w:lsdException w:name="Medium Grid 3 Accent 4" w:semiHidden="0" w:uiPriority="69" w:unhideWhenUsed="0"/>
+    <w:lsdException w:name="Dark List Accent 4" w:semiHidden="0" w:uiPriority="70" w:unhideWhenUsed="0"/>
+    <w:lsdException w:name="Colorful Shading Accent 4" w:semiHidden="0" w:uiPriority="71" w:unhideWhenUsed="0"/>
+    <w:lsdException w:name="Colorful List Accent 4" w:semiHidden="0" w:uiPriority="72" w:unhideWhenUsed="0"/>
+    <w:lsdException w:name="Colorful Grid Accent 4" w:semiHidden="0" w:uiPriority="73" w:unhideWhenUsed="0"/>
+    <w:lsdException w:name="Light Shading Accent 5" w:semiHidden="0" w:uiPriority="60" w:unhideWhenUsed="0"/>
+    <w:lsdException w:name="Light List Accent 5" w:semiHidden="0" w:uiPriority="61" w:unhideWhenUsed="0"/>
+    <w:lsdException w:name="Light Grid Accent 5" w:semiHidden="0" w:uiPriority="62" w:unhideWhenUsed="0"/>
+    <w:lsdException w:name="Medium Shading 1 Accent 5" w:semiHidden="0" w:uiPriority="63" w:unhideWhenUsed="0"/>
+    <w:lsdException w:name="Medium Shading 2 Accent 5" w:semiHidden="0" w:uiPriority="64" w:unhideWhenUsed="0"/>
+    <w:lsdException w:name="Medium List 1 Accent 5" w:semiHidden="0" w:uiPriority="65" w:unhideWhenUsed="0"/>
+    <w:lsdException w:name="Medium List 2 Accent 5" w:semiHidden="0" w:uiPriority="66" w:unhideWhenUsed="0"/>
+    <w:lsdException w:name="Medium Grid 1 Accent 5" w:semiHidden="0" w:uiPriority="67" w:unhideWhenUsed="0"/>
+    <w:lsdException w:name="Medium Grid 2 Accent 5" w:semiHidden="0" w:uiPriority="68" w:unhideWhenUsed="0"/>
+    <w:lsdException w:name="Medium Grid 3 Accent 5" w:semiHidden="0" w:uiPriority="69" w:unhideWhenUsed="0"/>
+    <w:lsdException w:name="Dark List Accent 5" w:semiHidden="0" w:uiPriority="70" w:unhideWhenUsed="0"/>
+    <w:lsdException w:name="Colorful Shading Accent 5" w:semiHidden="0" w:uiPriority="71" w:unhideWhenUsed="0"/>
+    <w:lsdException w:name="Colorful List Accent 5" w:semiHidden="0" w:uiPriority="72" w:unhideWhenUsed="0"/>
+    <w:lsdException w:name="Colorful Grid Accent 5" w:semiHidden="0" w:uiPriority="73" w:unhideWhenUsed="0"/>
+    <w:lsdException w:name="Light Shading Accent 6" w:semiHidden="0" w:uiPriority="60" w:unhideWhenUsed="0"/>
+    <w:lsdException w:name="Light List Accent 6" w:semiHidden="0" w:uiPriority="61" w:unhideWhenUsed="0"/>
+    <w:lsdException w:name="Light Grid Accent 6" w:semiHidden="0" w:uiPriority="62" w:unhideWhenUsed="0"/>
+    <w:lsdException w:name="Medium Shading 1 Accent 6" w:semiHidden="0" w:uiPriority="63" w:unhideWhenUsed="0"/>
+    <w:lsdException w:name="Medium Shading 2 Accent 6" w:semiHidden="0" w:uiPriority="64" w:unhideWhenUsed="0"/>
+    <w:lsdException w:name="Medium List 1 Accent 6" w:semiHidden="0" w:uiPriority="65" w:unhideWhenUsed="0"/>
+    <w:lsdException w:name="Medium List 2 Accent 6" w:semiHidden="0" w:uiPriority="66" w:unhideWhenUsed="0"/>
+    <w:lsdException w:name="Medium Grid 1 Accent 6" w:semiHidden="0" w:uiPriority="67" w:unhideWhenUsed="0"/>
+    <w:lsdException w:name="Medium Grid 2 Accent 6" w:semiHidden="0" w:uiPriority="68" w:unhideWhenUsed="0"/>
+    <w:lsdException w:name="Medium Grid 3 Accent 6" w:semiHidden="0" w:uiPriority="69" w:unhideWhenUsed="0"/>
+    <w:lsdException w:name="Dark List Accent 6" w:semiHidden="0" w:uiPriority="70" w:unhideWhenUsed="0"/>
+    <w:lsdException w:name="Colorful Shading Accent 6" w:semiHidden="0" w:uiPriority="71" w:unhideWhenUsed="0"/>
     <w:lsdException w:name="Colorful List Accent 6" w:semiHidden="0" w:uiPriority="72" w:unhideWhenUsed="0"/>
     <w:lsdException w:name="Colorful Grid Accent 6" w:semiHidden="0" w:uiPriority="73" w:unhideWhenUsed="0"/>
     <w:lsdException w:name="Subtle Emphasis" w:semiHidden="0" w:uiPriority="19" w:unhideWhenUsed="0" w:qFormat="1"/>
@@ -9862,6 +10214,7 @@
   <w:style w:type="character" w:default="1" w:styleId="DefaultParagraphFont">
     <w:name w:val="Default Paragraph Font"/>
     <w:uiPriority w:val="1"/>
+    <w:semiHidden/>
     <w:unhideWhenUsed/>
   </w:style>
   <w:style w:type="table" w:default="1" w:styleId="TableNormal">
@@ -9869,7 +10222,6 @@
     <w:uiPriority w:val="99"/>
     <w:semiHidden/>
     <w:unhideWhenUsed/>
-    <w:qFormat/>
     <w:tblPr>
       <w:tblInd w:w="0" w:type="dxa"/>
       <w:tblCellMar>
@@ -10202,6 +10554,7 @@
       <w:color w:val="000000"/>
       <w:kern w:val="1"/>
       <w:sz w:val="28"/>
+      <w:lang w:eastAsia="en-US"/>
     </w:rPr>
   </w:style>
   <w:style w:type="paragraph" w:customStyle="1" w:styleId="Hbodytext">
@@ -10215,6 +10568,7 @@
       <w:rFonts w:ascii="Arial" w:eastAsia="ヒラギノ角ゴ Pro W3" w:hAnsi="Arial"/>
       <w:color w:val="000000"/>
       <w:kern w:val="1"/>
+      <w:lang w:eastAsia="en-US"/>
     </w:rPr>
   </w:style>
   <w:style w:type="paragraph" w:customStyle="1" w:styleId="Hheader2">
@@ -11021,7 +11375,7 @@
         <w:spacing w:before="0" w:after="0"/>
       </w:pPr>
       <w:rPr>
-        <w:rFonts w:ascii="Helvetica 55 Roman" w:eastAsia="Helvetica 55 Roman" w:hAnsi="Helvetica 55 Roman" w:cs="Times New Roman"/>
+        <w:rFonts w:ascii="PMingLiU" w:eastAsia="PMingLiU" w:hAnsi="PMingLiU" w:cs="Times New Roman"/>
         <w:b/>
         <w:bCs/>
       </w:rPr>
@@ -11042,7 +11396,7 @@
         <w:spacing w:before="0" w:after="0"/>
       </w:pPr>
       <w:rPr>
-        <w:rFonts w:ascii="Helvetica 55 Roman" w:eastAsia="Helvetica 55 Roman" w:hAnsi="Helvetica 55 Roman" w:cs="Times New Roman"/>
+        <w:rFonts w:ascii="PMingLiU" w:eastAsia="PMingLiU" w:hAnsi="PMingLiU" w:cs="Times New Roman"/>
         <w:b/>
         <w:bCs/>
       </w:rPr>
@@ -11060,14 +11414,14 @@
     </w:tblStylePr>
     <w:tblStylePr w:type="firstCol">
       <w:rPr>
-        <w:rFonts w:ascii="Helvetica 55 Roman" w:eastAsia="Helvetica 55 Roman" w:hAnsi="Helvetica 55 Roman" w:cs="Times New Roman"/>
+        <w:rFonts w:ascii="PMingLiU" w:eastAsia="PMingLiU" w:hAnsi="PMingLiU" w:cs="Times New Roman"/>
         <w:b/>
         <w:bCs/>
       </w:rPr>
     </w:tblStylePr>
     <w:tblStylePr w:type="lastCol">
       <w:rPr>
-        <w:rFonts w:ascii="Helvetica 55 Roman" w:eastAsia="Helvetica 55 Roman" w:hAnsi="Helvetica 55 Roman" w:cs="Times New Roman"/>
+        <w:rFonts w:ascii="PMingLiU" w:eastAsia="PMingLiU" w:hAnsi="PMingLiU" w:cs="Times New Roman"/>
         <w:b/>
         <w:bCs/>
       </w:rPr>
@@ -11187,6 +11541,21 @@
       <w:bCs/>
     </w:rPr>
   </w:style>
+  <w:style w:type="paragraph" w:customStyle="1" w:styleId="Default">
+    <w:name w:val="Default"/>
+    <w:rsid w:val="00591370"/>
+    <w:pPr>
+      <w:autoSpaceDE w:val="0"/>
+      <w:autoSpaceDN w:val="0"/>
+      <w:adjustRightInd w:val="0"/>
+    </w:pPr>
+    <w:rPr>
+      <w:rFonts w:ascii="Arial" w:hAnsi="Arial" w:cs="Arial"/>
+      <w:color w:val="000000"/>
+      <w:sz w:val="24"/>
+      <w:szCs w:val="24"/>
+    </w:rPr>
+  </w:style>
 </w:styles>
 </file>
 
@@ -11196,7 +11565,7 @@
     <w:rPrDefault>
       <w:rPr>
         <w:rFonts w:ascii="Times New Roman" w:eastAsia="Times New Roman" w:hAnsi="Times New Roman" w:cs="Times New Roman"/>
-        <w:lang w:val="sv-SE" w:eastAsia="en-US" w:bidi="ar-SA"/>
+        <w:lang w:val="sv-SE" w:eastAsia="sv-SE" w:bidi="ar-SA"/>
       </w:rPr>
     </w:rPrDefault>
     <w:pPrDefault/>
@@ -11230,117 +11599,108 @@
     <w:lsdException w:name="Strong" w:semiHidden="0" w:uiPriority="22" w:unhideWhenUsed="0" w:qFormat="1"/>
     <w:lsdException w:name="Emphasis" w:semiHidden="0" w:uiPriority="20" w:unhideWhenUsed="0" w:qFormat="1"/>
     <w:lsdException w:name="Table Grid" w:semiHidden="0" w:uiPriority="59" w:unhideWhenUsed="0"/>
-    <w:lsdException w:name="Note Level 1" w:unhideWhenUsed="0"/>
-    <w:lsdException w:name="Note Level 2" w:semiHidden="0" w:uiPriority="1" w:unhideWhenUsed="0" w:qFormat="1"/>
-    <w:lsdException w:name="Note Level 3" w:semiHidden="0" w:uiPriority="60" w:unhideWhenUsed="0"/>
-    <w:lsdException w:name="Note Level 4" w:semiHidden="0" w:uiPriority="61" w:unhideWhenUsed="0"/>
-    <w:lsdException w:name="Note Level 5" w:semiHidden="0" w:uiPriority="62" w:unhideWhenUsed="0"/>
-    <w:lsdException w:name="Note Level 6" w:semiHidden="0" w:uiPriority="63" w:unhideWhenUsed="0"/>
-    <w:lsdException w:name="Note Level 7" w:semiHidden="0" w:uiPriority="64" w:unhideWhenUsed="0"/>
-    <w:lsdException w:name="Note Level 8" w:semiHidden="0" w:uiPriority="65" w:unhideWhenUsed="0"/>
-    <w:lsdException w:name="Note Level 9" w:semiHidden="0" w:uiPriority="66" w:unhideWhenUsed="0"/>
-    <w:lsdException w:name="Placeholder Text" w:semiHidden="0" w:uiPriority="67" w:unhideWhenUsed="0"/>
-    <w:lsdException w:name="No Spacing" w:semiHidden="0" w:uiPriority="68" w:unhideWhenUsed="0"/>
-    <w:lsdException w:name="Light Shading" w:semiHidden="0" w:uiPriority="69" w:unhideWhenUsed="0"/>
-    <w:lsdException w:name="Light List" w:semiHidden="0" w:uiPriority="70" w:unhideWhenUsed="0"/>
-    <w:lsdException w:name="Light Grid" w:semiHidden="0" w:uiPriority="71" w:unhideWhenUsed="0"/>
-    <w:lsdException w:name="Medium Shading 1" w:semiHidden="0" w:uiPriority="72" w:unhideWhenUsed="0"/>
-    <w:lsdException w:name="Medium Shading 2" w:semiHidden="0" w:uiPriority="73" w:unhideWhenUsed="0"/>
-    <w:lsdException w:name="Medium List 1" w:semiHidden="0" w:uiPriority="60" w:unhideWhenUsed="0"/>
-    <w:lsdException w:name="Medium List 2" w:semiHidden="0" w:uiPriority="61" w:unhideWhenUsed="0"/>
-    <w:lsdException w:name="Medium Grid 1" w:semiHidden="0" w:uiPriority="62" w:unhideWhenUsed="0"/>
-    <w:lsdException w:name="Medium Grid 2" w:semiHidden="0" w:uiPriority="63" w:unhideWhenUsed="0"/>
-    <w:lsdException w:name="Medium Grid 3" w:semiHidden="0" w:uiPriority="64" w:unhideWhenUsed="0"/>
-    <w:lsdException w:name="Dark List" w:semiHidden="0" w:uiPriority="65" w:unhideWhenUsed="0"/>
-    <w:lsdException w:name="Colorful Shading" w:unhideWhenUsed="0"/>
-    <w:lsdException w:name="Colorful List" w:semiHidden="0" w:uiPriority="34" w:unhideWhenUsed="0" w:qFormat="1"/>
-    <w:lsdException w:name="Colorful Grid" w:semiHidden="0" w:uiPriority="29" w:unhideWhenUsed="0" w:qFormat="1"/>
-    <w:lsdException w:name="Light Shading Accent 1" w:semiHidden="0" w:uiPriority="30" w:unhideWhenUsed="0" w:qFormat="1"/>
-    <w:lsdException w:name="Light List Accent 1" w:semiHidden="0" w:uiPriority="66" w:unhideWhenUsed="0"/>
-    <w:lsdException w:name="Light Grid Accent 1" w:semiHidden="0" w:uiPriority="67" w:unhideWhenUsed="0"/>
-    <w:lsdException w:name="Medium Shading 1 Accent 1" w:semiHidden="0" w:uiPriority="68" w:unhideWhenUsed="0"/>
-    <w:lsdException w:name="Medium Shading 2 Accent 1" w:semiHidden="0" w:uiPriority="69" w:unhideWhenUsed="0"/>
-    <w:lsdException w:name="Medium List 1 Accent 1" w:semiHidden="0" w:uiPriority="70" w:unhideWhenUsed="0"/>
-    <w:lsdException w:name="Revision" w:semiHidden="0" w:uiPriority="71" w:unhideWhenUsed="0"/>
-    <w:lsdException w:name="List Paragraph" w:semiHidden="0" w:uiPriority="72" w:unhideWhenUsed="0"/>
-    <w:lsdException w:name="Quote" w:semiHidden="0" w:uiPriority="73" w:unhideWhenUsed="0"/>
-    <w:lsdException w:name="Intense Quote" w:semiHidden="0" w:uiPriority="60" w:unhideWhenUsed="0"/>
-    <w:lsdException w:name="Medium List 2 Accent 1" w:semiHidden="0" w:uiPriority="61" w:unhideWhenUsed="0"/>
-    <w:lsdException w:name="Medium Grid 1 Accent 1" w:semiHidden="0" w:uiPriority="62" w:unhideWhenUsed="0"/>
-    <w:lsdException w:name="Medium Grid 2 Accent 1" w:semiHidden="0" w:uiPriority="63" w:unhideWhenUsed="0"/>
-    <w:lsdException w:name="Medium Grid 3 Accent 1" w:semiHidden="0" w:uiPriority="64" w:unhideWhenUsed="0"/>
-    <w:lsdException w:name="Dark List Accent 1" w:semiHidden="0" w:uiPriority="65" w:unhideWhenUsed="0"/>
-    <w:lsdException w:name="Colorful Shading Accent 1" w:semiHidden="0" w:uiPriority="66" w:unhideWhenUsed="0"/>
-    <w:lsdException w:name="Colorful List Accent 1" w:semiHidden="0" w:uiPriority="67" w:unhideWhenUsed="0"/>
-    <w:lsdException w:name="Colorful Grid Accent 1" w:semiHidden="0" w:uiPriority="68" w:unhideWhenUsed="0"/>
-    <w:lsdException w:name="Light Shading Accent 2" w:semiHidden="0" w:uiPriority="69" w:unhideWhenUsed="0"/>
-    <w:lsdException w:name="Light List Accent 2" w:semiHidden="0" w:uiPriority="70" w:unhideWhenUsed="0"/>
-    <w:lsdException w:name="Light Grid Accent 2" w:semiHidden="0" w:uiPriority="71" w:unhideWhenUsed="0"/>
-    <w:lsdException w:name="Medium Shading 1 Accent 2" w:semiHidden="0" w:uiPriority="72" w:unhideWhenUsed="0"/>
-    <w:lsdException w:name="Medium Shading 2 Accent 2" w:semiHidden="0" w:uiPriority="73" w:unhideWhenUsed="0"/>
-    <w:lsdException w:name="Medium List 1 Accent 2" w:semiHidden="0" w:uiPriority="60" w:unhideWhenUsed="0"/>
-    <w:lsdException w:name="Medium List 2 Accent 2" w:semiHidden="0" w:uiPriority="61" w:unhideWhenUsed="0"/>
-    <w:lsdException w:name="Medium Grid 1 Accent 2" w:semiHidden="0" w:uiPriority="62" w:unhideWhenUsed="0"/>
-    <w:lsdException w:name="Medium Grid 2 Accent 2" w:semiHidden="0" w:uiPriority="63" w:unhideWhenUsed="0"/>
-    <w:lsdException w:name="Medium Grid 3 Accent 2" w:semiHidden="0" w:uiPriority="64" w:unhideWhenUsed="0"/>
-    <w:lsdException w:name="Dark List Accent 2" w:semiHidden="0" w:uiPriority="65" w:unhideWhenUsed="0"/>
-    <w:lsdException w:name="Colorful Shading Accent 2" w:semiHidden="0" w:uiPriority="66" w:unhideWhenUsed="0"/>
-    <w:lsdException w:name="Colorful List Accent 2" w:semiHidden="0" w:uiPriority="67" w:unhideWhenUsed="0"/>
-    <w:lsdException w:name="Colorful Grid Accent 2" w:semiHidden="0" w:uiPriority="68" w:unhideWhenUsed="0"/>
-    <w:lsdException w:name="Light Shading Accent 3" w:semiHidden="0" w:uiPriority="69" w:unhideWhenUsed="0"/>
-    <w:lsdException w:name="Light List Accent 3" w:semiHidden="0" w:uiPriority="70" w:unhideWhenUsed="0"/>
-    <w:lsdException w:name="Light Grid Accent 3" w:semiHidden="0" w:uiPriority="71" w:unhideWhenUsed="0"/>
-    <w:lsdException w:name="Medium Shading 1 Accent 3" w:semiHidden="0" w:uiPriority="72" w:unhideWhenUsed="0"/>
-    <w:lsdException w:name="Medium Shading 2 Accent 3" w:semiHidden="0" w:uiPriority="73" w:unhideWhenUsed="0"/>
-    <w:lsdException w:name="Medium List 1 Accent 3" w:semiHidden="0" w:uiPriority="60" w:unhideWhenUsed="0"/>
-    <w:lsdException w:name="Medium List 2 Accent 3" w:semiHidden="0" w:uiPriority="61" w:unhideWhenUsed="0"/>
-    <w:lsdException w:name="Medium Grid 1 Accent 3" w:semiHidden="0" w:uiPriority="62" w:unhideWhenUsed="0"/>
-    <w:lsdException w:name="Medium Grid 2 Accent 3" w:semiHidden="0" w:uiPriority="63" w:unhideWhenUsed="0"/>
-    <w:lsdException w:name="Medium Grid 3 Accent 3" w:semiHidden="0" w:uiPriority="64" w:unhideWhenUsed="0"/>
-    <w:lsdException w:name="Dark List Accent 3" w:semiHidden="0" w:uiPriority="65" w:unhideWhenUsed="0"/>
-    <w:lsdException w:name="Colorful Shading Accent 3" w:semiHidden="0" w:uiPriority="66" w:unhideWhenUsed="0"/>
-    <w:lsdException w:name="Colorful List Accent 3" w:semiHidden="0" w:uiPriority="67" w:unhideWhenUsed="0"/>
-    <w:lsdException w:name="Colorful Grid Accent 3" w:semiHidden="0" w:uiPriority="68" w:unhideWhenUsed="0"/>
-    <w:lsdException w:name="Light Shading Accent 4" w:semiHidden="0" w:uiPriority="69" w:unhideWhenUsed="0"/>
-    <w:lsdException w:name="Light List Accent 4" w:semiHidden="0" w:uiPriority="70" w:unhideWhenUsed="0"/>
-    <w:lsdException w:name="Light Grid Accent 4" w:semiHidden="0" w:uiPriority="71" w:unhideWhenUsed="0"/>
-    <w:lsdException w:name="Medium Shading 1 Accent 4" w:semiHidden="0" w:uiPriority="72" w:unhideWhenUsed="0"/>
-    <w:lsdException w:name="Medium Shading 2 Accent 4" w:semiHidden="0" w:uiPriority="73" w:unhideWhenUsed="0"/>
-    <w:lsdException w:name="Medium List 1 Accent 4" w:semiHidden="0" w:uiPriority="60" w:unhideWhenUsed="0"/>
-    <w:lsdException w:name="Medium List 2 Accent 4" w:semiHidden="0" w:uiPriority="61" w:unhideWhenUsed="0"/>
-    <w:lsdException w:name="Medium Grid 1 Accent 4" w:semiHidden="0" w:uiPriority="62" w:unhideWhenUsed="0"/>
-    <w:lsdException w:name="Medium Grid 2 Accent 4" w:semiHidden="0" w:uiPriority="63" w:unhideWhenUsed="0"/>
-    <w:lsdException w:name="Medium Grid 3 Accent 4" w:semiHidden="0" w:uiPriority="64" w:unhideWhenUsed="0"/>
-    <w:lsdException w:name="Dark List Accent 4" w:semiHidden="0" w:uiPriority="65" w:unhideWhenUsed="0"/>
-    <w:lsdException w:name="Colorful Shading Accent 4" w:semiHidden="0" w:uiPriority="66" w:unhideWhenUsed="0"/>
-    <w:lsdException w:name="Colorful List Accent 4" w:semiHidden="0" w:uiPriority="67" w:unhideWhenUsed="0"/>
-    <w:lsdException w:name="Colorful Grid Accent 4" w:semiHidden="0" w:uiPriority="68" w:unhideWhenUsed="0"/>
-    <w:lsdException w:name="Light Shading Accent 5" w:semiHidden="0" w:uiPriority="69" w:unhideWhenUsed="0"/>
-    <w:lsdException w:name="Light List Accent 5" w:semiHidden="0" w:uiPriority="70" w:unhideWhenUsed="0"/>
-    <w:lsdException w:name="Light Grid Accent 5" w:semiHidden="0" w:uiPriority="71" w:unhideWhenUsed="0"/>
-    <w:lsdException w:name="Medium Shading 1 Accent 5" w:semiHidden="0" w:uiPriority="72" w:unhideWhenUsed="0"/>
-    <w:lsdException w:name="Medium Shading 2 Accent 5" w:semiHidden="0" w:uiPriority="73" w:unhideWhenUsed="0"/>
-    <w:lsdException w:name="Medium List 1 Accent 5" w:semiHidden="0" w:uiPriority="60" w:unhideWhenUsed="0"/>
-    <w:lsdException w:name="Medium List 2 Accent 5" w:semiHidden="0" w:uiPriority="61" w:unhideWhenUsed="0"/>
-    <w:lsdException w:name="Medium Grid 1 Accent 5" w:semiHidden="0" w:uiPriority="62" w:unhideWhenUsed="0"/>
-    <w:lsdException w:name="Medium Grid 2 Accent 5" w:semiHidden="0" w:uiPriority="63" w:unhideWhenUsed="0"/>
-    <w:lsdException w:name="Medium Grid 3 Accent 5" w:semiHidden="0" w:uiPriority="64" w:unhideWhenUsed="0"/>
-    <w:lsdException w:name="Dark List Accent 5" w:semiHidden="0" w:uiPriority="65" w:unhideWhenUsed="0"/>
-    <w:lsdException w:name="Colorful Shading Accent 5" w:semiHidden="0" w:uiPriority="66" w:unhideWhenUsed="0"/>
-    <w:lsdException w:name="Colorful List Accent 5" w:semiHidden="0" w:uiPriority="67" w:unhideWhenUsed="0"/>
-    <w:lsdException w:name="Colorful Grid Accent 5" w:semiHidden="0" w:uiPriority="68" w:unhideWhenUsed="0"/>
-    <w:lsdException w:name="Light Shading Accent 6" w:semiHidden="0" w:uiPriority="69" w:unhideWhenUsed="0"/>
-    <w:lsdException w:name="Light List Accent 6" w:semiHidden="0" w:uiPriority="70" w:unhideWhenUsed="0"/>
-    <w:lsdException w:name="Light Grid Accent 6" w:semiHidden="0" w:uiPriority="71" w:unhideWhenUsed="0"/>
-    <w:lsdException w:name="Medium Shading 1 Accent 6" w:semiHidden="0" w:uiPriority="72" w:unhideWhenUsed="0"/>
-    <w:lsdException w:name="Medium Shading 2 Accent 6" w:semiHidden="0" w:uiPriority="73" w:unhideWhenUsed="0"/>
-    <w:lsdException w:name="Medium List 1 Accent 6" w:semiHidden="0" w:uiPriority="19" w:unhideWhenUsed="0" w:qFormat="1"/>
-    <w:lsdException w:name="Medium List 2 Accent 6" w:semiHidden="0" w:uiPriority="21" w:unhideWhenUsed="0" w:qFormat="1"/>
-    <w:lsdException w:name="Medium Grid 1 Accent 6" w:semiHidden="0" w:uiPriority="31" w:unhideWhenUsed="0" w:qFormat="1"/>
-    <w:lsdException w:name="Medium Grid 2 Accent 6" w:semiHidden="0" w:uiPriority="32" w:unhideWhenUsed="0" w:qFormat="1"/>
-    <w:lsdException w:name="Medium Grid 3 Accent 6" w:semiHidden="0" w:uiPriority="33" w:unhideWhenUsed="0" w:qFormat="1"/>
-    <w:lsdException w:name="Dark List Accent 6" w:uiPriority="37"/>
-    <w:lsdException w:name="Colorful Shading Accent 6" w:uiPriority="39" w:qFormat="1"/>
+    <w:lsdException w:name="Placeholder Text" w:unhideWhenUsed="0"/>
+    <w:lsdException w:name="No Spacing" w:semiHidden="0" w:uiPriority="1" w:unhideWhenUsed="0" w:qFormat="1"/>
+    <w:lsdException w:name="Light Shading" w:semiHidden="0" w:uiPriority="60" w:unhideWhenUsed="0"/>
+    <w:lsdException w:name="Light List" w:semiHidden="0" w:uiPriority="61" w:unhideWhenUsed="0"/>
+    <w:lsdException w:name="Light Grid" w:semiHidden="0" w:uiPriority="62" w:unhideWhenUsed="0"/>
+    <w:lsdException w:name="Medium Shading 1" w:semiHidden="0" w:uiPriority="63" w:unhideWhenUsed="0"/>
+    <w:lsdException w:name="Medium Shading 2" w:semiHidden="0" w:uiPriority="64" w:unhideWhenUsed="0"/>
+    <w:lsdException w:name="Medium List 1" w:semiHidden="0" w:uiPriority="65" w:unhideWhenUsed="0"/>
+    <w:lsdException w:name="Medium List 2" w:semiHidden="0" w:uiPriority="66" w:unhideWhenUsed="0"/>
+    <w:lsdException w:name="Medium Grid 1" w:semiHidden="0" w:uiPriority="67" w:unhideWhenUsed="0"/>
+    <w:lsdException w:name="Medium Grid 2" w:semiHidden="0" w:uiPriority="68" w:unhideWhenUsed="0"/>
+    <w:lsdException w:name="Medium Grid 3" w:semiHidden="0" w:uiPriority="69" w:unhideWhenUsed="0"/>
+    <w:lsdException w:name="Dark List" w:semiHidden="0" w:uiPriority="70" w:unhideWhenUsed="0"/>
+    <w:lsdException w:name="Colorful Shading" w:semiHidden="0" w:uiPriority="71" w:unhideWhenUsed="0"/>
+    <w:lsdException w:name="Colorful List" w:semiHidden="0" w:uiPriority="72" w:unhideWhenUsed="0"/>
+    <w:lsdException w:name="Colorful Grid" w:semiHidden="0" w:uiPriority="73" w:unhideWhenUsed="0"/>
+    <w:lsdException w:name="Light Shading Accent 1" w:semiHidden="0" w:uiPriority="60" w:unhideWhenUsed="0"/>
+    <w:lsdException w:name="Light List Accent 1" w:semiHidden="0" w:uiPriority="61" w:unhideWhenUsed="0"/>
+    <w:lsdException w:name="Light Grid Accent 1" w:semiHidden="0" w:uiPriority="62" w:unhideWhenUsed="0"/>
+    <w:lsdException w:name="Medium Shading 1 Accent 1" w:semiHidden="0" w:uiPriority="63" w:unhideWhenUsed="0"/>
+    <w:lsdException w:name="Medium Shading 2 Accent 1" w:semiHidden="0" w:uiPriority="64" w:unhideWhenUsed="0"/>
+    <w:lsdException w:name="Medium List 1 Accent 1" w:semiHidden="0" w:uiPriority="65" w:unhideWhenUsed="0"/>
+    <w:lsdException w:name="Revision" w:unhideWhenUsed="0"/>
+    <w:lsdException w:name="List Paragraph" w:semiHidden="0" w:uiPriority="34" w:unhideWhenUsed="0" w:qFormat="1"/>
+    <w:lsdException w:name="Quote" w:semiHidden="0" w:uiPriority="29" w:unhideWhenUsed="0" w:qFormat="1"/>
+    <w:lsdException w:name="Intense Quote" w:semiHidden="0" w:uiPriority="30" w:unhideWhenUsed="0" w:qFormat="1"/>
+    <w:lsdException w:name="Medium List 2 Accent 1" w:semiHidden="0" w:uiPriority="66" w:unhideWhenUsed="0"/>
+    <w:lsdException w:name="Medium Grid 1 Accent 1" w:semiHidden="0" w:uiPriority="67" w:unhideWhenUsed="0"/>
+    <w:lsdException w:name="Medium Grid 2 Accent 1" w:semiHidden="0" w:uiPriority="68" w:unhideWhenUsed="0"/>
+    <w:lsdException w:name="Medium Grid 3 Accent 1" w:semiHidden="0" w:uiPriority="69" w:unhideWhenUsed="0"/>
+    <w:lsdException w:name="Dark List Accent 1" w:semiHidden="0" w:uiPriority="70" w:unhideWhenUsed="0"/>
+    <w:lsdException w:name="Colorful Shading Accent 1" w:semiHidden="0" w:uiPriority="71" w:unhideWhenUsed="0"/>
+    <w:lsdException w:name="Colorful List Accent 1" w:semiHidden="0" w:uiPriority="72" w:unhideWhenUsed="0"/>
+    <w:lsdException w:name="Colorful Grid Accent 1" w:semiHidden="0" w:uiPriority="73" w:unhideWhenUsed="0"/>
+    <w:lsdException w:name="Light Shading Accent 2" w:semiHidden="0" w:uiPriority="60" w:unhideWhenUsed="0"/>
+    <w:lsdException w:name="Light List Accent 2" w:semiHidden="0" w:uiPriority="61" w:unhideWhenUsed="0"/>
+    <w:lsdException w:name="Light Grid Accent 2" w:semiHidden="0" w:uiPriority="62" w:unhideWhenUsed="0"/>
+    <w:lsdException w:name="Medium Shading 1 Accent 2" w:semiHidden="0" w:uiPriority="63" w:unhideWhenUsed="0"/>
+    <w:lsdException w:name="Medium Shading 2 Accent 2" w:semiHidden="0" w:uiPriority="64" w:unhideWhenUsed="0"/>
+    <w:lsdException w:name="Medium List 1 Accent 2" w:semiHidden="0" w:uiPriority="65" w:unhideWhenUsed="0"/>
+    <w:lsdException w:name="Medium List 2 Accent 2" w:semiHidden="0" w:uiPriority="66" w:unhideWhenUsed="0"/>
+    <w:lsdException w:name="Medium Grid 1 Accent 2" w:semiHidden="0" w:uiPriority="67" w:unhideWhenUsed="0"/>
+    <w:lsdException w:name="Medium Grid 2 Accent 2" w:semiHidden="0" w:uiPriority="68" w:unhideWhenUsed="0"/>
+    <w:lsdException w:name="Medium Grid 3 Accent 2" w:semiHidden="0" w:uiPriority="69" w:unhideWhenUsed="0"/>
+    <w:lsdException w:name="Dark List Accent 2" w:semiHidden="0" w:uiPriority="70" w:unhideWhenUsed="0"/>
+    <w:lsdException w:name="Colorful Shading Accent 2" w:semiHidden="0" w:uiPriority="71" w:unhideWhenUsed="0"/>
+    <w:lsdException w:name="Colorful List Accent 2" w:semiHidden="0" w:uiPriority="72" w:unhideWhenUsed="0"/>
+    <w:lsdException w:name="Colorful Grid Accent 2" w:semiHidden="0" w:uiPriority="73" w:unhideWhenUsed="0"/>
+    <w:lsdException w:name="Light Shading Accent 3" w:semiHidden="0" w:uiPriority="60" w:unhideWhenUsed="0"/>
+    <w:lsdException w:name="Light List Accent 3" w:semiHidden="0" w:uiPriority="61" w:unhideWhenUsed="0"/>
+    <w:lsdException w:name="Light Grid Accent 3" w:semiHidden="0" w:uiPriority="62" w:unhideWhenUsed="0"/>
+    <w:lsdException w:name="Medium Shading 1 Accent 3" w:semiHidden="0" w:uiPriority="63" w:unhideWhenUsed="0"/>
+    <w:lsdException w:name="Medium Shading 2 Accent 3" w:semiHidden="0" w:uiPriority="64" w:unhideWhenUsed="0"/>
+    <w:lsdException w:name="Medium List 1 Accent 3" w:semiHidden="0" w:uiPriority="65" w:unhideWhenUsed="0"/>
+    <w:lsdException w:name="Medium List 2 Accent 3" w:semiHidden="0" w:uiPriority="66" w:unhideWhenUsed="0"/>
+    <w:lsdException w:name="Medium Grid 1 Accent 3" w:semiHidden="0" w:uiPriority="67" w:unhideWhenUsed="0"/>
+    <w:lsdException w:name="Medium Grid 2 Accent 3" w:semiHidden="0" w:uiPriority="68" w:unhideWhenUsed="0"/>
+    <w:lsdException w:name="Medium Grid 3 Accent 3" w:semiHidden="0" w:uiPriority="69" w:unhideWhenUsed="0"/>
+    <w:lsdException w:name="Dark List Accent 3" w:semiHidden="0" w:uiPriority="70" w:unhideWhenUsed="0"/>
+    <w:lsdException w:name="Colorful Shading Accent 3" w:semiHidden="0" w:uiPriority="71" w:unhideWhenUsed="0"/>
+    <w:lsdException w:name="Colorful List Accent 3" w:semiHidden="0" w:uiPriority="72" w:unhideWhenUsed="0"/>
+    <w:lsdException w:name="Colorful Grid Accent 3" w:semiHidden="0" w:uiPriority="73" w:unhideWhenUsed="0"/>
+    <w:lsdException w:name="Light Shading Accent 4" w:semiHidden="0" w:uiPriority="60" w:unhideWhenUsed="0"/>
+    <w:lsdException w:name="Light List Accent 4" w:semiHidden="0" w:uiPriority="61" w:unhideWhenUsed="0"/>
+    <w:lsdException w:name="Light Grid Accent 4" w:semiHidden="0" w:uiPriority="62" w:unhideWhenUsed="0"/>
+    <w:lsdException w:name="Medium Shading 1 Accent 4" w:semiHidden="0" w:uiPriority="63" w:unhideWhenUsed="0"/>
+    <w:lsdException w:name="Medium Shading 2 Accent 4" w:semiHidden="0" w:uiPriority="64" w:unhideWhenUsed="0"/>
+    <w:lsdException w:name="Medium List 1 Accent 4" w:semiHidden="0" w:uiPriority="65" w:unhideWhenUsed="0"/>
+    <w:lsdException w:name="Medium List 2 Accent 4" w:semiHidden="0" w:uiPriority="66" w:unhideWhenUsed="0"/>
+    <w:lsdException w:name="Medium Grid 1 Accent 4" w:semiHidden="0" w:uiPriority="67" w:unhideWhenUsed="0"/>
+    <w:lsdException w:name="Medium Grid 2 Accent 4" w:semiHidden="0" w:uiPriority="68" w:unhideWhenUsed="0"/>
+    <w:lsdException w:name="Medium Grid 3 Accent 4" w:semiHidden="0" w:uiPriority="69" w:unhideWhenUsed="0"/>
+    <w:lsdException w:name="Dark List Accent 4" w:semiHidden="0" w:uiPriority="70" w:unhideWhenUsed="0"/>
+    <w:lsdException w:name="Colorful Shading Accent 4" w:semiHidden="0" w:uiPriority="71" w:unhideWhenUsed="0"/>
+    <w:lsdException w:name="Colorful List Accent 4" w:semiHidden="0" w:uiPriority="72" w:unhideWhenUsed="0"/>
+    <w:lsdException w:name="Colorful Grid Accent 4" w:semiHidden="0" w:uiPriority="73" w:unhideWhenUsed="0"/>
+    <w:lsdException w:name="Light Shading Accent 5" w:semiHidden="0" w:uiPriority="60" w:unhideWhenUsed="0"/>
+    <w:lsdException w:name="Light List Accent 5" w:semiHidden="0" w:uiPriority="61" w:unhideWhenUsed="0"/>
+    <w:lsdException w:name="Light Grid Accent 5" w:semiHidden="0" w:uiPriority="62" w:unhideWhenUsed="0"/>
+    <w:lsdException w:name="Medium Shading 1 Accent 5" w:semiHidden="0" w:uiPriority="63" w:unhideWhenUsed="0"/>
+    <w:lsdException w:name="Medium Shading 2 Accent 5" w:semiHidden="0" w:uiPriority="64" w:unhideWhenUsed="0"/>
+    <w:lsdException w:name="Medium List 1 Accent 5" w:semiHidden="0" w:uiPriority="65" w:unhideWhenUsed="0"/>
+    <w:lsdException w:name="Medium List 2 Accent 5" w:semiHidden="0" w:uiPriority="66" w:unhideWhenUsed="0"/>
+    <w:lsdException w:name="Medium Grid 1 Accent 5" w:semiHidden="0" w:uiPriority="67" w:unhideWhenUsed="0"/>
+    <w:lsdException w:name="Medium Grid 2 Accent 5" w:semiHidden="0" w:uiPriority="68" w:unhideWhenUsed="0"/>
+    <w:lsdException w:name="Medium Grid 3 Accent 5" w:semiHidden="0" w:uiPriority="69" w:unhideWhenUsed="0"/>
+    <w:lsdException w:name="Dark List Accent 5" w:semiHidden="0" w:uiPriority="70" w:unhideWhenUsed="0"/>
+    <w:lsdException w:name="Colorful Shading Accent 5" w:semiHidden="0" w:uiPriority="71" w:unhideWhenUsed="0"/>
+    <w:lsdException w:name="Colorful List Accent 5" w:semiHidden="0" w:uiPriority="72" w:unhideWhenUsed="0"/>
+    <w:lsdException w:name="Colorful Grid Accent 5" w:semiHidden="0" w:uiPriority="73" w:unhideWhenUsed="0"/>
+    <w:lsdException w:name="Light Shading Accent 6" w:semiHidden="0" w:uiPriority="60" w:unhideWhenUsed="0"/>
+    <w:lsdException w:name="Light List Accent 6" w:semiHidden="0" w:uiPriority="61" w:unhideWhenUsed="0"/>
+    <w:lsdException w:name="Light Grid Accent 6" w:semiHidden="0" w:uiPriority="62" w:unhideWhenUsed="0"/>
+    <w:lsdException w:name="Medium Shading 1 Accent 6" w:semiHidden="0" w:uiPriority="63" w:unhideWhenUsed="0"/>
+    <w:lsdException w:name="Medium Shading 2 Accent 6" w:semiHidden="0" w:uiPriority="64" w:unhideWhenUsed="0"/>
+    <w:lsdException w:name="Medium List 1 Accent 6" w:semiHidden="0" w:uiPriority="65" w:unhideWhenUsed="0"/>
+    <w:lsdException w:name="Medium List 2 Accent 6" w:semiHidden="0" w:uiPriority="66" w:unhideWhenUsed="0"/>
+    <w:lsdException w:name="Medium Grid 1 Accent 6" w:semiHidden="0" w:uiPriority="67" w:unhideWhenUsed="0"/>
+    <w:lsdException w:name="Medium Grid 2 Accent 6" w:semiHidden="0" w:uiPriority="68" w:unhideWhenUsed="0"/>
+    <w:lsdException w:name="Medium Grid 3 Accent 6" w:semiHidden="0" w:uiPriority="69" w:unhideWhenUsed="0"/>
+    <w:lsdException w:name="Dark List Accent 6" w:semiHidden="0" w:uiPriority="70" w:unhideWhenUsed="0"/>
+    <w:lsdException w:name="Colorful Shading Accent 6" w:semiHidden="0" w:uiPriority="71" w:unhideWhenUsed="0"/>
     <w:lsdException w:name="Colorful List Accent 6" w:semiHidden="0" w:uiPriority="72" w:unhideWhenUsed="0"/>
     <w:lsdException w:name="Colorful Grid Accent 6" w:semiHidden="0" w:uiPriority="73" w:unhideWhenUsed="0"/>
     <w:lsdException w:name="Subtle Emphasis" w:semiHidden="0" w:uiPriority="19" w:unhideWhenUsed="0" w:qFormat="1"/>
@@ -11599,6 +11959,7 @@
   <w:style w:type="character" w:default="1" w:styleId="DefaultParagraphFont">
     <w:name w:val="Default Paragraph Font"/>
     <w:uiPriority w:val="1"/>
+    <w:semiHidden/>
     <w:unhideWhenUsed/>
   </w:style>
   <w:style w:type="table" w:default="1" w:styleId="TableNormal">
@@ -11606,7 +11967,6 @@
     <w:uiPriority w:val="99"/>
     <w:semiHidden/>
     <w:unhideWhenUsed/>
-    <w:qFormat/>
     <w:tblPr>
       <w:tblInd w:w="0" w:type="dxa"/>
       <w:tblCellMar>
@@ -11939,6 +12299,7 @@
       <w:color w:val="000000"/>
       <w:kern w:val="1"/>
       <w:sz w:val="28"/>
+      <w:lang w:eastAsia="en-US"/>
     </w:rPr>
   </w:style>
   <w:style w:type="paragraph" w:customStyle="1" w:styleId="Hbodytext">
@@ -11952,6 +12313,7 @@
       <w:rFonts w:ascii="Arial" w:eastAsia="ヒラギノ角ゴ Pro W3" w:hAnsi="Arial"/>
       <w:color w:val="000000"/>
       <w:kern w:val="1"/>
+      <w:lang w:eastAsia="en-US"/>
     </w:rPr>
   </w:style>
   <w:style w:type="paragraph" w:customStyle="1" w:styleId="Hheader2">
@@ -12758,7 +13120,7 @@
         <w:spacing w:before="0" w:after="0"/>
       </w:pPr>
       <w:rPr>
-        <w:rFonts w:ascii="Helvetica 55 Roman" w:eastAsia="Helvetica 55 Roman" w:hAnsi="Helvetica 55 Roman" w:cs="Times New Roman"/>
+        <w:rFonts w:ascii="PMingLiU" w:eastAsia="PMingLiU" w:hAnsi="PMingLiU" w:cs="Times New Roman"/>
         <w:b/>
         <w:bCs/>
       </w:rPr>
@@ -12779,7 +13141,7 @@
         <w:spacing w:before="0" w:after="0"/>
       </w:pPr>
       <w:rPr>
-        <w:rFonts w:ascii="Helvetica 55 Roman" w:eastAsia="Helvetica 55 Roman" w:hAnsi="Helvetica 55 Roman" w:cs="Times New Roman"/>
+        <w:rFonts w:ascii="PMingLiU" w:eastAsia="PMingLiU" w:hAnsi="PMingLiU" w:cs="Times New Roman"/>
         <w:b/>
         <w:bCs/>
       </w:rPr>
@@ -12797,14 +13159,14 @@
     </w:tblStylePr>
     <w:tblStylePr w:type="firstCol">
       <w:rPr>
-        <w:rFonts w:ascii="Helvetica 55 Roman" w:eastAsia="Helvetica 55 Roman" w:hAnsi="Helvetica 55 Roman" w:cs="Times New Roman"/>
+        <w:rFonts w:ascii="PMingLiU" w:eastAsia="PMingLiU" w:hAnsi="PMingLiU" w:cs="Times New Roman"/>
         <w:b/>
         <w:bCs/>
       </w:rPr>
     </w:tblStylePr>
     <w:tblStylePr w:type="lastCol">
       <w:rPr>
-        <w:rFonts w:ascii="Helvetica 55 Roman" w:eastAsia="Helvetica 55 Roman" w:hAnsi="Helvetica 55 Roman" w:cs="Times New Roman"/>
+        <w:rFonts w:ascii="PMingLiU" w:eastAsia="PMingLiU" w:hAnsi="PMingLiU" w:cs="Times New Roman"/>
         <w:b/>
         <w:bCs/>
       </w:rPr>
@@ -12924,11 +13286,26 @@
       <w:bCs/>
     </w:rPr>
   </w:style>
+  <w:style w:type="paragraph" w:customStyle="1" w:styleId="Default">
+    <w:name w:val="Default"/>
+    <w:rsid w:val="00591370"/>
+    <w:pPr>
+      <w:autoSpaceDE w:val="0"/>
+      <w:autoSpaceDN w:val="0"/>
+      <w:adjustRightInd w:val="0"/>
+    </w:pPr>
+    <w:rPr>
+      <w:rFonts w:ascii="Arial" w:hAnsi="Arial" w:cs="Arial"/>
+      <w:color w:val="000000"/>
+      <w:sz w:val="24"/>
+      <w:szCs w:val="24"/>
+    </w:rPr>
+  </w:style>
 </w:styles>
 </file>
 
 <file path=word/theme/theme1.xml><?xml version="1.0" encoding="utf-8"?>
-<a:theme xmlns:a="http://schemas.openxmlformats.org/drawingml/2006/main" name="Office Theme">
+<a:theme xmlns:a="http://schemas.openxmlformats.org/drawingml/2006/main" name="Office-tema">
   <a:themeElements>
     <a:clrScheme name="Office">
       <a:dk1>
@@ -12970,7 +13347,7 @@
     </a:clrScheme>
     <a:fontScheme name="Office">
       <a:majorFont>
-        <a:latin typeface="Calibri"/>
+        <a:latin typeface="Cambria"/>
         <a:ea typeface=""/>
         <a:cs typeface=""/>
         <a:font script="Jpan" typeface="ＭＳ ゴシック"/>
@@ -13005,7 +13382,7 @@
         <a:font script="Geor" typeface="Sylfaen"/>
       </a:majorFont>
       <a:minorFont>
-        <a:latin typeface="Cambria"/>
+        <a:latin typeface="Calibri"/>
         <a:ea typeface=""/>
         <a:cs typeface=""/>
         <a:font script="Jpan" typeface="ＭＳ 明朝"/>
@@ -13072,16 +13449,20 @@
           <a:gsLst>
             <a:gs pos="0">
               <a:schemeClr val="phClr">
-                <a:tint val="100000"/>
-                <a:shade val="100000"/>
+                <a:shade val="51000"/>
+                <a:satMod val="130000"/>
+              </a:schemeClr>
+            </a:gs>
+            <a:gs pos="80000">
+              <a:schemeClr val="phClr">
+                <a:shade val="93000"/>
                 <a:satMod val="130000"/>
               </a:schemeClr>
             </a:gs>
             <a:gs pos="100000">
               <a:schemeClr val="phClr">
-                <a:tint val="50000"/>
-                <a:shade val="100000"/>
-                <a:satMod val="350000"/>
+                <a:shade val="94000"/>
+                <a:satMod val="135000"/>
               </a:schemeClr>
             </a:gs>
           </a:gsLst>
@@ -13203,46 +13584,7 @@
       </a:bgFillStyleLst>
     </a:fmtScheme>
   </a:themeElements>
-  <a:objectDefaults>
-    <a:spDef>
-      <a:spPr/>
-      <a:bodyPr/>
-      <a:lstStyle/>
-      <a:style>
-        <a:lnRef idx="1">
-          <a:schemeClr val="accent1"/>
-        </a:lnRef>
-        <a:fillRef idx="3">
-          <a:schemeClr val="accent1"/>
-        </a:fillRef>
-        <a:effectRef idx="2">
-          <a:schemeClr val="accent1"/>
-        </a:effectRef>
-        <a:fontRef idx="minor">
-          <a:schemeClr val="lt1"/>
-        </a:fontRef>
-      </a:style>
-    </a:spDef>
-    <a:lnDef>
-      <a:spPr/>
-      <a:bodyPr/>
-      <a:lstStyle/>
-      <a:style>
-        <a:lnRef idx="2">
-          <a:schemeClr val="accent1"/>
-        </a:lnRef>
-        <a:fillRef idx="0">
-          <a:schemeClr val="accent1"/>
-        </a:fillRef>
-        <a:effectRef idx="1">
-          <a:schemeClr val="accent1"/>
-        </a:effectRef>
-        <a:fontRef idx="minor">
-          <a:schemeClr val="tx1"/>
-        </a:fontRef>
-      </a:style>
-    </a:lnDef>
-  </a:objectDefaults>
+  <a:objectDefaults/>
   <a:extraClrSchemeLst/>
 </a:theme>
 </file>
@@ -13252,7 +13594,7 @@
 </file>
 
 <file path=customXml/itemProps1.xml><?xml version="1.0" encoding="utf-8"?>
-<ds:datastoreItem xmlns:ds="http://schemas.openxmlformats.org/officeDocument/2006/customXml" ds:itemID="{417BD4AA-788A-334A-84BB-D360C83A81BC}">
+<ds:datastoreItem xmlns:ds="http://schemas.openxmlformats.org/officeDocument/2006/customXml" ds:itemID="{2DC7F089-1241-C943-A894-1581C096DAD5}">
   <ds:schemaRefs>
     <ds:schemaRef ds:uri="http://schemas.openxmlformats.org/officeDocument/2006/bibliography"/>
   </ds:schemaRefs>

--- a/ELN-0600 - Tekniskt ramverk för Svensk e-legitimation.docx
+++ b/ELN-0600 - Tekniskt ramverk för Svensk e-legitimation.docx
@@ -12,6 +12,8 @@
           <w:szCs w:val="72"/>
         </w:rPr>
       </w:pPr>
+      <w:bookmarkStart w:id="0" w:name="_GoBack"/>
+      <w:bookmarkEnd w:id="0"/>
     </w:p>
     <w:p>
       <w:pPr>
@@ -83,7 +85,7 @@
         <w:t>ELN-0600-v1.</w:t>
       </w:r>
       <w:r>
-        <w:t>3</w:t>
+        <w:t>4</w:t>
       </w:r>
     </w:p>
     <w:p>
@@ -95,7 +97,7 @@
         <w:t>Version: 1.</w:t>
       </w:r>
       <w:r>
-        <w:t>3</w:t>
+        <w:t>4</w:t>
       </w:r>
     </w:p>
     <w:p>
@@ -107,10 +109,10 @@
         <w:t>201</w:t>
       </w:r>
       <w:r>
-        <w:t>5-04-</w:t>
-      </w:r>
-      <w:r>
-        <w:t>29</w:t>
+        <w:t>5-</w:t>
+      </w:r>
+      <w:r>
+        <w:t>10-05</w:t>
       </w:r>
     </w:p>
     <w:p>
@@ -128,7 +130,7 @@
         <w:br w:type="page"/>
       </w:r>
     </w:p>
-    <w:bookmarkStart w:id="0" w:name="_Toc229061082"/>
+    <w:bookmarkStart w:id="1" w:name="_Toc229061082"/>
     <w:p>
       <w:pPr>
         <w:pStyle w:val="TOC1"/>
@@ -137,7 +139,7 @@
           <w:tab w:val="right" w:pos="9910"/>
         </w:tabs>
         <w:rPr>
-          <w:rFonts w:eastAsia="MS Mincho"/>
+          <w:rFonts w:asciiTheme="minorHAnsi" w:eastAsiaTheme="minorEastAsia" w:hAnsiTheme="minorHAnsi" w:cstheme="minorBidi"/>
           <w:b w:val="0"/>
           <w:bCs w:val="0"/>
           <w:caps w:val="0"/>
@@ -174,7 +176,7 @@
       </w:r>
       <w:r>
         <w:rPr>
-          <w:rFonts w:eastAsia="MS Mincho"/>
+          <w:rFonts w:asciiTheme="minorHAnsi" w:eastAsiaTheme="minorEastAsia" w:hAnsiTheme="minorHAnsi" w:cstheme="minorBidi"/>
           <w:b w:val="0"/>
           <w:bCs w:val="0"/>
           <w:caps w:val="0"/>
@@ -210,7 +212,7 @@
         <w:rPr>
           <w:noProof/>
         </w:rPr>
-        <w:instrText xml:space="preserve"> PAGEREF _Toc290798796 \h </w:instrText>
+        <w:instrText xml:space="preserve"> PAGEREF _Toc305701629 \h </w:instrText>
       </w:r>
       <w:r>
         <w:rPr>
@@ -244,7 +246,7 @@
           <w:tab w:val="right" w:pos="9910"/>
         </w:tabs>
         <w:rPr>
-          <w:rFonts w:eastAsia="MS Mincho"/>
+          <w:rFonts w:asciiTheme="minorHAnsi" w:eastAsiaTheme="minorEastAsia" w:hAnsiTheme="minorHAnsi" w:cstheme="minorBidi"/>
           <w:b w:val="0"/>
           <w:bCs w:val="0"/>
           <w:smallCaps w:val="0"/>
@@ -264,7 +266,7 @@
       </w:r>
       <w:r>
         <w:rPr>
-          <w:rFonts w:eastAsia="MS Mincho"/>
+          <w:rFonts w:asciiTheme="minorHAnsi" w:eastAsiaTheme="minorEastAsia" w:hAnsiTheme="minorHAnsi" w:cstheme="minorBidi"/>
           <w:b w:val="0"/>
           <w:bCs w:val="0"/>
           <w:smallCaps w:val="0"/>
@@ -299,7 +301,7 @@
         <w:rPr>
           <w:noProof/>
         </w:rPr>
-        <w:instrText xml:space="preserve"> PAGEREF _Toc290798797 \h </w:instrText>
+        <w:instrText xml:space="preserve"> PAGEREF _Toc305701630 \h </w:instrText>
       </w:r>
       <w:r>
         <w:rPr>
@@ -333,7 +335,7 @@
           <w:tab w:val="right" w:pos="9910"/>
         </w:tabs>
         <w:rPr>
-          <w:rFonts w:eastAsia="MS Mincho"/>
+          <w:rFonts w:asciiTheme="minorHAnsi" w:eastAsiaTheme="minorEastAsia" w:hAnsiTheme="minorHAnsi" w:cstheme="minorBidi"/>
           <w:b w:val="0"/>
           <w:bCs w:val="0"/>
           <w:smallCaps w:val="0"/>
@@ -353,7 +355,7 @@
       </w:r>
       <w:r>
         <w:rPr>
-          <w:rFonts w:eastAsia="MS Mincho"/>
+          <w:rFonts w:asciiTheme="minorHAnsi" w:eastAsiaTheme="minorEastAsia" w:hAnsiTheme="minorHAnsi" w:cstheme="minorBidi"/>
           <w:b w:val="0"/>
           <w:bCs w:val="0"/>
           <w:smallCaps w:val="0"/>
@@ -388,7 +390,7 @@
         <w:rPr>
           <w:noProof/>
         </w:rPr>
-        <w:instrText xml:space="preserve"> PAGEREF _Toc290798798 \h </w:instrText>
+        <w:instrText xml:space="preserve"> PAGEREF _Toc305701631 \h </w:instrText>
       </w:r>
       <w:r>
         <w:rPr>
@@ -422,7 +424,7 @@
           <w:tab w:val="right" w:pos="9910"/>
         </w:tabs>
         <w:rPr>
-          <w:rFonts w:eastAsia="MS Mincho"/>
+          <w:rFonts w:asciiTheme="minorHAnsi" w:eastAsiaTheme="minorEastAsia" w:hAnsiTheme="minorHAnsi" w:cstheme="minorBidi"/>
           <w:b w:val="0"/>
           <w:bCs w:val="0"/>
           <w:smallCaps w:val="0"/>
@@ -442,7 +444,7 @@
       </w:r>
       <w:r>
         <w:rPr>
-          <w:rFonts w:eastAsia="MS Mincho"/>
+          <w:rFonts w:asciiTheme="minorHAnsi" w:eastAsiaTheme="minorEastAsia" w:hAnsiTheme="minorHAnsi" w:cstheme="minorBidi"/>
           <w:b w:val="0"/>
           <w:bCs w:val="0"/>
           <w:smallCaps w:val="0"/>
@@ -477,7 +479,7 @@
         <w:rPr>
           <w:noProof/>
         </w:rPr>
-        <w:instrText xml:space="preserve"> PAGEREF _Toc290798799 \h </w:instrText>
+        <w:instrText xml:space="preserve"> PAGEREF _Toc305701632 \h </w:instrText>
       </w:r>
       <w:r>
         <w:rPr>
@@ -511,7 +513,7 @@
           <w:tab w:val="right" w:pos="9910"/>
         </w:tabs>
         <w:rPr>
-          <w:rFonts w:eastAsia="MS Mincho"/>
+          <w:rFonts w:asciiTheme="minorHAnsi" w:eastAsiaTheme="minorEastAsia" w:hAnsiTheme="minorHAnsi" w:cstheme="minorBidi"/>
           <w:smallCaps w:val="0"/>
           <w:noProof/>
           <w:color w:val="auto"/>
@@ -529,7 +531,7 @@
       </w:r>
       <w:r>
         <w:rPr>
-          <w:rFonts w:eastAsia="MS Mincho"/>
+          <w:rFonts w:asciiTheme="minorHAnsi" w:eastAsiaTheme="minorEastAsia" w:hAnsiTheme="minorHAnsi" w:cstheme="minorBidi"/>
           <w:smallCaps w:val="0"/>
           <w:noProof/>
           <w:color w:val="auto"/>
@@ -562,7 +564,7 @@
         <w:rPr>
           <w:noProof/>
         </w:rPr>
-        <w:instrText xml:space="preserve"> PAGEREF _Toc290798800 \h </w:instrText>
+        <w:instrText xml:space="preserve"> PAGEREF _Toc305701633 \h </w:instrText>
       </w:r>
       <w:r>
         <w:rPr>
@@ -596,7 +598,7 @@
           <w:tab w:val="right" w:pos="9910"/>
         </w:tabs>
         <w:rPr>
-          <w:rFonts w:eastAsia="MS Mincho"/>
+          <w:rFonts w:asciiTheme="minorHAnsi" w:eastAsiaTheme="minorEastAsia" w:hAnsiTheme="minorHAnsi" w:cstheme="minorBidi"/>
           <w:b w:val="0"/>
           <w:bCs w:val="0"/>
           <w:smallCaps w:val="0"/>
@@ -616,7 +618,7 @@
       </w:r>
       <w:r>
         <w:rPr>
-          <w:rFonts w:eastAsia="MS Mincho"/>
+          <w:rFonts w:asciiTheme="minorHAnsi" w:eastAsiaTheme="minorEastAsia" w:hAnsiTheme="minorHAnsi" w:cstheme="minorBidi"/>
           <w:b w:val="0"/>
           <w:bCs w:val="0"/>
           <w:smallCaps w:val="0"/>
@@ -651,7 +653,7 @@
         <w:rPr>
           <w:noProof/>
         </w:rPr>
-        <w:instrText xml:space="preserve"> PAGEREF _Toc290798801 \h </w:instrText>
+        <w:instrText xml:space="preserve"> PAGEREF _Toc305701634 \h </w:instrText>
       </w:r>
       <w:r>
         <w:rPr>
@@ -685,7 +687,7 @@
           <w:tab w:val="right" w:pos="9910"/>
         </w:tabs>
         <w:rPr>
-          <w:rFonts w:eastAsia="MS Mincho"/>
+          <w:rFonts w:asciiTheme="minorHAnsi" w:eastAsiaTheme="minorEastAsia" w:hAnsiTheme="minorHAnsi" w:cstheme="minorBidi"/>
           <w:b w:val="0"/>
           <w:bCs w:val="0"/>
           <w:smallCaps w:val="0"/>
@@ -705,7 +707,7 @@
       </w:r>
       <w:r>
         <w:rPr>
-          <w:rFonts w:eastAsia="MS Mincho"/>
+          <w:rFonts w:asciiTheme="minorHAnsi" w:eastAsiaTheme="minorEastAsia" w:hAnsiTheme="minorHAnsi" w:cstheme="minorBidi"/>
           <w:b w:val="0"/>
           <w:bCs w:val="0"/>
           <w:smallCaps w:val="0"/>
@@ -740,7 +742,7 @@
         <w:rPr>
           <w:noProof/>
         </w:rPr>
-        <w:instrText xml:space="preserve"> PAGEREF _Toc290798802 \h </w:instrText>
+        <w:instrText xml:space="preserve"> PAGEREF _Toc305701635 \h </w:instrText>
       </w:r>
       <w:r>
         <w:rPr>
@@ -774,7 +776,7 @@
           <w:tab w:val="right" w:pos="9910"/>
         </w:tabs>
         <w:rPr>
-          <w:rFonts w:eastAsia="MS Mincho"/>
+          <w:rFonts w:asciiTheme="minorHAnsi" w:eastAsiaTheme="minorEastAsia" w:hAnsiTheme="minorHAnsi" w:cstheme="minorBidi"/>
           <w:b w:val="0"/>
           <w:bCs w:val="0"/>
           <w:smallCaps w:val="0"/>
@@ -794,7 +796,7 @@
       </w:r>
       <w:r>
         <w:rPr>
-          <w:rFonts w:eastAsia="MS Mincho"/>
+          <w:rFonts w:asciiTheme="minorHAnsi" w:eastAsiaTheme="minorEastAsia" w:hAnsiTheme="minorHAnsi" w:cstheme="minorBidi"/>
           <w:b w:val="0"/>
           <w:bCs w:val="0"/>
           <w:smallCaps w:val="0"/>
@@ -829,7 +831,7 @@
         <w:rPr>
           <w:noProof/>
         </w:rPr>
-        <w:instrText xml:space="preserve"> PAGEREF _Toc290798803 \h </w:instrText>
+        <w:instrText xml:space="preserve"> PAGEREF _Toc305701636 \h </w:instrText>
       </w:r>
       <w:r>
         <w:rPr>
@@ -863,7 +865,7 @@
           <w:tab w:val="right" w:pos="9910"/>
         </w:tabs>
         <w:rPr>
-          <w:rFonts w:eastAsia="MS Mincho"/>
+          <w:rFonts w:asciiTheme="minorHAnsi" w:eastAsiaTheme="minorEastAsia" w:hAnsiTheme="minorHAnsi" w:cstheme="minorBidi"/>
           <w:b w:val="0"/>
           <w:bCs w:val="0"/>
           <w:smallCaps w:val="0"/>
@@ -883,7 +885,7 @@
       </w:r>
       <w:r>
         <w:rPr>
-          <w:rFonts w:eastAsia="MS Mincho"/>
+          <w:rFonts w:asciiTheme="minorHAnsi" w:eastAsiaTheme="minorEastAsia" w:hAnsiTheme="minorHAnsi" w:cstheme="minorBidi"/>
           <w:b w:val="0"/>
           <w:bCs w:val="0"/>
           <w:smallCaps w:val="0"/>
@@ -918,7 +920,7 @@
         <w:rPr>
           <w:noProof/>
         </w:rPr>
-        <w:instrText xml:space="preserve"> PAGEREF _Toc290798804 \h </w:instrText>
+        <w:instrText xml:space="preserve"> PAGEREF _Toc305701637 \h </w:instrText>
       </w:r>
       <w:r>
         <w:rPr>
@@ -935,7 +937,7 @@
         <w:rPr>
           <w:noProof/>
         </w:rPr>
-        <w:t>5</w:t>
+        <w:t>6</w:t>
       </w:r>
       <w:r>
         <w:rPr>
@@ -952,7 +954,7 @@
           <w:tab w:val="right" w:pos="9910"/>
         </w:tabs>
         <w:rPr>
-          <w:rFonts w:eastAsia="MS Mincho"/>
+          <w:rFonts w:asciiTheme="minorHAnsi" w:eastAsiaTheme="minorEastAsia" w:hAnsiTheme="minorHAnsi" w:cstheme="minorBidi"/>
           <w:b w:val="0"/>
           <w:bCs w:val="0"/>
           <w:caps w:val="0"/>
@@ -973,7 +975,7 @@
       </w:r>
       <w:r>
         <w:rPr>
-          <w:rFonts w:eastAsia="MS Mincho"/>
+          <w:rFonts w:asciiTheme="minorHAnsi" w:eastAsiaTheme="minorEastAsia" w:hAnsiTheme="minorHAnsi" w:cstheme="minorBidi"/>
           <w:b w:val="0"/>
           <w:bCs w:val="0"/>
           <w:caps w:val="0"/>
@@ -1009,7 +1011,7 @@
         <w:rPr>
           <w:noProof/>
         </w:rPr>
-        <w:instrText xml:space="preserve"> PAGEREF _Toc290798805 \h </w:instrText>
+        <w:instrText xml:space="preserve"> PAGEREF _Toc305701638 \h </w:instrText>
       </w:r>
       <w:r>
         <w:rPr>
@@ -1043,7 +1045,7 @@
           <w:tab w:val="right" w:pos="9910"/>
         </w:tabs>
         <w:rPr>
-          <w:rFonts w:eastAsia="MS Mincho"/>
+          <w:rFonts w:asciiTheme="minorHAnsi" w:eastAsiaTheme="minorEastAsia" w:hAnsiTheme="minorHAnsi" w:cstheme="minorBidi"/>
           <w:b w:val="0"/>
           <w:bCs w:val="0"/>
           <w:smallCaps w:val="0"/>
@@ -1063,7 +1065,7 @@
       </w:r>
       <w:r>
         <w:rPr>
-          <w:rFonts w:eastAsia="MS Mincho"/>
+          <w:rFonts w:asciiTheme="minorHAnsi" w:eastAsiaTheme="minorEastAsia" w:hAnsiTheme="minorHAnsi" w:cstheme="minorBidi"/>
           <w:b w:val="0"/>
           <w:bCs w:val="0"/>
           <w:smallCaps w:val="0"/>
@@ -1098,7 +1100,7 @@
         <w:rPr>
           <w:noProof/>
         </w:rPr>
-        <w:instrText xml:space="preserve"> PAGEREF _Toc290798806 \h </w:instrText>
+        <w:instrText xml:space="preserve"> PAGEREF _Toc305701639 \h </w:instrText>
       </w:r>
       <w:r>
         <w:rPr>
@@ -1132,7 +1134,7 @@
           <w:tab w:val="right" w:pos="9910"/>
         </w:tabs>
         <w:rPr>
-          <w:rFonts w:eastAsia="MS Mincho"/>
+          <w:rFonts w:asciiTheme="minorHAnsi" w:eastAsiaTheme="minorEastAsia" w:hAnsiTheme="minorHAnsi" w:cstheme="minorBidi"/>
           <w:smallCaps w:val="0"/>
           <w:noProof/>
           <w:color w:val="auto"/>
@@ -1150,7 +1152,7 @@
       </w:r>
       <w:r>
         <w:rPr>
-          <w:rFonts w:eastAsia="MS Mincho"/>
+          <w:rFonts w:asciiTheme="minorHAnsi" w:eastAsiaTheme="minorEastAsia" w:hAnsiTheme="minorHAnsi" w:cstheme="minorBidi"/>
           <w:smallCaps w:val="0"/>
           <w:noProof/>
           <w:color w:val="auto"/>
@@ -1183,7 +1185,7 @@
         <w:rPr>
           <w:noProof/>
         </w:rPr>
-        <w:instrText xml:space="preserve"> PAGEREF _Toc290798807 \h </w:instrText>
+        <w:instrText xml:space="preserve"> PAGEREF _Toc305701640 \h </w:instrText>
       </w:r>
       <w:r>
         <w:rPr>
@@ -1217,7 +1219,7 @@
           <w:tab w:val="right" w:pos="9910"/>
         </w:tabs>
         <w:rPr>
-          <w:rFonts w:eastAsia="MS Mincho"/>
+          <w:rFonts w:asciiTheme="minorHAnsi" w:eastAsiaTheme="minorEastAsia" w:hAnsiTheme="minorHAnsi" w:cstheme="minorBidi"/>
           <w:b w:val="0"/>
           <w:bCs w:val="0"/>
           <w:smallCaps w:val="0"/>
@@ -1237,7 +1239,7 @@
       </w:r>
       <w:r>
         <w:rPr>
-          <w:rFonts w:eastAsia="MS Mincho"/>
+          <w:rFonts w:asciiTheme="minorHAnsi" w:eastAsiaTheme="minorEastAsia" w:hAnsiTheme="minorHAnsi" w:cstheme="minorBidi"/>
           <w:b w:val="0"/>
           <w:bCs w:val="0"/>
           <w:smallCaps w:val="0"/>
@@ -1272,7 +1274,7 @@
         <w:rPr>
           <w:noProof/>
         </w:rPr>
-        <w:instrText xml:space="preserve"> PAGEREF _Toc290798808 \h </w:instrText>
+        <w:instrText xml:space="preserve"> PAGEREF _Toc305701641 \h </w:instrText>
       </w:r>
       <w:r>
         <w:rPr>
@@ -1306,7 +1308,7 @@
           <w:tab w:val="right" w:pos="9910"/>
         </w:tabs>
         <w:rPr>
-          <w:rFonts w:eastAsia="MS Mincho"/>
+          <w:rFonts w:asciiTheme="minorHAnsi" w:eastAsiaTheme="minorEastAsia" w:hAnsiTheme="minorHAnsi" w:cstheme="minorBidi"/>
           <w:smallCaps w:val="0"/>
           <w:noProof/>
           <w:color w:val="auto"/>
@@ -1324,7 +1326,7 @@
       </w:r>
       <w:r>
         <w:rPr>
-          <w:rFonts w:eastAsia="MS Mincho"/>
+          <w:rFonts w:asciiTheme="minorHAnsi" w:eastAsiaTheme="minorEastAsia" w:hAnsiTheme="minorHAnsi" w:cstheme="minorBidi"/>
           <w:smallCaps w:val="0"/>
           <w:noProof/>
           <w:color w:val="auto"/>
@@ -1357,7 +1359,7 @@
         <w:rPr>
           <w:noProof/>
         </w:rPr>
-        <w:instrText xml:space="preserve"> PAGEREF _Toc290798809 \h </w:instrText>
+        <w:instrText xml:space="preserve"> PAGEREF _Toc305701642 \h </w:instrText>
       </w:r>
       <w:r>
         <w:rPr>
@@ -1391,7 +1393,7 @@
           <w:tab w:val="right" w:pos="9910"/>
         </w:tabs>
         <w:rPr>
-          <w:rFonts w:eastAsia="MS Mincho"/>
+          <w:rFonts w:asciiTheme="minorHAnsi" w:eastAsiaTheme="minorEastAsia" w:hAnsiTheme="minorHAnsi" w:cstheme="minorBidi"/>
           <w:smallCaps w:val="0"/>
           <w:noProof/>
           <w:color w:val="auto"/>
@@ -1409,7 +1411,7 @@
       </w:r>
       <w:r>
         <w:rPr>
-          <w:rFonts w:eastAsia="MS Mincho"/>
+          <w:rFonts w:asciiTheme="minorHAnsi" w:eastAsiaTheme="minorEastAsia" w:hAnsiTheme="minorHAnsi" w:cstheme="minorBidi"/>
           <w:smallCaps w:val="0"/>
           <w:noProof/>
           <w:color w:val="auto"/>
@@ -1442,7 +1444,7 @@
         <w:rPr>
           <w:noProof/>
         </w:rPr>
-        <w:instrText xml:space="preserve"> PAGEREF _Toc290798810 \h </w:instrText>
+        <w:instrText xml:space="preserve"> PAGEREF _Toc305701643 \h </w:instrText>
       </w:r>
       <w:r>
         <w:rPr>
@@ -1476,7 +1478,7 @@
           <w:tab w:val="right" w:pos="9910"/>
         </w:tabs>
         <w:rPr>
-          <w:rFonts w:eastAsia="MS Mincho"/>
+          <w:rFonts w:asciiTheme="minorHAnsi" w:eastAsiaTheme="minorEastAsia" w:hAnsiTheme="minorHAnsi" w:cstheme="minorBidi"/>
           <w:smallCaps w:val="0"/>
           <w:noProof/>
           <w:color w:val="auto"/>
@@ -1494,7 +1496,7 @@
       </w:r>
       <w:r>
         <w:rPr>
-          <w:rFonts w:eastAsia="MS Mincho"/>
+          <w:rFonts w:asciiTheme="minorHAnsi" w:eastAsiaTheme="minorEastAsia" w:hAnsiTheme="minorHAnsi" w:cstheme="minorBidi"/>
           <w:smallCaps w:val="0"/>
           <w:noProof/>
           <w:color w:val="auto"/>
@@ -1509,7 +1511,7 @@
         <w:rPr>
           <w:noProof/>
         </w:rPr>
-        <w:t>Identifierare och schema för representation av tillitsnivåer</w:t>
+        <w:t>Specifikationer av entitetskategorier</w:t>
       </w:r>
       <w:r>
         <w:rPr>
@@ -1527,7 +1529,7 @@
         <w:rPr>
           <w:noProof/>
         </w:rPr>
-        <w:instrText xml:space="preserve"> PAGEREF _Toc290798811 \h </w:instrText>
+        <w:instrText xml:space="preserve"> PAGEREF _Toc305701644 \h </w:instrText>
       </w:r>
       <w:r>
         <w:rPr>
@@ -1555,13 +1557,15 @@
     </w:p>
     <w:p>
       <w:pPr>
-        <w:pStyle w:val="TOC3"/>
+        <w:pStyle w:val="TOC2"/>
         <w:tabs>
-          <w:tab w:val="left" w:pos="696"/>
+          <w:tab w:val="left" w:pos="552"/>
           <w:tab w:val="right" w:pos="9910"/>
         </w:tabs>
         <w:rPr>
-          <w:rFonts w:eastAsia="MS Mincho"/>
+          <w:rFonts w:asciiTheme="minorHAnsi" w:eastAsiaTheme="minorEastAsia" w:hAnsiTheme="minorHAnsi" w:cstheme="minorBidi"/>
+          <w:b w:val="0"/>
+          <w:bCs w:val="0"/>
           <w:smallCaps w:val="0"/>
           <w:noProof/>
           <w:color w:val="auto"/>
@@ -1575,11 +1579,13 @@
         <w:rPr>
           <w:noProof/>
         </w:rPr>
-        <w:t>2.2.4</w:t>
-      </w:r>
-      <w:r>
-        <w:rPr>
-          <w:rFonts w:eastAsia="MS Mincho"/>
+        <w:t>2.3</w:t>
+      </w:r>
+      <w:r>
+        <w:rPr>
+          <w:rFonts w:asciiTheme="minorHAnsi" w:eastAsiaTheme="minorEastAsia" w:hAnsiTheme="minorHAnsi" w:cstheme="minorBidi"/>
+          <w:b w:val="0"/>
+          <w:bCs w:val="0"/>
           <w:smallCaps w:val="0"/>
           <w:noProof/>
           <w:color w:val="auto"/>
@@ -1594,7 +1600,7 @@
         <w:rPr>
           <w:noProof/>
         </w:rPr>
-        <w:t>Specifikationer av entitetskategorier</w:t>
+        <w:t>Specifikationer för Underskriftstjänst</w:t>
       </w:r>
       <w:r>
         <w:rPr>
@@ -1612,96 +1618,7 @@
         <w:rPr>
           <w:noProof/>
         </w:rPr>
-        <w:instrText xml:space="preserve"> PAGEREF _Toc290798812 \h </w:instrText>
-      </w:r>
-      <w:r>
-        <w:rPr>
-          <w:noProof/>
-        </w:rPr>
-      </w:r>
-      <w:r>
-        <w:rPr>
-          <w:noProof/>
-        </w:rPr>
-        <w:fldChar w:fldCharType="separate"/>
-      </w:r>
-      <w:r>
-        <w:rPr>
-          <w:noProof/>
-        </w:rPr>
-        <w:t>7</w:t>
-      </w:r>
-      <w:r>
-        <w:rPr>
-          <w:noProof/>
-        </w:rPr>
-        <w:fldChar w:fldCharType="end"/>
-      </w:r>
-    </w:p>
-    <w:p>
-      <w:pPr>
-        <w:pStyle w:val="TOC2"/>
-        <w:tabs>
-          <w:tab w:val="left" w:pos="552"/>
-          <w:tab w:val="right" w:pos="9910"/>
-        </w:tabs>
-        <w:rPr>
-          <w:rFonts w:eastAsia="MS Mincho"/>
-          <w:b w:val="0"/>
-          <w:bCs w:val="0"/>
-          <w:smallCaps w:val="0"/>
-          <w:noProof/>
-          <w:color w:val="auto"/>
-          <w:kern w:val="0"/>
-          <w:sz w:val="24"/>
-          <w:szCs w:val="24"/>
-          <w:lang w:eastAsia="ja-JP"/>
-        </w:rPr>
-      </w:pPr>
-      <w:r>
-        <w:rPr>
-          <w:noProof/>
-        </w:rPr>
-        <w:t>2.3</w:t>
-      </w:r>
-      <w:r>
-        <w:rPr>
-          <w:rFonts w:eastAsia="MS Mincho"/>
-          <w:b w:val="0"/>
-          <w:bCs w:val="0"/>
-          <w:smallCaps w:val="0"/>
-          <w:noProof/>
-          <w:color w:val="auto"/>
-          <w:kern w:val="0"/>
-          <w:sz w:val="24"/>
-          <w:szCs w:val="24"/>
-          <w:lang w:eastAsia="ja-JP"/>
-        </w:rPr>
-        <w:tab/>
-      </w:r>
-      <w:r>
-        <w:rPr>
-          <w:noProof/>
-        </w:rPr>
-        <w:t>Specifikationer för Underskriftstjänst</w:t>
-      </w:r>
-      <w:r>
-        <w:rPr>
-          <w:noProof/>
-        </w:rPr>
-        <w:tab/>
-      </w:r>
-      <w:r>
-        <w:rPr>
-          <w:noProof/>
-        </w:rPr>
-        <w:fldChar w:fldCharType="begin"/>
-      </w:r>
-      <w:r>
-        <w:rPr>
-          <w:noProof/>
-        </w:rPr>
-        <w:instrText xml:space="preserve"> PAGEREF _Toc290798813 \h </w:instrText>
+        <w:instrText xml:space="preserve"> PAGEREF _Toc305701645 \h </w:instrText>
       </w:r>
       <w:r>
         <w:rPr>
@@ -1735,7 +1652,7 @@
           <w:tab w:val="right" w:pos="9910"/>
         </w:tabs>
         <w:rPr>
-          <w:rFonts w:eastAsia="MS Mincho"/>
+          <w:rFonts w:asciiTheme="minorHAnsi" w:eastAsiaTheme="minorEastAsia" w:hAnsiTheme="minorHAnsi" w:cstheme="minorBidi"/>
           <w:b w:val="0"/>
           <w:bCs w:val="0"/>
           <w:caps w:val="0"/>
@@ -1756,7 +1673,7 @@
       </w:r>
       <w:r>
         <w:rPr>
-          <w:rFonts w:eastAsia="MS Mincho"/>
+          <w:rFonts w:asciiTheme="minorHAnsi" w:eastAsiaTheme="minorEastAsia" w:hAnsiTheme="minorHAnsi" w:cstheme="minorBidi"/>
           <w:b w:val="0"/>
           <w:bCs w:val="0"/>
           <w:caps w:val="0"/>
@@ -1792,7 +1709,7 @@
         <w:rPr>
           <w:noProof/>
         </w:rPr>
-        <w:instrText xml:space="preserve"> PAGEREF _Toc290798814 \h </w:instrText>
+        <w:instrText xml:space="preserve"> PAGEREF _Toc305701646 \h </w:instrText>
       </w:r>
       <w:r>
         <w:rPr>
@@ -1826,7 +1743,7 @@
           <w:tab w:val="right" w:pos="9910"/>
         </w:tabs>
         <w:rPr>
-          <w:rFonts w:eastAsia="MS Mincho"/>
+          <w:rFonts w:asciiTheme="minorHAnsi" w:eastAsiaTheme="minorEastAsia" w:hAnsiTheme="minorHAnsi" w:cstheme="minorBidi"/>
           <w:b w:val="0"/>
           <w:bCs w:val="0"/>
           <w:smallCaps w:val="0"/>
@@ -1846,7 +1763,7 @@
       </w:r>
       <w:r>
         <w:rPr>
-          <w:rFonts w:eastAsia="MS Mincho"/>
+          <w:rFonts w:asciiTheme="minorHAnsi" w:eastAsiaTheme="minorEastAsia" w:hAnsiTheme="minorHAnsi" w:cstheme="minorBidi"/>
           <w:b w:val="0"/>
           <w:bCs w:val="0"/>
           <w:smallCaps w:val="0"/>
@@ -1881,7 +1798,7 @@
         <w:rPr>
           <w:noProof/>
         </w:rPr>
-        <w:instrText xml:space="preserve"> PAGEREF _Toc290798815 \h </w:instrText>
+        <w:instrText xml:space="preserve"> PAGEREF _Toc305701647 \h </w:instrText>
       </w:r>
       <w:r>
         <w:rPr>
@@ -1915,7 +1832,7 @@
           <w:tab w:val="right" w:pos="9910"/>
         </w:tabs>
         <w:rPr>
-          <w:rFonts w:eastAsia="MS Mincho"/>
+          <w:rFonts w:asciiTheme="minorHAnsi" w:eastAsiaTheme="minorEastAsia" w:hAnsiTheme="minorHAnsi" w:cstheme="minorBidi"/>
           <w:b w:val="0"/>
           <w:bCs w:val="0"/>
           <w:smallCaps w:val="0"/>
@@ -1935,7 +1852,7 @@
       </w:r>
       <w:r>
         <w:rPr>
-          <w:rFonts w:eastAsia="MS Mincho"/>
+          <w:rFonts w:asciiTheme="minorHAnsi" w:eastAsiaTheme="minorEastAsia" w:hAnsiTheme="minorHAnsi" w:cstheme="minorBidi"/>
           <w:b w:val="0"/>
           <w:bCs w:val="0"/>
           <w:smallCaps w:val="0"/>
@@ -1970,7 +1887,7 @@
         <w:rPr>
           <w:noProof/>
         </w:rPr>
-        <w:instrText xml:space="preserve"> PAGEREF _Toc290798816 \h </w:instrText>
+        <w:instrText xml:space="preserve"> PAGEREF _Toc305701648 \h </w:instrText>
       </w:r>
       <w:r>
         <w:rPr>
@@ -2004,7 +1921,7 @@
           <w:tab w:val="right" w:pos="9910"/>
         </w:tabs>
         <w:rPr>
-          <w:rFonts w:eastAsia="MS Mincho"/>
+          <w:rFonts w:asciiTheme="minorHAnsi" w:eastAsiaTheme="minorEastAsia" w:hAnsiTheme="minorHAnsi" w:cstheme="minorBidi"/>
           <w:b w:val="0"/>
           <w:bCs w:val="0"/>
           <w:caps w:val="0"/>
@@ -2025,7 +1942,7 @@
       </w:r>
       <w:r>
         <w:rPr>
-          <w:rFonts w:eastAsia="MS Mincho"/>
+          <w:rFonts w:asciiTheme="minorHAnsi" w:eastAsiaTheme="minorEastAsia" w:hAnsiTheme="minorHAnsi" w:cstheme="minorBidi"/>
           <w:b w:val="0"/>
           <w:bCs w:val="0"/>
           <w:caps w:val="0"/>
@@ -2061,7 +1978,7 @@
         <w:rPr>
           <w:noProof/>
         </w:rPr>
-        <w:instrText xml:space="preserve"> PAGEREF _Toc290798817 \h </w:instrText>
+        <w:instrText xml:space="preserve"> PAGEREF _Toc305701649 \h </w:instrText>
       </w:r>
       <w:r>
         <w:rPr>
@@ -2110,194 +2027,188 @@
       <w:r>
         <w:br w:type="page"/>
       </w:r>
-      <w:bookmarkStart w:id="1" w:name="_Toc290798796"/>
+      <w:bookmarkStart w:id="2" w:name="_Toc305701629"/>
       <w:r>
         <w:lastRenderedPageBreak/>
         <w:t>Introduktion</w:t>
       </w:r>
+      <w:bookmarkEnd w:id="2"/>
+    </w:p>
+    <w:p>
+      <w:pPr>
+        <w:pStyle w:val="Heading2"/>
+      </w:pPr>
+      <w:bookmarkStart w:id="3" w:name="_Toc305701630"/>
+      <w:r>
+        <w:t>I</w:t>
+      </w:r>
+      <w:r>
+        <w:t>dentitetsfederationer</w:t>
+      </w:r>
+      <w:r>
+        <w:t xml:space="preserve"> </w:t>
+      </w:r>
       <w:bookmarkEnd w:id="1"/>
-    </w:p>
-    <w:p>
-      <w:pPr>
-        <w:pStyle w:val="Heading2"/>
-      </w:pPr>
-      <w:bookmarkStart w:id="2" w:name="_Toc290798797"/>
-      <w:r>
-        <w:t>I</w:t>
-      </w:r>
-      <w:r>
-        <w:t>dentitetsfederationer</w:t>
+      <w:r>
+        <w:t>för Svensk e-legitimation</w:t>
+      </w:r>
+      <w:bookmarkEnd w:id="3"/>
+    </w:p>
+    <w:p>
+      <w:r>
+        <w:t xml:space="preserve">Det tekniska ramverket för Svensk e-legitimation </w:t>
+      </w:r>
+      <w:r>
+        <w:t>är anpassat för</w:t>
       </w:r>
       <w:r>
         <w:t xml:space="preserve"> </w:t>
       </w:r>
-      <w:bookmarkEnd w:id="0"/>
-      <w:r>
-        <w:t>för Svensk e-legitimation</w:t>
-      </w:r>
-      <w:bookmarkEnd w:id="2"/>
-    </w:p>
-    <w:p>
-      <w:r>
-        <w:t xml:space="preserve">Det tekniska ramverket för Svensk e-legitimation </w:t>
-      </w:r>
-      <w:r>
-        <w:t>är anpassat för</w:t>
+      <w:r>
+        <w:t xml:space="preserve">särskilda s.k. identitetsfederationer </w:t>
+      </w:r>
+      <w:r>
+        <w:t xml:space="preserve">som </w:t>
+      </w:r>
+      <w:r>
+        <w:t>bas</w:t>
+      </w:r>
+      <w:r>
+        <w:t>e</w:t>
+      </w:r>
+      <w:r>
+        <w:t>ra</w:t>
+      </w:r>
+      <w:r>
+        <w:t>s</w:t>
+      </w:r>
+      <w:r>
+        <w:t xml:space="preserve"> på standardprotokollet SAML 2.0</w:t>
+      </w:r>
+      <w:r>
+        <w:t xml:space="preserve"> och </w:t>
+      </w:r>
+      <w:r>
+        <w:t>Svensk e-legitimation (</w:t>
+      </w:r>
+      <w:r>
+        <w:t>identitets</w:t>
+      </w:r>
+      <w:r>
+        <w:t>federation</w:t>
+      </w:r>
+      <w:r>
+        <w:t>er</w:t>
+      </w:r>
+      <w:r>
+        <w:t xml:space="preserve"> för Svensk e-legitimation</w:t>
+      </w:r>
+      <w:r>
+        <w:t>)</w:t>
+      </w:r>
+      <w:r>
+        <w:t xml:space="preserve">. </w:t>
+      </w:r>
+    </w:p>
+    <w:p/>
+    <w:p>
+      <w:r>
+        <w:t xml:space="preserve">Den största skillnaden </w:t>
+      </w:r>
+      <w:r>
+        <w:t xml:space="preserve">i </w:t>
+      </w:r>
+      <w:r>
+        <w:t xml:space="preserve">förhållande till </w:t>
+      </w:r>
+      <w:r>
+        <w:t>tidigare lösningar</w:t>
+      </w:r>
+      <w:r>
+        <w:t xml:space="preserve"> för elektronisk legitimering</w:t>
       </w:r>
       <w:r>
         <w:t xml:space="preserve"> </w:t>
       </w:r>
       <w:r>
-        <w:t xml:space="preserve">särskilda s.k. identitetsfederationer </w:t>
-      </w:r>
-      <w:r>
-        <w:t xml:space="preserve">som </w:t>
-      </w:r>
-      <w:r>
-        <w:t>bas</w:t>
+        <w:t xml:space="preserve">är att e-tjänster inte kommer i direkt kontakt med användarnas e-legitimationer utan istället får ett identitetsintyg i ett standardiserat format från en legitimeringstjänst. Legitimeringstjänsterna </w:t>
+      </w:r>
+      <w:r>
+        <w:t>tillhandahålls</w:t>
+      </w:r>
+      <w:r>
+        <w:t xml:space="preserve"> </w:t>
+      </w:r>
+      <w:r>
+        <w:t>av godkända leverantörer av eID-tjänster vars tjänster i sin tur bygger på godkända utfärdare av Svensk e-legitimation.</w:t>
+      </w:r>
+    </w:p>
+    <w:p>
+      <w:r>
+        <w:t xml:space="preserve"> </w:t>
+      </w:r>
+    </w:p>
+    <w:p>
+      <w:r>
+        <w:t>Det innebär</w:t>
+      </w:r>
+      <w:r>
+        <w:t xml:space="preserve"> att e-tjänster som </w:t>
+      </w:r>
+      <w:r>
+        <w:t>kräver</w:t>
+      </w:r>
+      <w:r>
+        <w:t xml:space="preserve"> </w:t>
+      </w:r>
+      <w:r>
+        <w:t>underskrift inte längre behöver anpassas efter olika användares e-legitimationer för att skapa elektroniska underskrifter. Istället kan e-tjänsten överlåta detta till en underskrift</w:t>
+      </w:r>
+      <w:r>
+        <w:t>s</w:t>
+      </w:r>
+      <w:r>
+        <w:t>tjänst där användare med stöd av Svensk e-legitimation ges möjlighet att underteckna elektroniska handlingar.</w:t>
+      </w:r>
+    </w:p>
+    <w:p/>
+    <w:p>
+      <w:r>
+        <w:t>Inom infrastrukturen för Svensk e-legitimation intar e-tjänster rollen som Service Provider (SP) medan legitim</w:t>
       </w:r>
       <w:r>
         <w:t>e</w:t>
       </w:r>
       <w:r>
-        <w:t>ra</w:t>
-      </w:r>
-      <w:r>
-        <w:t>s</w:t>
-      </w:r>
-      <w:r>
-        <w:t xml:space="preserve"> på standardprotokollet SAML 2.0</w:t>
-      </w:r>
-      <w:r>
-        <w:t xml:space="preserve"> och </w:t>
-      </w:r>
-      <w:r>
-        <w:t>Svensk e-legitimation (</w:t>
-      </w:r>
-      <w:r>
-        <w:t>identitets</w:t>
-      </w:r>
-      <w:r>
-        <w:t>federation</w:t>
-      </w:r>
-      <w:r>
-        <w:t>er</w:t>
-      </w:r>
-      <w:r>
-        <w:t xml:space="preserve"> för Svensk e-legitimation</w:t>
-      </w:r>
-      <w:r>
-        <w:t>)</w:t>
-      </w:r>
-      <w:r>
-        <w:t xml:space="preserve">. </w:t>
+        <w:t xml:space="preserve">ringstjänster som utfärdar identitetsintyg intar rollen som </w:t>
+      </w:r>
+      <w:r>
+        <w:rPr>
+          <w:lang w:val="en-GB"/>
+        </w:rPr>
+        <w:t>Identity Provider</w:t>
+      </w:r>
+      <w:r>
+        <w:t xml:space="preserve"> (IdP) och därmed den som autentis</w:t>
+      </w:r>
+      <w:r>
+        <w:t>e</w:t>
+      </w:r>
+      <w:r>
+        <w:t xml:space="preserve">rar användaren, oavsett mot vilken e-tjänst som användaren legitimerar sig. Anvisningstjänstens, Discovery Service (DS), uppgift är att avlasta de enskilda e-tjänsterna inom federationen från att själva implementera stöd för hur användaren väljer legitimeringstjänst. </w:t>
       </w:r>
     </w:p>
     <w:p/>
     <w:p>
       <w:r>
-        <w:t xml:space="preserve">Den största skillnaden </w:t>
-      </w:r>
-      <w:r>
-        <w:t xml:space="preserve">i </w:t>
-      </w:r>
-      <w:r>
-        <w:t xml:space="preserve">förhållande till </w:t>
-      </w:r>
-      <w:r>
-        <w:t>tidigare lösningar</w:t>
-      </w:r>
-      <w:r>
-        <w:t xml:space="preserve"> för elektronisk legitimering</w:t>
-      </w:r>
-      <w:r>
-        <w:t xml:space="preserve"> </w:t>
-      </w:r>
-      <w:r>
-        <w:t xml:space="preserve">är att e-tjänster inte kommer i direkt kontakt med användarnas e-legitimationer utan istället får ett identitetsintyg i ett standardiserat format från en legitimeringstjänst. Legitimeringstjänsterna </w:t>
-      </w:r>
-      <w:r>
-        <w:t>tillhandahålls</w:t>
-      </w:r>
-      <w:r>
-        <w:t xml:space="preserve"> </w:t>
-      </w:r>
-      <w:r>
-        <w:t>av godkända leverantörer av eID-tjänster vars tjänster i sin tur bygger på godkända utfärdare av Svensk e-legitimation.</w:t>
-      </w:r>
-    </w:p>
-    <w:p>
-      <w:r>
-        <w:t xml:space="preserve"> </w:t>
-      </w:r>
-    </w:p>
-    <w:p>
-      <w:r>
-        <w:t>Det innebär</w:t>
-      </w:r>
-      <w:r>
-        <w:t xml:space="preserve"> att e-tjänster som </w:t>
-      </w:r>
-      <w:r>
-        <w:t>kräver</w:t>
-      </w:r>
-      <w:r>
-        <w:t xml:space="preserve"> </w:t>
-      </w:r>
-      <w:r>
-        <w:t>underskrift inte längre behöver anpassas efter olika användares e-legitimationer för att skapa elektroniska underskrifter. Istället kan e-tjänsten överlåta detta till en underskrift</w:t>
-      </w:r>
-      <w:r>
-        <w:t>s</w:t>
-      </w:r>
-      <w:r>
-        <w:t>tjänst där användare med stöd av Svensk e-legitimation ges möjlighet att underteckna elektroniska handlingar.</w:t>
-      </w:r>
-    </w:p>
-    <w:p/>
-    <w:p>
-      <w:r>
-        <w:t>Inom infrastrukturen för Svensk e-legitimation intar e-tjänster rollen som Service Provider (SP) medan legitim</w:t>
-      </w:r>
-      <w:r>
-        <w:t>e</w:t>
-      </w:r>
-      <w:r>
-        <w:t xml:space="preserve">ringstjänster som utfärdar identitetsintyg intar rollen som </w:t>
-      </w:r>
-      <w:proofErr w:type="spellStart"/>
-      <w:r>
-        <w:t>Identity</w:t>
-      </w:r>
-      <w:proofErr w:type="spellEnd"/>
-      <w:r>
-        <w:t xml:space="preserve"> Provider (IdP) och därmed den som autentis</w:t>
-      </w:r>
-      <w:r>
-        <w:t>e</w:t>
-      </w:r>
-      <w:r>
-        <w:t xml:space="preserve">rar användaren, oavsett mot vilken e-tjänst som användaren legitimerar sig. Anvisningstjänstens, Discovery Service (DS), uppgift är att avlasta de enskilda e-tjänsterna inom federationen från att själva implementera stöd för hur användaren väljer legitimeringstjänst. </w:t>
-      </w:r>
-    </w:p>
-    <w:p/>
-    <w:p>
-      <w:r>
         <w:t xml:space="preserve">För de fall där e-tjänsten behöver mer information om användaren t ex. uppgift om juridisk behörighet, kan en fråga ställas till en attributtjänst, </w:t>
       </w:r>
-      <w:proofErr w:type="spellStart"/>
-      <w:r>
-        <w:t>Attribute</w:t>
-      </w:r>
-      <w:proofErr w:type="spellEnd"/>
-      <w:r>
-        <w:t xml:space="preserve"> </w:t>
-      </w:r>
-      <w:proofErr w:type="spellStart"/>
-      <w:r>
-        <w:t>Authority</w:t>
-      </w:r>
-      <w:proofErr w:type="spellEnd"/>
+      <w:r>
+        <w:rPr>
+          <w:lang w:val="en-GB"/>
+        </w:rPr>
+        <w:t>Attribute Authority</w:t>
+      </w:r>
       <w:r>
         <w:t xml:space="preserve"> (AA). Genom en attributsförfrågan kan e-tjänsten erhålla nödvändig kompletterande information.</w:t>
       </w:r>
@@ -2432,81 +2343,71 @@
         <w:t>en</w:t>
       </w:r>
       <w:r>
-        <w:t xml:space="preserve"> mellan de olika</w:t>
-      </w:r>
-      <w:bookmarkStart w:id="3" w:name="_GoBack"/>
-      <w:bookmarkEnd w:id="3"/>
+        <w:t xml:space="preserve"> mellan de olika </w:t>
+      </w:r>
+      <w:r>
+        <w:t>tjänsterna</w:t>
+      </w:r>
       <w:r>
         <w:t xml:space="preserve"> </w:t>
       </w:r>
       <w:r>
-        <w:t>tjänsterna</w:t>
+        <w:t xml:space="preserve">inom </w:t>
+      </w:r>
+      <w:r>
+        <w:t>en identitetsfederation</w:t>
       </w:r>
       <w:r>
         <w:t xml:space="preserve"> </w:t>
       </w:r>
       <w:r>
-        <w:t xml:space="preserve">inom </w:t>
-      </w:r>
-      <w:r>
-        <w:t>en identitetsfederation</w:t>
+        <w:t>för Svensk e-legitimation.</w:t>
+      </w:r>
+    </w:p>
+    <w:p>
+      <w:pPr>
+        <w:pStyle w:val="Heading2"/>
+      </w:pPr>
+      <w:bookmarkStart w:id="4" w:name="_Toc305701631"/>
+      <w:r>
+        <w:t>Tillitsramverk och säkerhetsnivåer</w:t>
+      </w:r>
+      <w:bookmarkEnd w:id="4"/>
+    </w:p>
+    <w:p>
+      <w:r>
+        <w:t>Grunden för vilken säkerhetsnivå som tillämpas när en användare legitimerar sig är den tillitsnivå som e-tjänsten kräver. För att dessa säkerhetsnivåer ska kunna vara jämförbara inom ramen för federationen defini</w:t>
+      </w:r>
+      <w:r>
+        <w:t>e</w:t>
+      </w:r>
+      <w:r>
+        <w:t xml:space="preserve">ras fyra tillitsnivåer </w:t>
+      </w:r>
+      <w:r>
+        <w:t>i</w:t>
       </w:r>
       <w:r>
         <w:t xml:space="preserve"> </w:t>
       </w:r>
       <w:r>
-        <w:t>för Svensk e-legitimation.</w:t>
-      </w:r>
-    </w:p>
-    <w:p>
-      <w:pPr>
-        <w:pStyle w:val="Heading2"/>
-      </w:pPr>
-      <w:bookmarkStart w:id="4" w:name="_Toc290798798"/>
-      <w:r>
-        <w:t>Tillitsramverk och säkerhetsnivåer</w:t>
-      </w:r>
-      <w:bookmarkEnd w:id="4"/>
-    </w:p>
-    <w:p>
-      <w:r>
-        <w:t>Grunden för vilken säkerhetsnivå som tillämpas när en användare legitimerar sig är den tillitsnivå som e-tjänsten kräver. För att dessa säkerhetsnivåer ska kunna vara jämförbara inom ramen för federationen defini</w:t>
-      </w:r>
-      <w:r>
-        <w:t>e</w:t>
-      </w:r>
-      <w:r>
-        <w:t xml:space="preserve">ras fyra tillitsnivåer </w:t>
-      </w:r>
-      <w:r>
-        <w:t>i</w:t>
+        <w:t>T</w:t>
+      </w:r>
+      <w:r>
+        <w:t>illitsramverk</w:t>
+      </w:r>
+      <w:r>
+        <w:t>et för Svensk e-legitimation</w:t>
       </w:r>
       <w:r>
         <w:t xml:space="preserve"> </w:t>
       </w:r>
       <w:r>
-        <w:t>T</w:t>
-      </w:r>
-      <w:r>
-        <w:t>illitsramverk</w:t>
-      </w:r>
-      <w:r>
-        <w:t>et för Svensk e-legitimation</w:t>
-      </w:r>
-      <w:r>
-        <w:t xml:space="preserve"> </w:t>
-      </w:r>
-      <w:r>
         <w:t>[</w:t>
       </w:r>
-      <w:hyperlink r:id="rId10" w:history="1">
-        <w:r>
-          <w:rPr>
-            <w:rStyle w:val="Hyperlink"/>
-          </w:rPr>
-          <w:t>Eid2Tillit</w:t>
-        </w:r>
-      </w:hyperlink>
+      <w:r>
+        <w:t>EidTillit</w:t>
+      </w:r>
       <w:r>
         <w:t>]</w:t>
       </w:r>
@@ -2579,7 +2480,7 @@
       <w:pPr>
         <w:pStyle w:val="Heading2"/>
       </w:pPr>
-      <w:bookmarkStart w:id="5" w:name="_Toc290798799"/>
+      <w:bookmarkStart w:id="5" w:name="_Toc305701632"/>
       <w:r>
         <w:t xml:space="preserve">Tjänst för </w:t>
       </w:r>
@@ -2644,7 +2545,7 @@
       <w:pPr>
         <w:pStyle w:val="Heading3"/>
       </w:pPr>
-      <w:bookmarkStart w:id="6" w:name="_Toc290798800"/>
+      <w:bookmarkStart w:id="6" w:name="_Toc305701633"/>
       <w:r>
         <w:lastRenderedPageBreak/>
         <w:t>Tillit och metadata</w:t>
@@ -2710,7 +2611,15 @@
         <w:t>i</w:t>
       </w:r>
       <w:r>
-        <w:t>fikat. Filen innehåller information om identitetsfederationens medlemmar inklusive deras certifikat. Eftersom filen med metadata är signerad räcker det med att j</w:t>
+        <w:t xml:space="preserve">fikat. Filen innehåller information om </w:t>
+      </w:r>
+      <w:proofErr w:type="spellStart"/>
+      <w:r>
+        <w:t>identitetsfederationens</w:t>
+      </w:r>
+      <w:proofErr w:type="spellEnd"/>
+      <w:r>
+        <w:t xml:space="preserve"> medlemmar inklusive deras certifikat. Eftersom filen med metadata är signerad räcker det med att j</w:t>
       </w:r>
       <w:r>
         <w:t xml:space="preserve">ämföra ett certifikat med dess </w:t>
@@ -2738,7 +2647,7 @@
       <w:pPr>
         <w:pStyle w:val="Heading2"/>
       </w:pPr>
-      <w:bookmarkStart w:id="7" w:name="_Toc290798801"/>
+      <w:bookmarkStart w:id="7" w:name="_Toc305701634"/>
       <w:r>
         <w:t>Anvisningstjänst</w:t>
       </w:r>
@@ -2766,16 +2675,11 @@
       <w:r>
         <w:t xml:space="preserve">lgänglig inom </w:t>
       </w:r>
-      <w:proofErr w:type="spellStart"/>
       <w:r>
         <w:t>identitets</w:t>
       </w:r>
       <w:r>
-        <w:t>federationen</w:t>
-      </w:r>
-      <w:proofErr w:type="spellEnd"/>
-      <w:r>
-        <w:t xml:space="preserve"> kan </w:t>
+        <w:t xml:space="preserve">federationen kan </w:t>
       </w:r>
       <w:r>
         <w:t>e-tjänster styra sina användare dit för val av legitimeringstjänst. Anvisningstjänsten interagerar med användaren som gör sitt val och användaren, tillsammans med dennes val, styrs tillbaka till e-tjänsten som nu vet till vilken legitimeringstjänst användaren</w:t>
@@ -2795,7 +2699,7 @@
         <w:pStyle w:val="Heading2"/>
       </w:pPr>
       <w:bookmarkStart w:id="8" w:name="_Toc347216413"/>
-      <w:bookmarkStart w:id="9" w:name="_Toc290798802"/>
+      <w:bookmarkStart w:id="9" w:name="_Toc305701635"/>
       <w:r>
         <w:t>Utfärdare av e-legitimation och utfärdare av identitetsintyg</w:t>
       </w:r>
@@ -2812,11 +2716,16 @@
       <w:r>
         <w:t xml:space="preserve">daren känner igen och kan relatera till i det gränssnitt för val av e-legitimationer som skapas i samverkan med infrastrukturens anvisningstjänst. Detta namn återfinns även i </w:t>
       </w:r>
+      <w:proofErr w:type="spellStart"/>
       <w:r>
         <w:t>identitets</w:t>
       </w:r>
       <w:r>
-        <w:t xml:space="preserve">federationens metadata för respektive </w:t>
+        <w:t>federationens</w:t>
+      </w:r>
+      <w:proofErr w:type="spellEnd"/>
+      <w:r>
+        <w:t xml:space="preserve"> metadata för respektive </w:t>
       </w:r>
       <w:r>
         <w:t>leverantör av eID-tjänst</w:t>
@@ -2868,7 +2777,7 @@
         <w:pStyle w:val="Heading2"/>
       </w:pPr>
       <w:bookmarkStart w:id="10" w:name="_Toc347216414"/>
-      <w:bookmarkStart w:id="11" w:name="_Toc290798803"/>
+      <w:bookmarkStart w:id="11" w:name="_Toc305701636"/>
       <w:r>
         <w:t>Integration i e-tjänster</w:t>
       </w:r>
@@ -2898,44 +2807,48 @@
         <w:t>”</w:t>
       </w:r>
       <w:r>
-        <w:t xml:space="preserve">Kantara </w:t>
-      </w:r>
-      <w:proofErr w:type="spellStart"/>
-      <w:r>
-        <w:t>Initiative</w:t>
-      </w:r>
-      <w:proofErr w:type="spellEnd"/>
-      <w:r>
-        <w:t xml:space="preserve"> SAML 2.0 </w:t>
-      </w:r>
-      <w:proofErr w:type="gramStart"/>
-      <w:r>
-        <w:t>INT</w:t>
-      </w:r>
-      <w:proofErr w:type="gramEnd"/>
-      <w:r>
-        <w:t xml:space="preserve"> SSO </w:t>
-      </w:r>
-      <w:proofErr w:type="spellStart"/>
-      <w:r>
-        <w:t>Deployment</w:t>
-      </w:r>
-      <w:proofErr w:type="spellEnd"/>
-      <w:r>
+        <w:rPr>
+          <w:lang w:val="en-US"/>
+        </w:rPr>
         <w:t xml:space="preserve"> </w:t>
       </w:r>
-      <w:proofErr w:type="spellStart"/>
-      <w:r>
-        <w:t>Profile</w:t>
-      </w:r>
-      <w:proofErr w:type="spellEnd"/>
+      <w:r>
+        <w:rPr>
+          <w:lang w:val="en-US"/>
+        </w:rPr>
+        <w:t>SAML2int profile</w:t>
+      </w:r>
+      <w:r>
+        <w:rPr>
+          <w:lang w:val="en-US"/>
+        </w:rPr>
+        <w:t xml:space="preserve"> </w:t>
+      </w:r>
+      <w:r>
+        <w:rPr>
+          <w:lang w:val="en-US"/>
+        </w:rPr>
+        <w:t>– SAML 2.0 Intero</w:t>
+      </w:r>
+      <w:r>
+        <w:rPr>
+          <w:lang w:val="en-US"/>
+        </w:rPr>
+        <w:t>p</w:t>
+      </w:r>
+      <w:r>
+        <w:rPr>
+          <w:lang w:val="en-US"/>
+        </w:rPr>
+        <w:t>erability Profile</w:t>
+      </w:r>
       <w:r>
         <w:t>”</w:t>
       </w:r>
       <w:r>
         <w:t xml:space="preserve"> [</w:t>
       </w:r>
-      <w:hyperlink r:id="rId11" w:history="1">
+      <w:hyperlink r:id="rId10" w:history="1">
         <w:r>
           <w:rPr>
             <w:rStyle w:val="Hyperlink"/>
@@ -2949,14 +2862,18 @@
       <w:r>
         <w:t xml:space="preserve">. Denna profil stöds av ett flertal kommersiella produkter och </w:t>
       </w:r>
-      <w:proofErr w:type="spellStart"/>
-      <w:r>
+      <w:r>
+        <w:rPr>
+          <w:lang w:val="en-GB"/>
+        </w:rPr>
         <w:t>O</w:t>
       </w:r>
       <w:r>
+        <w:rPr>
+          <w:lang w:val="en-GB"/>
+        </w:rPr>
         <w:t>pen</w:t>
       </w:r>
-      <w:proofErr w:type="spellEnd"/>
       <w:r>
         <w:t xml:space="preserve"> </w:t>
       </w:r>
@@ -2980,7 +2897,7 @@
       <w:pPr>
         <w:pStyle w:val="Heading2"/>
       </w:pPr>
-      <w:bookmarkStart w:id="12" w:name="_Toc290798804"/>
+      <w:bookmarkStart w:id="12" w:name="_Toc305701637"/>
       <w:r>
         <w:lastRenderedPageBreak/>
         <w:t>Underskrift</w:t>
@@ -3151,15 +3068,7 @@
     </w:p>
     <w:p>
       <w:r>
-        <w:t xml:space="preserve">Genom att införa en underskriftstjänst som ansluts till e-tjänster som ingår i </w:t>
-      </w:r>
-      <w:proofErr w:type="spellStart"/>
-      <w:r>
-        <w:t>identitetsfederationen</w:t>
-      </w:r>
-      <w:proofErr w:type="spellEnd"/>
-      <w:r>
-        <w:t xml:space="preserve"> kan en e-tjänst låta en användare </w:t>
+        <w:t xml:space="preserve">Genom att införa en underskriftstjänst som ansluts till e-tjänster som ingår i identitetsfederationen kan en e-tjänst låta en användare </w:t>
       </w:r>
       <w:r>
         <w:t xml:space="preserve">skriva under </w:t>
@@ -3187,7 +3096,7 @@
       <w:r>
         <w:br w:type="page"/>
       </w:r>
-      <w:bookmarkStart w:id="13" w:name="_Toc290798805"/>
+      <w:bookmarkStart w:id="13" w:name="_Toc305701638"/>
       <w:r>
         <w:lastRenderedPageBreak/>
         <w:t>Tekniska specifikationer</w:t>
@@ -3211,21 +3120,13 @@
         <w:t xml:space="preserve"> och vissa kringliggande tjänster</w:t>
       </w:r>
       <w:r>
-        <w:t xml:space="preserve">. Där inget annat nämns är dessa dokument normativa för leverans av tjänster inom </w:t>
-      </w:r>
-      <w:proofErr w:type="spellStart"/>
-      <w:r>
-        <w:t>ident</w:t>
+        <w:t>. Där inget annat nämns är dessa dokument normativa för leverans av tjänster inom ident</w:t>
       </w:r>
       <w:r>
         <w:t>i</w:t>
       </w:r>
       <w:r>
-        <w:t>tetsfederationen</w:t>
-      </w:r>
-      <w:proofErr w:type="spellEnd"/>
-      <w:r>
-        <w:t xml:space="preserve"> för Svensk e-legitimation.</w:t>
+        <w:t>tetsfederationen för Svensk e-legitimation.</w:t>
       </w:r>
     </w:p>
     <w:p>
@@ -3233,7 +3134,7 @@
         <w:pStyle w:val="Heading2"/>
       </w:pPr>
       <w:bookmarkStart w:id="14" w:name="_Toc244174999"/>
-      <w:bookmarkStart w:id="15" w:name="_Toc290798806"/>
+      <w:bookmarkStart w:id="15" w:name="_Toc305701639"/>
       <w:r>
         <w:t>SAML-profiler</w:t>
       </w:r>
@@ -3274,33 +3175,28 @@
           <w:lang w:val="en-GB"/>
         </w:rPr>
       </w:pPr>
-      <w:proofErr w:type="spellStart"/>
+      <w:r>
+        <w:t>Implementationsprofil</w:t>
+      </w:r>
+      <w:r>
+        <w:rPr>
+          <w:lang w:val="en-GB"/>
+        </w:rPr>
+        <w:t xml:space="preserve"> – ”</w:t>
+      </w:r>
       <w:r>
         <w:rPr>
           <w:lang w:val="en-US"/>
         </w:rPr>
-        <w:t>Implementationsprofil</w:t>
-      </w:r>
-      <w:proofErr w:type="spellEnd"/>
+        <w:t>Kantara Initiative eGovernment Implementation Profile of SAML 2.0”</w:t>
+      </w:r>
       <w:r>
         <w:rPr>
           <w:lang w:val="en-GB"/>
         </w:rPr>
-        <w:t xml:space="preserve"> – ”</w:t>
-      </w:r>
-      <w:r>
-        <w:rPr>
-          <w:lang w:val="en-US"/>
-        </w:rPr>
-        <w:t>Kantara Initiative eGovernment Implementation Profile of SAML 2.0”</w:t>
-      </w:r>
-      <w:r>
-        <w:rPr>
-          <w:lang w:val="en-GB"/>
-        </w:rPr>
         <w:t xml:space="preserve"> [</w:t>
       </w:r>
-      <w:hyperlink r:id="rId12" w:history="1">
+      <w:hyperlink r:id="rId11" w:history="1">
         <w:r>
           <w:rPr>
             <w:rStyle w:val="Hyperlink"/>
@@ -3341,86 +3237,52 @@
         </w:rPr>
         <w:t>E-</w:t>
       </w:r>
-      <w:proofErr w:type="spellStart"/>
+      <w:r>
+        <w:t>legitimationsnämndens</w:t>
+      </w:r>
+      <w:r>
+        <w:rPr>
+          <w:lang w:val="en-GB"/>
+        </w:rPr>
+        <w:t xml:space="preserve"> ”</w:t>
+      </w:r>
       <w:r>
         <w:rPr>
           <w:lang w:val="en-US"/>
         </w:rPr>
-        <w:t>legitimationsnämndens</w:t>
-      </w:r>
-      <w:proofErr w:type="spellEnd"/>
+        <w:t>Deployment Profile for the Swedish eID Framework</w:t>
+      </w:r>
       <w:r>
         <w:rPr>
           <w:lang w:val="en-GB"/>
         </w:rPr>
-        <w:t xml:space="preserve"> ”</w:t>
+        <w:t>” [</w:t>
+      </w:r>
+      <w:r>
+        <w:rPr>
+          <w:lang w:val="en-GB"/>
+        </w:rPr>
+        <w:t>EidProfile</w:t>
+      </w:r>
+      <w:r>
+        <w:rPr>
+          <w:lang w:val="en-GB"/>
+        </w:rPr>
+        <w:t xml:space="preserve">]. </w:t>
+      </w:r>
+      <w:r>
+        <w:t>Denna profil utgår från ”</w:t>
       </w:r>
       <w:r>
         <w:rPr>
           <w:lang w:val="en-US"/>
         </w:rPr>
-        <w:t>Deployment Profile for the Swedish eID Framework</w:t>
-      </w:r>
-      <w:r>
-        <w:rPr>
-          <w:lang w:val="en-GB"/>
-        </w:rPr>
+        <w:t>SAML2int profile – SAML 2.0 Interoperability Profile</w:t>
+      </w:r>
+      <w:r>
         <w:t>” [</w:t>
       </w:r>
-      <w:hyperlink r:id="rId13" w:history="1">
-        <w:r>
-          <w:rPr>
-            <w:rStyle w:val="Hyperlink"/>
-            <w:lang w:val="en-GB"/>
-          </w:rPr>
-          <w:t>Eid2Profile</w:t>
-        </w:r>
-      </w:hyperlink>
-      <w:r>
-        <w:rPr>
-          <w:lang w:val="en-GB"/>
-        </w:rPr>
-        <w:t xml:space="preserve">]. </w:t>
-      </w:r>
-      <w:r>
-        <w:t>Denna profil utgår från ”</w:t>
-      </w:r>
-      <w:r>
-        <w:t xml:space="preserve">Kantara </w:t>
-      </w:r>
-      <w:proofErr w:type="spellStart"/>
-      <w:r>
-        <w:t>Initiative</w:t>
-      </w:r>
-      <w:proofErr w:type="spellEnd"/>
-      <w:r>
-        <w:t xml:space="preserve"> SAML 2.0 </w:t>
-      </w:r>
-      <w:proofErr w:type="gramStart"/>
-      <w:r>
-        <w:t>INT</w:t>
-      </w:r>
-      <w:proofErr w:type="gramEnd"/>
-      <w:r>
-        <w:t xml:space="preserve"> SSO </w:t>
-      </w:r>
-      <w:proofErr w:type="spellStart"/>
-      <w:r>
-        <w:t>Deployment</w:t>
-      </w:r>
-      <w:proofErr w:type="spellEnd"/>
-      <w:r>
-        <w:t xml:space="preserve"> </w:t>
-      </w:r>
-      <w:proofErr w:type="spellStart"/>
-      <w:r>
-        <w:t>Profile</w:t>
-      </w:r>
-      <w:proofErr w:type="spellEnd"/>
-      <w:r>
-        <w:t>” [</w:t>
-      </w:r>
-      <w:hyperlink r:id="rId14" w:history="1">
+      <w:hyperlink r:id="rId12" w:history="1">
         <w:r>
           <w:rPr>
             <w:rStyle w:val="Hyperlink"/>
@@ -3437,7 +3299,7 @@
         <w:pStyle w:val="Heading3"/>
       </w:pPr>
       <w:bookmarkStart w:id="16" w:name="_Toc244175000"/>
-      <w:bookmarkStart w:id="17" w:name="_Toc290798807"/>
+      <w:bookmarkStart w:id="17" w:name="_Toc305701640"/>
       <w:r>
         <w:t>Specifikationer för anvisning (Discovery)</w:t>
       </w:r>
@@ -3445,48 +3307,37 @@
       <w:bookmarkEnd w:id="17"/>
     </w:p>
     <w:p>
-      <w:proofErr w:type="spellStart"/>
-      <w:proofErr w:type="gramStart"/>
+      <w:r>
+        <w:t>Anvisning</w:t>
+      </w:r>
       <w:r>
         <w:rPr>
           <w:lang w:val="en-US"/>
         </w:rPr>
-        <w:t>Anvisning</w:t>
-      </w:r>
-      <w:proofErr w:type="spellEnd"/>
+        <w:t xml:space="preserve"> (Discovery) </w:t>
+      </w:r>
+      <w:r>
+        <w:t>enligt</w:t>
+      </w:r>
       <w:r>
         <w:rPr>
           <w:lang w:val="en-US"/>
         </w:rPr>
-        <w:t xml:space="preserve"> (Discovery) </w:t>
-      </w:r>
-      <w:proofErr w:type="spellStart"/>
+        <w:t xml:space="preserve"> ”</w:t>
+      </w:r>
+      <w:r>
+        <w:rPr>
+          <w:lang w:val="en-GB"/>
+        </w:rPr>
+        <w:t>OASIS Committee Specification, Identity Provider Discovery Service Protocol and Profile</w:t>
+      </w:r>
       <w:r>
         <w:rPr>
           <w:lang w:val="en-US"/>
         </w:rPr>
-        <w:t>enligt</w:t>
-      </w:r>
-      <w:proofErr w:type="spellEnd"/>
-      <w:r>
-        <w:rPr>
-          <w:lang w:val="en-US"/>
-        </w:rPr>
-        <w:t xml:space="preserve"> ”</w:t>
-      </w:r>
-      <w:r>
-        <w:rPr>
-          <w:lang w:val="en-GB"/>
-        </w:rPr>
-        <w:t>OASIS Committee Specification, Identity Provider Discovery Service Protocol and Profile</w:t>
-      </w:r>
-      <w:r>
-        <w:rPr>
-          <w:lang w:val="en-US"/>
-        </w:rPr>
         <w:t>” [</w:t>
       </w:r>
-      <w:hyperlink r:id="rId15" w:history="1">
+      <w:hyperlink r:id="rId13" w:history="1">
         <w:r>
           <w:rPr>
             <w:rStyle w:val="Hyperlink"/>
@@ -3501,94 +3352,15 @@
         </w:rPr>
         <w:t xml:space="preserve">] </w:t>
       </w:r>
-      <w:proofErr w:type="spellStart"/>
-      <w:r>
-        <w:rPr>
-          <w:lang w:val="en-US"/>
-        </w:rPr>
-        <w:t>stöds</w:t>
-      </w:r>
-      <w:proofErr w:type="spellEnd"/>
-      <w:r>
-        <w:rPr>
-          <w:lang w:val="en-US"/>
-        </w:rPr>
-        <w:t xml:space="preserve"> </w:t>
-      </w:r>
-      <w:proofErr w:type="spellStart"/>
-      <w:r>
-        <w:rPr>
-          <w:lang w:val="en-US"/>
-        </w:rPr>
-        <w:t>av</w:t>
-      </w:r>
-      <w:proofErr w:type="spellEnd"/>
-      <w:r>
-        <w:rPr>
-          <w:lang w:val="en-US"/>
-        </w:rPr>
-        <w:t xml:space="preserve"> </w:t>
-      </w:r>
-      <w:proofErr w:type="spellStart"/>
-      <w:r>
-        <w:rPr>
-          <w:lang w:val="en-US"/>
-        </w:rPr>
-        <w:t>ramverket</w:t>
-      </w:r>
-      <w:proofErr w:type="spellEnd"/>
-      <w:r>
-        <w:rPr>
-          <w:lang w:val="en-US"/>
-        </w:rPr>
-        <w:t xml:space="preserve"> </w:t>
-      </w:r>
-      <w:proofErr w:type="spellStart"/>
-      <w:r>
-        <w:rPr>
-          <w:lang w:val="en-US"/>
-        </w:rPr>
-        <w:t>för</w:t>
-      </w:r>
-      <w:proofErr w:type="spellEnd"/>
-      <w:r>
-        <w:rPr>
-          <w:lang w:val="en-US"/>
-        </w:rPr>
-        <w:t xml:space="preserve"> </w:t>
-      </w:r>
-      <w:proofErr w:type="spellStart"/>
-      <w:r>
-        <w:rPr>
-          <w:lang w:val="en-US"/>
-        </w:rPr>
-        <w:t>Svensk</w:t>
-      </w:r>
-      <w:proofErr w:type="spellEnd"/>
-      <w:r>
-        <w:rPr>
-          <w:lang w:val="en-US"/>
-        </w:rPr>
-        <w:t xml:space="preserve"> e-legitimation.</w:t>
-      </w:r>
-      <w:proofErr w:type="gramEnd"/>
-      <w:r>
-        <w:rPr>
-          <w:lang w:val="en-US"/>
-        </w:rPr>
-        <w:t xml:space="preserve"> </w:t>
-      </w:r>
-      <w:r>
-        <w:t>Denna specifikation utökas av [</w:t>
-      </w:r>
-      <w:hyperlink r:id="rId16" w:history="1">
-        <w:r>
-          <w:rPr>
-            <w:rStyle w:val="Hyperlink"/>
-          </w:rPr>
-          <w:t>Eid2Profile</w:t>
-        </w:r>
-      </w:hyperlink>
+      <w:r>
+        <w:t>stöds av ramverket för Svensk e-legitimation. Denna specifikation</w:t>
+      </w:r>
+      <w:r>
+        <w:t xml:space="preserve"> utökas av [</w:t>
+      </w:r>
+      <w:r>
+        <w:t>EidProfile</w:t>
+      </w:r>
       <w:r>
         <w:t>].</w:t>
       </w:r>
@@ -3614,32 +3386,17 @@
         <w:t>rivs i dokumentet ”</w:t>
       </w:r>
       <w:r>
-        <w:t xml:space="preserve">Discovery </w:t>
-      </w:r>
-      <w:proofErr w:type="spellStart"/>
-      <w:r>
-        <w:t>within</w:t>
-      </w:r>
-      <w:proofErr w:type="spellEnd"/>
-      <w:r>
-        <w:t xml:space="preserve"> the Swedish eID </w:t>
-      </w:r>
-      <w:proofErr w:type="spellStart"/>
-      <w:r>
-        <w:t>Framework</w:t>
-      </w:r>
-      <w:proofErr w:type="spellEnd"/>
+        <w:rPr>
+          <w:lang w:val="en-GB"/>
+        </w:rPr>
+        <w:t>Discovery within the Swedish eID Framework</w:t>
+      </w:r>
       <w:r>
         <w:t>” [</w:t>
       </w:r>
-      <w:hyperlink r:id="rId17" w:history="1">
-        <w:r>
-          <w:rPr>
-            <w:rStyle w:val="Hyperlink"/>
-          </w:rPr>
-          <w:t>Eid2Discovery</w:t>
-        </w:r>
-      </w:hyperlink>
+      <w:r>
+        <w:t>EidDiscovery</w:t>
+      </w:r>
       <w:r>
         <w:t>].</w:t>
       </w:r>
@@ -3649,7 +3406,7 @@
         <w:pStyle w:val="Heading2"/>
       </w:pPr>
       <w:bookmarkStart w:id="18" w:name="_Toc244175001"/>
-      <w:bookmarkStart w:id="19" w:name="_Toc290798808"/>
+      <w:bookmarkStart w:id="19" w:name="_Toc305701641"/>
       <w:r>
         <w:t xml:space="preserve">Specifikationer för </w:t>
       </w:r>
@@ -3676,7 +3433,7 @@
         <w:pStyle w:val="Heading3"/>
       </w:pPr>
       <w:bookmarkStart w:id="20" w:name="_Toc244175002"/>
-      <w:bookmarkStart w:id="21" w:name="_Toc290798809"/>
+      <w:bookmarkStart w:id="21" w:name="_Toc305701642"/>
       <w:r>
         <w:t>Register för identifierare definierade av E-legitimationsnämnden</w:t>
       </w:r>
@@ -3693,49 +3450,18 @@
       <w:r>
         <w:t>tera objekt i datastrukturer. Dokumentet ”</w:t>
       </w:r>
-      <w:proofErr w:type="spellStart"/>
-      <w:r>
-        <w:t>Registry</w:t>
-      </w:r>
-      <w:proofErr w:type="spellEnd"/>
-      <w:r>
-        <w:t xml:space="preserve"> for </w:t>
-      </w:r>
-      <w:proofErr w:type="spellStart"/>
-      <w:r>
-        <w:t>identifiers</w:t>
-      </w:r>
-      <w:proofErr w:type="spellEnd"/>
-      <w:r>
-        <w:t xml:space="preserve"> </w:t>
-      </w:r>
-      <w:proofErr w:type="spellStart"/>
-      <w:r>
-        <w:t>assigned</w:t>
-      </w:r>
-      <w:proofErr w:type="spellEnd"/>
-      <w:r>
-        <w:t xml:space="preserve"> by the Swedish e-</w:t>
-      </w:r>
-      <w:proofErr w:type="spellStart"/>
-      <w:r>
-        <w:t>identification</w:t>
-      </w:r>
-      <w:proofErr w:type="spellEnd"/>
-      <w:r>
-        <w:t xml:space="preserve"> board</w:t>
+      <w:r>
+        <w:rPr>
+          <w:lang w:val="en-GB"/>
+        </w:rPr>
+        <w:t>Registry for identifiers assigned by the Swedish e-identification board</w:t>
       </w:r>
       <w:r>
         <w:t>” [</w:t>
       </w:r>
-      <w:hyperlink r:id="rId18" w:history="1">
-        <w:r>
-          <w:rPr>
-            <w:rStyle w:val="Hyperlink"/>
-          </w:rPr>
-          <w:t>Eid2Registry</w:t>
-        </w:r>
-      </w:hyperlink>
+      <w:r>
+        <w:t>EidRegistry</w:t>
+      </w:r>
       <w:r>
         <w:t>] definierar strukturen för identifierare som tilldelats av E-legitimationsnämnden, samt ett register över definierade identifierare.</w:t>
       </w:r>
@@ -3745,7 +3471,7 @@
         <w:pStyle w:val="Heading3"/>
       </w:pPr>
       <w:bookmarkStart w:id="22" w:name="_Toc244175003"/>
-      <w:bookmarkStart w:id="23" w:name="_Toc290798810"/>
+      <w:bookmarkStart w:id="23" w:name="_Toc305701643"/>
       <w:r>
         <w:t>Attributspecifikation</w:t>
       </w:r>
@@ -3756,38 +3482,18 @@
       <w:r>
         <w:t>Dokumentet ”</w:t>
       </w:r>
-      <w:proofErr w:type="spellStart"/>
-      <w:r>
-        <w:t>Attribute</w:t>
-      </w:r>
-      <w:proofErr w:type="spellEnd"/>
-      <w:r>
-        <w:t xml:space="preserve"> </w:t>
-      </w:r>
-      <w:proofErr w:type="spellStart"/>
-      <w:r>
-        <w:t>Specification</w:t>
-      </w:r>
-      <w:proofErr w:type="spellEnd"/>
-      <w:r>
-        <w:t xml:space="preserve"> for the Swedish eID </w:t>
-      </w:r>
-      <w:proofErr w:type="spellStart"/>
-      <w:r>
-        <w:t>Framework</w:t>
-      </w:r>
-      <w:proofErr w:type="spellEnd"/>
+      <w:r>
+        <w:rPr>
+          <w:lang w:val="en-GB"/>
+        </w:rPr>
+        <w:t>Attribute Specification for the Swedish eID Framework</w:t>
+      </w:r>
       <w:r>
         <w:t>” [</w:t>
       </w:r>
-      <w:hyperlink r:id="rId19" w:history="1">
-        <w:r>
-          <w:rPr>
-            <w:rStyle w:val="Hyperlink"/>
-          </w:rPr>
-          <w:t>Eid2Attributes</w:t>
-        </w:r>
-      </w:hyperlink>
+      <w:r>
+        <w:t>EidAttributes</w:t>
+      </w:r>
       <w:r>
         <w:t>] deklarerar de SAML attr</w:t>
       </w:r>
@@ -3811,287 +3517,24 @@
       <w:pPr>
         <w:pStyle w:val="Heading3"/>
       </w:pPr>
-      <w:bookmarkStart w:id="24" w:name="_Toc244175004"/>
-      <w:bookmarkStart w:id="25" w:name="_Toc290798811"/>
-      <w:r>
-        <w:t>Identifierare och schema för representation av tillitsnivåer</w:t>
+      <w:bookmarkStart w:id="24" w:name="_Toc244175005"/>
+      <w:bookmarkStart w:id="25" w:name="_Toc305701644"/>
+      <w:r>
+        <w:t>Specifikationer av entitetskategorier</w:t>
       </w:r>
       <w:bookmarkEnd w:id="24"/>
       <w:bookmarkEnd w:id="25"/>
     </w:p>
     <w:p>
       <w:r>
-        <w:t xml:space="preserve">De tillitsnivåer som används inom </w:t>
-      </w:r>
-      <w:r>
-        <w:t>identitetsfederatione</w:t>
-      </w:r>
-      <w:r>
-        <w:t>r</w:t>
-      </w:r>
-      <w:r>
-        <w:t xml:space="preserve"> för Svensk e-legitimation beskrivs i ”Tillitsramverk för Svensk e-legitimation” [</w:t>
-      </w:r>
-      <w:hyperlink r:id="rId20" w:history="1">
-        <w:r>
-          <w:rPr>
-            <w:rStyle w:val="Hyperlink"/>
-          </w:rPr>
-          <w:t>Eid2Tillit</w:t>
-        </w:r>
-      </w:hyperlink>
-      <w:r>
-        <w:t>]. Då en tillitsnivå (</w:t>
-      </w:r>
-      <w:proofErr w:type="spellStart"/>
-      <w:r>
-        <w:t>Level</w:t>
-      </w:r>
-      <w:proofErr w:type="spellEnd"/>
-      <w:r>
-        <w:t xml:space="preserve"> </w:t>
-      </w:r>
-      <w:proofErr w:type="spellStart"/>
-      <w:r>
-        <w:t>of</w:t>
-      </w:r>
-      <w:proofErr w:type="spellEnd"/>
-      <w:r>
-        <w:t xml:space="preserve"> Assurance</w:t>
-      </w:r>
-      <w:r>
-        <w:t xml:space="preserve">) skall representeras i ett SAML-meddelande behövs ett standardiserat sätt att göra detta. </w:t>
-      </w:r>
-      <w:proofErr w:type="spellStart"/>
-      <w:proofErr w:type="gramStart"/>
-      <w:r>
-        <w:rPr>
-          <w:lang w:val="en-US"/>
-        </w:rPr>
-        <w:t>Specifikationen</w:t>
-      </w:r>
-      <w:proofErr w:type="spellEnd"/>
-      <w:r>
-        <w:rPr>
-          <w:lang w:val="en-US"/>
-        </w:rPr>
-        <w:t xml:space="preserve"> ”</w:t>
-      </w:r>
-      <w:r>
-        <w:rPr>
-          <w:lang w:val="en-US"/>
-        </w:rPr>
-        <w:t>Authentication Context Classes for Levels of Assurance for the Swedish eID Framework</w:t>
-      </w:r>
-      <w:r>
-        <w:rPr>
-          <w:lang w:val="en-US"/>
-        </w:rPr>
-        <w:t>” [</w:t>
-      </w:r>
-      <w:hyperlink r:id="rId21" w:history="1">
-        <w:r>
-          <w:rPr>
-            <w:rStyle w:val="Hyperlink"/>
-            <w:lang w:val="en-US"/>
-          </w:rPr>
-          <w:t>Eid2LoADef</w:t>
-        </w:r>
-      </w:hyperlink>
-      <w:r>
-        <w:rPr>
-          <w:lang w:val="en-US"/>
-        </w:rPr>
-        <w:t xml:space="preserve">] </w:t>
-      </w:r>
-      <w:proofErr w:type="spellStart"/>
-      <w:r>
-        <w:rPr>
-          <w:lang w:val="en-US"/>
-        </w:rPr>
-        <w:t>definierar</w:t>
-      </w:r>
-      <w:proofErr w:type="spellEnd"/>
-      <w:r>
-        <w:rPr>
-          <w:lang w:val="en-US"/>
-        </w:rPr>
-        <w:t xml:space="preserve"> </w:t>
-      </w:r>
-      <w:proofErr w:type="spellStart"/>
-      <w:r>
-        <w:rPr>
-          <w:lang w:val="en-US"/>
-        </w:rPr>
-        <w:t>s.k</w:t>
-      </w:r>
-      <w:proofErr w:type="spellEnd"/>
-      <w:r>
-        <w:rPr>
-          <w:lang w:val="en-US"/>
-        </w:rPr>
-        <w:t>.</w:t>
-      </w:r>
-      <w:proofErr w:type="gramEnd"/>
-      <w:r>
-        <w:rPr>
-          <w:lang w:val="en-US"/>
-        </w:rPr>
-        <w:t xml:space="preserve"> </w:t>
-      </w:r>
-      <w:r>
-        <w:rPr>
-          <w:lang w:val="en-US"/>
-        </w:rPr>
-        <w:t>Authentication Context Cla</w:t>
-      </w:r>
-      <w:r>
-        <w:rPr>
-          <w:lang w:val="en-US"/>
-        </w:rPr>
-        <w:t>s</w:t>
-      </w:r>
-      <w:r>
-        <w:rPr>
-          <w:lang w:val="en-US"/>
-        </w:rPr>
-        <w:t>ses</w:t>
-      </w:r>
-      <w:r>
-        <w:rPr>
-          <w:lang w:val="en-US"/>
-        </w:rPr>
-        <w:t xml:space="preserve"> </w:t>
-      </w:r>
-      <w:r>
-        <w:rPr>
-          <w:lang w:val="en-US"/>
-        </w:rPr>
-        <w:t xml:space="preserve">med </w:t>
-      </w:r>
-      <w:proofErr w:type="spellStart"/>
-      <w:r>
-        <w:rPr>
-          <w:lang w:val="en-US"/>
-        </w:rPr>
-        <w:t>tillhörande</w:t>
-      </w:r>
-      <w:proofErr w:type="spellEnd"/>
-      <w:r>
-        <w:rPr>
-          <w:lang w:val="en-US"/>
-        </w:rPr>
-        <w:t xml:space="preserve"> URI </w:t>
-      </w:r>
-      <w:proofErr w:type="spellStart"/>
-      <w:r>
-        <w:rPr>
-          <w:lang w:val="en-US"/>
-        </w:rPr>
-        <w:t>identifierare</w:t>
-      </w:r>
-      <w:proofErr w:type="spellEnd"/>
-      <w:r>
-        <w:rPr>
-          <w:lang w:val="en-US"/>
-        </w:rPr>
-        <w:t xml:space="preserve"> </w:t>
-      </w:r>
-      <w:proofErr w:type="spellStart"/>
-      <w:r>
-        <w:rPr>
-          <w:lang w:val="en-US"/>
-        </w:rPr>
-        <w:t>och</w:t>
-      </w:r>
-      <w:proofErr w:type="spellEnd"/>
-      <w:r>
-        <w:rPr>
-          <w:lang w:val="en-US"/>
-        </w:rPr>
-        <w:t xml:space="preserve"> XML Schema </w:t>
-      </w:r>
-      <w:proofErr w:type="spellStart"/>
-      <w:r>
-        <w:rPr>
-          <w:lang w:val="en-US"/>
-        </w:rPr>
-        <w:t>för</w:t>
-      </w:r>
-      <w:proofErr w:type="spellEnd"/>
-      <w:r>
-        <w:rPr>
-          <w:lang w:val="en-US"/>
-        </w:rPr>
-        <w:t xml:space="preserve"> </w:t>
-      </w:r>
-      <w:proofErr w:type="spellStart"/>
-      <w:r>
-        <w:rPr>
-          <w:lang w:val="en-US"/>
-        </w:rPr>
-        <w:t>respektive</w:t>
-      </w:r>
-      <w:proofErr w:type="spellEnd"/>
-      <w:r>
-        <w:rPr>
-          <w:lang w:val="en-US"/>
-        </w:rPr>
-        <w:t xml:space="preserve"> </w:t>
-      </w:r>
-      <w:proofErr w:type="spellStart"/>
-      <w:r>
-        <w:rPr>
-          <w:lang w:val="en-US"/>
-        </w:rPr>
-        <w:t>tillitsnivå</w:t>
-      </w:r>
-      <w:proofErr w:type="spellEnd"/>
-      <w:r>
-        <w:rPr>
-          <w:lang w:val="en-US"/>
-        </w:rPr>
-        <w:t xml:space="preserve">. </w:t>
-      </w:r>
-      <w:r>
-        <w:t>Dessa används för att represe</w:t>
-      </w:r>
-      <w:r>
-        <w:t>n</w:t>
-      </w:r>
-      <w:r>
-        <w:t>tera tillitsnivåer i SAML-meddelanden.</w:t>
-      </w:r>
-    </w:p>
-    <w:p>
-      <w:pPr>
-        <w:pStyle w:val="Heading3"/>
-      </w:pPr>
-      <w:bookmarkStart w:id="26" w:name="_Toc244175005"/>
-      <w:bookmarkStart w:id="27" w:name="_Toc290798812"/>
-      <w:r>
-        <w:t>Specifikationer av entitetskategorier</w:t>
-      </w:r>
-      <w:bookmarkEnd w:id="26"/>
-      <w:bookmarkEnd w:id="27"/>
-    </w:p>
-    <w:p>
-      <w:r>
         <w:t>Entitetskategorier (</w:t>
       </w:r>
-      <w:proofErr w:type="spellStart"/>
-      <w:r>
-        <w:t>Entity</w:t>
-      </w:r>
-      <w:proofErr w:type="spellEnd"/>
-      <w:r>
-        <w:t xml:space="preserve"> </w:t>
-      </w:r>
-      <w:proofErr w:type="spellStart"/>
-      <w:r>
-        <w:t>Categories</w:t>
-      </w:r>
-      <w:proofErr w:type="spellEnd"/>
+      <w:r>
+        <w:rPr>
+          <w:lang w:val="en-GB"/>
+        </w:rPr>
+        <w:t>Entity Categories</w:t>
+      </w:r>
       <w:r>
         <w:t>) används inom federationen för tre syften:</w:t>
       </w:r>
@@ -4105,21 +3548,11 @@
         </w:numPr>
       </w:pPr>
       <w:r>
-        <w:t xml:space="preserve">Service </w:t>
-      </w:r>
-      <w:proofErr w:type="spellStart"/>
-      <w:r>
-        <w:t>Entity</w:t>
-      </w:r>
-      <w:proofErr w:type="spellEnd"/>
-      <w:r>
-        <w:t xml:space="preserve"> </w:t>
-      </w:r>
-      <w:proofErr w:type="spellStart"/>
-      <w:r>
-        <w:t>Categories</w:t>
-      </w:r>
-      <w:proofErr w:type="spellEnd"/>
+        <w:rPr>
+          <w:lang w:val="en-GB"/>
+        </w:rPr>
+        <w:t>Service Entity Categories</w:t>
+      </w:r>
       <w:r>
         <w:t xml:space="preserve"> – Används i federationens metadata för att representera e-tjänsters krav på tillitsnivåer och begärda attribut, samt legitimeringstjänsters uppfyllande av tillitsnivåer och leverans av attribut.</w:t>
       </w:r>
@@ -4132,13 +3565,11 @@
         </w:numPr>
       </w:pPr>
       <w:r>
-        <w:t xml:space="preserve">Service Property </w:t>
-      </w:r>
-      <w:proofErr w:type="spellStart"/>
-      <w:r>
-        <w:t>Categories</w:t>
-      </w:r>
-      <w:proofErr w:type="spellEnd"/>
+        <w:rPr>
+          <w:lang w:val="en-GB"/>
+        </w:rPr>
+        <w:t>Service Property Categories</w:t>
+      </w:r>
       <w:r>
         <w:t xml:space="preserve"> – Används för att representera en viss egenskap hos en tjänst.</w:t>
       </w:r>
@@ -4151,210 +3582,142 @@
         </w:numPr>
       </w:pPr>
       <w:r>
-        <w:t xml:space="preserve">Service </w:t>
-      </w:r>
-      <w:proofErr w:type="spellStart"/>
-      <w:r>
-        <w:t>Type</w:t>
-      </w:r>
-      <w:proofErr w:type="spellEnd"/>
+        <w:rPr>
+          <w:lang w:val="en-GB"/>
+        </w:rPr>
+        <w:t>Service Type Entity Categories</w:t>
+      </w:r>
+      <w:r>
+        <w:t xml:space="preserve"> – </w:t>
+      </w:r>
+      <w:r>
+        <w:t>Används</w:t>
+      </w:r>
       <w:r>
         <w:t xml:space="preserve"> </w:t>
       </w:r>
-      <w:proofErr w:type="spellStart"/>
-      <w:r>
-        <w:t>Entity</w:t>
-      </w:r>
-      <w:proofErr w:type="spellEnd"/>
+      <w:r>
+        <w:t>för att representera olika tjänstetyper inom federationen.</w:t>
+      </w:r>
+    </w:p>
+    <w:p>
+      <w:pPr>
+        <w:ind w:left="720"/>
+      </w:pPr>
+    </w:p>
+    <w:p>
+      <w:r>
+        <w:t>Dokumentet ”</w:t>
+      </w:r>
+      <w:r>
+        <w:rPr>
+          <w:lang w:val="en-GB"/>
+        </w:rPr>
+        <w:t>Entity Categories for the Swedish eID Framework</w:t>
+      </w:r>
+      <w:r>
+        <w:t>” [</w:t>
+      </w:r>
+      <w:r>
+        <w:t>EidEntCat</w:t>
+      </w:r>
+      <w:r>
+        <w:t xml:space="preserve">] </w:t>
+      </w:r>
+      <w:r>
+        <w:t>specificerar</w:t>
+      </w:r>
       <w:r>
         <w:t xml:space="preserve"> </w:t>
       </w:r>
-      <w:proofErr w:type="spellStart"/>
-      <w:r>
-        <w:t>Categories</w:t>
-      </w:r>
-      <w:proofErr w:type="spellEnd"/>
-      <w:r>
-        <w:t xml:space="preserve"> – </w:t>
-      </w:r>
-      <w:r>
-        <w:t>Används</w:t>
+      <w:r>
+        <w:t>de entitetskategorier som definieras av E-legitimationsnämnden och beskriver dess betydelse.</w:t>
+      </w:r>
+    </w:p>
+    <w:p>
+      <w:pPr>
+        <w:pStyle w:val="Heading2"/>
+      </w:pPr>
+      <w:bookmarkStart w:id="26" w:name="_Toc244175006"/>
+      <w:bookmarkStart w:id="27" w:name="_Toc305701645"/>
+      <w:r>
+        <w:lastRenderedPageBreak/>
+        <w:t>Specifikationer för Underskriftstjänst</w:t>
+      </w:r>
+      <w:bookmarkEnd w:id="26"/>
+      <w:bookmarkEnd w:id="27"/>
+    </w:p>
+    <w:p>
+      <w:r>
+        <w:t xml:space="preserve">Detta stycke innehåller referenser till de dokument vilka definierar </w:t>
+      </w:r>
+      <w:r>
+        <w:t>u</w:t>
+      </w:r>
+      <w:r>
+        <w:t>nderskriftstjänst</w:t>
+      </w:r>
+      <w:r>
+        <w:t>er</w:t>
       </w:r>
       <w:r>
         <w:t xml:space="preserve"> </w:t>
       </w:r>
       <w:r>
-        <w:t>för att representera olika tjänstetyper inom federationen.</w:t>
-      </w:r>
-    </w:p>
-    <w:p>
-      <w:pPr>
-        <w:ind w:left="720"/>
-      </w:pPr>
-    </w:p>
-    <w:p>
-      <w:r>
-        <w:t>Dokumentet ”</w:t>
-      </w:r>
-      <w:proofErr w:type="spellStart"/>
-      <w:r>
-        <w:t>Entity</w:t>
-      </w:r>
-      <w:proofErr w:type="spellEnd"/>
+        <w:t>inom infrastrukturen</w:t>
+      </w:r>
       <w:r>
         <w:t xml:space="preserve"> </w:t>
       </w:r>
-      <w:proofErr w:type="spellStart"/>
-      <w:r>
-        <w:t>Categories</w:t>
-      </w:r>
-      <w:proofErr w:type="spellEnd"/>
-      <w:r>
-        <w:t xml:space="preserve"> for the Swedish eID </w:t>
-      </w:r>
-      <w:proofErr w:type="spellStart"/>
-      <w:r>
-        <w:t>Framework</w:t>
-      </w:r>
-      <w:proofErr w:type="spellEnd"/>
+      <w:r>
+        <w:t xml:space="preserve">för </w:t>
+      </w:r>
+      <w:r>
+        <w:t>Svensk e-legitimation.</w:t>
+      </w:r>
+    </w:p>
+    <w:p/>
+    <w:p>
+      <w:r>
+        <w:t>Implementationsprofilen ”</w:t>
+      </w:r>
+      <w:r>
+        <w:rPr>
+          <w:lang w:val="en-GB"/>
+        </w:rPr>
+        <w:t>Implementation Profile for Using OASIS DSS in Central Signing Services</w:t>
+      </w:r>
       <w:r>
         <w:t>” [</w:t>
       </w:r>
-      <w:hyperlink r:id="rId22" w:history="1">
-        <w:r>
-          <w:rPr>
-            <w:rStyle w:val="Hyperlink"/>
-          </w:rPr>
-          <w:t>Eid2EntCat</w:t>
-        </w:r>
-      </w:hyperlink>
-      <w:r>
-        <w:t>] definierar de entitetskategorier som definieras av E-legitimationsnämnden och beskriver dess betydelse.</w:t>
-      </w:r>
-    </w:p>
-    <w:p>
-      <w:pPr>
-        <w:pStyle w:val="Heading2"/>
-      </w:pPr>
-      <w:bookmarkStart w:id="28" w:name="_Toc244175006"/>
-      <w:bookmarkStart w:id="29" w:name="_Toc290798813"/>
-      <w:r>
-        <w:t>Specifikationer för Underskriftstjänst</w:t>
-      </w:r>
-      <w:bookmarkEnd w:id="28"/>
-      <w:bookmarkEnd w:id="29"/>
-    </w:p>
-    <w:p>
-      <w:r>
-        <w:t xml:space="preserve">Detta stycke innehåller referenser till de dokument vilka definierar </w:t>
-      </w:r>
-      <w:r>
-        <w:t>u</w:t>
-      </w:r>
-      <w:r>
-        <w:t>nderskriftstjänst</w:t>
-      </w:r>
-      <w:r>
-        <w:t>er</w:t>
-      </w:r>
-      <w:r>
-        <w:t xml:space="preserve"> </w:t>
-      </w:r>
-      <w:r>
-        <w:t>inom infrastrukturen</w:t>
-      </w:r>
-      <w:r>
-        <w:t xml:space="preserve"> </w:t>
-      </w:r>
-      <w:r>
-        <w:t xml:space="preserve">för </w:t>
-      </w:r>
-      <w:r>
-        <w:t>Svensk e-legitimation.</w:t>
-      </w:r>
-    </w:p>
-    <w:p/>
-    <w:p>
-      <w:r>
-        <w:t>Implementationsprofilen ”</w:t>
-      </w:r>
-      <w:r>
-        <w:t xml:space="preserve">Implementation </w:t>
-      </w:r>
-      <w:proofErr w:type="spellStart"/>
-      <w:r>
-        <w:t>Profile</w:t>
-      </w:r>
-      <w:proofErr w:type="spellEnd"/>
-      <w:r>
-        <w:t xml:space="preserve"> for </w:t>
-      </w:r>
-      <w:proofErr w:type="spellStart"/>
-      <w:r>
-        <w:t>Using</w:t>
-      </w:r>
-      <w:proofErr w:type="spellEnd"/>
-      <w:r>
-        <w:t xml:space="preserve"> OASIS DSS in Central </w:t>
-      </w:r>
-      <w:proofErr w:type="spellStart"/>
-      <w:r>
-        <w:t>Signing</w:t>
-      </w:r>
-      <w:proofErr w:type="spellEnd"/>
-      <w:r>
-        <w:t xml:space="preserve"> Services</w:t>
+      <w:r>
+        <w:t>EidDSSProfile</w:t>
+      </w:r>
+      <w:r>
+        <w:t>] specificerar en profil för underskriftsbegäran och respons enligt OASIS standarden ”</w:t>
+      </w:r>
+      <w:r>
+        <w:rPr>
+          <w:lang w:val="en-GB"/>
+        </w:rPr>
+        <w:t>Digital Si</w:t>
+      </w:r>
+      <w:r>
+        <w:rPr>
+          <w:lang w:val="en-GB"/>
+        </w:rPr>
+        <w:t>g</w:t>
+      </w:r>
+      <w:r>
+        <w:rPr>
+          <w:lang w:val="en-GB"/>
+        </w:rPr>
+        <w:t>nature Service Core Protocols, Elements, and Bindings</w:t>
       </w:r>
       <w:r>
         <w:t>” [</w:t>
       </w:r>
-      <w:hyperlink r:id="rId23" w:history="1">
-        <w:r>
-          <w:rPr>
-            <w:rStyle w:val="Hyperlink"/>
-          </w:rPr>
-          <w:t>Eid2DSSProfile</w:t>
-        </w:r>
-      </w:hyperlink>
-      <w:r>
-        <w:t>] specificerar en profil för underskriftsbegäran och respons enligt OASIS standarden ”</w:t>
-      </w:r>
-      <w:r>
-        <w:t xml:space="preserve">Digital </w:t>
-      </w:r>
-      <w:proofErr w:type="spellStart"/>
-      <w:r>
-        <w:t>Signature</w:t>
-      </w:r>
-      <w:proofErr w:type="spellEnd"/>
-      <w:r>
-        <w:t xml:space="preserve"> Service </w:t>
-      </w:r>
-      <w:proofErr w:type="spellStart"/>
-      <w:r>
-        <w:t>Core</w:t>
-      </w:r>
-      <w:proofErr w:type="spellEnd"/>
-      <w:r>
-        <w:t xml:space="preserve"> </w:t>
-      </w:r>
-      <w:proofErr w:type="spellStart"/>
-      <w:r>
-        <w:t>Protocols</w:t>
-      </w:r>
-      <w:proofErr w:type="spellEnd"/>
-      <w:r>
-        <w:t xml:space="preserve">, Elements, and </w:t>
-      </w:r>
-      <w:proofErr w:type="spellStart"/>
-      <w:r>
-        <w:t>Bindings</w:t>
-      </w:r>
-      <w:proofErr w:type="spellEnd"/>
-      <w:r>
-        <w:t>” [</w:t>
-      </w:r>
-      <w:hyperlink r:id="rId24" w:history="1">
+      <w:hyperlink r:id="rId14" w:history="1">
         <w:r>
           <w:rPr>
             <w:rStyle w:val="Hyperlink"/>
@@ -4363,291 +3726,151 @@
         </w:r>
       </w:hyperlink>
       <w:r>
-        <w:t>], och utökar denna med definitioner specific</w:t>
-      </w:r>
-      <w:r>
-        <w:t>e</w:t>
-      </w:r>
-      <w:r>
-        <w:t>rade i ”</w:t>
-      </w:r>
-      <w:r>
-        <w:t xml:space="preserve">Eid2 DSS Extension for SAML </w:t>
+        <w:t>], och utökar denna med definitioner specificerade i ”</w:t>
+      </w:r>
+      <w:r>
+        <w:t xml:space="preserve">DSS Extension for </w:t>
+      </w:r>
+      <w:r>
+        <w:t>Federated</w:t>
+      </w:r>
+      <w:r>
+        <w:t xml:space="preserve"> Central </w:t>
       </w:r>
       <w:proofErr w:type="spellStart"/>
       <w:r>
-        <w:t>based</w:t>
+        <w:t>Signing</w:t>
       </w:r>
       <w:proofErr w:type="spellEnd"/>
       <w:r>
-        <w:t xml:space="preserve"> Central </w:t>
-      </w:r>
-      <w:proofErr w:type="spellStart"/>
-      <w:r>
-        <w:t>Signing</w:t>
-      </w:r>
-      <w:proofErr w:type="spellEnd"/>
-      <w:r>
         <w:t xml:space="preserve"> Service</w:t>
       </w:r>
       <w:r>
+        <w:t>s</w:t>
+      </w:r>
+      <w:r>
         <w:t>” [</w:t>
       </w:r>
-      <w:hyperlink r:id="rId25" w:history="1">
-        <w:r>
-          <w:rPr>
-            <w:rStyle w:val="Hyperlink"/>
-          </w:rPr>
-          <w:t>Eid2DSSExt</w:t>
-        </w:r>
-      </w:hyperlink>
+      <w:r>
+        <w:t>EidDSSExt</w:t>
+      </w:r>
       <w:r>
         <w:t>].</w:t>
       </w:r>
     </w:p>
     <w:p/>
     <w:p>
-      <w:proofErr w:type="spellStart"/>
-      <w:proofErr w:type="gramStart"/>
+      <w:r>
+        <w:t>Vidare definieras en certifikatprofil</w:t>
+      </w:r>
       <w:r>
         <w:rPr>
           <w:lang w:val="en-US"/>
         </w:rPr>
-        <w:t>Vidare</w:t>
-      </w:r>
-      <w:proofErr w:type="spellEnd"/>
+        <w:t xml:space="preserve"> ”</w:t>
+      </w:r>
+      <w:r>
+        <w:rPr>
+          <w:lang w:val="en-GB"/>
+        </w:rPr>
+        <w:t>Certificate profile for certificates issued by Central Signing services</w:t>
+      </w:r>
       <w:r>
         <w:rPr>
           <w:lang w:val="en-US"/>
         </w:rPr>
-        <w:t xml:space="preserve"> </w:t>
-      </w:r>
-      <w:proofErr w:type="spellStart"/>
+        <w:t>” [</w:t>
+      </w:r>
       <w:r>
         <w:rPr>
           <w:lang w:val="en-US"/>
         </w:rPr>
-        <w:t>definieras</w:t>
-      </w:r>
-      <w:proofErr w:type="spellEnd"/>
+        <w:t>EidCertProf</w:t>
+      </w:r>
       <w:r>
         <w:rPr>
           <w:lang w:val="en-US"/>
         </w:rPr>
-        <w:t xml:space="preserve"> en </w:t>
-      </w:r>
-      <w:proofErr w:type="spellStart"/>
+        <w:t xml:space="preserve">] </w:t>
+      </w:r>
+      <w:r>
+        <w:t>som specificerar innehåll i signeringscertifikat</w:t>
+      </w:r>
       <w:r>
         <w:rPr>
           <w:lang w:val="en-US"/>
         </w:rPr>
-        <w:t>certifikatprofil</w:t>
-      </w:r>
-      <w:proofErr w:type="spellEnd"/>
-      <w:r>
-        <w:rPr>
-          <w:lang w:val="en-US"/>
-        </w:rPr>
-        <w:t xml:space="preserve"> ”</w:t>
+        <w:t xml:space="preserve">. </w:t>
+      </w:r>
+      <w:r>
+        <w:t xml:space="preserve">Denna profil tillämpar en ny certifikatextension till stöd för signeringstjänsten, </w:t>
       </w:r>
       <w:r>
         <w:rPr>
           <w:lang w:val="en-GB"/>
         </w:rPr>
-        <w:t>Certificate profile for certificates issued by Central Signing services</w:t>
-      </w:r>
-      <w:r>
-        <w:rPr>
-          <w:lang w:val="en-US"/>
-        </w:rPr>
-        <w:t>” [</w:t>
-      </w:r>
-      <w:hyperlink r:id="rId26" w:history="1">
-        <w:r>
-          <w:rPr>
-            <w:rStyle w:val="Hyperlink"/>
-            <w:lang w:val="en-US"/>
-          </w:rPr>
-          <w:t>Eid2CertProf</w:t>
-        </w:r>
-      </w:hyperlink>
-      <w:r>
-        <w:rPr>
-          <w:lang w:val="en-US"/>
-        </w:rPr>
-        <w:t xml:space="preserve">] </w:t>
-      </w:r>
-      <w:proofErr w:type="spellStart"/>
-      <w:r>
-        <w:rPr>
-          <w:lang w:val="en-US"/>
-        </w:rPr>
-        <w:t>som</w:t>
-      </w:r>
-      <w:proofErr w:type="spellEnd"/>
-      <w:r>
-        <w:rPr>
-          <w:lang w:val="en-US"/>
-        </w:rPr>
-        <w:t xml:space="preserve"> </w:t>
-      </w:r>
-      <w:proofErr w:type="spellStart"/>
-      <w:r>
-        <w:rPr>
-          <w:lang w:val="en-US"/>
-        </w:rPr>
-        <w:t>specificerar</w:t>
-      </w:r>
-      <w:proofErr w:type="spellEnd"/>
-      <w:r>
-        <w:rPr>
-          <w:lang w:val="en-US"/>
-        </w:rPr>
-        <w:t xml:space="preserve"> </w:t>
-      </w:r>
-      <w:proofErr w:type="spellStart"/>
-      <w:r>
-        <w:rPr>
-          <w:lang w:val="en-US"/>
-        </w:rPr>
-        <w:t>innehåll</w:t>
-      </w:r>
-      <w:proofErr w:type="spellEnd"/>
-      <w:r>
-        <w:rPr>
-          <w:lang w:val="en-US"/>
-        </w:rPr>
-        <w:t xml:space="preserve"> </w:t>
-      </w:r>
-      <w:proofErr w:type="spellStart"/>
-      <w:r>
-        <w:rPr>
-          <w:lang w:val="en-US"/>
-        </w:rPr>
-        <w:t>i</w:t>
-      </w:r>
-      <w:proofErr w:type="spellEnd"/>
-      <w:r>
-        <w:rPr>
-          <w:lang w:val="en-US"/>
-        </w:rPr>
-        <w:t xml:space="preserve"> </w:t>
-      </w:r>
-      <w:proofErr w:type="spellStart"/>
-      <w:r>
-        <w:rPr>
-          <w:lang w:val="en-US"/>
-        </w:rPr>
-        <w:t>signeringscertifikat</w:t>
-      </w:r>
-      <w:proofErr w:type="spellEnd"/>
-      <w:r>
-        <w:rPr>
-          <w:lang w:val="en-US"/>
-        </w:rPr>
+        <w:t>Authentication Context Certificate Extension</w:t>
+      </w:r>
+      <w:r>
+        <w:t xml:space="preserve"> [</w:t>
+      </w:r>
+      <w:r>
+        <w:t>AuthContext</w:t>
+      </w:r>
+      <w:r>
+        <w:t>], vilken beskriver hur ”</w:t>
+      </w:r>
+      <w:r>
+        <w:rPr>
+          <w:lang w:val="en-GB"/>
+        </w:rPr>
+        <w:t>Authentication Context</w:t>
+      </w:r>
+      <w:r>
+        <w:t>” representeras i X.509 certifikat</w:t>
+      </w:r>
+      <w:r>
         <w:t>.</w:t>
       </w:r>
-      <w:proofErr w:type="gramEnd"/>
-      <w:r>
-        <w:rPr>
-          <w:lang w:val="en-US"/>
-        </w:rPr>
-        <w:t xml:space="preserve"> </w:t>
-      </w:r>
-      <w:r>
-        <w:t xml:space="preserve">Denna profil tillämpar en ny certifikatextension till stöd för signeringstjänsten, </w:t>
-      </w:r>
-      <w:r>
-        <w:t xml:space="preserve">Authentication </w:t>
-      </w:r>
-      <w:proofErr w:type="spellStart"/>
-      <w:r>
-        <w:t>Context</w:t>
-      </w:r>
-      <w:proofErr w:type="spellEnd"/>
-      <w:r>
-        <w:t xml:space="preserve"> </w:t>
-      </w:r>
-      <w:proofErr w:type="spellStart"/>
-      <w:r>
-        <w:t>Certificate</w:t>
-      </w:r>
-      <w:proofErr w:type="spellEnd"/>
-      <w:r>
-        <w:t xml:space="preserve"> Extension</w:t>
-      </w:r>
-      <w:r>
-        <w:t xml:space="preserve"> [</w:t>
-      </w:r>
-      <w:hyperlink r:id="rId27" w:history="1">
-        <w:r>
-          <w:rPr>
-            <w:rStyle w:val="Hyperlink"/>
-          </w:rPr>
-          <w:t>AuthContext</w:t>
-        </w:r>
-      </w:hyperlink>
-      <w:r>
-        <w:t>], vilken beskriver hur ”</w:t>
-      </w:r>
-      <w:r>
-        <w:t xml:space="preserve">Authentication </w:t>
-      </w:r>
-      <w:proofErr w:type="spellStart"/>
-      <w:r>
-        <w:t>Context</w:t>
-      </w:r>
-      <w:proofErr w:type="spellEnd"/>
-      <w:r>
-        <w:t>” representeras i X.509 certifikat</w:t>
-      </w:r>
-      <w:r>
-        <w:t>.</w:t>
-      </w:r>
     </w:p>
     <w:p>
       <w:pPr>
         <w:pStyle w:val="Heading1"/>
       </w:pPr>
-      <w:bookmarkStart w:id="30" w:name="_Toc244175007"/>
+      <w:bookmarkStart w:id="28" w:name="_Toc244175007"/>
       <w:r>
         <w:br w:type="page"/>
       </w:r>
-      <w:bookmarkStart w:id="31" w:name="_Toc290798814"/>
+      <w:bookmarkStart w:id="29" w:name="_Toc305701646"/>
       <w:r>
         <w:lastRenderedPageBreak/>
         <w:t>Referenslista</w:t>
       </w:r>
+      <w:bookmarkEnd w:id="28"/>
+      <w:bookmarkEnd w:id="29"/>
+    </w:p>
+    <w:p>
+      <w:pPr>
+        <w:pStyle w:val="Heading2"/>
+      </w:pPr>
+      <w:bookmarkStart w:id="30" w:name="_Toc305701647"/>
+      <w:r>
+        <w:t>E-legitimationsnämnden</w:t>
+      </w:r>
       <w:bookmarkEnd w:id="30"/>
-      <w:bookmarkEnd w:id="31"/>
-    </w:p>
-    <w:p>
-      <w:pPr>
-        <w:pStyle w:val="Heading2"/>
-      </w:pPr>
-      <w:bookmarkStart w:id="32" w:name="_Toc290798815"/>
-      <w:r>
-        <w:t>E-legitimationsnämnden</w:t>
-      </w:r>
-      <w:bookmarkEnd w:id="32"/>
-    </w:p>
-    <w:p>
-      <w:r>
-        <w:t>[Eid2Tillit]</w:t>
+    </w:p>
+    <w:p>
+      <w:r>
+        <w:t>[EidTillit]</w:t>
       </w:r>
     </w:p>
     <w:p>
       <w:r>
         <w:tab/>
       </w:r>
-      <w:hyperlink r:id="rId28" w:history="1">
-        <w:r>
-          <w:rPr>
-            <w:rStyle w:val="Hyperlink"/>
-          </w:rPr>
-          <w:t>Tillitsramverk för Svensk E-legitimation.</w:t>
-        </w:r>
-      </w:hyperlink>
+      <w:r>
+        <w:t>Tillitsramverk för Svensk E-legitimation.</w:t>
+      </w:r>
     </w:p>
     <w:p>
       <w:pPr>
@@ -4666,7 +3889,7 @@
         <w:rPr>
           <w:lang w:val="en-GB"/>
         </w:rPr>
-        <w:t>[Eid2Profile]</w:t>
+        <w:t>[EidProfile]</w:t>
       </w:r>
     </w:p>
     <w:p>
@@ -4677,17 +3900,12 @@
           <w:lang w:val="en-US"/>
         </w:rPr>
       </w:pPr>
-      <w:hyperlink r:id="rId29" w:history="1">
-        <w:proofErr w:type="gramStart"/>
-        <w:r>
-          <w:rPr>
-            <w:rStyle w:val="Hyperlink"/>
-            <w:lang w:val="en-US"/>
-          </w:rPr>
-          <w:t>Deployment Profile for the Swedish eID Framework.</w:t>
-        </w:r>
-        <w:proofErr w:type="gramEnd"/>
-      </w:hyperlink>
+      <w:r>
+        <w:rPr>
+          <w:lang w:val="en-US"/>
+        </w:rPr>
+        <w:t>Deployment Profile for the Swedish eID Framework.</w:t>
+      </w:r>
     </w:p>
     <w:p>
       <w:pPr>
@@ -4706,7 +3924,7 @@
         <w:rPr>
           <w:lang w:val="en-US"/>
         </w:rPr>
-        <w:t>[Eid2Registry]</w:t>
+        <w:t>[EidRegistry]</w:t>
       </w:r>
     </w:p>
     <w:p>
@@ -4716,15 +3934,12 @@
           <w:lang w:val="en-US"/>
         </w:rPr>
       </w:pPr>
-      <w:hyperlink r:id="rId30" w:history="1">
-        <w:r>
-          <w:rPr>
-            <w:rStyle w:val="Hyperlink"/>
-            <w:lang w:val="en-US"/>
-          </w:rPr>
-          <w:t>Registry for identifiers assigned by the Swedish e-identification board.</w:t>
-        </w:r>
-      </w:hyperlink>
+      <w:r>
+        <w:rPr>
+          <w:lang w:val="en-US"/>
+        </w:rPr>
+        <w:t>Registry for identifiers assigned by the Swedish e-identification board.</w:t>
+      </w:r>
     </w:p>
     <w:p>
       <w:pPr>
@@ -4744,7 +3959,7 @@
         <w:rPr>
           <w:lang w:val="en-US"/>
         </w:rPr>
-        <w:t>[Eid2Attributes]</w:t>
+        <w:t>[EidAttributes]</w:t>
       </w:r>
     </w:p>
     <w:p>
@@ -4759,15 +3974,12 @@
         </w:rPr>
         <w:tab/>
       </w:r>
-      <w:hyperlink r:id="rId31" w:history="1">
-        <w:r>
-          <w:rPr>
-            <w:rStyle w:val="Hyperlink"/>
-            <w:lang w:val="en-US"/>
-          </w:rPr>
-          <w:t>Attribute Specification for the Swedish eID Framework.</w:t>
-        </w:r>
-      </w:hyperlink>
+      <w:r>
+        <w:rPr>
+          <w:lang w:val="en-US"/>
+        </w:rPr>
+        <w:t>Attribute Specification for the Swedish eID Framework.</w:t>
+      </w:r>
     </w:p>
     <w:p>
       <w:pPr>
@@ -4787,7 +3999,7 @@
         <w:rPr>
           <w:lang w:val="en-US"/>
         </w:rPr>
-        <w:t>[Eid2EntCat]</w:t>
+        <w:t>[EidEntCat]</w:t>
       </w:r>
     </w:p>
     <w:p>
@@ -4802,24 +4014,14 @@
         </w:rPr>
         <w:tab/>
       </w:r>
-      <w:hyperlink r:id="rId32" w:history="1">
-        <w:proofErr w:type="gramStart"/>
-        <w:r>
-          <w:rPr>
-            <w:rStyle w:val="Hyperlink"/>
-            <w:lang w:val="en-US"/>
-          </w:rPr>
-          <w:t>Entity Categories for the Swedish eID Framework.</w:t>
-        </w:r>
-        <w:proofErr w:type="gramEnd"/>
-      </w:hyperlink>
-    </w:p>
-    <w:p>
-      <w:pPr>
+      <w:proofErr w:type="gramStart"/>
+      <w:r>
         <w:rPr>
           <w:lang w:val="en-US"/>
         </w:rPr>
-      </w:pPr>
+        <w:t>Entity Categories for the Swedish eID Framework.</w:t>
+      </w:r>
+      <w:proofErr w:type="gramEnd"/>
     </w:p>
     <w:p>
       <w:pPr>
@@ -4827,11 +4029,18 @@
           <w:lang w:val="en-US"/>
         </w:rPr>
       </w:pPr>
-      <w:r>
+    </w:p>
+    <w:p>
+      <w:pPr>
         <w:rPr>
           <w:lang w:val="en-US"/>
         </w:rPr>
-        <w:t>[Eid2Discovery]</w:t>
+      </w:pPr>
+      <w:r>
+        <w:rPr>
+          <w:lang w:val="en-US"/>
+        </w:rPr>
+        <w:t>[EidDiscovery]</w:t>
       </w:r>
     </w:p>
     <w:p>
@@ -4841,17 +4050,35 @@
           <w:lang w:val="en-US"/>
         </w:rPr>
       </w:pPr>
-      <w:hyperlink r:id="rId33" w:history="1">
-        <w:proofErr w:type="gramStart"/>
-        <w:r>
-          <w:rPr>
-            <w:rStyle w:val="Hyperlink"/>
-            <w:lang w:val="en-US"/>
-          </w:rPr>
-          <w:t>Discovery within the Swedish eID Framework.</w:t>
-        </w:r>
-        <w:proofErr w:type="gramEnd"/>
-      </w:hyperlink>
+      <w:proofErr w:type="gramStart"/>
+      <w:r>
+        <w:rPr>
+          <w:lang w:val="en-US"/>
+        </w:rPr>
+        <w:t>Discovery within the Swedish eID Framework.</w:t>
+      </w:r>
+      <w:proofErr w:type="gramEnd"/>
+    </w:p>
+    <w:p>
+      <w:pPr>
+        <w:ind w:left="576"/>
+        <w:rPr>
+          <w:lang w:val="en-US"/>
+        </w:rPr>
+      </w:pPr>
+    </w:p>
+    <w:p>
+      <w:pPr>
+        <w:rPr>
+          <w:lang w:val="en-US"/>
+        </w:rPr>
+      </w:pPr>
+      <w:r>
+        <w:rPr>
+          <w:lang w:val="en-US"/>
+        </w:rPr>
+        <w:t>[EidDSSProfile]</w:t>
+      </w:r>
     </w:p>
     <w:p>
       <w:pPr>
@@ -4860,18 +4087,33 @@
           <w:lang w:val="en-US"/>
         </w:rPr>
       </w:pPr>
-    </w:p>
-    <w:p>
-      <w:pPr>
+      <w:proofErr w:type="gramStart"/>
+      <w:r>
         <w:rPr>
           <w:lang w:val="en-US"/>
         </w:rPr>
-      </w:pPr>
-      <w:r>
+        <w:t>Implementation Profile for Using OASIS DSS in Central Signing Services.</w:t>
+      </w:r>
+      <w:proofErr w:type="gramEnd"/>
+    </w:p>
+    <w:p>
+      <w:pPr>
         <w:rPr>
           <w:lang w:val="en-US"/>
         </w:rPr>
-        <w:t>[Eid2LoADef]</w:t>
+      </w:pPr>
+    </w:p>
+    <w:p>
+      <w:pPr>
+        <w:rPr>
+          <w:lang w:val="en-US"/>
+        </w:rPr>
+      </w:pPr>
+      <w:r>
+        <w:rPr>
+          <w:lang w:val="en-US"/>
+        </w:rPr>
+        <w:t>[EidDSSExt]</w:t>
       </w:r>
     </w:p>
     <w:p>
@@ -4881,36 +4123,50 @@
           <w:lang w:val="en-US"/>
         </w:rPr>
       </w:pPr>
-      <w:hyperlink r:id="rId34" w:history="1">
-        <w:r>
-          <w:rPr>
-            <w:rStyle w:val="Hyperlink"/>
-            <w:lang w:val="en-US"/>
-          </w:rPr>
-          <w:t>Authentication Context Classes for Levels of Assurance for the Swedish eID Framework.</w:t>
-        </w:r>
-      </w:hyperlink>
-    </w:p>
-    <w:p>
-      <w:pPr>
-        <w:ind w:left="576"/>
+      <w:proofErr w:type="gramStart"/>
+      <w:r>
         <w:rPr>
           <w:lang w:val="en-US"/>
         </w:rPr>
-      </w:pPr>
-    </w:p>
-    <w:p>
-      <w:pPr>
+        <w:t xml:space="preserve">DSS Extension for </w:t>
+      </w:r>
+      <w:r>
         <w:rPr>
           <w:lang w:val="en-US"/>
         </w:rPr>
-      </w:pPr>
+        <w:t>Federated</w:t>
+      </w:r>
       <w:r>
         <w:rPr>
           <w:lang w:val="en-US"/>
         </w:rPr>
-        <w:t>[Eid2DSSProfile]</w:t>
-      </w:r>
+        <w:t xml:space="preserve"> Central Signing </w:t>
+      </w:r>
+      <w:r>
+        <w:rPr>
+          <w:lang w:val="en-US"/>
+        </w:rPr>
+        <w:t>S</w:t>
+      </w:r>
+      <w:r>
+        <w:rPr>
+          <w:lang w:val="en-US"/>
+        </w:rPr>
+        <w:t>ervice</w:t>
+      </w:r>
+      <w:r>
+        <w:rPr>
+          <w:lang w:val="en-US"/>
+        </w:rPr>
+        <w:t>s</w:t>
+      </w:r>
+      <w:r>
+        <w:rPr>
+          <w:lang w:val="en-US"/>
+        </w:rPr>
+        <w:t>.</w:t>
+      </w:r>
+      <w:proofErr w:type="gramEnd"/>
     </w:p>
     <w:p>
       <w:pPr>
@@ -4919,17 +4175,6 @@
           <w:lang w:val="en-US"/>
         </w:rPr>
       </w:pPr>
-      <w:hyperlink r:id="rId35" w:history="1">
-        <w:proofErr w:type="gramStart"/>
-        <w:r>
-          <w:rPr>
-            <w:rStyle w:val="Hyperlink"/>
-            <w:lang w:val="en-US"/>
-          </w:rPr>
-          <w:t>Implementation Profile for Using OASIS DSS in Central Signing Services.</w:t>
-        </w:r>
-        <w:proofErr w:type="gramEnd"/>
-      </w:hyperlink>
     </w:p>
     <w:p>
       <w:pPr>
@@ -4937,18 +4182,62 @@
           <w:lang w:val="en-US"/>
         </w:rPr>
       </w:pPr>
-    </w:p>
-    <w:p>
-      <w:pPr>
+      <w:r>
         <w:rPr>
           <w:lang w:val="en-US"/>
         </w:rPr>
-      </w:pPr>
-      <w:r>
+        <w:t>[EidCertProf]</w:t>
+      </w:r>
+    </w:p>
+    <w:p>
+      <w:pPr>
+        <w:ind w:left="720"/>
         <w:rPr>
           <w:lang w:val="en-US"/>
         </w:rPr>
-        <w:t>[Eid2DSSExt]</w:t>
+      </w:pPr>
+      <w:r>
+        <w:rPr>
+          <w:lang w:val="en-US"/>
+        </w:rPr>
+        <w:t>Certificate profile for certificates issued by Central Signing services.</w:t>
+      </w:r>
+    </w:p>
+    <w:p>
+      <w:pPr>
+        <w:pStyle w:val="Heading2"/>
+      </w:pPr>
+      <w:bookmarkStart w:id="31" w:name="_Toc305701648"/>
+      <w:r>
+        <w:t>Övriga referenser</w:t>
+      </w:r>
+      <w:bookmarkEnd w:id="31"/>
+    </w:p>
+    <w:p>
+      <w:pPr>
+        <w:rPr>
+          <w:lang w:val="en-GB"/>
+        </w:rPr>
+      </w:pPr>
+      <w:r>
+        <w:rPr>
+          <w:lang w:val="en-GB"/>
+        </w:rPr>
+        <w:t>[</w:t>
+      </w:r>
+      <w:proofErr w:type="gramStart"/>
+      <w:r>
+        <w:rPr>
+          <w:lang w:val="en-GB"/>
+        </w:rPr>
+        <w:t>eGov2</w:t>
+      </w:r>
+      <w:proofErr w:type="gramEnd"/>
+      <w:r>
+        <w:rPr>
+          <w:lang w:val="en-GB"/>
+        </w:rPr>
+        <w:t>]</w:t>
       </w:r>
     </w:p>
     <w:p>
@@ -4958,105 +4247,7 @@
           <w:lang w:val="en-US"/>
         </w:rPr>
       </w:pPr>
-      <w:hyperlink r:id="rId36" w:history="1">
-        <w:r>
-          <w:rPr>
-            <w:rStyle w:val="Hyperlink"/>
-            <w:lang w:val="en-US"/>
-          </w:rPr>
-          <w:t>Eid2 DSS Extension for SAML based Central Signing service</w:t>
-        </w:r>
-      </w:hyperlink>
-      <w:r>
-        <w:rPr>
-          <w:lang w:val="en-US"/>
-        </w:rPr>
-        <w:t>.</w:t>
-      </w:r>
-    </w:p>
-    <w:p>
-      <w:pPr>
-        <w:ind w:left="720"/>
-        <w:rPr>
-          <w:lang w:val="en-US"/>
-        </w:rPr>
-      </w:pPr>
-    </w:p>
-    <w:p>
-      <w:pPr>
-        <w:rPr>
-          <w:lang w:val="en-US"/>
-        </w:rPr>
-      </w:pPr>
-      <w:r>
-        <w:rPr>
-          <w:lang w:val="en-US"/>
-        </w:rPr>
-        <w:t>[Eid2CertProf]</w:t>
-      </w:r>
-    </w:p>
-    <w:p>
-      <w:pPr>
-        <w:ind w:left="720"/>
-        <w:rPr>
-          <w:lang w:val="en-US"/>
-        </w:rPr>
-      </w:pPr>
-      <w:hyperlink r:id="rId37" w:history="1">
-        <w:r>
-          <w:rPr>
-            <w:rStyle w:val="Hyperlink"/>
-            <w:lang w:val="en-US"/>
-          </w:rPr>
-          <w:t>Certificate profile for certificates issued by Central Signing services.</w:t>
-        </w:r>
-      </w:hyperlink>
-    </w:p>
-    <w:p>
-      <w:pPr>
-        <w:pStyle w:val="Heading2"/>
-      </w:pPr>
-      <w:bookmarkStart w:id="33" w:name="_Toc290798816"/>
-      <w:r>
-        <w:t>Övriga referenser</w:t>
-      </w:r>
-      <w:bookmarkEnd w:id="33"/>
-    </w:p>
-    <w:p>
-      <w:pPr>
-        <w:rPr>
-          <w:lang w:val="en-GB"/>
-        </w:rPr>
-      </w:pPr>
-      <w:r>
-        <w:rPr>
-          <w:lang w:val="en-GB"/>
-        </w:rPr>
-        <w:t>[</w:t>
-      </w:r>
-      <w:proofErr w:type="gramStart"/>
-      <w:r>
-        <w:rPr>
-          <w:lang w:val="en-GB"/>
-        </w:rPr>
-        <w:t>eGov2</w:t>
-      </w:r>
-      <w:proofErr w:type="gramEnd"/>
-      <w:r>
-        <w:rPr>
-          <w:lang w:val="en-GB"/>
-        </w:rPr>
-        <w:t>]</w:t>
-      </w:r>
-    </w:p>
-    <w:p>
-      <w:pPr>
-        <w:ind w:left="720"/>
-        <w:rPr>
-          <w:lang w:val="en-US"/>
-        </w:rPr>
-      </w:pPr>
-      <w:hyperlink r:id="rId38" w:history="1">
+      <w:hyperlink r:id="rId15" w:history="1">
         <w:proofErr w:type="gramStart"/>
         <w:r>
           <w:rPr>
@@ -5095,13 +4286,35 @@
           <w:lang w:val="en-US"/>
         </w:rPr>
       </w:pPr>
-      <w:hyperlink r:id="rId39" w:history="1">
+      <w:hyperlink r:id="rId16" w:history="1">
+        <w:proofErr w:type="gramStart"/>
         <w:r>
           <w:rPr>
             <w:rStyle w:val="Hyperlink"/>
             <w:lang w:val="en-US"/>
           </w:rPr>
-          <w:t>Kantara Initiative SAML 2.0 INT SSO Deployment Profile, Version 0.1, December 2, 2011</w:t>
+          <w:t>SAML2int profile v</w:t>
+        </w:r>
+        <w:r>
+          <w:rPr>
+            <w:rStyle w:val="Hyperlink"/>
+            <w:lang w:val="en-US"/>
+          </w:rPr>
+          <w:t xml:space="preserve">0.2.1 – SAML 2.0 </w:t>
+        </w:r>
+        <w:r>
+          <w:rPr>
+            <w:rStyle w:val="Hyperlink"/>
+            <w:lang w:val="en-US"/>
+          </w:rPr>
+          <w:t>Interoper</w:t>
+        </w:r>
+        <w:r>
+          <w:rPr>
+            <w:rStyle w:val="Hyperlink"/>
+            <w:lang w:val="en-US"/>
+          </w:rPr>
+          <w:t>ability Profile</w:t>
         </w:r>
       </w:hyperlink>
       <w:r>
@@ -5110,6 +4323,7 @@
         </w:rPr>
         <w:t>.</w:t>
       </w:r>
+      <w:proofErr w:type="gramEnd"/>
     </w:p>
     <w:p>
       <w:pPr>
@@ -5145,7 +4359,7 @@
           <w:lang w:val="en-US"/>
         </w:rPr>
       </w:pPr>
-      <w:hyperlink r:id="rId40" w:history="1">
+      <w:hyperlink r:id="rId17" w:history="1">
         <w:r>
           <w:rPr>
             <w:rStyle w:val="Hyperlink"/>
@@ -5182,7 +4396,7 @@
           <w:lang w:val="en-US"/>
         </w:rPr>
       </w:pPr>
-      <w:hyperlink r:id="rId41" w:history="1">
+      <w:hyperlink r:id="rId18" w:history="1">
         <w:r>
           <w:rPr>
             <w:rStyle w:val="Hyperlink"/>
@@ -5211,29 +4425,21 @@
           <w:lang w:val="en-US"/>
         </w:rPr>
       </w:pPr>
-    </w:p>
-    <w:p>
-      <w:pPr>
+      <w:r>
         <w:rPr>
           <w:lang w:val="en-US"/>
         </w:rPr>
-      </w:pPr>
-      <w:r>
+        <w:t>[AuthContext]</w:t>
+      </w:r>
+    </w:p>
+    <w:p>
+      <w:pPr>
+        <w:ind w:left="720"/>
         <w:rPr>
           <w:lang w:val="en-US"/>
         </w:rPr>
-        <w:lastRenderedPageBreak/>
-        <w:t>[AuthContext]</w:t>
-      </w:r>
-    </w:p>
-    <w:p>
-      <w:pPr>
-        <w:ind w:left="720"/>
-        <w:rPr>
-          <w:lang w:val="en-US"/>
-        </w:rPr>
-      </w:pPr>
-      <w:hyperlink r:id="rId42" w:history="1">
+      </w:pPr>
+      <w:hyperlink r:id="rId19" w:history="1">
         <w:r>
           <w:rPr>
             <w:rStyle w:val="Hyperlink"/>
@@ -5253,11 +4459,192 @@
       <w:pPr>
         <w:pStyle w:val="Heading1"/>
       </w:pPr>
-      <w:bookmarkStart w:id="34" w:name="_Toc290798817"/>
-      <w:r>
+      <w:bookmarkStart w:id="32" w:name="_Toc305701649"/>
+      <w:r>
+        <w:lastRenderedPageBreak/>
         <w:t>Ändringar mellan versioner</w:t>
       </w:r>
-      <w:bookmarkEnd w:id="34"/>
+      <w:bookmarkEnd w:id="32"/>
+    </w:p>
+    <w:p>
+      <w:pPr>
+        <w:rPr>
+          <w:b/>
+        </w:rPr>
+      </w:pPr>
+      <w:r>
+        <w:rPr>
+          <w:b/>
+        </w:rPr>
+        <w:t>Ändringar mellan version 1.3 och version 1.4:</w:t>
+      </w:r>
+    </w:p>
+    <w:p>
+      <w:pPr>
+        <w:rPr>
+          <w:b/>
+        </w:rPr>
+      </w:pPr>
+    </w:p>
+    <w:p>
+      <w:pPr>
+        <w:pStyle w:val="ListParagraph"/>
+        <w:numPr>
+          <w:ilvl w:val="0"/>
+          <w:numId w:val="33"/>
+        </w:numPr>
+        <w:rPr>
+          <w:b/>
+        </w:rPr>
+      </w:pPr>
+      <w:r>
+        <w:t>Tekniskt ramverk för Svensk e-legitimation bygger nu på en nyare version av ”</w:t>
+      </w:r>
+      <w:r>
+        <w:rPr>
+          <w:lang w:val="en-GB"/>
+        </w:rPr>
+        <w:t>SAML2i</w:t>
+      </w:r>
+      <w:r>
+        <w:rPr>
+          <w:lang w:val="en-GB"/>
+        </w:rPr>
+        <w:t>nt Deployment Profile</w:t>
+      </w:r>
+      <w:r>
+        <w:t xml:space="preserve">” (se </w:t>
+      </w:r>
+      <w:hyperlink r:id="rId20" w:history="1">
+        <w:r>
+          <w:rPr>
+            <w:rStyle w:val="Hyperlink"/>
+            <w:lang w:val="en-US"/>
+          </w:rPr>
+          <w:t>http://saml2int.org/profile/current/</w:t>
+        </w:r>
+      </w:hyperlink>
+      <w:r>
+        <w:t>).</w:t>
+      </w:r>
+    </w:p>
+    <w:p>
+      <w:pPr>
+        <w:pStyle w:val="ListParagraph"/>
+        <w:numPr>
+          <w:ilvl w:val="0"/>
+          <w:numId w:val="33"/>
+        </w:numPr>
+        <w:rPr>
+          <w:b/>
+        </w:rPr>
+      </w:pPr>
+      <w:r>
+        <w:t>Specifikationen ”</w:t>
+      </w:r>
+      <w:r>
+        <w:rPr>
+          <w:lang w:val="en-US"/>
+        </w:rPr>
+        <w:t>Authentication Context Classes for Levels of Assurance for the Swedish eID Fram</w:t>
+      </w:r>
+      <w:r>
+        <w:rPr>
+          <w:lang w:val="en-US"/>
+        </w:rPr>
+        <w:t>e</w:t>
+      </w:r>
+      <w:r>
+        <w:rPr>
+          <w:lang w:val="en-US"/>
+        </w:rPr>
+        <w:t>work</w:t>
+      </w:r>
+      <w:r>
+        <w:rPr>
+          <w:lang w:val="en-US"/>
+        </w:rPr>
+        <w:t>”</w:t>
+      </w:r>
+      <w:r>
+        <w:t xml:space="preserve"> är inte </w:t>
+      </w:r>
+      <w:r>
+        <w:t>längre del av tekniskt ramverk för Svensk e-legitimation. Dess tidigare syfte har ersatts med användande av attribut (som definieras i [EidAttributes] och [EidProfile]).</w:t>
+      </w:r>
+      <w:r>
+        <w:t xml:space="preserve"> I detta dokument utgår det tidigare kapitlet 2.2.3, ”</w:t>
+      </w:r>
+      <w:r>
+        <w:t>Identifierare och schema för representation av tillitsnivåer</w:t>
+      </w:r>
+      <w:r>
+        <w:t>”.</w:t>
+      </w:r>
+    </w:p>
+    <w:p>
+      <w:pPr>
+        <w:pStyle w:val="ListParagraph"/>
+        <w:numPr>
+          <w:ilvl w:val="0"/>
+          <w:numId w:val="33"/>
+        </w:numPr>
+        <w:rPr>
+          <w:b/>
+        </w:rPr>
+      </w:pPr>
+      <w:r>
+        <w:t>Specifikationen [EidDSSExt] vars tidigare namn var ”</w:t>
+      </w:r>
+      <w:r>
+        <w:rPr>
+          <w:lang w:val="en-US"/>
+        </w:rPr>
+        <w:t>Eid2 DSS Extension for SAML based Central Sig</w:t>
+      </w:r>
+      <w:r>
+        <w:rPr>
+          <w:lang w:val="en-US"/>
+        </w:rPr>
+        <w:t>n</w:t>
+      </w:r>
+      <w:r>
+        <w:rPr>
+          <w:lang w:val="en-US"/>
+        </w:rPr>
+        <w:t>ing service</w:t>
+      </w:r>
+      <w:r>
+        <w:rPr>
+          <w:lang w:val="en-US"/>
+        </w:rPr>
+        <w:t>”</w:t>
+      </w:r>
+      <w:r>
+        <w:t xml:space="preserve"> </w:t>
+      </w:r>
+      <w:r>
+        <w:t xml:space="preserve">heter nu </w:t>
+      </w:r>
+      <w:r>
+        <w:t>”</w:t>
+      </w:r>
+      <w:r>
+        <w:rPr>
+          <w:lang w:val="en-GB"/>
+        </w:rPr>
+        <w:t>DSS Extension for Federated Central Signing Services</w:t>
+      </w:r>
+      <w:r>
+        <w:t>”.</w:t>
+      </w:r>
+    </w:p>
+    <w:p>
+      <w:pPr>
+        <w:rPr>
+          <w:b/>
+        </w:rPr>
+      </w:pPr>
     </w:p>
     <w:p>
       <w:pPr>
@@ -5396,12 +4783,8 @@
     </w:p>
     <w:p/>
     <w:sectPr>
-      <w:headerReference w:type="even" r:id="rId43"/>
-      <w:headerReference w:type="default" r:id="rId44"/>
-      <w:footerReference w:type="even" r:id="rId45"/>
-      <w:footerReference w:type="default" r:id="rId46"/>
-      <w:headerReference w:type="first" r:id="rId47"/>
-      <w:footerReference w:type="first" r:id="rId48"/>
+      <w:headerReference w:type="default" r:id="rId21"/>
+      <w:footerReference w:type="default" r:id="rId22"/>
       <w:pgSz w:w="11905" w:h="16837"/>
       <w:pgMar w:top="2268" w:right="851" w:bottom="1928" w:left="1134" w:header="851" w:footer="567" w:gutter="0"/>
       <w:cols w:space="720"/>
@@ -5437,16 +4820,6 @@
 </file>
 
 <file path=word/footer1.xml><?xml version="1.0" encoding="utf-8"?>
-<w:ftr xmlns:wpc="http://schemas.microsoft.com/office/word/2010/wordprocessingCanvas" xmlns:mo="http://schemas.microsoft.com/office/mac/office/2008/main" xmlns:mc="http://schemas.openxmlformats.org/markup-compatibility/2006" xmlns:mv="urn:schemas-microsoft-com:mac:vml" xmlns:o="urn:schemas-microsoft-com:office:office" xmlns:r="http://schemas.openxmlformats.org/officeDocument/2006/relationships" xmlns:m="http://schemas.openxmlformats.org/officeDocument/2006/math" xmlns:v="urn:schemas-microsoft-com:vml" xmlns:wp14="http://schemas.microsoft.com/office/word/2010/wordprocessingDrawing" xmlns:wp="http://schemas.openxmlformats.org/drawingml/2006/wordprocessingDrawing" xmlns:w10="urn:schemas-microsoft-com:office:word" xmlns:w="http://schemas.openxmlformats.org/wordprocessingml/2006/main" xmlns:w14="http://schemas.microsoft.com/office/word/2010/wordml" xmlns:wpg="http://schemas.microsoft.com/office/word/2010/wordprocessingGroup" xmlns:wpi="http://schemas.microsoft.com/office/word/2010/wordprocessingInk" xmlns:wne="http://schemas.microsoft.com/office/word/2006/wordml" xmlns:wps="http://schemas.microsoft.com/office/word/2010/wordprocessingShape" mc:Ignorable="w14 wp14">
-  <w:p>
-    <w:pPr>
-      <w:pStyle w:val="Footer"/>
-    </w:pPr>
-  </w:p>
-</w:ftr>
-</file>
-
-<file path=word/footer2.xml><?xml version="1.0" encoding="utf-8"?>
 <w:ftr xmlns:wpc="http://schemas.microsoft.com/office/word/2010/wordprocessingCanvas" xmlns:mo="http://schemas.microsoft.com/office/mac/office/2008/main" xmlns:mc="http://schemas.openxmlformats.org/markup-compatibility/2006" xmlns:mv="urn:schemas-microsoft-com:mac:vml" xmlns:o="urn:schemas-microsoft-com:office:office" xmlns:r="http://schemas.openxmlformats.org/officeDocument/2006/relationships" xmlns:m="http://schemas.openxmlformats.org/officeDocument/2006/math" xmlns:v="urn:schemas-microsoft-com:vml" xmlns:wp14="http://schemas.microsoft.com/office/word/2010/wordprocessingDrawing" xmlns:wp="http://schemas.openxmlformats.org/drawingml/2006/wordprocessingDrawing" xmlns:w10="urn:schemas-microsoft-com:office:word" xmlns:w="http://schemas.openxmlformats.org/wordprocessingml/2006/main" xmlns:w14="http://schemas.microsoft.com/office/word/2010/wordml" xmlns:wpg="http://schemas.microsoft.com/office/word/2010/wordprocessingGroup" xmlns:wpi="http://schemas.microsoft.com/office/word/2010/wordprocessingInk" xmlns:wne="http://schemas.microsoft.com/office/word/2006/wordml" xmlns:wps="http://schemas.microsoft.com/office/word/2010/wordprocessingShape" mc:Ignorable="w14 wp14">
   <w:tbl>
     <w:tblPr>
@@ -5484,7 +4857,7 @@
               <w:lang w:val="sv-SE"/>
             </w:rPr>
           </w:pPr>
-          <w:bookmarkStart w:id="35" w:name="www"/>
+          <w:bookmarkStart w:id="33" w:name="www"/>
           <w:r>
             <w:rPr>
               <w:bCs/>
@@ -5493,7 +4866,7 @@
             </w:rPr>
             <w:t>www.elegnamnden.se</w:t>
           </w:r>
-          <w:bookmarkEnd w:id="35"/>
+          <w:bookmarkEnd w:id="33"/>
         </w:p>
       </w:tc>
       <w:tc>
@@ -5529,14 +4902,14 @@
               <w:lang w:val="sv-SE"/>
             </w:rPr>
           </w:pPr>
-          <w:bookmarkStart w:id="36" w:name="PostadressLed"/>
+          <w:bookmarkStart w:id="34" w:name="PostadressLed"/>
           <w:r>
             <w:rPr>
               <w:lang w:val="sv-SE"/>
             </w:rPr>
             <w:t>Postadress</w:t>
           </w:r>
-          <w:bookmarkEnd w:id="36"/>
+          <w:bookmarkEnd w:id="34"/>
         </w:p>
       </w:tc>
       <w:tc>
@@ -5576,14 +4949,14 @@
               <w:lang w:val="sv-SE"/>
             </w:rPr>
           </w:pPr>
-          <w:bookmarkStart w:id="37" w:name="TelefonVaxelLed"/>
+          <w:bookmarkStart w:id="35" w:name="TelefonVaxelLed"/>
           <w:r>
             <w:rPr>
               <w:lang w:val="sv-SE"/>
             </w:rPr>
             <w:t>Telefon växel</w:t>
           </w:r>
-          <w:bookmarkEnd w:id="37"/>
+          <w:bookmarkEnd w:id="35"/>
         </w:p>
       </w:tc>
       <w:tc>
@@ -5600,8 +4973,8 @@
               <w:lang w:val="sv-SE"/>
             </w:rPr>
           </w:pPr>
-          <w:bookmarkStart w:id="38" w:name="TelefonVaxelUtlLedtext"/>
-          <w:bookmarkEnd w:id="38"/>
+          <w:bookmarkStart w:id="36" w:name="TelefonVaxelUtlLedtext"/>
+          <w:bookmarkEnd w:id="36"/>
         </w:p>
       </w:tc>
       <w:tc>
@@ -5618,14 +4991,14 @@
               <w:lang w:val="sv-SE"/>
             </w:rPr>
           </w:pPr>
-          <w:bookmarkStart w:id="39" w:name="EpostLed"/>
+          <w:bookmarkStart w:id="37" w:name="EpostLed"/>
           <w:r>
             <w:rPr>
               <w:lang w:val="sv-SE"/>
             </w:rPr>
             <w:t>E-postadress</w:t>
           </w:r>
-          <w:bookmarkEnd w:id="39"/>
+          <w:bookmarkEnd w:id="37"/>
         </w:p>
       </w:tc>
     </w:tr>
@@ -5642,7 +5015,7 @@
               <w:lang w:val="sv-SE"/>
             </w:rPr>
           </w:pPr>
-          <w:bookmarkStart w:id="40" w:name="Postadress"/>
+          <w:bookmarkStart w:id="38" w:name="Postadress"/>
           <w:r>
             <w:rPr>
               <w:bCs/>
@@ -5650,7 +5023,7 @@
             </w:rPr>
             <w:t xml:space="preserve">171 94  SOLNA </w:t>
           </w:r>
-          <w:bookmarkEnd w:id="40"/>
+          <w:bookmarkEnd w:id="38"/>
         </w:p>
       </w:tc>
       <w:tc>
@@ -5687,7 +5060,7 @@
               <w:lang w:val="sv-SE"/>
             </w:rPr>
           </w:pPr>
-          <w:bookmarkStart w:id="41" w:name="TelefonVaxel"/>
+          <w:bookmarkStart w:id="39" w:name="TelefonVaxel"/>
           <w:r>
             <w:rPr>
               <w:bCs/>
@@ -5695,7 +5068,7 @@
             </w:rPr>
             <w:t xml:space="preserve">010-574 21 00 </w:t>
           </w:r>
-          <w:bookmarkEnd w:id="41"/>
+          <w:bookmarkEnd w:id="39"/>
           <w:r>
             <w:rPr>
               <w:bCs/>
@@ -5717,8 +5090,8 @@
               <w:lang w:val="sv-SE"/>
             </w:rPr>
           </w:pPr>
-          <w:bookmarkStart w:id="42" w:name="TelefonVaxelUtl"/>
-          <w:bookmarkEnd w:id="42"/>
+          <w:bookmarkStart w:id="40" w:name="TelefonVaxelUtl"/>
+          <w:bookmarkEnd w:id="40"/>
         </w:p>
       </w:tc>
       <w:tc>
@@ -5733,7 +5106,7 @@
               <w:lang w:val="sv-SE"/>
             </w:rPr>
           </w:pPr>
-          <w:bookmarkStart w:id="43" w:name="EmailFot"/>
+          <w:bookmarkStart w:id="41" w:name="EmailFot"/>
           <w:r>
             <w:rPr>
               <w:bCs/>
@@ -5741,7 +5114,7 @@
             </w:rPr>
             <w:t>kansliet@elegnamnden.se</w:t>
           </w:r>
-          <w:bookmarkEnd w:id="43"/>
+          <w:bookmarkEnd w:id="41"/>
         </w:p>
       </w:tc>
     </w:tr>
@@ -5816,7 +5189,7 @@
         <w:color w:val="808080"/>
         <w:sz w:val="16"/>
       </w:rPr>
-      <w:t>4</w:t>
+      <w:t>1</w:t>
     </w:r>
     <w:r>
       <w:rPr>
@@ -5875,16 +5248,6 @@
       </w:rPr>
       <w:t>)</w:t>
     </w:r>
-  </w:p>
-</w:ftr>
-</file>
-
-<file path=word/footer3.xml><?xml version="1.0" encoding="utf-8"?>
-<w:ftr xmlns:wpc="http://schemas.microsoft.com/office/word/2010/wordprocessingCanvas" xmlns:mo="http://schemas.microsoft.com/office/mac/office/2008/main" xmlns:mc="http://schemas.openxmlformats.org/markup-compatibility/2006" xmlns:mv="urn:schemas-microsoft-com:mac:vml" xmlns:o="urn:schemas-microsoft-com:office:office" xmlns:r="http://schemas.openxmlformats.org/officeDocument/2006/relationships" xmlns:m="http://schemas.openxmlformats.org/officeDocument/2006/math" xmlns:v="urn:schemas-microsoft-com:vml" xmlns:wp14="http://schemas.microsoft.com/office/word/2010/wordprocessingDrawing" xmlns:wp="http://schemas.openxmlformats.org/drawingml/2006/wordprocessingDrawing" xmlns:w10="urn:schemas-microsoft-com:office:word" xmlns:w="http://schemas.openxmlformats.org/wordprocessingml/2006/main" xmlns:w14="http://schemas.microsoft.com/office/word/2010/wordml" xmlns:wpg="http://schemas.microsoft.com/office/word/2010/wordprocessingGroup" xmlns:wpi="http://schemas.microsoft.com/office/word/2010/wordprocessingInk" xmlns:wne="http://schemas.microsoft.com/office/word/2006/wordml" xmlns:wps="http://schemas.microsoft.com/office/word/2010/wordprocessingShape" mc:Ignorable="w14 wp14">
-  <w:p>
-    <w:pPr>
-      <w:pStyle w:val="Footer"/>
-    </w:pPr>
   </w:p>
 </w:ftr>
 </file>
@@ -5915,16 +5278,6 @@
 </file>
 
 <file path=word/header1.xml><?xml version="1.0" encoding="utf-8"?>
-<w:hdr xmlns:wpc="http://schemas.microsoft.com/office/word/2010/wordprocessingCanvas" xmlns:mo="http://schemas.microsoft.com/office/mac/office/2008/main" xmlns:mc="http://schemas.openxmlformats.org/markup-compatibility/2006" xmlns:mv="urn:schemas-microsoft-com:mac:vml" xmlns:o="urn:schemas-microsoft-com:office:office" xmlns:r="http://schemas.openxmlformats.org/officeDocument/2006/relationships" xmlns:m="http://schemas.openxmlformats.org/officeDocument/2006/math" xmlns:v="urn:schemas-microsoft-com:vml" xmlns:wp14="http://schemas.microsoft.com/office/word/2010/wordprocessingDrawing" xmlns:wp="http://schemas.openxmlformats.org/drawingml/2006/wordprocessingDrawing" xmlns:w10="urn:schemas-microsoft-com:office:word" xmlns:w="http://schemas.openxmlformats.org/wordprocessingml/2006/main" xmlns:w14="http://schemas.microsoft.com/office/word/2010/wordml" xmlns:wpg="http://schemas.microsoft.com/office/word/2010/wordprocessingGroup" xmlns:wpi="http://schemas.microsoft.com/office/word/2010/wordprocessingInk" xmlns:wne="http://schemas.microsoft.com/office/word/2006/wordml" xmlns:wps="http://schemas.microsoft.com/office/word/2010/wordprocessingShape" mc:Ignorable="w14 wp14">
-  <w:p>
-    <w:pPr>
-      <w:pStyle w:val="Header"/>
-    </w:pPr>
-  </w:p>
-</w:hdr>
-</file>
-
-<file path=word/header2.xml><?xml version="1.0" encoding="utf-8"?>
 <w:hdr xmlns:wpc="http://schemas.microsoft.com/office/word/2010/wordprocessingCanvas" xmlns:mo="http://schemas.microsoft.com/office/mac/office/2008/main" xmlns:mc="http://schemas.openxmlformats.org/markup-compatibility/2006" xmlns:mv="urn:schemas-microsoft-com:mac:vml" xmlns:o="urn:schemas-microsoft-com:office:office" xmlns:r="http://schemas.openxmlformats.org/officeDocument/2006/relationships" xmlns:m="http://schemas.openxmlformats.org/officeDocument/2006/math" xmlns:v="urn:schemas-microsoft-com:vml" xmlns:wp14="http://schemas.microsoft.com/office/word/2010/wordprocessingDrawing" xmlns:wp="http://schemas.openxmlformats.org/drawingml/2006/wordprocessingDrawing" xmlns:w10="urn:schemas-microsoft-com:office:word" xmlns:w="http://schemas.openxmlformats.org/wordprocessingml/2006/main" xmlns:w14="http://schemas.microsoft.com/office/word/2010/wordml" xmlns:wpg="http://schemas.microsoft.com/office/word/2010/wordprocessingGroup" xmlns:wpi="http://schemas.microsoft.com/office/word/2010/wordprocessingInk" xmlns:wne="http://schemas.microsoft.com/office/word/2006/wordml" xmlns:wps="http://schemas.microsoft.com/office/word/2010/wordprocessingShape" mc:Ignorable="w14 wp14">
   <w:p>
     <w:pPr>
@@ -6097,7 +5450,7 @@
         <w:szCs w:val="16"/>
         <w:lang w:val="en-US"/>
       </w:rPr>
-      <w:t>3</w:t>
+      <w:t>4</w:t>
     </w:r>
   </w:p>
   <w:p>
@@ -6108,16 +5461,6 @@
         <w:sz w:val="16"/>
         <w:szCs w:val="16"/>
       </w:rPr>
-    </w:pPr>
-  </w:p>
-</w:hdr>
-</file>
-
-<file path=word/header3.xml><?xml version="1.0" encoding="utf-8"?>
-<w:hdr xmlns:wpc="http://schemas.microsoft.com/office/word/2010/wordprocessingCanvas" xmlns:mo="http://schemas.microsoft.com/office/mac/office/2008/main" xmlns:mc="http://schemas.openxmlformats.org/markup-compatibility/2006" xmlns:mv="urn:schemas-microsoft-com:mac:vml" xmlns:o="urn:schemas-microsoft-com:office:office" xmlns:r="http://schemas.openxmlformats.org/officeDocument/2006/relationships" xmlns:m="http://schemas.openxmlformats.org/officeDocument/2006/math" xmlns:v="urn:schemas-microsoft-com:vml" xmlns:wp14="http://schemas.microsoft.com/office/word/2010/wordprocessingDrawing" xmlns:wp="http://schemas.openxmlformats.org/drawingml/2006/wordprocessingDrawing" xmlns:w10="urn:schemas-microsoft-com:office:word" xmlns:w="http://schemas.openxmlformats.org/wordprocessingml/2006/main" xmlns:w14="http://schemas.microsoft.com/office/word/2010/wordml" xmlns:wpg="http://schemas.microsoft.com/office/word/2010/wordprocessingGroup" xmlns:wpi="http://schemas.microsoft.com/office/word/2010/wordprocessingInk" xmlns:wne="http://schemas.microsoft.com/office/word/2006/wordml" xmlns:wps="http://schemas.microsoft.com/office/word/2010/wordprocessingShape" mc:Ignorable="w14 wp14">
-  <w:p>
-    <w:pPr>
-      <w:pStyle w:val="Header"/>
     </w:pPr>
   </w:p>
 </w:hdr>
@@ -6626,6 +5969,119 @@
     </w:lvl>
   </w:abstractNum>
   <w:abstractNum w:abstractNumId="5">
+    <w:nsid w:val="19493249"/>
+    <w:multiLevelType w:val="hybridMultilevel"/>
+    <w:tmpl w:val="920E90B4"/>
+    <w:lvl w:ilvl="0" w:tplc="04090001">
+      <w:start w:val="1"/>
+      <w:numFmt w:val="bullet"/>
+      <w:lvlText w:val=""/>
+      <w:lvlJc w:val="left"/>
+      <w:pPr>
+        <w:ind w:left="720" w:hanging="360"/>
+      </w:pPr>
+      <w:rPr>
+        <w:rFonts w:ascii="Symbol" w:hAnsi="Symbol" w:hint="default"/>
+      </w:rPr>
+    </w:lvl>
+    <w:lvl w:ilvl="1" w:tplc="04090003" w:tentative="1">
+      <w:start w:val="1"/>
+      <w:numFmt w:val="bullet"/>
+      <w:lvlText w:val="o"/>
+      <w:lvlJc w:val="left"/>
+      <w:pPr>
+        <w:ind w:left="1440" w:hanging="360"/>
+      </w:pPr>
+      <w:rPr>
+        <w:rFonts w:ascii="Courier New" w:hAnsi="Courier New" w:hint="default"/>
+      </w:rPr>
+    </w:lvl>
+    <w:lvl w:ilvl="2" w:tplc="04090005" w:tentative="1">
+      <w:start w:val="1"/>
+      <w:numFmt w:val="bullet"/>
+      <w:lvlText w:val=""/>
+      <w:lvlJc w:val="left"/>
+      <w:pPr>
+        <w:ind w:left="2160" w:hanging="360"/>
+      </w:pPr>
+      <w:rPr>
+        <w:rFonts w:ascii="Wingdings" w:hAnsi="Wingdings" w:hint="default"/>
+      </w:rPr>
+    </w:lvl>
+    <w:lvl w:ilvl="3" w:tplc="04090001" w:tentative="1">
+      <w:start w:val="1"/>
+      <w:numFmt w:val="bullet"/>
+      <w:lvlText w:val=""/>
+      <w:lvlJc w:val="left"/>
+      <w:pPr>
+        <w:ind w:left="2880" w:hanging="360"/>
+      </w:pPr>
+      <w:rPr>
+        <w:rFonts w:ascii="Symbol" w:hAnsi="Symbol" w:hint="default"/>
+      </w:rPr>
+    </w:lvl>
+    <w:lvl w:ilvl="4" w:tplc="04090003" w:tentative="1">
+      <w:start w:val="1"/>
+      <w:numFmt w:val="bullet"/>
+      <w:lvlText w:val="o"/>
+      <w:lvlJc w:val="left"/>
+      <w:pPr>
+        <w:ind w:left="3600" w:hanging="360"/>
+      </w:pPr>
+      <w:rPr>
+        <w:rFonts w:ascii="Courier New" w:hAnsi="Courier New" w:hint="default"/>
+      </w:rPr>
+    </w:lvl>
+    <w:lvl w:ilvl="5" w:tplc="04090005" w:tentative="1">
+      <w:start w:val="1"/>
+      <w:numFmt w:val="bullet"/>
+      <w:lvlText w:val=""/>
+      <w:lvlJc w:val="left"/>
+      <w:pPr>
+        <w:ind w:left="4320" w:hanging="360"/>
+      </w:pPr>
+      <w:rPr>
+        <w:rFonts w:ascii="Wingdings" w:hAnsi="Wingdings" w:hint="default"/>
+      </w:rPr>
+    </w:lvl>
+    <w:lvl w:ilvl="6" w:tplc="04090001" w:tentative="1">
+      <w:start w:val="1"/>
+      <w:numFmt w:val="bullet"/>
+      <w:lvlText w:val=""/>
+      <w:lvlJc w:val="left"/>
+      <w:pPr>
+        <w:ind w:left="5040" w:hanging="360"/>
+      </w:pPr>
+      <w:rPr>
+        <w:rFonts w:ascii="Symbol" w:hAnsi="Symbol" w:hint="default"/>
+      </w:rPr>
+    </w:lvl>
+    <w:lvl w:ilvl="7" w:tplc="04090003" w:tentative="1">
+      <w:start w:val="1"/>
+      <w:numFmt w:val="bullet"/>
+      <w:lvlText w:val="o"/>
+      <w:lvlJc w:val="left"/>
+      <w:pPr>
+        <w:ind w:left="5760" w:hanging="360"/>
+      </w:pPr>
+      <w:rPr>
+        <w:rFonts w:ascii="Courier New" w:hAnsi="Courier New" w:hint="default"/>
+      </w:rPr>
+    </w:lvl>
+    <w:lvl w:ilvl="8" w:tplc="04090005" w:tentative="1">
+      <w:start w:val="1"/>
+      <w:numFmt w:val="bullet"/>
+      <w:lvlText w:val=""/>
+      <w:lvlJc w:val="left"/>
+      <w:pPr>
+        <w:ind w:left="6480" w:hanging="360"/>
+      </w:pPr>
+      <w:rPr>
+        <w:rFonts w:ascii="Wingdings" w:hAnsi="Wingdings" w:hint="default"/>
+      </w:rPr>
+    </w:lvl>
+  </w:abstractNum>
+  <w:abstractNum w:abstractNumId="6">
     <w:nsid w:val="1F095659"/>
     <w:multiLevelType w:val="hybridMultilevel"/>
     <w:tmpl w:val="BC405708"/>
@@ -6738,7 +6194,7 @@
       </w:rPr>
     </w:lvl>
   </w:abstractNum>
-  <w:abstractNum w:abstractNumId="6">
+  <w:abstractNum w:abstractNumId="7">
     <w:nsid w:val="20691ECC"/>
     <w:multiLevelType w:val="hybridMultilevel"/>
     <w:tmpl w:val="78C23FEC"/>
@@ -6851,7 +6307,7 @@
       </w:rPr>
     </w:lvl>
   </w:abstractNum>
-  <w:abstractNum w:abstractNumId="7">
+  <w:abstractNum w:abstractNumId="8">
     <w:nsid w:val="21E86EBE"/>
     <w:multiLevelType w:val="hybridMultilevel"/>
     <w:tmpl w:val="A1607B3C"/>
@@ -6964,7 +6420,7 @@
       </w:rPr>
     </w:lvl>
   </w:abstractNum>
-  <w:abstractNum w:abstractNumId="8">
+  <w:abstractNum w:abstractNumId="9">
     <w:nsid w:val="223572E5"/>
     <w:multiLevelType w:val="hybridMultilevel"/>
     <w:tmpl w:val="19AACD94"/>
@@ -7077,7 +6533,7 @@
       </w:rPr>
     </w:lvl>
   </w:abstractNum>
-  <w:abstractNum w:abstractNumId="9">
+  <w:abstractNum w:abstractNumId="10">
     <w:nsid w:val="269C7473"/>
     <w:multiLevelType w:val="hybridMultilevel"/>
     <w:tmpl w:val="7A42BE04"/>
@@ -7190,7 +6646,7 @@
       </w:rPr>
     </w:lvl>
   </w:abstractNum>
-  <w:abstractNum w:abstractNumId="10">
+  <w:abstractNum w:abstractNumId="11">
     <w:nsid w:val="2B4D6E57"/>
     <w:multiLevelType w:val="hybridMultilevel"/>
     <w:tmpl w:val="0D48D826"/>
@@ -7303,7 +6759,7 @@
       </w:rPr>
     </w:lvl>
   </w:abstractNum>
-  <w:abstractNum w:abstractNumId="11">
+  <w:abstractNum w:abstractNumId="12">
     <w:nsid w:val="309D32E3"/>
     <w:multiLevelType w:val="hybridMultilevel"/>
     <w:tmpl w:val="E5126CD8"/>
@@ -7416,7 +6872,7 @@
       </w:rPr>
     </w:lvl>
   </w:abstractNum>
-  <w:abstractNum w:abstractNumId="12">
+  <w:abstractNum w:abstractNumId="13">
     <w:nsid w:val="32022D54"/>
     <w:multiLevelType w:val="hybridMultilevel"/>
     <w:tmpl w:val="6CDA65C2"/>
@@ -7529,7 +6985,7 @@
       </w:rPr>
     </w:lvl>
   </w:abstractNum>
-  <w:abstractNum w:abstractNumId="13">
+  <w:abstractNum w:abstractNumId="14">
     <w:nsid w:val="32786D8F"/>
     <w:multiLevelType w:val="hybridMultilevel"/>
     <w:tmpl w:val="9372DF1E"/>
@@ -7642,7 +7098,7 @@
       </w:rPr>
     </w:lvl>
   </w:abstractNum>
-  <w:abstractNum w:abstractNumId="14">
+  <w:abstractNum w:abstractNumId="15">
     <w:nsid w:val="3DA95045"/>
     <w:multiLevelType w:val="hybridMultilevel"/>
     <w:tmpl w:val="886C028C"/>
@@ -7755,7 +7211,7 @@
       </w:rPr>
     </w:lvl>
   </w:abstractNum>
-  <w:abstractNum w:abstractNumId="15">
+  <w:abstractNum w:abstractNumId="16">
     <w:nsid w:val="3DC20488"/>
     <w:multiLevelType w:val="hybridMultilevel"/>
     <w:tmpl w:val="1A2EDBA6"/>
@@ -7868,7 +7324,7 @@
       </w:rPr>
     </w:lvl>
   </w:abstractNum>
-  <w:abstractNum w:abstractNumId="16">
+  <w:abstractNum w:abstractNumId="17">
     <w:nsid w:val="3F7F2C65"/>
     <w:multiLevelType w:val="hybridMultilevel"/>
     <w:tmpl w:val="91CE32C0"/>
@@ -8009,7 +7465,7 @@
       </w:rPr>
     </w:lvl>
   </w:abstractNum>
-  <w:abstractNum w:abstractNumId="17">
+  <w:abstractNum w:abstractNumId="18">
     <w:nsid w:val="48EC5C06"/>
     <w:multiLevelType w:val="hybridMultilevel"/>
     <w:tmpl w:val="1B5E3C86"/>
@@ -8122,7 +7578,7 @@
       </w:rPr>
     </w:lvl>
   </w:abstractNum>
-  <w:abstractNum w:abstractNumId="18">
+  <w:abstractNum w:abstractNumId="19">
     <w:nsid w:val="4A957FDF"/>
     <w:multiLevelType w:val="hybridMultilevel"/>
     <w:tmpl w:val="B908E8DE"/>
@@ -8235,7 +7691,7 @@
       </w:rPr>
     </w:lvl>
   </w:abstractNum>
-  <w:abstractNum w:abstractNumId="19">
+  <w:abstractNum w:abstractNumId="20">
     <w:nsid w:val="53E37EF8"/>
     <w:multiLevelType w:val="hybridMultilevel"/>
     <w:tmpl w:val="86643574"/>
@@ -8348,7 +7804,7 @@
       </w:rPr>
     </w:lvl>
   </w:abstractNum>
-  <w:abstractNum w:abstractNumId="20">
+  <w:abstractNum w:abstractNumId="21">
     <w:nsid w:val="54102839"/>
     <w:multiLevelType w:val="hybridMultilevel"/>
     <w:tmpl w:val="73B66B7C"/>
@@ -8461,7 +7917,7 @@
       </w:rPr>
     </w:lvl>
   </w:abstractNum>
-  <w:abstractNum w:abstractNumId="21">
+  <w:abstractNum w:abstractNumId="22">
     <w:nsid w:val="557C3F11"/>
     <w:multiLevelType w:val="hybridMultilevel"/>
     <w:tmpl w:val="82C6550C"/>
@@ -8575,7 +8031,7 @@
       </w:rPr>
     </w:lvl>
   </w:abstractNum>
-  <w:abstractNum w:abstractNumId="22">
+  <w:abstractNum w:abstractNumId="23">
     <w:nsid w:val="55E27D30"/>
     <w:multiLevelType w:val="hybridMultilevel"/>
     <w:tmpl w:val="D8E09AA8"/>
@@ -8688,7 +8144,7 @@
       </w:rPr>
     </w:lvl>
   </w:abstractNum>
-  <w:abstractNum w:abstractNumId="23">
+  <w:abstractNum w:abstractNumId="24">
     <w:nsid w:val="5F3B25B6"/>
     <w:multiLevelType w:val="hybridMultilevel"/>
     <w:tmpl w:val="14962092"/>
@@ -8801,7 +8257,7 @@
       </w:rPr>
     </w:lvl>
   </w:abstractNum>
-  <w:abstractNum w:abstractNumId="24">
+  <w:abstractNum w:abstractNumId="25">
     <w:nsid w:val="61AC4148"/>
     <w:multiLevelType w:val="hybridMultilevel"/>
     <w:tmpl w:val="664A8F5C"/>
@@ -8914,7 +8370,7 @@
       </w:rPr>
     </w:lvl>
   </w:abstractNum>
-  <w:abstractNum w:abstractNumId="25">
+  <w:abstractNum w:abstractNumId="26">
     <w:nsid w:val="6C373EA1"/>
     <w:multiLevelType w:val="hybridMultilevel"/>
     <w:tmpl w:val="C05884E4"/>
@@ -9027,7 +8483,7 @@
       </w:rPr>
     </w:lvl>
   </w:abstractNum>
-  <w:abstractNum w:abstractNumId="26">
+  <w:abstractNum w:abstractNumId="27">
     <w:nsid w:val="6F7E10DF"/>
     <w:multiLevelType w:val="hybridMultilevel"/>
     <w:tmpl w:val="C02A8F1E"/>
@@ -9140,7 +8596,7 @@
       </w:rPr>
     </w:lvl>
   </w:abstractNum>
-  <w:abstractNum w:abstractNumId="27">
+  <w:abstractNum w:abstractNumId="28">
     <w:nsid w:val="708E43F7"/>
     <w:multiLevelType w:val="hybridMultilevel"/>
     <w:tmpl w:val="1FEAC8C0"/>
@@ -9253,7 +8709,7 @@
       </w:rPr>
     </w:lvl>
   </w:abstractNum>
-  <w:abstractNum w:abstractNumId="28">
+  <w:abstractNum w:abstractNumId="29">
     <w:nsid w:val="754D5374"/>
     <w:multiLevelType w:val="hybridMultilevel"/>
     <w:tmpl w:val="9A564A26"/>
@@ -9366,7 +8822,7 @@
       </w:rPr>
     </w:lvl>
   </w:abstractNum>
-  <w:abstractNum w:abstractNumId="29">
+  <w:abstractNum w:abstractNumId="30">
     <w:nsid w:val="7589479D"/>
     <w:multiLevelType w:val="hybridMultilevel"/>
     <w:tmpl w:val="1F042738"/>
@@ -9479,7 +8935,7 @@
       </w:rPr>
     </w:lvl>
   </w:abstractNum>
-  <w:abstractNum w:abstractNumId="30">
+  <w:abstractNum w:abstractNumId="31">
     <w:nsid w:val="75DF2D96"/>
     <w:multiLevelType w:val="multilevel"/>
     <w:tmpl w:val="59101600"/>
@@ -9601,7 +9057,7 @@
       </w:rPr>
     </w:lvl>
   </w:abstractNum>
-  <w:abstractNum w:abstractNumId="31">
+  <w:abstractNum w:abstractNumId="32">
     <w:nsid w:val="7EEE4FE6"/>
     <w:multiLevelType w:val="hybridMultilevel"/>
     <w:tmpl w:val="C8748246"/>
@@ -9715,73 +9171,73 @@
     </w:lvl>
   </w:abstractNum>
   <w:num w:numId="1">
-    <w:abstractNumId w:val="21"/>
+    <w:abstractNumId w:val="22"/>
   </w:num>
   <w:num w:numId="2">
-    <w:abstractNumId w:val="30"/>
+    <w:abstractNumId w:val="31"/>
   </w:num>
   <w:num w:numId="3">
     <w:abstractNumId w:val="4"/>
   </w:num>
   <w:num w:numId="4">
-    <w:abstractNumId w:val="5"/>
+    <w:abstractNumId w:val="6"/>
   </w:num>
   <w:num w:numId="5">
+    <w:abstractNumId w:val="9"/>
+  </w:num>
+  <w:num w:numId="6">
+    <w:abstractNumId w:val="13"/>
+  </w:num>
+  <w:num w:numId="7">
+    <w:abstractNumId w:val="29"/>
+  </w:num>
+  <w:num w:numId="8">
+    <w:abstractNumId w:val="30"/>
+  </w:num>
+  <w:num w:numId="9">
+    <w:abstractNumId w:val="7"/>
+  </w:num>
+  <w:num w:numId="10">
+    <w:abstractNumId w:val="32"/>
+  </w:num>
+  <w:num w:numId="11">
+    <w:abstractNumId w:val="14"/>
+  </w:num>
+  <w:num w:numId="12">
+    <w:abstractNumId w:val="28"/>
+  </w:num>
+  <w:num w:numId="13">
+    <w:abstractNumId w:val="26"/>
+  </w:num>
+  <w:num w:numId="14">
+    <w:abstractNumId w:val="10"/>
+  </w:num>
+  <w:num w:numId="15">
     <w:abstractNumId w:val="8"/>
   </w:num>
-  <w:num w:numId="6">
+  <w:num w:numId="16">
+    <w:abstractNumId w:val="20"/>
+  </w:num>
+  <w:num w:numId="17">
+    <w:abstractNumId w:val="27"/>
+  </w:num>
+  <w:num w:numId="18">
+    <w:abstractNumId w:val="25"/>
+  </w:num>
+  <w:num w:numId="19">
     <w:abstractNumId w:val="12"/>
   </w:num>
-  <w:num w:numId="7">
-    <w:abstractNumId w:val="28"/>
+  <w:num w:numId="20">
+    <w:abstractNumId w:val="23"/>
   </w:num>
-  <w:num w:numId="8">
-    <w:abstractNumId w:val="29"/>
+  <w:num w:numId="21">
+    <w:abstractNumId w:val="15"/>
   </w:num>
-  <w:num w:numId="9">
-    <w:abstractNumId w:val="6"/>
-  </w:num>
-  <w:num w:numId="10">
-    <w:abstractNumId w:val="31"/>
-  </w:num>
-  <w:num w:numId="11">
-    <w:abstractNumId w:val="13"/>
-  </w:num>
-  <w:num w:numId="12">
-    <w:abstractNumId w:val="27"/>
-  </w:num>
-  <w:num w:numId="13">
-    <w:abstractNumId w:val="25"/>
-  </w:num>
-  <w:num w:numId="14">
-    <w:abstractNumId w:val="9"/>
-  </w:num>
-  <w:num w:numId="15">
-    <w:abstractNumId w:val="7"/>
-  </w:num>
-  <w:num w:numId="16">
-    <w:abstractNumId w:val="19"/>
-  </w:num>
-  <w:num w:numId="17">
-    <w:abstractNumId w:val="26"/>
-  </w:num>
-  <w:num w:numId="18">
-    <w:abstractNumId w:val="24"/>
-  </w:num>
-  <w:num w:numId="19">
+  <w:num w:numId="22">
     <w:abstractNumId w:val="11"/>
   </w:num>
-  <w:num w:numId="20">
-    <w:abstractNumId w:val="22"/>
-  </w:num>
-  <w:num w:numId="21">
-    <w:abstractNumId w:val="14"/>
-  </w:num>
-  <w:num w:numId="22">
-    <w:abstractNumId w:val="10"/>
-  </w:num>
   <w:num w:numId="23">
-    <w:abstractNumId w:val="17"/>
+    <w:abstractNumId w:val="18"/>
   </w:num>
   <w:num w:numId="24">
     <w:abstractNumId w:val="2"/>
@@ -9790,25 +9246,28 @@
     <w:abstractNumId w:val="3"/>
   </w:num>
   <w:num w:numId="26">
-    <w:abstractNumId w:val="18"/>
+    <w:abstractNumId w:val="19"/>
   </w:num>
   <w:num w:numId="27">
     <w:abstractNumId w:val="1"/>
   </w:num>
   <w:num w:numId="28">
-    <w:abstractNumId w:val="16"/>
+    <w:abstractNumId w:val="17"/>
   </w:num>
   <w:num w:numId="29">
     <w:abstractNumId w:val="0"/>
   </w:num>
   <w:num w:numId="30">
-    <w:abstractNumId w:val="20"/>
+    <w:abstractNumId w:val="21"/>
   </w:num>
   <w:num w:numId="31">
-    <w:abstractNumId w:val="15"/>
+    <w:abstractNumId w:val="16"/>
   </w:num>
   <w:num w:numId="32">
-    <w:abstractNumId w:val="23"/>
+    <w:abstractNumId w:val="24"/>
+  </w:num>
+  <w:num w:numId="33">
+    <w:abstractNumId w:val="5"/>
   </w:num>
   <w:numIdMacAtCleanup w:val="20"/>
 </w:numbering>
@@ -11556,6 +11015,17 @@
       <w:szCs w:val="24"/>
     </w:rPr>
   </w:style>
+  <w:style w:type="paragraph" w:styleId="ListParagraph">
+    <w:name w:val="List Paragraph"/>
+    <w:basedOn w:val="Normal"/>
+    <w:uiPriority w:val="34"/>
+    <w:qFormat/>
+    <w:rsid w:val="008A1752"/>
+    <w:pPr>
+      <w:ind w:left="720"/>
+      <w:contextualSpacing/>
+    </w:pPr>
+  </w:style>
 </w:styles>
 </file>
 
@@ -13300,6 +12770,17 @@
       <w:sz w:val="24"/>
       <w:szCs w:val="24"/>
     </w:rPr>
+  </w:style>
+  <w:style w:type="paragraph" w:styleId="ListParagraph">
+    <w:name w:val="List Paragraph"/>
+    <w:basedOn w:val="Normal"/>
+    <w:uiPriority w:val="34"/>
+    <w:qFormat/>
+    <w:rsid w:val="008A1752"/>
+    <w:pPr>
+      <w:ind w:left="720"/>
+      <w:contextualSpacing/>
+    </w:pPr>
   </w:style>
 </w:styles>
 </file>
@@ -13594,7 +13075,7 @@
 </file>
 
 <file path=customXml/itemProps1.xml><?xml version="1.0" encoding="utf-8"?>
-<ds:datastoreItem xmlns:ds="http://schemas.openxmlformats.org/officeDocument/2006/customXml" ds:itemID="{2DC7F089-1241-C943-A894-1581C096DAD5}">
+<ds:datastoreItem xmlns:ds="http://schemas.openxmlformats.org/officeDocument/2006/customXml" ds:itemID="{075ABB7A-6255-EE47-B5F9-49E798CFD01F}">
   <ds:schemaRefs>
     <ds:schemaRef ds:uri="http://schemas.openxmlformats.org/officeDocument/2006/bibliography"/>
   </ds:schemaRefs>
